--- a/Система аэронавигации/ЛР2.docx
+++ b/Система аэронавигации/ЛР2.docx
@@ -2436,12 +2436,14 @@
         <w:rPr>
           <w:sz w:val="28"/>
           <w:szCs w:val="28"/>
-        </w:rPr>
-      </w:pPr>
-      <w:r>
-        <w:rPr>
-          <w:sz w:val="28"/>
-          <w:szCs w:val="28"/>
+          <w:lang w:val="en-US"/>
+        </w:rPr>
+      </w:pPr>
+      <w:r>
+        <w:rPr>
+          <w:sz w:val="28"/>
+          <w:szCs w:val="28"/>
+          <w:lang w:val="en-US"/>
         </w:rPr>
         <w:lastRenderedPageBreak/>
         <w:t xml:space="preserve">4. </w:t>
@@ -2457,6 +2459,7 @@
         <w:rPr>
           <w:sz w:val="28"/>
           <w:szCs w:val="28"/>
+          <w:lang w:val="en-US"/>
         </w:rPr>
         <w:t xml:space="preserve"> </w:t>
       </w:r>
@@ -2473,8 +2476,3415 @@
         <w:rPr>
           <w:sz w:val="28"/>
           <w:szCs w:val="28"/>
-        </w:rPr>
-      </w:pPr>
+          <w:lang w:val="en-US"/>
+        </w:rPr>
+      </w:pPr>
+      <w:r>
+        <w:rPr>
+          <w:sz w:val="28"/>
+          <w:szCs w:val="28"/>
+        </w:rPr>
+        <w:t>Обработчик изображений</w:t>
+      </w:r>
+      <w:r>
+        <w:rPr>
+          <w:sz w:val="28"/>
+          <w:szCs w:val="28"/>
+          <w:lang w:val="en-US"/>
+        </w:rPr>
+        <w:t>:</w:t>
+      </w:r>
+    </w:p>
+    <w:p>
+      <w:pPr>
+        <w:autoSpaceDE w:val="0"/>
+        <w:autoSpaceDN w:val="0"/>
+        <w:adjustRightInd w:val="0"/>
+        <w:rPr>
+          <w:rFonts w:ascii="Consolas" w:eastAsiaTheme="minorHAnsi" w:hAnsi="Consolas" w:cs="Consolas"/>
+          <w:color w:val="000000"/>
+          <w:sz w:val="19"/>
+          <w:szCs w:val="19"/>
+          <w:highlight w:val="white"/>
+          <w:lang w:val="en-US" w:eastAsia="en-US"/>
+        </w:rPr>
+      </w:pPr>
+      <w:r>
+        <w:rPr>
+          <w:rFonts w:ascii="Consolas" w:eastAsiaTheme="minorHAnsi" w:hAnsi="Consolas" w:cs="Consolas"/>
+          <w:color w:val="000000"/>
+          <w:sz w:val="19"/>
+          <w:szCs w:val="19"/>
+          <w:highlight w:val="white"/>
+          <w:lang w:val="en-US" w:eastAsia="en-US"/>
+        </w:rPr>
+        <w:t xml:space="preserve">    </w:t>
+      </w:r>
+      <w:r>
+        <w:rPr>
+          <w:rFonts w:ascii="Consolas" w:eastAsiaTheme="minorHAnsi" w:hAnsi="Consolas" w:cs="Consolas"/>
+          <w:color w:val="0000FF"/>
+          <w:sz w:val="19"/>
+          <w:szCs w:val="19"/>
+          <w:highlight w:val="white"/>
+          <w:lang w:val="en-US" w:eastAsia="en-US"/>
+        </w:rPr>
+        <w:t>interface</w:t>
+      </w:r>
+      <w:r>
+        <w:rPr>
+          <w:rFonts w:ascii="Consolas" w:eastAsiaTheme="minorHAnsi" w:hAnsi="Consolas" w:cs="Consolas"/>
+          <w:color w:val="000000"/>
+          <w:sz w:val="19"/>
+          <w:szCs w:val="19"/>
+          <w:highlight w:val="white"/>
+          <w:lang w:val="en-US" w:eastAsia="en-US"/>
+        </w:rPr>
+        <w:t xml:space="preserve"> </w:t>
+      </w:r>
+      <w:proofErr w:type="spellStart"/>
+      <w:r>
+        <w:rPr>
+          <w:rFonts w:ascii="Consolas" w:eastAsiaTheme="minorHAnsi" w:hAnsi="Consolas" w:cs="Consolas"/>
+          <w:color w:val="2B91AF"/>
+          <w:sz w:val="19"/>
+          <w:szCs w:val="19"/>
+          <w:highlight w:val="white"/>
+          <w:lang w:val="en-US" w:eastAsia="en-US"/>
+        </w:rPr>
+        <w:t>IBitmapEditor</w:t>
+      </w:r>
+      <w:proofErr w:type="spellEnd"/>
+    </w:p>
+    <w:p>
+      <w:pPr>
+        <w:autoSpaceDE w:val="0"/>
+        <w:autoSpaceDN w:val="0"/>
+        <w:adjustRightInd w:val="0"/>
+        <w:rPr>
+          <w:rFonts w:ascii="Consolas" w:eastAsiaTheme="minorHAnsi" w:hAnsi="Consolas" w:cs="Consolas"/>
+          <w:color w:val="000000"/>
+          <w:sz w:val="19"/>
+          <w:szCs w:val="19"/>
+          <w:highlight w:val="white"/>
+          <w:lang w:val="en-US" w:eastAsia="en-US"/>
+        </w:rPr>
+      </w:pPr>
+      <w:r>
+        <w:rPr>
+          <w:rFonts w:ascii="Consolas" w:eastAsiaTheme="minorHAnsi" w:hAnsi="Consolas" w:cs="Consolas"/>
+          <w:color w:val="000000"/>
+          <w:sz w:val="19"/>
+          <w:szCs w:val="19"/>
+          <w:highlight w:val="white"/>
+          <w:lang w:val="en-US" w:eastAsia="en-US"/>
+        </w:rPr>
+        <w:t xml:space="preserve">    {</w:t>
+      </w:r>
+    </w:p>
+    <w:p>
+      <w:pPr>
+        <w:autoSpaceDE w:val="0"/>
+        <w:autoSpaceDN w:val="0"/>
+        <w:adjustRightInd w:val="0"/>
+        <w:rPr>
+          <w:rFonts w:ascii="Consolas" w:eastAsiaTheme="minorHAnsi" w:hAnsi="Consolas" w:cs="Consolas"/>
+          <w:color w:val="000000"/>
+          <w:sz w:val="19"/>
+          <w:szCs w:val="19"/>
+          <w:highlight w:val="white"/>
+          <w:lang w:val="en-US" w:eastAsia="en-US"/>
+        </w:rPr>
+      </w:pPr>
+      <w:r>
+        <w:rPr>
+          <w:rFonts w:ascii="Consolas" w:eastAsiaTheme="minorHAnsi" w:hAnsi="Consolas" w:cs="Consolas"/>
+          <w:color w:val="000000"/>
+          <w:sz w:val="19"/>
+          <w:szCs w:val="19"/>
+          <w:highlight w:val="white"/>
+          <w:lang w:val="en-US" w:eastAsia="en-US"/>
+        </w:rPr>
+        <w:t xml:space="preserve">        </w:t>
+      </w:r>
+      <w:proofErr w:type="spellStart"/>
+      <w:r>
+        <w:rPr>
+          <w:rFonts w:ascii="Consolas" w:eastAsiaTheme="minorHAnsi" w:hAnsi="Consolas" w:cs="Consolas"/>
+          <w:color w:val="0000FF"/>
+          <w:sz w:val="19"/>
+          <w:szCs w:val="19"/>
+          <w:highlight w:val="white"/>
+          <w:lang w:val="en-US" w:eastAsia="en-US"/>
+        </w:rPr>
+        <w:t>int</w:t>
+      </w:r>
+      <w:proofErr w:type="spellEnd"/>
+      <w:r>
+        <w:rPr>
+          <w:rFonts w:ascii="Consolas" w:eastAsiaTheme="minorHAnsi" w:hAnsi="Consolas" w:cs="Consolas"/>
+          <w:color w:val="000000"/>
+          <w:sz w:val="19"/>
+          <w:szCs w:val="19"/>
+          <w:highlight w:val="white"/>
+          <w:lang w:val="en-US" w:eastAsia="en-US"/>
+        </w:rPr>
+        <w:t xml:space="preserve">[,] </w:t>
+      </w:r>
+      <w:proofErr w:type="spellStart"/>
+      <w:r>
+        <w:rPr>
+          <w:rFonts w:ascii="Consolas" w:eastAsiaTheme="minorHAnsi" w:hAnsi="Consolas" w:cs="Consolas"/>
+          <w:color w:val="000000"/>
+          <w:sz w:val="19"/>
+          <w:szCs w:val="19"/>
+          <w:highlight w:val="white"/>
+          <w:lang w:val="en-US" w:eastAsia="en-US"/>
+        </w:rPr>
+        <w:t>GetColorHistogram</w:t>
+      </w:r>
+      <w:proofErr w:type="spellEnd"/>
+      <w:r>
+        <w:rPr>
+          <w:rFonts w:ascii="Consolas" w:eastAsiaTheme="minorHAnsi" w:hAnsi="Consolas" w:cs="Consolas"/>
+          <w:color w:val="000000"/>
+          <w:sz w:val="19"/>
+          <w:szCs w:val="19"/>
+          <w:highlight w:val="white"/>
+          <w:lang w:val="en-US" w:eastAsia="en-US"/>
+        </w:rPr>
+        <w:t>();</w:t>
+      </w:r>
+    </w:p>
+    <w:p>
+      <w:pPr>
+        <w:autoSpaceDE w:val="0"/>
+        <w:autoSpaceDN w:val="0"/>
+        <w:adjustRightInd w:val="0"/>
+        <w:rPr>
+          <w:rFonts w:ascii="Consolas" w:eastAsiaTheme="minorHAnsi" w:hAnsi="Consolas" w:cs="Consolas"/>
+          <w:color w:val="000000"/>
+          <w:sz w:val="19"/>
+          <w:szCs w:val="19"/>
+          <w:highlight w:val="white"/>
+          <w:lang w:val="en-US" w:eastAsia="en-US"/>
+        </w:rPr>
+      </w:pPr>
+      <w:r>
+        <w:rPr>
+          <w:rFonts w:ascii="Consolas" w:eastAsiaTheme="minorHAnsi" w:hAnsi="Consolas" w:cs="Consolas"/>
+          <w:color w:val="000000"/>
+          <w:sz w:val="19"/>
+          <w:szCs w:val="19"/>
+          <w:highlight w:val="white"/>
+          <w:lang w:val="en-US" w:eastAsia="en-US"/>
+        </w:rPr>
+        <w:t xml:space="preserve">        </w:t>
+      </w:r>
+      <w:r>
+        <w:rPr>
+          <w:rFonts w:ascii="Consolas" w:eastAsiaTheme="minorHAnsi" w:hAnsi="Consolas" w:cs="Consolas"/>
+          <w:color w:val="0000FF"/>
+          <w:sz w:val="19"/>
+          <w:szCs w:val="19"/>
+          <w:highlight w:val="white"/>
+          <w:lang w:val="en-US" w:eastAsia="en-US"/>
+        </w:rPr>
+        <w:t>void</w:t>
+      </w:r>
+      <w:r>
+        <w:rPr>
+          <w:rFonts w:ascii="Consolas" w:eastAsiaTheme="minorHAnsi" w:hAnsi="Consolas" w:cs="Consolas"/>
+          <w:color w:val="000000"/>
+          <w:sz w:val="19"/>
+          <w:szCs w:val="19"/>
+          <w:highlight w:val="white"/>
+          <w:lang w:val="en-US" w:eastAsia="en-US"/>
+        </w:rPr>
+        <w:t xml:space="preserve"> Contrast(</w:t>
+      </w:r>
+      <w:r>
+        <w:rPr>
+          <w:rFonts w:ascii="Consolas" w:eastAsiaTheme="minorHAnsi" w:hAnsi="Consolas" w:cs="Consolas"/>
+          <w:color w:val="0000FF"/>
+          <w:sz w:val="19"/>
+          <w:szCs w:val="19"/>
+          <w:highlight w:val="white"/>
+          <w:lang w:val="en-US" w:eastAsia="en-US"/>
+        </w:rPr>
+        <w:t>double</w:t>
+      </w:r>
+      <w:r>
+        <w:rPr>
+          <w:rFonts w:ascii="Consolas" w:eastAsiaTheme="minorHAnsi" w:hAnsi="Consolas" w:cs="Consolas"/>
+          <w:color w:val="000000"/>
+          <w:sz w:val="19"/>
+          <w:szCs w:val="19"/>
+          <w:highlight w:val="white"/>
+          <w:lang w:val="en-US" w:eastAsia="en-US"/>
+        </w:rPr>
+        <w:t xml:space="preserve"> threshold);</w:t>
+      </w:r>
+    </w:p>
+    <w:p>
+      <w:pPr>
+        <w:autoSpaceDE w:val="0"/>
+        <w:autoSpaceDN w:val="0"/>
+        <w:adjustRightInd w:val="0"/>
+        <w:rPr>
+          <w:rFonts w:ascii="Consolas" w:eastAsiaTheme="minorHAnsi" w:hAnsi="Consolas" w:cs="Consolas"/>
+          <w:color w:val="000000"/>
+          <w:sz w:val="19"/>
+          <w:szCs w:val="19"/>
+          <w:highlight w:val="white"/>
+          <w:lang w:val="en-US" w:eastAsia="en-US"/>
+        </w:rPr>
+      </w:pPr>
+      <w:r>
+        <w:rPr>
+          <w:rFonts w:ascii="Consolas" w:eastAsiaTheme="minorHAnsi" w:hAnsi="Consolas" w:cs="Consolas"/>
+          <w:color w:val="000000"/>
+          <w:sz w:val="19"/>
+          <w:szCs w:val="19"/>
+          <w:highlight w:val="white"/>
+          <w:lang w:val="en-US" w:eastAsia="en-US"/>
+        </w:rPr>
+        <w:t xml:space="preserve">        </w:t>
+      </w:r>
+      <w:r>
+        <w:rPr>
+          <w:rFonts w:ascii="Consolas" w:eastAsiaTheme="minorHAnsi" w:hAnsi="Consolas" w:cs="Consolas"/>
+          <w:color w:val="0000FF"/>
+          <w:sz w:val="19"/>
+          <w:szCs w:val="19"/>
+          <w:highlight w:val="white"/>
+          <w:lang w:val="en-US" w:eastAsia="en-US"/>
+        </w:rPr>
+        <w:t>void</w:t>
+      </w:r>
+      <w:r>
+        <w:rPr>
+          <w:rFonts w:ascii="Consolas" w:eastAsiaTheme="minorHAnsi" w:hAnsi="Consolas" w:cs="Consolas"/>
+          <w:color w:val="000000"/>
+          <w:sz w:val="19"/>
+          <w:szCs w:val="19"/>
+          <w:highlight w:val="white"/>
+          <w:lang w:val="en-US" w:eastAsia="en-US"/>
+        </w:rPr>
+        <w:t xml:space="preserve"> Filter(</w:t>
+      </w:r>
+      <w:proofErr w:type="spellStart"/>
+      <w:r>
+        <w:rPr>
+          <w:rFonts w:ascii="Consolas" w:eastAsiaTheme="minorHAnsi" w:hAnsi="Consolas" w:cs="Consolas"/>
+          <w:color w:val="0000FF"/>
+          <w:sz w:val="19"/>
+          <w:szCs w:val="19"/>
+          <w:highlight w:val="white"/>
+          <w:lang w:val="en-US" w:eastAsia="en-US"/>
+        </w:rPr>
+        <w:t>int</w:t>
+      </w:r>
+      <w:proofErr w:type="spellEnd"/>
+      <w:r>
+        <w:rPr>
+          <w:rFonts w:ascii="Consolas" w:eastAsiaTheme="minorHAnsi" w:hAnsi="Consolas" w:cs="Consolas"/>
+          <w:color w:val="000000"/>
+          <w:sz w:val="19"/>
+          <w:szCs w:val="19"/>
+          <w:highlight w:val="white"/>
+          <w:lang w:val="en-US" w:eastAsia="en-US"/>
+        </w:rPr>
+        <w:t xml:space="preserve"> dimension);</w:t>
+      </w:r>
+    </w:p>
+    <w:p>
+      <w:pPr>
+        <w:autoSpaceDE w:val="0"/>
+        <w:autoSpaceDN w:val="0"/>
+        <w:adjustRightInd w:val="0"/>
+        <w:rPr>
+          <w:rFonts w:ascii="Consolas" w:eastAsiaTheme="minorHAnsi" w:hAnsi="Consolas" w:cs="Consolas"/>
+          <w:color w:val="000000"/>
+          <w:sz w:val="19"/>
+          <w:szCs w:val="19"/>
+          <w:highlight w:val="white"/>
+          <w:lang w:val="en-US" w:eastAsia="en-US"/>
+        </w:rPr>
+      </w:pPr>
+      <w:r>
+        <w:rPr>
+          <w:rFonts w:ascii="Consolas" w:eastAsiaTheme="minorHAnsi" w:hAnsi="Consolas" w:cs="Consolas"/>
+          <w:color w:val="000000"/>
+          <w:sz w:val="19"/>
+          <w:szCs w:val="19"/>
+          <w:highlight w:val="white"/>
+          <w:lang w:val="en-US" w:eastAsia="en-US"/>
+        </w:rPr>
+        <w:t xml:space="preserve">        </w:t>
+      </w:r>
+      <w:r>
+        <w:rPr>
+          <w:rFonts w:ascii="Consolas" w:eastAsiaTheme="minorHAnsi" w:hAnsi="Consolas" w:cs="Consolas"/>
+          <w:color w:val="2B91AF"/>
+          <w:sz w:val="19"/>
+          <w:szCs w:val="19"/>
+          <w:highlight w:val="white"/>
+          <w:lang w:val="en-US" w:eastAsia="en-US"/>
+        </w:rPr>
+        <w:t>List</w:t>
+      </w:r>
+      <w:r>
+        <w:rPr>
+          <w:rFonts w:ascii="Consolas" w:eastAsiaTheme="minorHAnsi" w:hAnsi="Consolas" w:cs="Consolas"/>
+          <w:color w:val="000000"/>
+          <w:sz w:val="19"/>
+          <w:szCs w:val="19"/>
+          <w:highlight w:val="white"/>
+          <w:lang w:val="en-US" w:eastAsia="en-US"/>
+        </w:rPr>
+        <w:t>&lt;</w:t>
+      </w:r>
+      <w:proofErr w:type="spellStart"/>
+      <w:r>
+        <w:rPr>
+          <w:rFonts w:ascii="Consolas" w:eastAsiaTheme="minorHAnsi" w:hAnsi="Consolas" w:cs="Consolas"/>
+          <w:color w:val="2B91AF"/>
+          <w:sz w:val="19"/>
+          <w:szCs w:val="19"/>
+          <w:highlight w:val="white"/>
+          <w:lang w:val="en-US" w:eastAsia="en-US"/>
+        </w:rPr>
+        <w:t>MapObject</w:t>
+      </w:r>
+      <w:proofErr w:type="spellEnd"/>
+      <w:r>
+        <w:rPr>
+          <w:rFonts w:ascii="Consolas" w:eastAsiaTheme="minorHAnsi" w:hAnsi="Consolas" w:cs="Consolas"/>
+          <w:color w:val="000000"/>
+          <w:sz w:val="19"/>
+          <w:szCs w:val="19"/>
+          <w:highlight w:val="white"/>
+          <w:lang w:val="en-US" w:eastAsia="en-US"/>
+        </w:rPr>
+        <w:t xml:space="preserve">&gt; </w:t>
+      </w:r>
+      <w:proofErr w:type="spellStart"/>
+      <w:r>
+        <w:rPr>
+          <w:rFonts w:ascii="Consolas" w:eastAsiaTheme="minorHAnsi" w:hAnsi="Consolas" w:cs="Consolas"/>
+          <w:color w:val="000000"/>
+          <w:sz w:val="19"/>
+          <w:szCs w:val="19"/>
+          <w:highlight w:val="white"/>
+          <w:lang w:val="en-US" w:eastAsia="en-US"/>
+        </w:rPr>
+        <w:t>GetMapObjects</w:t>
+      </w:r>
+      <w:proofErr w:type="spellEnd"/>
+      <w:r>
+        <w:rPr>
+          <w:rFonts w:ascii="Consolas" w:eastAsiaTheme="minorHAnsi" w:hAnsi="Consolas" w:cs="Consolas"/>
+          <w:color w:val="000000"/>
+          <w:sz w:val="19"/>
+          <w:szCs w:val="19"/>
+          <w:highlight w:val="white"/>
+          <w:lang w:val="en-US" w:eastAsia="en-US"/>
+        </w:rPr>
+        <w:t>(</w:t>
+      </w:r>
+      <w:proofErr w:type="spellStart"/>
+      <w:r>
+        <w:rPr>
+          <w:rFonts w:ascii="Consolas" w:eastAsiaTheme="minorHAnsi" w:hAnsi="Consolas" w:cs="Consolas"/>
+          <w:color w:val="0000FF"/>
+          <w:sz w:val="19"/>
+          <w:szCs w:val="19"/>
+          <w:highlight w:val="white"/>
+          <w:lang w:val="en-US" w:eastAsia="en-US"/>
+        </w:rPr>
+        <w:t>int</w:t>
+      </w:r>
+      <w:proofErr w:type="spellEnd"/>
+      <w:r>
+        <w:rPr>
+          <w:rFonts w:ascii="Consolas" w:eastAsiaTheme="minorHAnsi" w:hAnsi="Consolas" w:cs="Consolas"/>
+          <w:color w:val="000000"/>
+          <w:sz w:val="19"/>
+          <w:szCs w:val="19"/>
+          <w:highlight w:val="white"/>
+          <w:lang w:val="en-US" w:eastAsia="en-US"/>
+        </w:rPr>
+        <w:t xml:space="preserve"> </w:t>
+      </w:r>
+      <w:proofErr w:type="spellStart"/>
+      <w:r>
+        <w:rPr>
+          <w:rFonts w:ascii="Consolas" w:eastAsiaTheme="minorHAnsi" w:hAnsi="Consolas" w:cs="Consolas"/>
+          <w:color w:val="000000"/>
+          <w:sz w:val="19"/>
+          <w:szCs w:val="19"/>
+          <w:highlight w:val="white"/>
+          <w:lang w:val="en-US" w:eastAsia="en-US"/>
+        </w:rPr>
+        <w:t>minuendDimension</w:t>
+      </w:r>
+      <w:proofErr w:type="spellEnd"/>
+      <w:r>
+        <w:rPr>
+          <w:rFonts w:ascii="Consolas" w:eastAsiaTheme="minorHAnsi" w:hAnsi="Consolas" w:cs="Consolas"/>
+          <w:color w:val="000000"/>
+          <w:sz w:val="19"/>
+          <w:szCs w:val="19"/>
+          <w:highlight w:val="white"/>
+          <w:lang w:val="en-US" w:eastAsia="en-US"/>
+        </w:rPr>
+        <w:t xml:space="preserve">, </w:t>
+      </w:r>
+      <w:proofErr w:type="spellStart"/>
+      <w:r>
+        <w:rPr>
+          <w:rFonts w:ascii="Consolas" w:eastAsiaTheme="minorHAnsi" w:hAnsi="Consolas" w:cs="Consolas"/>
+          <w:color w:val="0000FF"/>
+          <w:sz w:val="19"/>
+          <w:szCs w:val="19"/>
+          <w:highlight w:val="white"/>
+          <w:lang w:val="en-US" w:eastAsia="en-US"/>
+        </w:rPr>
+        <w:t>int</w:t>
+      </w:r>
+      <w:proofErr w:type="spellEnd"/>
+      <w:r>
+        <w:rPr>
+          <w:rFonts w:ascii="Consolas" w:eastAsiaTheme="minorHAnsi" w:hAnsi="Consolas" w:cs="Consolas"/>
+          <w:color w:val="000000"/>
+          <w:sz w:val="19"/>
+          <w:szCs w:val="19"/>
+          <w:highlight w:val="white"/>
+          <w:lang w:val="en-US" w:eastAsia="en-US"/>
+        </w:rPr>
+        <w:t xml:space="preserve"> </w:t>
+      </w:r>
+      <w:proofErr w:type="spellStart"/>
+      <w:r>
+        <w:rPr>
+          <w:rFonts w:ascii="Consolas" w:eastAsiaTheme="minorHAnsi" w:hAnsi="Consolas" w:cs="Consolas"/>
+          <w:color w:val="000000"/>
+          <w:sz w:val="19"/>
+          <w:szCs w:val="19"/>
+          <w:highlight w:val="white"/>
+          <w:lang w:val="en-US" w:eastAsia="en-US"/>
+        </w:rPr>
+        <w:t>subtrahendDimension</w:t>
+      </w:r>
+      <w:proofErr w:type="spellEnd"/>
+      <w:r>
+        <w:rPr>
+          <w:rFonts w:ascii="Consolas" w:eastAsiaTheme="minorHAnsi" w:hAnsi="Consolas" w:cs="Consolas"/>
+          <w:color w:val="000000"/>
+          <w:sz w:val="19"/>
+          <w:szCs w:val="19"/>
+          <w:highlight w:val="white"/>
+          <w:lang w:val="en-US" w:eastAsia="en-US"/>
+        </w:rPr>
+        <w:t xml:space="preserve">, </w:t>
+      </w:r>
+      <w:r>
+        <w:rPr>
+          <w:rFonts w:ascii="Consolas" w:eastAsiaTheme="minorHAnsi" w:hAnsi="Consolas" w:cs="Consolas"/>
+          <w:color w:val="0000FF"/>
+          <w:sz w:val="19"/>
+          <w:szCs w:val="19"/>
+          <w:highlight w:val="white"/>
+          <w:lang w:val="en-US" w:eastAsia="en-US"/>
+        </w:rPr>
+        <w:t>double</w:t>
+      </w:r>
+      <w:r>
+        <w:rPr>
+          <w:rFonts w:ascii="Consolas" w:eastAsiaTheme="minorHAnsi" w:hAnsi="Consolas" w:cs="Consolas"/>
+          <w:color w:val="000000"/>
+          <w:sz w:val="19"/>
+          <w:szCs w:val="19"/>
+          <w:highlight w:val="white"/>
+          <w:lang w:val="en-US" w:eastAsia="en-US"/>
+        </w:rPr>
+        <w:t xml:space="preserve"> threshold);</w:t>
+      </w:r>
+    </w:p>
+    <w:p>
+      <w:pPr>
+        <w:autoSpaceDE w:val="0"/>
+        <w:autoSpaceDN w:val="0"/>
+        <w:adjustRightInd w:val="0"/>
+        <w:rPr>
+          <w:rFonts w:ascii="Consolas" w:eastAsiaTheme="minorHAnsi" w:hAnsi="Consolas" w:cs="Consolas"/>
+          <w:color w:val="000000"/>
+          <w:sz w:val="19"/>
+          <w:szCs w:val="19"/>
+          <w:highlight w:val="white"/>
+          <w:lang w:val="en-US" w:eastAsia="en-US"/>
+        </w:rPr>
+      </w:pPr>
+      <w:r>
+        <w:rPr>
+          <w:rFonts w:ascii="Consolas" w:eastAsiaTheme="minorHAnsi" w:hAnsi="Consolas" w:cs="Consolas"/>
+          <w:color w:val="000000"/>
+          <w:sz w:val="19"/>
+          <w:szCs w:val="19"/>
+          <w:highlight w:val="white"/>
+          <w:lang w:val="en-US" w:eastAsia="en-US"/>
+        </w:rPr>
+        <w:t xml:space="preserve">        </w:t>
+      </w:r>
+      <w:r>
+        <w:rPr>
+          <w:rFonts w:ascii="Consolas" w:eastAsiaTheme="minorHAnsi" w:hAnsi="Consolas" w:cs="Consolas"/>
+          <w:color w:val="2B91AF"/>
+          <w:sz w:val="19"/>
+          <w:szCs w:val="19"/>
+          <w:highlight w:val="white"/>
+          <w:lang w:val="en-US" w:eastAsia="en-US"/>
+        </w:rPr>
+        <w:t>Invariants</w:t>
+      </w:r>
+      <w:r>
+        <w:rPr>
+          <w:rFonts w:ascii="Consolas" w:eastAsiaTheme="minorHAnsi" w:hAnsi="Consolas" w:cs="Consolas"/>
+          <w:color w:val="000000"/>
+          <w:sz w:val="19"/>
+          <w:szCs w:val="19"/>
+          <w:highlight w:val="white"/>
+          <w:lang w:val="en-US" w:eastAsia="en-US"/>
+        </w:rPr>
+        <w:t xml:space="preserve"> </w:t>
+      </w:r>
+      <w:proofErr w:type="spellStart"/>
+      <w:r>
+        <w:rPr>
+          <w:rFonts w:ascii="Consolas" w:eastAsiaTheme="minorHAnsi" w:hAnsi="Consolas" w:cs="Consolas"/>
+          <w:color w:val="000000"/>
+          <w:sz w:val="19"/>
+          <w:szCs w:val="19"/>
+          <w:highlight w:val="white"/>
+          <w:lang w:val="en-US" w:eastAsia="en-US"/>
+        </w:rPr>
+        <w:t>GetInvariants</w:t>
+      </w:r>
+      <w:proofErr w:type="spellEnd"/>
+      <w:r>
+        <w:rPr>
+          <w:rFonts w:ascii="Consolas" w:eastAsiaTheme="minorHAnsi" w:hAnsi="Consolas" w:cs="Consolas"/>
+          <w:color w:val="000000"/>
+          <w:sz w:val="19"/>
+          <w:szCs w:val="19"/>
+          <w:highlight w:val="white"/>
+          <w:lang w:val="en-US" w:eastAsia="en-US"/>
+        </w:rPr>
+        <w:t>(</w:t>
+      </w:r>
+      <w:r>
+        <w:rPr>
+          <w:rFonts w:ascii="Consolas" w:eastAsiaTheme="minorHAnsi" w:hAnsi="Consolas" w:cs="Consolas"/>
+          <w:color w:val="2B91AF"/>
+          <w:sz w:val="19"/>
+          <w:szCs w:val="19"/>
+          <w:highlight w:val="white"/>
+          <w:lang w:val="en-US" w:eastAsia="en-US"/>
+        </w:rPr>
+        <w:t>Rectangle</w:t>
+      </w:r>
+      <w:r>
+        <w:rPr>
+          <w:rFonts w:ascii="Consolas" w:eastAsiaTheme="minorHAnsi" w:hAnsi="Consolas" w:cs="Consolas"/>
+          <w:color w:val="000000"/>
+          <w:sz w:val="19"/>
+          <w:szCs w:val="19"/>
+          <w:highlight w:val="white"/>
+          <w:lang w:val="en-US" w:eastAsia="en-US"/>
+        </w:rPr>
+        <w:t xml:space="preserve"> where);</w:t>
+      </w:r>
+    </w:p>
+    <w:p>
+      <w:pPr>
+        <w:rPr>
+          <w:rFonts w:ascii="Consolas" w:eastAsiaTheme="minorHAnsi" w:hAnsi="Consolas" w:cs="Consolas"/>
+          <w:color w:val="000000"/>
+          <w:sz w:val="19"/>
+          <w:szCs w:val="19"/>
+          <w:lang w:val="en-US" w:eastAsia="en-US"/>
+        </w:rPr>
+      </w:pPr>
+      <w:r>
+        <w:rPr>
+          <w:rFonts w:ascii="Consolas" w:eastAsiaTheme="minorHAnsi" w:hAnsi="Consolas" w:cs="Consolas"/>
+          <w:color w:val="000000"/>
+          <w:sz w:val="19"/>
+          <w:szCs w:val="19"/>
+          <w:highlight w:val="white"/>
+          <w:lang w:val="en-US" w:eastAsia="en-US"/>
+        </w:rPr>
+        <w:t xml:space="preserve">    }</w:t>
+      </w:r>
+    </w:p>
+    <w:p>
+      <w:pPr>
+        <w:rPr>
+          <w:sz w:val="28"/>
+          <w:szCs w:val="28"/>
+          <w:lang w:val="en-US"/>
+        </w:rPr>
+      </w:pPr>
+    </w:p>
+    <w:p>
+      <w:pPr>
+        <w:rPr>
+          <w:sz w:val="28"/>
+          <w:szCs w:val="28"/>
+          <w:lang w:val="en-US"/>
+        </w:rPr>
+      </w:pPr>
+      <w:r>
+        <w:rPr>
+          <w:sz w:val="28"/>
+          <w:szCs w:val="28"/>
+        </w:rPr>
+        <w:t>Детектор</w:t>
+      </w:r>
+      <w:r>
+        <w:rPr>
+          <w:sz w:val="28"/>
+          <w:szCs w:val="28"/>
+          <w:lang w:val="en-US"/>
+        </w:rPr>
+        <w:t xml:space="preserve"> </w:t>
+      </w:r>
+      <w:r>
+        <w:rPr>
+          <w:sz w:val="28"/>
+          <w:szCs w:val="28"/>
+        </w:rPr>
+        <w:t>контуров</w:t>
+      </w:r>
+      <w:r>
+        <w:rPr>
+          <w:sz w:val="28"/>
+          <w:szCs w:val="28"/>
+          <w:lang w:val="en-US"/>
+        </w:rPr>
+        <w:t>:</w:t>
+      </w:r>
+    </w:p>
+    <w:p>
+      <w:pPr>
+        <w:autoSpaceDE w:val="0"/>
+        <w:autoSpaceDN w:val="0"/>
+        <w:adjustRightInd w:val="0"/>
+        <w:rPr>
+          <w:rFonts w:ascii="Consolas" w:eastAsiaTheme="minorHAnsi" w:hAnsi="Consolas" w:cs="Consolas"/>
+          <w:color w:val="000000"/>
+          <w:sz w:val="19"/>
+          <w:szCs w:val="19"/>
+          <w:highlight w:val="white"/>
+          <w:lang w:val="en-US" w:eastAsia="en-US"/>
+        </w:rPr>
+      </w:pPr>
+      <w:r>
+        <w:rPr>
+          <w:rFonts w:ascii="Consolas" w:eastAsiaTheme="minorHAnsi" w:hAnsi="Consolas" w:cs="Consolas"/>
+          <w:color w:val="000000"/>
+          <w:sz w:val="19"/>
+          <w:szCs w:val="19"/>
+          <w:highlight w:val="white"/>
+          <w:lang w:val="en-US" w:eastAsia="en-US"/>
+        </w:rPr>
+        <w:t xml:space="preserve">    </w:t>
+      </w:r>
+      <w:r>
+        <w:rPr>
+          <w:rFonts w:ascii="Consolas" w:eastAsiaTheme="minorHAnsi" w:hAnsi="Consolas" w:cs="Consolas"/>
+          <w:color w:val="0000FF"/>
+          <w:sz w:val="19"/>
+          <w:szCs w:val="19"/>
+          <w:highlight w:val="white"/>
+          <w:lang w:val="en-US" w:eastAsia="en-US"/>
+        </w:rPr>
+        <w:t>interface</w:t>
+      </w:r>
+      <w:r>
+        <w:rPr>
+          <w:rFonts w:ascii="Consolas" w:eastAsiaTheme="minorHAnsi" w:hAnsi="Consolas" w:cs="Consolas"/>
+          <w:color w:val="000000"/>
+          <w:sz w:val="19"/>
+          <w:szCs w:val="19"/>
+          <w:highlight w:val="white"/>
+          <w:lang w:val="en-US" w:eastAsia="en-US"/>
+        </w:rPr>
+        <w:t xml:space="preserve"> </w:t>
+      </w:r>
+      <w:proofErr w:type="spellStart"/>
+      <w:r>
+        <w:rPr>
+          <w:rFonts w:ascii="Consolas" w:eastAsiaTheme="minorHAnsi" w:hAnsi="Consolas" w:cs="Consolas"/>
+          <w:color w:val="2B91AF"/>
+          <w:sz w:val="19"/>
+          <w:szCs w:val="19"/>
+          <w:highlight w:val="white"/>
+          <w:lang w:val="en-US" w:eastAsia="en-US"/>
+        </w:rPr>
+        <w:t>IContourDetector</w:t>
+      </w:r>
+      <w:proofErr w:type="spellEnd"/>
+    </w:p>
+    <w:p>
+      <w:pPr>
+        <w:autoSpaceDE w:val="0"/>
+        <w:autoSpaceDN w:val="0"/>
+        <w:adjustRightInd w:val="0"/>
+        <w:rPr>
+          <w:rFonts w:ascii="Consolas" w:eastAsiaTheme="minorHAnsi" w:hAnsi="Consolas" w:cs="Consolas"/>
+          <w:color w:val="000000"/>
+          <w:sz w:val="19"/>
+          <w:szCs w:val="19"/>
+          <w:highlight w:val="white"/>
+          <w:lang w:val="en-US" w:eastAsia="en-US"/>
+        </w:rPr>
+      </w:pPr>
+      <w:r>
+        <w:rPr>
+          <w:rFonts w:ascii="Consolas" w:eastAsiaTheme="minorHAnsi" w:hAnsi="Consolas" w:cs="Consolas"/>
+          <w:color w:val="000000"/>
+          <w:sz w:val="19"/>
+          <w:szCs w:val="19"/>
+          <w:highlight w:val="white"/>
+          <w:lang w:val="en-US" w:eastAsia="en-US"/>
+        </w:rPr>
+        <w:t xml:space="preserve">    {</w:t>
+      </w:r>
+    </w:p>
+    <w:p>
+      <w:pPr>
+        <w:autoSpaceDE w:val="0"/>
+        <w:autoSpaceDN w:val="0"/>
+        <w:adjustRightInd w:val="0"/>
+        <w:rPr>
+          <w:rFonts w:ascii="Consolas" w:eastAsiaTheme="minorHAnsi" w:hAnsi="Consolas" w:cs="Consolas"/>
+          <w:color w:val="000000"/>
+          <w:sz w:val="19"/>
+          <w:szCs w:val="19"/>
+          <w:highlight w:val="white"/>
+          <w:lang w:val="en-US" w:eastAsia="en-US"/>
+        </w:rPr>
+      </w:pPr>
+      <w:r>
+        <w:rPr>
+          <w:rFonts w:ascii="Consolas" w:eastAsiaTheme="minorHAnsi" w:hAnsi="Consolas" w:cs="Consolas"/>
+          <w:color w:val="000000"/>
+          <w:sz w:val="19"/>
+          <w:szCs w:val="19"/>
+          <w:highlight w:val="white"/>
+          <w:lang w:val="en-US" w:eastAsia="en-US"/>
+        </w:rPr>
+        <w:t xml:space="preserve">        </w:t>
+      </w:r>
+      <w:r>
+        <w:rPr>
+          <w:rFonts w:ascii="Consolas" w:eastAsiaTheme="minorHAnsi" w:hAnsi="Consolas" w:cs="Consolas"/>
+          <w:color w:val="2B91AF"/>
+          <w:sz w:val="19"/>
+          <w:szCs w:val="19"/>
+          <w:highlight w:val="white"/>
+          <w:lang w:val="en-US" w:eastAsia="en-US"/>
+        </w:rPr>
+        <w:t>Bitmap</w:t>
+      </w:r>
+      <w:r>
+        <w:rPr>
+          <w:rFonts w:ascii="Consolas" w:eastAsiaTheme="minorHAnsi" w:hAnsi="Consolas" w:cs="Consolas"/>
+          <w:color w:val="000000"/>
+          <w:sz w:val="19"/>
+          <w:szCs w:val="19"/>
+          <w:highlight w:val="white"/>
+          <w:lang w:val="en-US" w:eastAsia="en-US"/>
+        </w:rPr>
+        <w:t xml:space="preserve"> Gradient(</w:t>
+      </w:r>
+      <w:r>
+        <w:rPr>
+          <w:rFonts w:ascii="Consolas" w:eastAsiaTheme="minorHAnsi" w:hAnsi="Consolas" w:cs="Consolas"/>
+          <w:color w:val="2B91AF"/>
+          <w:sz w:val="19"/>
+          <w:szCs w:val="19"/>
+          <w:highlight w:val="white"/>
+          <w:lang w:val="en-US" w:eastAsia="en-US"/>
+        </w:rPr>
+        <w:t>Bitmap</w:t>
+      </w:r>
+      <w:r>
+        <w:rPr>
+          <w:rFonts w:ascii="Consolas" w:eastAsiaTheme="minorHAnsi" w:hAnsi="Consolas" w:cs="Consolas"/>
+          <w:color w:val="000000"/>
+          <w:sz w:val="19"/>
+          <w:szCs w:val="19"/>
+          <w:highlight w:val="white"/>
+          <w:lang w:val="en-US" w:eastAsia="en-US"/>
+        </w:rPr>
+        <w:t xml:space="preserve"> source, </w:t>
+      </w:r>
+      <w:r>
+        <w:rPr>
+          <w:rFonts w:ascii="Consolas" w:eastAsiaTheme="minorHAnsi" w:hAnsi="Consolas" w:cs="Consolas"/>
+          <w:color w:val="0000FF"/>
+          <w:sz w:val="19"/>
+          <w:szCs w:val="19"/>
+          <w:highlight w:val="white"/>
+          <w:lang w:val="en-US" w:eastAsia="en-US"/>
+        </w:rPr>
+        <w:t>out</w:t>
+      </w:r>
+      <w:r>
+        <w:rPr>
+          <w:rFonts w:ascii="Consolas" w:eastAsiaTheme="minorHAnsi" w:hAnsi="Consolas" w:cs="Consolas"/>
+          <w:color w:val="000000"/>
+          <w:sz w:val="19"/>
+          <w:szCs w:val="19"/>
+          <w:highlight w:val="white"/>
+          <w:lang w:val="en-US" w:eastAsia="en-US"/>
+        </w:rPr>
+        <w:t xml:space="preserve"> </w:t>
+      </w:r>
+      <w:r>
+        <w:rPr>
+          <w:rFonts w:ascii="Consolas" w:eastAsiaTheme="minorHAnsi" w:hAnsi="Consolas" w:cs="Consolas"/>
+          <w:color w:val="2B91AF"/>
+          <w:sz w:val="19"/>
+          <w:szCs w:val="19"/>
+          <w:highlight w:val="white"/>
+          <w:lang w:val="en-US" w:eastAsia="en-US"/>
+        </w:rPr>
+        <w:t>Bitmap</w:t>
+      </w:r>
+      <w:r>
+        <w:rPr>
+          <w:rFonts w:ascii="Consolas" w:eastAsiaTheme="minorHAnsi" w:hAnsi="Consolas" w:cs="Consolas"/>
+          <w:color w:val="000000"/>
+          <w:sz w:val="19"/>
+          <w:szCs w:val="19"/>
+          <w:highlight w:val="white"/>
+          <w:lang w:val="en-US" w:eastAsia="en-US"/>
+        </w:rPr>
+        <w:t xml:space="preserve"> </w:t>
+      </w:r>
+      <w:proofErr w:type="spellStart"/>
+      <w:r>
+        <w:rPr>
+          <w:rFonts w:ascii="Consolas" w:eastAsiaTheme="minorHAnsi" w:hAnsi="Consolas" w:cs="Consolas"/>
+          <w:color w:val="000000"/>
+          <w:sz w:val="19"/>
+          <w:szCs w:val="19"/>
+          <w:highlight w:val="white"/>
+          <w:lang w:val="en-US" w:eastAsia="en-US"/>
+        </w:rPr>
+        <w:t>gradientMagnitude</w:t>
+      </w:r>
+      <w:proofErr w:type="spellEnd"/>
+      <w:r>
+        <w:rPr>
+          <w:rFonts w:ascii="Consolas" w:eastAsiaTheme="minorHAnsi" w:hAnsi="Consolas" w:cs="Consolas"/>
+          <w:color w:val="000000"/>
+          <w:sz w:val="19"/>
+          <w:szCs w:val="19"/>
+          <w:highlight w:val="white"/>
+          <w:lang w:val="en-US" w:eastAsia="en-US"/>
+        </w:rPr>
+        <w:t xml:space="preserve">, </w:t>
+      </w:r>
+      <w:r>
+        <w:rPr>
+          <w:rFonts w:ascii="Consolas" w:eastAsiaTheme="minorHAnsi" w:hAnsi="Consolas" w:cs="Consolas"/>
+          <w:color w:val="0000FF"/>
+          <w:sz w:val="19"/>
+          <w:szCs w:val="19"/>
+          <w:highlight w:val="white"/>
+          <w:lang w:val="en-US" w:eastAsia="en-US"/>
+        </w:rPr>
+        <w:t>out</w:t>
+      </w:r>
+      <w:r>
+        <w:rPr>
+          <w:rFonts w:ascii="Consolas" w:eastAsiaTheme="minorHAnsi" w:hAnsi="Consolas" w:cs="Consolas"/>
+          <w:color w:val="000000"/>
+          <w:sz w:val="19"/>
+          <w:szCs w:val="19"/>
+          <w:highlight w:val="white"/>
+          <w:lang w:val="en-US" w:eastAsia="en-US"/>
+        </w:rPr>
+        <w:t xml:space="preserve"> </w:t>
+      </w:r>
+      <w:r>
+        <w:rPr>
+          <w:rFonts w:ascii="Consolas" w:eastAsiaTheme="minorHAnsi" w:hAnsi="Consolas" w:cs="Consolas"/>
+          <w:color w:val="2B91AF"/>
+          <w:sz w:val="19"/>
+          <w:szCs w:val="19"/>
+          <w:highlight w:val="white"/>
+          <w:lang w:val="en-US" w:eastAsia="en-US"/>
+        </w:rPr>
+        <w:t>Bitmap</w:t>
+      </w:r>
+      <w:r>
+        <w:rPr>
+          <w:rFonts w:ascii="Consolas" w:eastAsiaTheme="minorHAnsi" w:hAnsi="Consolas" w:cs="Consolas"/>
+          <w:color w:val="000000"/>
+          <w:sz w:val="19"/>
+          <w:szCs w:val="19"/>
+          <w:highlight w:val="white"/>
+          <w:lang w:val="en-US" w:eastAsia="en-US"/>
+        </w:rPr>
+        <w:t xml:space="preserve"> </w:t>
+      </w:r>
+      <w:proofErr w:type="spellStart"/>
+      <w:r>
+        <w:rPr>
+          <w:rFonts w:ascii="Consolas" w:eastAsiaTheme="minorHAnsi" w:hAnsi="Consolas" w:cs="Consolas"/>
+          <w:color w:val="000000"/>
+          <w:sz w:val="19"/>
+          <w:szCs w:val="19"/>
+          <w:highlight w:val="white"/>
+          <w:lang w:val="en-US" w:eastAsia="en-US"/>
+        </w:rPr>
+        <w:t>gradientAngle</w:t>
+      </w:r>
+      <w:proofErr w:type="spellEnd"/>
+      <w:r>
+        <w:rPr>
+          <w:rFonts w:ascii="Consolas" w:eastAsiaTheme="minorHAnsi" w:hAnsi="Consolas" w:cs="Consolas"/>
+          <w:color w:val="000000"/>
+          <w:sz w:val="19"/>
+          <w:szCs w:val="19"/>
+          <w:highlight w:val="white"/>
+          <w:lang w:val="en-US" w:eastAsia="en-US"/>
+        </w:rPr>
+        <w:t xml:space="preserve">, </w:t>
+      </w:r>
+      <w:r>
+        <w:rPr>
+          <w:rFonts w:ascii="Consolas" w:eastAsiaTheme="minorHAnsi" w:hAnsi="Consolas" w:cs="Consolas"/>
+          <w:color w:val="0000FF"/>
+          <w:sz w:val="19"/>
+          <w:szCs w:val="19"/>
+          <w:highlight w:val="white"/>
+          <w:lang w:val="en-US" w:eastAsia="en-US"/>
+        </w:rPr>
+        <w:t>out</w:t>
+      </w:r>
+      <w:r>
+        <w:rPr>
+          <w:rFonts w:ascii="Consolas" w:eastAsiaTheme="minorHAnsi" w:hAnsi="Consolas" w:cs="Consolas"/>
+          <w:color w:val="000000"/>
+          <w:sz w:val="19"/>
+          <w:szCs w:val="19"/>
+          <w:highlight w:val="white"/>
+          <w:lang w:val="en-US" w:eastAsia="en-US"/>
+        </w:rPr>
+        <w:t xml:space="preserve"> </w:t>
+      </w:r>
+      <w:r>
+        <w:rPr>
+          <w:rFonts w:ascii="Consolas" w:eastAsiaTheme="minorHAnsi" w:hAnsi="Consolas" w:cs="Consolas"/>
+          <w:color w:val="2B91AF"/>
+          <w:sz w:val="19"/>
+          <w:szCs w:val="19"/>
+          <w:highlight w:val="white"/>
+          <w:lang w:val="en-US" w:eastAsia="en-US"/>
+        </w:rPr>
+        <w:t>Bitmap</w:t>
+      </w:r>
+      <w:r>
+        <w:rPr>
+          <w:rFonts w:ascii="Consolas" w:eastAsiaTheme="minorHAnsi" w:hAnsi="Consolas" w:cs="Consolas"/>
+          <w:color w:val="000000"/>
+          <w:sz w:val="19"/>
+          <w:szCs w:val="19"/>
+          <w:highlight w:val="white"/>
+          <w:lang w:val="en-US" w:eastAsia="en-US"/>
+        </w:rPr>
+        <w:t xml:space="preserve"> </w:t>
+      </w:r>
+      <w:proofErr w:type="spellStart"/>
+      <w:r>
+        <w:rPr>
+          <w:rFonts w:ascii="Consolas" w:eastAsiaTheme="minorHAnsi" w:hAnsi="Consolas" w:cs="Consolas"/>
+          <w:color w:val="000000"/>
+          <w:sz w:val="19"/>
+          <w:szCs w:val="19"/>
+          <w:highlight w:val="white"/>
+          <w:lang w:val="en-US" w:eastAsia="en-US"/>
+        </w:rPr>
+        <w:t>gradientDirection</w:t>
+      </w:r>
+      <w:proofErr w:type="spellEnd"/>
+      <w:r>
+        <w:rPr>
+          <w:rFonts w:ascii="Consolas" w:eastAsiaTheme="minorHAnsi" w:hAnsi="Consolas" w:cs="Consolas"/>
+          <w:color w:val="000000"/>
+          <w:sz w:val="19"/>
+          <w:szCs w:val="19"/>
+          <w:highlight w:val="white"/>
+          <w:lang w:val="en-US" w:eastAsia="en-US"/>
+        </w:rPr>
+        <w:t>);</w:t>
+      </w:r>
+    </w:p>
+    <w:p>
+      <w:pPr>
+        <w:autoSpaceDE w:val="0"/>
+        <w:autoSpaceDN w:val="0"/>
+        <w:adjustRightInd w:val="0"/>
+        <w:rPr>
+          <w:rFonts w:ascii="Consolas" w:eastAsiaTheme="minorHAnsi" w:hAnsi="Consolas" w:cs="Consolas"/>
+          <w:color w:val="000000"/>
+          <w:sz w:val="19"/>
+          <w:szCs w:val="19"/>
+          <w:highlight w:val="white"/>
+          <w:lang w:val="en-US" w:eastAsia="en-US"/>
+        </w:rPr>
+      </w:pPr>
+      <w:r>
+        <w:rPr>
+          <w:rFonts w:ascii="Consolas" w:eastAsiaTheme="minorHAnsi" w:hAnsi="Consolas" w:cs="Consolas"/>
+          <w:color w:val="000000"/>
+          <w:sz w:val="19"/>
+          <w:szCs w:val="19"/>
+          <w:highlight w:val="white"/>
+          <w:lang w:val="en-US" w:eastAsia="en-US"/>
+        </w:rPr>
+        <w:t xml:space="preserve">        </w:t>
+      </w:r>
+      <w:r>
+        <w:rPr>
+          <w:rFonts w:ascii="Consolas" w:eastAsiaTheme="minorHAnsi" w:hAnsi="Consolas" w:cs="Consolas"/>
+          <w:color w:val="2B91AF"/>
+          <w:sz w:val="19"/>
+          <w:szCs w:val="19"/>
+          <w:highlight w:val="white"/>
+          <w:lang w:val="en-US" w:eastAsia="en-US"/>
+        </w:rPr>
+        <w:t>Bitmap</w:t>
+      </w:r>
+      <w:r>
+        <w:rPr>
+          <w:rFonts w:ascii="Consolas" w:eastAsiaTheme="minorHAnsi" w:hAnsi="Consolas" w:cs="Consolas"/>
+          <w:color w:val="000000"/>
+          <w:sz w:val="19"/>
+          <w:szCs w:val="19"/>
+          <w:highlight w:val="white"/>
+          <w:lang w:val="en-US" w:eastAsia="en-US"/>
+        </w:rPr>
+        <w:t xml:space="preserve"> </w:t>
+      </w:r>
+      <w:proofErr w:type="spellStart"/>
+      <w:r>
+        <w:rPr>
+          <w:rFonts w:ascii="Consolas" w:eastAsiaTheme="minorHAnsi" w:hAnsi="Consolas" w:cs="Consolas"/>
+          <w:color w:val="000000"/>
+          <w:sz w:val="19"/>
+          <w:szCs w:val="19"/>
+          <w:highlight w:val="white"/>
+          <w:lang w:val="en-US" w:eastAsia="en-US"/>
+        </w:rPr>
+        <w:t>GetContours</w:t>
+      </w:r>
+      <w:proofErr w:type="spellEnd"/>
+      <w:r>
+        <w:rPr>
+          <w:rFonts w:ascii="Consolas" w:eastAsiaTheme="minorHAnsi" w:hAnsi="Consolas" w:cs="Consolas"/>
+          <w:color w:val="000000"/>
+          <w:sz w:val="19"/>
+          <w:szCs w:val="19"/>
+          <w:highlight w:val="white"/>
+          <w:lang w:val="en-US" w:eastAsia="en-US"/>
+        </w:rPr>
+        <w:t>(</w:t>
+      </w:r>
+      <w:r>
+        <w:rPr>
+          <w:rFonts w:ascii="Consolas" w:eastAsiaTheme="minorHAnsi" w:hAnsi="Consolas" w:cs="Consolas"/>
+          <w:color w:val="2B91AF"/>
+          <w:sz w:val="19"/>
+          <w:szCs w:val="19"/>
+          <w:highlight w:val="white"/>
+          <w:lang w:val="en-US" w:eastAsia="en-US"/>
+        </w:rPr>
+        <w:t>Bitmap</w:t>
+      </w:r>
+      <w:r>
+        <w:rPr>
+          <w:rFonts w:ascii="Consolas" w:eastAsiaTheme="minorHAnsi" w:hAnsi="Consolas" w:cs="Consolas"/>
+          <w:color w:val="000000"/>
+          <w:sz w:val="19"/>
+          <w:szCs w:val="19"/>
+          <w:highlight w:val="white"/>
+          <w:lang w:val="en-US" w:eastAsia="en-US"/>
+        </w:rPr>
+        <w:t xml:space="preserve"> image, </w:t>
+      </w:r>
+      <w:proofErr w:type="spellStart"/>
+      <w:r>
+        <w:rPr>
+          <w:rFonts w:ascii="Consolas" w:eastAsiaTheme="minorHAnsi" w:hAnsi="Consolas" w:cs="Consolas"/>
+          <w:color w:val="2B91AF"/>
+          <w:sz w:val="19"/>
+          <w:szCs w:val="19"/>
+          <w:highlight w:val="white"/>
+          <w:lang w:val="en-US" w:eastAsia="en-US"/>
+        </w:rPr>
+        <w:t>ContoursAlgorithmParams</w:t>
+      </w:r>
+      <w:proofErr w:type="spellEnd"/>
+      <w:r>
+        <w:rPr>
+          <w:rFonts w:ascii="Consolas" w:eastAsiaTheme="minorHAnsi" w:hAnsi="Consolas" w:cs="Consolas"/>
+          <w:color w:val="000000"/>
+          <w:sz w:val="19"/>
+          <w:szCs w:val="19"/>
+          <w:highlight w:val="white"/>
+          <w:lang w:val="en-US" w:eastAsia="en-US"/>
+        </w:rPr>
+        <w:t xml:space="preserve"> </w:t>
+      </w:r>
+      <w:proofErr w:type="spellStart"/>
+      <w:r>
+        <w:rPr>
+          <w:rFonts w:ascii="Consolas" w:eastAsiaTheme="minorHAnsi" w:hAnsi="Consolas" w:cs="Consolas"/>
+          <w:color w:val="000000"/>
+          <w:sz w:val="19"/>
+          <w:szCs w:val="19"/>
+          <w:highlight w:val="white"/>
+          <w:lang w:val="en-US" w:eastAsia="en-US"/>
+        </w:rPr>
+        <w:t>param</w:t>
+      </w:r>
+      <w:proofErr w:type="spellEnd"/>
+      <w:r>
+        <w:rPr>
+          <w:rFonts w:ascii="Consolas" w:eastAsiaTheme="minorHAnsi" w:hAnsi="Consolas" w:cs="Consolas"/>
+          <w:color w:val="000000"/>
+          <w:sz w:val="19"/>
+          <w:szCs w:val="19"/>
+          <w:highlight w:val="white"/>
+          <w:lang w:val="en-US" w:eastAsia="en-US"/>
+        </w:rPr>
+        <w:t>);</w:t>
+      </w:r>
+    </w:p>
+    <w:p>
+      <w:pPr>
+        <w:rPr>
+          <w:rFonts w:ascii="Consolas" w:eastAsiaTheme="minorHAnsi" w:hAnsi="Consolas" w:cs="Consolas"/>
+          <w:color w:val="000000"/>
+          <w:sz w:val="19"/>
+          <w:szCs w:val="19"/>
+          <w:lang w:val="en-US" w:eastAsia="en-US"/>
+        </w:rPr>
+      </w:pPr>
+      <w:r>
+        <w:rPr>
+          <w:rFonts w:ascii="Consolas" w:eastAsiaTheme="minorHAnsi" w:hAnsi="Consolas" w:cs="Consolas"/>
+          <w:color w:val="000000"/>
+          <w:sz w:val="19"/>
+          <w:szCs w:val="19"/>
+          <w:highlight w:val="white"/>
+          <w:lang w:val="en-US" w:eastAsia="en-US"/>
+        </w:rPr>
+        <w:t xml:space="preserve">    </w:t>
+      </w:r>
+      <w:r>
+        <w:rPr>
+          <w:rFonts w:ascii="Consolas" w:eastAsiaTheme="minorHAnsi" w:hAnsi="Consolas" w:cs="Consolas"/>
+          <w:color w:val="000000"/>
+          <w:sz w:val="19"/>
+          <w:szCs w:val="19"/>
+          <w:highlight w:val="white"/>
+          <w:lang w:eastAsia="en-US"/>
+        </w:rPr>
+        <w:t>}</w:t>
+      </w:r>
+    </w:p>
+    <w:p>
+      <w:pPr>
+        <w:rPr>
+          <w:sz w:val="28"/>
+          <w:szCs w:val="28"/>
+          <w:lang w:val="en-US"/>
+        </w:rPr>
+      </w:pPr>
+    </w:p>
+    <w:p>
+      <w:pPr>
+        <w:rPr>
+          <w:sz w:val="28"/>
+          <w:szCs w:val="28"/>
+          <w:lang w:val="en-US"/>
+        </w:rPr>
+      </w:pPr>
+      <w:r>
+        <w:rPr>
+          <w:sz w:val="28"/>
+          <w:szCs w:val="28"/>
+        </w:rPr>
+        <w:t>Объект на карте</w:t>
+      </w:r>
+      <w:r>
+        <w:rPr>
+          <w:sz w:val="28"/>
+          <w:szCs w:val="28"/>
+          <w:lang w:val="en-US"/>
+        </w:rPr>
+        <w:t>:</w:t>
+      </w:r>
+    </w:p>
+    <w:p>
+      <w:pPr>
+        <w:autoSpaceDE w:val="0"/>
+        <w:autoSpaceDN w:val="0"/>
+        <w:adjustRightInd w:val="0"/>
+        <w:rPr>
+          <w:rFonts w:ascii="Consolas" w:eastAsiaTheme="minorHAnsi" w:hAnsi="Consolas" w:cs="Consolas"/>
+          <w:color w:val="000000"/>
+          <w:sz w:val="19"/>
+          <w:szCs w:val="19"/>
+          <w:highlight w:val="white"/>
+          <w:lang w:val="en-US" w:eastAsia="en-US"/>
+        </w:rPr>
+      </w:pPr>
+      <w:r>
+        <w:rPr>
+          <w:rFonts w:ascii="Consolas" w:eastAsiaTheme="minorHAnsi" w:hAnsi="Consolas" w:cs="Consolas"/>
+          <w:color w:val="000000"/>
+          <w:sz w:val="19"/>
+          <w:szCs w:val="19"/>
+          <w:highlight w:val="white"/>
+          <w:lang w:val="en-US" w:eastAsia="en-US"/>
+        </w:rPr>
+        <w:t xml:space="preserve">    </w:t>
+      </w:r>
+      <w:r>
+        <w:rPr>
+          <w:rFonts w:ascii="Consolas" w:eastAsiaTheme="minorHAnsi" w:hAnsi="Consolas" w:cs="Consolas"/>
+          <w:color w:val="0000FF"/>
+          <w:sz w:val="19"/>
+          <w:szCs w:val="19"/>
+          <w:highlight w:val="white"/>
+          <w:lang w:val="en-US" w:eastAsia="en-US"/>
+        </w:rPr>
+        <w:t>interface</w:t>
+      </w:r>
+      <w:r>
+        <w:rPr>
+          <w:rFonts w:ascii="Consolas" w:eastAsiaTheme="minorHAnsi" w:hAnsi="Consolas" w:cs="Consolas"/>
+          <w:color w:val="000000"/>
+          <w:sz w:val="19"/>
+          <w:szCs w:val="19"/>
+          <w:highlight w:val="white"/>
+          <w:lang w:val="en-US" w:eastAsia="en-US"/>
+        </w:rPr>
+        <w:t xml:space="preserve"> </w:t>
+      </w:r>
+      <w:proofErr w:type="spellStart"/>
+      <w:r>
+        <w:rPr>
+          <w:rFonts w:ascii="Consolas" w:eastAsiaTheme="minorHAnsi" w:hAnsi="Consolas" w:cs="Consolas"/>
+          <w:color w:val="2B91AF"/>
+          <w:sz w:val="19"/>
+          <w:szCs w:val="19"/>
+          <w:highlight w:val="white"/>
+          <w:lang w:val="en-US" w:eastAsia="en-US"/>
+        </w:rPr>
+        <w:t>IMapObject</w:t>
+      </w:r>
+      <w:proofErr w:type="spellEnd"/>
+    </w:p>
+    <w:p>
+      <w:pPr>
+        <w:autoSpaceDE w:val="0"/>
+        <w:autoSpaceDN w:val="0"/>
+        <w:adjustRightInd w:val="0"/>
+        <w:rPr>
+          <w:rFonts w:ascii="Consolas" w:eastAsiaTheme="minorHAnsi" w:hAnsi="Consolas" w:cs="Consolas"/>
+          <w:color w:val="000000"/>
+          <w:sz w:val="19"/>
+          <w:szCs w:val="19"/>
+          <w:highlight w:val="white"/>
+          <w:lang w:val="en-US" w:eastAsia="en-US"/>
+        </w:rPr>
+      </w:pPr>
+      <w:r>
+        <w:rPr>
+          <w:rFonts w:ascii="Consolas" w:eastAsiaTheme="minorHAnsi" w:hAnsi="Consolas" w:cs="Consolas"/>
+          <w:color w:val="000000"/>
+          <w:sz w:val="19"/>
+          <w:szCs w:val="19"/>
+          <w:highlight w:val="white"/>
+          <w:lang w:val="en-US" w:eastAsia="en-US"/>
+        </w:rPr>
+        <w:t xml:space="preserve">    {</w:t>
+      </w:r>
+    </w:p>
+    <w:p>
+      <w:pPr>
+        <w:autoSpaceDE w:val="0"/>
+        <w:autoSpaceDN w:val="0"/>
+        <w:adjustRightInd w:val="0"/>
+        <w:rPr>
+          <w:rFonts w:ascii="Consolas" w:eastAsiaTheme="minorHAnsi" w:hAnsi="Consolas" w:cs="Consolas"/>
+          <w:color w:val="000000"/>
+          <w:sz w:val="19"/>
+          <w:szCs w:val="19"/>
+          <w:highlight w:val="white"/>
+          <w:lang w:val="en-US" w:eastAsia="en-US"/>
+        </w:rPr>
+      </w:pPr>
+      <w:r>
+        <w:rPr>
+          <w:rFonts w:ascii="Consolas" w:eastAsiaTheme="minorHAnsi" w:hAnsi="Consolas" w:cs="Consolas"/>
+          <w:color w:val="000000"/>
+          <w:sz w:val="19"/>
+          <w:szCs w:val="19"/>
+          <w:highlight w:val="white"/>
+          <w:lang w:val="en-US" w:eastAsia="en-US"/>
+        </w:rPr>
+        <w:t xml:space="preserve">        </w:t>
+      </w:r>
+      <w:r>
+        <w:rPr>
+          <w:rFonts w:ascii="Consolas" w:eastAsiaTheme="minorHAnsi" w:hAnsi="Consolas" w:cs="Consolas"/>
+          <w:color w:val="2B91AF"/>
+          <w:sz w:val="19"/>
+          <w:szCs w:val="19"/>
+          <w:highlight w:val="white"/>
+          <w:lang w:val="en-US" w:eastAsia="en-US"/>
+        </w:rPr>
+        <w:t>List</w:t>
+      </w:r>
+      <w:r>
+        <w:rPr>
+          <w:rFonts w:ascii="Consolas" w:eastAsiaTheme="minorHAnsi" w:hAnsi="Consolas" w:cs="Consolas"/>
+          <w:color w:val="000000"/>
+          <w:sz w:val="19"/>
+          <w:szCs w:val="19"/>
+          <w:highlight w:val="white"/>
+          <w:lang w:val="en-US" w:eastAsia="en-US"/>
+        </w:rPr>
+        <w:t>&lt;</w:t>
+      </w:r>
+      <w:r>
+        <w:rPr>
+          <w:rFonts w:ascii="Consolas" w:eastAsiaTheme="minorHAnsi" w:hAnsi="Consolas" w:cs="Consolas"/>
+          <w:color w:val="2B91AF"/>
+          <w:sz w:val="19"/>
+          <w:szCs w:val="19"/>
+          <w:highlight w:val="white"/>
+          <w:lang w:val="en-US" w:eastAsia="en-US"/>
+        </w:rPr>
+        <w:t>Point</w:t>
+      </w:r>
+      <w:r>
+        <w:rPr>
+          <w:rFonts w:ascii="Consolas" w:eastAsiaTheme="minorHAnsi" w:hAnsi="Consolas" w:cs="Consolas"/>
+          <w:color w:val="000000"/>
+          <w:sz w:val="19"/>
+          <w:szCs w:val="19"/>
+          <w:highlight w:val="white"/>
+          <w:lang w:val="en-US" w:eastAsia="en-US"/>
+        </w:rPr>
+        <w:t xml:space="preserve">&gt; Points { </w:t>
+      </w:r>
+      <w:r>
+        <w:rPr>
+          <w:rFonts w:ascii="Consolas" w:eastAsiaTheme="minorHAnsi" w:hAnsi="Consolas" w:cs="Consolas"/>
+          <w:color w:val="0000FF"/>
+          <w:sz w:val="19"/>
+          <w:szCs w:val="19"/>
+          <w:highlight w:val="white"/>
+          <w:lang w:val="en-US" w:eastAsia="en-US"/>
+        </w:rPr>
+        <w:t>get</w:t>
+      </w:r>
+      <w:r>
+        <w:rPr>
+          <w:rFonts w:ascii="Consolas" w:eastAsiaTheme="minorHAnsi" w:hAnsi="Consolas" w:cs="Consolas"/>
+          <w:color w:val="000000"/>
+          <w:sz w:val="19"/>
+          <w:szCs w:val="19"/>
+          <w:highlight w:val="white"/>
+          <w:lang w:val="en-US" w:eastAsia="en-US"/>
+        </w:rPr>
+        <w:t>; }</w:t>
+      </w:r>
+    </w:p>
+    <w:p>
+      <w:pPr>
+        <w:autoSpaceDE w:val="0"/>
+        <w:autoSpaceDN w:val="0"/>
+        <w:adjustRightInd w:val="0"/>
+        <w:rPr>
+          <w:rFonts w:ascii="Consolas" w:eastAsiaTheme="minorHAnsi" w:hAnsi="Consolas" w:cs="Consolas"/>
+          <w:color w:val="000000"/>
+          <w:sz w:val="19"/>
+          <w:szCs w:val="19"/>
+          <w:highlight w:val="white"/>
+          <w:lang w:val="en-US" w:eastAsia="en-US"/>
+        </w:rPr>
+      </w:pPr>
+      <w:r>
+        <w:rPr>
+          <w:rFonts w:ascii="Consolas" w:eastAsiaTheme="minorHAnsi" w:hAnsi="Consolas" w:cs="Consolas"/>
+          <w:color w:val="000000"/>
+          <w:sz w:val="19"/>
+          <w:szCs w:val="19"/>
+          <w:highlight w:val="white"/>
+          <w:lang w:val="en-US" w:eastAsia="en-US"/>
+        </w:rPr>
+        <w:t xml:space="preserve">        </w:t>
+      </w:r>
+      <w:r>
+        <w:rPr>
+          <w:rFonts w:ascii="Consolas" w:eastAsiaTheme="minorHAnsi" w:hAnsi="Consolas" w:cs="Consolas"/>
+          <w:color w:val="2B91AF"/>
+          <w:sz w:val="19"/>
+          <w:szCs w:val="19"/>
+          <w:highlight w:val="white"/>
+          <w:lang w:val="en-US" w:eastAsia="en-US"/>
+        </w:rPr>
+        <w:t>Point</w:t>
+      </w:r>
+      <w:r>
+        <w:rPr>
+          <w:rFonts w:ascii="Consolas" w:eastAsiaTheme="minorHAnsi" w:hAnsi="Consolas" w:cs="Consolas"/>
+          <w:color w:val="000000"/>
+          <w:sz w:val="19"/>
+          <w:szCs w:val="19"/>
+          <w:highlight w:val="white"/>
+          <w:lang w:val="en-US" w:eastAsia="en-US"/>
+        </w:rPr>
+        <w:t xml:space="preserve"> </w:t>
+      </w:r>
+      <w:proofErr w:type="spellStart"/>
+      <w:r>
+        <w:rPr>
+          <w:rFonts w:ascii="Consolas" w:eastAsiaTheme="minorHAnsi" w:hAnsi="Consolas" w:cs="Consolas"/>
+          <w:color w:val="000000"/>
+          <w:sz w:val="19"/>
+          <w:szCs w:val="19"/>
+          <w:highlight w:val="white"/>
+          <w:lang w:val="en-US" w:eastAsia="en-US"/>
+        </w:rPr>
+        <w:t>Middlepoint</w:t>
+      </w:r>
+      <w:proofErr w:type="spellEnd"/>
+      <w:r>
+        <w:rPr>
+          <w:rFonts w:ascii="Consolas" w:eastAsiaTheme="minorHAnsi" w:hAnsi="Consolas" w:cs="Consolas"/>
+          <w:color w:val="000000"/>
+          <w:sz w:val="19"/>
+          <w:szCs w:val="19"/>
+          <w:highlight w:val="white"/>
+          <w:lang w:val="en-US" w:eastAsia="en-US"/>
+        </w:rPr>
+        <w:t xml:space="preserve"> { </w:t>
+      </w:r>
+      <w:r>
+        <w:rPr>
+          <w:rFonts w:ascii="Consolas" w:eastAsiaTheme="minorHAnsi" w:hAnsi="Consolas" w:cs="Consolas"/>
+          <w:color w:val="0000FF"/>
+          <w:sz w:val="19"/>
+          <w:szCs w:val="19"/>
+          <w:highlight w:val="white"/>
+          <w:lang w:val="en-US" w:eastAsia="en-US"/>
+        </w:rPr>
+        <w:t>get</w:t>
+      </w:r>
+      <w:r>
+        <w:rPr>
+          <w:rFonts w:ascii="Consolas" w:eastAsiaTheme="minorHAnsi" w:hAnsi="Consolas" w:cs="Consolas"/>
+          <w:color w:val="000000"/>
+          <w:sz w:val="19"/>
+          <w:szCs w:val="19"/>
+          <w:highlight w:val="white"/>
+          <w:lang w:val="en-US" w:eastAsia="en-US"/>
+        </w:rPr>
+        <w:t>; }</w:t>
+      </w:r>
+    </w:p>
+    <w:p>
+      <w:pPr>
+        <w:autoSpaceDE w:val="0"/>
+        <w:autoSpaceDN w:val="0"/>
+        <w:adjustRightInd w:val="0"/>
+        <w:rPr>
+          <w:rFonts w:ascii="Consolas" w:eastAsiaTheme="minorHAnsi" w:hAnsi="Consolas" w:cs="Consolas"/>
+          <w:color w:val="000000"/>
+          <w:sz w:val="19"/>
+          <w:szCs w:val="19"/>
+          <w:highlight w:val="white"/>
+          <w:lang w:val="en-US" w:eastAsia="en-US"/>
+        </w:rPr>
+      </w:pPr>
+      <w:r>
+        <w:rPr>
+          <w:rFonts w:ascii="Consolas" w:eastAsiaTheme="minorHAnsi" w:hAnsi="Consolas" w:cs="Consolas"/>
+          <w:color w:val="000000"/>
+          <w:sz w:val="19"/>
+          <w:szCs w:val="19"/>
+          <w:highlight w:val="white"/>
+          <w:lang w:val="en-US" w:eastAsia="en-US"/>
+        </w:rPr>
+        <w:t xml:space="preserve">        </w:t>
+      </w:r>
+      <w:proofErr w:type="spellStart"/>
+      <w:r>
+        <w:rPr>
+          <w:rFonts w:ascii="Consolas" w:eastAsiaTheme="minorHAnsi" w:hAnsi="Consolas" w:cs="Consolas"/>
+          <w:color w:val="2B91AF"/>
+          <w:sz w:val="19"/>
+          <w:szCs w:val="19"/>
+          <w:highlight w:val="white"/>
+          <w:lang w:val="en-US" w:eastAsia="en-US"/>
+        </w:rPr>
+        <w:t>MapObjectType</w:t>
+      </w:r>
+      <w:proofErr w:type="spellEnd"/>
+      <w:r>
+        <w:rPr>
+          <w:rFonts w:ascii="Consolas" w:eastAsiaTheme="minorHAnsi" w:hAnsi="Consolas" w:cs="Consolas"/>
+          <w:color w:val="000000"/>
+          <w:sz w:val="19"/>
+          <w:szCs w:val="19"/>
+          <w:highlight w:val="white"/>
+          <w:lang w:val="en-US" w:eastAsia="en-US"/>
+        </w:rPr>
+        <w:t xml:space="preserve"> Type { </w:t>
+      </w:r>
+      <w:r>
+        <w:rPr>
+          <w:rFonts w:ascii="Consolas" w:eastAsiaTheme="minorHAnsi" w:hAnsi="Consolas" w:cs="Consolas"/>
+          <w:color w:val="0000FF"/>
+          <w:sz w:val="19"/>
+          <w:szCs w:val="19"/>
+          <w:highlight w:val="white"/>
+          <w:lang w:val="en-US" w:eastAsia="en-US"/>
+        </w:rPr>
+        <w:t>get</w:t>
+      </w:r>
+      <w:r>
+        <w:rPr>
+          <w:rFonts w:ascii="Consolas" w:eastAsiaTheme="minorHAnsi" w:hAnsi="Consolas" w:cs="Consolas"/>
+          <w:color w:val="000000"/>
+          <w:sz w:val="19"/>
+          <w:szCs w:val="19"/>
+          <w:highlight w:val="white"/>
+          <w:lang w:val="en-US" w:eastAsia="en-US"/>
+        </w:rPr>
+        <w:t>; }</w:t>
+      </w:r>
+    </w:p>
+    <w:p>
+      <w:pPr>
+        <w:autoSpaceDE w:val="0"/>
+        <w:autoSpaceDN w:val="0"/>
+        <w:adjustRightInd w:val="0"/>
+        <w:rPr>
+          <w:rFonts w:ascii="Consolas" w:eastAsiaTheme="minorHAnsi" w:hAnsi="Consolas" w:cs="Consolas"/>
+          <w:color w:val="000000"/>
+          <w:sz w:val="19"/>
+          <w:szCs w:val="19"/>
+          <w:highlight w:val="white"/>
+          <w:lang w:val="en-US" w:eastAsia="en-US"/>
+        </w:rPr>
+      </w:pPr>
+      <w:r>
+        <w:rPr>
+          <w:rFonts w:ascii="Consolas" w:eastAsiaTheme="minorHAnsi" w:hAnsi="Consolas" w:cs="Consolas"/>
+          <w:color w:val="000000"/>
+          <w:sz w:val="19"/>
+          <w:szCs w:val="19"/>
+          <w:highlight w:val="white"/>
+          <w:lang w:val="en-US" w:eastAsia="en-US"/>
+        </w:rPr>
+        <w:t xml:space="preserve">        </w:t>
+      </w:r>
+      <w:r>
+        <w:rPr>
+          <w:rFonts w:ascii="Consolas" w:eastAsiaTheme="minorHAnsi" w:hAnsi="Consolas" w:cs="Consolas"/>
+          <w:color w:val="0000FF"/>
+          <w:sz w:val="19"/>
+          <w:szCs w:val="19"/>
+          <w:highlight w:val="white"/>
+          <w:lang w:val="en-US" w:eastAsia="en-US"/>
+        </w:rPr>
+        <w:t>double</w:t>
+      </w:r>
+      <w:r>
+        <w:rPr>
+          <w:rFonts w:ascii="Consolas" w:eastAsiaTheme="minorHAnsi" w:hAnsi="Consolas" w:cs="Consolas"/>
+          <w:color w:val="000000"/>
+          <w:sz w:val="19"/>
+          <w:szCs w:val="19"/>
+          <w:highlight w:val="white"/>
+          <w:lang w:val="en-US" w:eastAsia="en-US"/>
+        </w:rPr>
+        <w:t xml:space="preserve"> </w:t>
+      </w:r>
+      <w:proofErr w:type="spellStart"/>
+      <w:r>
+        <w:rPr>
+          <w:rFonts w:ascii="Consolas" w:eastAsiaTheme="minorHAnsi" w:hAnsi="Consolas" w:cs="Consolas"/>
+          <w:color w:val="000000"/>
+          <w:sz w:val="19"/>
+          <w:szCs w:val="19"/>
+          <w:highlight w:val="white"/>
+          <w:lang w:val="en-US" w:eastAsia="en-US"/>
+        </w:rPr>
+        <w:t>GetDistanceTo</w:t>
+      </w:r>
+      <w:proofErr w:type="spellEnd"/>
+      <w:r>
+        <w:rPr>
+          <w:rFonts w:ascii="Consolas" w:eastAsiaTheme="minorHAnsi" w:hAnsi="Consolas" w:cs="Consolas"/>
+          <w:color w:val="000000"/>
+          <w:sz w:val="19"/>
+          <w:szCs w:val="19"/>
+          <w:highlight w:val="white"/>
+          <w:lang w:val="en-US" w:eastAsia="en-US"/>
+        </w:rPr>
+        <w:t>(</w:t>
+      </w:r>
+      <w:proofErr w:type="spellStart"/>
+      <w:r>
+        <w:rPr>
+          <w:rFonts w:ascii="Consolas" w:eastAsiaTheme="minorHAnsi" w:hAnsi="Consolas" w:cs="Consolas"/>
+          <w:color w:val="2B91AF"/>
+          <w:sz w:val="19"/>
+          <w:szCs w:val="19"/>
+          <w:highlight w:val="white"/>
+          <w:lang w:val="en-US" w:eastAsia="en-US"/>
+        </w:rPr>
+        <w:t>MapObject</w:t>
+      </w:r>
+      <w:proofErr w:type="spellEnd"/>
+      <w:r>
+        <w:rPr>
+          <w:rFonts w:ascii="Consolas" w:eastAsiaTheme="minorHAnsi" w:hAnsi="Consolas" w:cs="Consolas"/>
+          <w:color w:val="000000"/>
+          <w:sz w:val="19"/>
+          <w:szCs w:val="19"/>
+          <w:highlight w:val="white"/>
+          <w:lang w:val="en-US" w:eastAsia="en-US"/>
+        </w:rPr>
+        <w:t xml:space="preserve"> </w:t>
+      </w:r>
+      <w:proofErr w:type="spellStart"/>
+      <w:r>
+        <w:rPr>
+          <w:rFonts w:ascii="Consolas" w:eastAsiaTheme="minorHAnsi" w:hAnsi="Consolas" w:cs="Consolas"/>
+          <w:color w:val="000000"/>
+          <w:sz w:val="19"/>
+          <w:szCs w:val="19"/>
+          <w:highlight w:val="white"/>
+          <w:lang w:val="en-US" w:eastAsia="en-US"/>
+        </w:rPr>
+        <w:t>mapObject</w:t>
+      </w:r>
+      <w:proofErr w:type="spellEnd"/>
+      <w:r>
+        <w:rPr>
+          <w:rFonts w:ascii="Consolas" w:eastAsiaTheme="minorHAnsi" w:hAnsi="Consolas" w:cs="Consolas"/>
+          <w:color w:val="000000"/>
+          <w:sz w:val="19"/>
+          <w:szCs w:val="19"/>
+          <w:highlight w:val="white"/>
+          <w:lang w:val="en-US" w:eastAsia="en-US"/>
+        </w:rPr>
+        <w:t>);</w:t>
+      </w:r>
+    </w:p>
+    <w:p>
+      <w:pPr>
+        <w:autoSpaceDE w:val="0"/>
+        <w:autoSpaceDN w:val="0"/>
+        <w:adjustRightInd w:val="0"/>
+        <w:rPr>
+          <w:rFonts w:ascii="Consolas" w:eastAsiaTheme="minorHAnsi" w:hAnsi="Consolas" w:cs="Consolas"/>
+          <w:color w:val="000000"/>
+          <w:sz w:val="19"/>
+          <w:szCs w:val="19"/>
+          <w:highlight w:val="white"/>
+          <w:lang w:val="en-US" w:eastAsia="en-US"/>
+        </w:rPr>
+      </w:pPr>
+      <w:r>
+        <w:rPr>
+          <w:rFonts w:ascii="Consolas" w:eastAsiaTheme="minorHAnsi" w:hAnsi="Consolas" w:cs="Consolas"/>
+          <w:color w:val="000000"/>
+          <w:sz w:val="19"/>
+          <w:szCs w:val="19"/>
+          <w:highlight w:val="white"/>
+          <w:lang w:val="en-US" w:eastAsia="en-US"/>
+        </w:rPr>
+        <w:t xml:space="preserve">        </w:t>
+      </w:r>
+      <w:r>
+        <w:rPr>
+          <w:rFonts w:ascii="Consolas" w:eastAsiaTheme="minorHAnsi" w:hAnsi="Consolas" w:cs="Consolas"/>
+          <w:color w:val="0000FF"/>
+          <w:sz w:val="19"/>
+          <w:szCs w:val="19"/>
+          <w:highlight w:val="white"/>
+          <w:lang w:val="en-US" w:eastAsia="en-US"/>
+        </w:rPr>
+        <w:t>double</w:t>
+      </w:r>
+      <w:r>
+        <w:rPr>
+          <w:rFonts w:ascii="Consolas" w:eastAsiaTheme="minorHAnsi" w:hAnsi="Consolas" w:cs="Consolas"/>
+          <w:color w:val="000000"/>
+          <w:sz w:val="19"/>
+          <w:szCs w:val="19"/>
+          <w:highlight w:val="white"/>
+          <w:lang w:val="en-US" w:eastAsia="en-US"/>
+        </w:rPr>
+        <w:t xml:space="preserve"> </w:t>
+      </w:r>
+      <w:proofErr w:type="spellStart"/>
+      <w:r>
+        <w:rPr>
+          <w:rFonts w:ascii="Consolas" w:eastAsiaTheme="minorHAnsi" w:hAnsi="Consolas" w:cs="Consolas"/>
+          <w:color w:val="000000"/>
+          <w:sz w:val="19"/>
+          <w:szCs w:val="19"/>
+          <w:highlight w:val="white"/>
+          <w:lang w:val="en-US" w:eastAsia="en-US"/>
+        </w:rPr>
+        <w:t>GetDistanceTo</w:t>
+      </w:r>
+      <w:proofErr w:type="spellEnd"/>
+      <w:r>
+        <w:rPr>
+          <w:rFonts w:ascii="Consolas" w:eastAsiaTheme="minorHAnsi" w:hAnsi="Consolas" w:cs="Consolas"/>
+          <w:color w:val="000000"/>
+          <w:sz w:val="19"/>
+          <w:szCs w:val="19"/>
+          <w:highlight w:val="white"/>
+          <w:lang w:val="en-US" w:eastAsia="en-US"/>
+        </w:rPr>
+        <w:t>(</w:t>
+      </w:r>
+      <w:r>
+        <w:rPr>
+          <w:rFonts w:ascii="Consolas" w:eastAsiaTheme="minorHAnsi" w:hAnsi="Consolas" w:cs="Consolas"/>
+          <w:color w:val="2B91AF"/>
+          <w:sz w:val="19"/>
+          <w:szCs w:val="19"/>
+          <w:highlight w:val="white"/>
+          <w:lang w:val="en-US" w:eastAsia="en-US"/>
+        </w:rPr>
+        <w:t>Point</w:t>
+      </w:r>
+      <w:r>
+        <w:rPr>
+          <w:rFonts w:ascii="Consolas" w:eastAsiaTheme="minorHAnsi" w:hAnsi="Consolas" w:cs="Consolas"/>
+          <w:color w:val="000000"/>
+          <w:sz w:val="19"/>
+          <w:szCs w:val="19"/>
+          <w:highlight w:val="white"/>
+          <w:lang w:val="en-US" w:eastAsia="en-US"/>
+        </w:rPr>
+        <w:t xml:space="preserve"> point);</w:t>
+      </w:r>
+    </w:p>
+    <w:p>
+      <w:pPr>
+        <w:autoSpaceDE w:val="0"/>
+        <w:autoSpaceDN w:val="0"/>
+        <w:adjustRightInd w:val="0"/>
+        <w:rPr>
+          <w:rFonts w:ascii="Consolas" w:eastAsiaTheme="minorHAnsi" w:hAnsi="Consolas" w:cs="Consolas"/>
+          <w:color w:val="000000"/>
+          <w:sz w:val="19"/>
+          <w:szCs w:val="19"/>
+          <w:highlight w:val="white"/>
+          <w:lang w:val="en-US" w:eastAsia="en-US"/>
+        </w:rPr>
+      </w:pPr>
+      <w:r>
+        <w:rPr>
+          <w:rFonts w:ascii="Consolas" w:eastAsiaTheme="minorHAnsi" w:hAnsi="Consolas" w:cs="Consolas"/>
+          <w:color w:val="000000"/>
+          <w:sz w:val="19"/>
+          <w:szCs w:val="19"/>
+          <w:highlight w:val="white"/>
+          <w:lang w:val="en-US" w:eastAsia="en-US"/>
+        </w:rPr>
+        <w:t xml:space="preserve">        </w:t>
+      </w:r>
+      <w:r>
+        <w:rPr>
+          <w:rFonts w:ascii="Consolas" w:eastAsiaTheme="minorHAnsi" w:hAnsi="Consolas" w:cs="Consolas"/>
+          <w:color w:val="0000FF"/>
+          <w:sz w:val="19"/>
+          <w:szCs w:val="19"/>
+          <w:highlight w:val="white"/>
+          <w:lang w:val="en-US" w:eastAsia="en-US"/>
+        </w:rPr>
+        <w:t>double</w:t>
+      </w:r>
+      <w:r>
+        <w:rPr>
+          <w:rFonts w:ascii="Consolas" w:eastAsiaTheme="minorHAnsi" w:hAnsi="Consolas" w:cs="Consolas"/>
+          <w:color w:val="000000"/>
+          <w:sz w:val="19"/>
+          <w:szCs w:val="19"/>
+          <w:highlight w:val="white"/>
+          <w:lang w:val="en-US" w:eastAsia="en-US"/>
+        </w:rPr>
+        <w:t xml:space="preserve"> </w:t>
+      </w:r>
+      <w:proofErr w:type="spellStart"/>
+      <w:r>
+        <w:rPr>
+          <w:rFonts w:ascii="Consolas" w:eastAsiaTheme="minorHAnsi" w:hAnsi="Consolas" w:cs="Consolas"/>
+          <w:color w:val="000000"/>
+          <w:sz w:val="19"/>
+          <w:szCs w:val="19"/>
+          <w:highlight w:val="white"/>
+          <w:lang w:val="en-US" w:eastAsia="en-US"/>
+        </w:rPr>
+        <w:t>GetAngleTo</w:t>
+      </w:r>
+      <w:proofErr w:type="spellEnd"/>
+      <w:r>
+        <w:rPr>
+          <w:rFonts w:ascii="Consolas" w:eastAsiaTheme="minorHAnsi" w:hAnsi="Consolas" w:cs="Consolas"/>
+          <w:color w:val="000000"/>
+          <w:sz w:val="19"/>
+          <w:szCs w:val="19"/>
+          <w:highlight w:val="white"/>
+          <w:lang w:val="en-US" w:eastAsia="en-US"/>
+        </w:rPr>
+        <w:t>(</w:t>
+      </w:r>
+      <w:proofErr w:type="spellStart"/>
+      <w:r>
+        <w:rPr>
+          <w:rFonts w:ascii="Consolas" w:eastAsiaTheme="minorHAnsi" w:hAnsi="Consolas" w:cs="Consolas"/>
+          <w:color w:val="2B91AF"/>
+          <w:sz w:val="19"/>
+          <w:szCs w:val="19"/>
+          <w:highlight w:val="white"/>
+          <w:lang w:val="en-US" w:eastAsia="en-US"/>
+        </w:rPr>
+        <w:t>MapObject</w:t>
+      </w:r>
+      <w:proofErr w:type="spellEnd"/>
+      <w:r>
+        <w:rPr>
+          <w:rFonts w:ascii="Consolas" w:eastAsiaTheme="minorHAnsi" w:hAnsi="Consolas" w:cs="Consolas"/>
+          <w:color w:val="000000"/>
+          <w:sz w:val="19"/>
+          <w:szCs w:val="19"/>
+          <w:highlight w:val="white"/>
+          <w:lang w:val="en-US" w:eastAsia="en-US"/>
+        </w:rPr>
+        <w:t xml:space="preserve"> </w:t>
+      </w:r>
+      <w:proofErr w:type="spellStart"/>
+      <w:r>
+        <w:rPr>
+          <w:rFonts w:ascii="Consolas" w:eastAsiaTheme="minorHAnsi" w:hAnsi="Consolas" w:cs="Consolas"/>
+          <w:color w:val="000000"/>
+          <w:sz w:val="19"/>
+          <w:szCs w:val="19"/>
+          <w:highlight w:val="white"/>
+          <w:lang w:val="en-US" w:eastAsia="en-US"/>
+        </w:rPr>
+        <w:t>mapObject</w:t>
+      </w:r>
+      <w:proofErr w:type="spellEnd"/>
+      <w:r>
+        <w:rPr>
+          <w:rFonts w:ascii="Consolas" w:eastAsiaTheme="minorHAnsi" w:hAnsi="Consolas" w:cs="Consolas"/>
+          <w:color w:val="000000"/>
+          <w:sz w:val="19"/>
+          <w:szCs w:val="19"/>
+          <w:highlight w:val="white"/>
+          <w:lang w:val="en-US" w:eastAsia="en-US"/>
+        </w:rPr>
+        <w:t>);</w:t>
+      </w:r>
+    </w:p>
+    <w:p>
+      <w:pPr>
+        <w:autoSpaceDE w:val="0"/>
+        <w:autoSpaceDN w:val="0"/>
+        <w:adjustRightInd w:val="0"/>
+        <w:rPr>
+          <w:rFonts w:ascii="Consolas" w:eastAsiaTheme="minorHAnsi" w:hAnsi="Consolas" w:cs="Consolas"/>
+          <w:color w:val="000000"/>
+          <w:sz w:val="19"/>
+          <w:szCs w:val="19"/>
+          <w:highlight w:val="white"/>
+          <w:lang w:val="en-US" w:eastAsia="en-US"/>
+        </w:rPr>
+      </w:pPr>
+      <w:r>
+        <w:rPr>
+          <w:rFonts w:ascii="Consolas" w:eastAsiaTheme="minorHAnsi" w:hAnsi="Consolas" w:cs="Consolas"/>
+          <w:color w:val="000000"/>
+          <w:sz w:val="19"/>
+          <w:szCs w:val="19"/>
+          <w:highlight w:val="white"/>
+          <w:lang w:val="en-US" w:eastAsia="en-US"/>
+        </w:rPr>
+        <w:t xml:space="preserve">        </w:t>
+      </w:r>
+      <w:r>
+        <w:rPr>
+          <w:rFonts w:ascii="Consolas" w:eastAsiaTheme="minorHAnsi" w:hAnsi="Consolas" w:cs="Consolas"/>
+          <w:color w:val="0000FF"/>
+          <w:sz w:val="19"/>
+          <w:szCs w:val="19"/>
+          <w:highlight w:val="white"/>
+          <w:lang w:val="en-US" w:eastAsia="en-US"/>
+        </w:rPr>
+        <w:t>double</w:t>
+      </w:r>
+      <w:r>
+        <w:rPr>
+          <w:rFonts w:ascii="Consolas" w:eastAsiaTheme="minorHAnsi" w:hAnsi="Consolas" w:cs="Consolas"/>
+          <w:color w:val="000000"/>
+          <w:sz w:val="19"/>
+          <w:szCs w:val="19"/>
+          <w:highlight w:val="white"/>
+          <w:lang w:val="en-US" w:eastAsia="en-US"/>
+        </w:rPr>
+        <w:t xml:space="preserve"> </w:t>
+      </w:r>
+      <w:proofErr w:type="spellStart"/>
+      <w:r>
+        <w:rPr>
+          <w:rFonts w:ascii="Consolas" w:eastAsiaTheme="minorHAnsi" w:hAnsi="Consolas" w:cs="Consolas"/>
+          <w:color w:val="000000"/>
+          <w:sz w:val="19"/>
+          <w:szCs w:val="19"/>
+          <w:highlight w:val="white"/>
+          <w:lang w:val="en-US" w:eastAsia="en-US"/>
+        </w:rPr>
+        <w:t>GetAngleTo</w:t>
+      </w:r>
+      <w:proofErr w:type="spellEnd"/>
+      <w:r>
+        <w:rPr>
+          <w:rFonts w:ascii="Consolas" w:eastAsiaTheme="minorHAnsi" w:hAnsi="Consolas" w:cs="Consolas"/>
+          <w:color w:val="000000"/>
+          <w:sz w:val="19"/>
+          <w:szCs w:val="19"/>
+          <w:highlight w:val="white"/>
+          <w:lang w:val="en-US" w:eastAsia="en-US"/>
+        </w:rPr>
+        <w:t>(</w:t>
+      </w:r>
+      <w:r>
+        <w:rPr>
+          <w:rFonts w:ascii="Consolas" w:eastAsiaTheme="minorHAnsi" w:hAnsi="Consolas" w:cs="Consolas"/>
+          <w:color w:val="2B91AF"/>
+          <w:sz w:val="19"/>
+          <w:szCs w:val="19"/>
+          <w:highlight w:val="white"/>
+          <w:lang w:val="en-US" w:eastAsia="en-US"/>
+        </w:rPr>
+        <w:t>Point</w:t>
+      </w:r>
+      <w:r>
+        <w:rPr>
+          <w:rFonts w:ascii="Consolas" w:eastAsiaTheme="minorHAnsi" w:hAnsi="Consolas" w:cs="Consolas"/>
+          <w:color w:val="000000"/>
+          <w:sz w:val="19"/>
+          <w:szCs w:val="19"/>
+          <w:highlight w:val="white"/>
+          <w:lang w:val="en-US" w:eastAsia="en-US"/>
+        </w:rPr>
+        <w:t xml:space="preserve"> point);</w:t>
+      </w:r>
+    </w:p>
+    <w:p>
+      <w:pPr>
+        <w:rPr>
+          <w:rFonts w:ascii="Consolas" w:eastAsiaTheme="minorHAnsi" w:hAnsi="Consolas" w:cs="Consolas"/>
+          <w:color w:val="000000"/>
+          <w:sz w:val="19"/>
+          <w:szCs w:val="19"/>
+          <w:lang w:val="en-US" w:eastAsia="en-US"/>
+        </w:rPr>
+      </w:pPr>
+      <w:r>
+        <w:rPr>
+          <w:rFonts w:ascii="Consolas" w:eastAsiaTheme="minorHAnsi" w:hAnsi="Consolas" w:cs="Consolas"/>
+          <w:color w:val="000000"/>
+          <w:sz w:val="19"/>
+          <w:szCs w:val="19"/>
+          <w:highlight w:val="white"/>
+          <w:lang w:val="en-US" w:eastAsia="en-US"/>
+        </w:rPr>
+        <w:t xml:space="preserve">    </w:t>
+      </w:r>
+      <w:r>
+        <w:rPr>
+          <w:rFonts w:ascii="Consolas" w:eastAsiaTheme="minorHAnsi" w:hAnsi="Consolas" w:cs="Consolas"/>
+          <w:color w:val="000000"/>
+          <w:sz w:val="19"/>
+          <w:szCs w:val="19"/>
+          <w:highlight w:val="white"/>
+          <w:lang w:eastAsia="en-US"/>
+        </w:rPr>
+        <w:t>}</w:t>
+      </w:r>
+    </w:p>
+    <w:p>
+      <w:pPr>
+        <w:rPr>
+          <w:sz w:val="28"/>
+          <w:szCs w:val="28"/>
+          <w:lang w:val="en-US"/>
+        </w:rPr>
+      </w:pPr>
+    </w:p>
+    <w:p>
+      <w:pPr>
+        <w:rPr>
+          <w:sz w:val="28"/>
+          <w:szCs w:val="28"/>
+          <w:lang w:val="en-US"/>
+        </w:rPr>
+      </w:pPr>
+      <w:r>
+        <w:rPr>
+          <w:sz w:val="28"/>
+          <w:szCs w:val="28"/>
+        </w:rPr>
+        <w:t>Описание особенностей точек</w:t>
+      </w:r>
+      <w:r>
+        <w:rPr>
+          <w:sz w:val="28"/>
+          <w:szCs w:val="28"/>
+          <w:lang w:val="en-US"/>
+        </w:rPr>
+        <w:t>:</w:t>
+      </w:r>
+    </w:p>
+    <w:p>
+      <w:pPr>
+        <w:autoSpaceDE w:val="0"/>
+        <w:autoSpaceDN w:val="0"/>
+        <w:adjustRightInd w:val="0"/>
+        <w:rPr>
+          <w:rFonts w:ascii="Consolas" w:eastAsiaTheme="minorHAnsi" w:hAnsi="Consolas" w:cs="Consolas"/>
+          <w:color w:val="000000"/>
+          <w:sz w:val="19"/>
+          <w:szCs w:val="19"/>
+          <w:highlight w:val="white"/>
+          <w:lang w:val="en-US" w:eastAsia="en-US"/>
+        </w:rPr>
+      </w:pPr>
+      <w:r>
+        <w:rPr>
+          <w:rFonts w:ascii="Consolas" w:eastAsiaTheme="minorHAnsi" w:hAnsi="Consolas" w:cs="Consolas"/>
+          <w:color w:val="000000"/>
+          <w:sz w:val="19"/>
+          <w:szCs w:val="19"/>
+          <w:highlight w:val="white"/>
+          <w:lang w:val="en-US" w:eastAsia="en-US"/>
+        </w:rPr>
+        <w:t xml:space="preserve">    </w:t>
+      </w:r>
+      <w:r>
+        <w:rPr>
+          <w:rFonts w:ascii="Consolas" w:eastAsiaTheme="minorHAnsi" w:hAnsi="Consolas" w:cs="Consolas"/>
+          <w:color w:val="0000FF"/>
+          <w:sz w:val="19"/>
+          <w:szCs w:val="19"/>
+          <w:highlight w:val="white"/>
+          <w:lang w:val="en-US" w:eastAsia="en-US"/>
+        </w:rPr>
+        <w:t>interface</w:t>
+      </w:r>
+      <w:r>
+        <w:rPr>
+          <w:rFonts w:ascii="Consolas" w:eastAsiaTheme="minorHAnsi" w:hAnsi="Consolas" w:cs="Consolas"/>
+          <w:color w:val="000000"/>
+          <w:sz w:val="19"/>
+          <w:szCs w:val="19"/>
+          <w:highlight w:val="white"/>
+          <w:lang w:val="en-US" w:eastAsia="en-US"/>
+        </w:rPr>
+        <w:t xml:space="preserve"> </w:t>
+      </w:r>
+      <w:proofErr w:type="spellStart"/>
+      <w:r>
+        <w:rPr>
+          <w:rFonts w:ascii="Consolas" w:eastAsiaTheme="minorHAnsi" w:hAnsi="Consolas" w:cs="Consolas"/>
+          <w:color w:val="2B91AF"/>
+          <w:sz w:val="19"/>
+          <w:szCs w:val="19"/>
+          <w:highlight w:val="white"/>
+          <w:lang w:val="en-US" w:eastAsia="en-US"/>
+        </w:rPr>
+        <w:t>IPointDescriptor</w:t>
+      </w:r>
+      <w:proofErr w:type="spellEnd"/>
+      <w:r>
+        <w:rPr>
+          <w:rFonts w:ascii="Consolas" w:eastAsiaTheme="minorHAnsi" w:hAnsi="Consolas" w:cs="Consolas"/>
+          <w:color w:val="000000"/>
+          <w:sz w:val="19"/>
+          <w:szCs w:val="19"/>
+          <w:highlight w:val="white"/>
+          <w:lang w:val="en-US" w:eastAsia="en-US"/>
+        </w:rPr>
+        <w:t>&lt;</w:t>
+      </w:r>
+      <w:r>
+        <w:rPr>
+          <w:rFonts w:ascii="Consolas" w:eastAsiaTheme="minorHAnsi" w:hAnsi="Consolas" w:cs="Consolas"/>
+          <w:color w:val="2B91AF"/>
+          <w:sz w:val="19"/>
+          <w:szCs w:val="19"/>
+          <w:highlight w:val="white"/>
+          <w:lang w:val="en-US" w:eastAsia="en-US"/>
+        </w:rPr>
+        <w:t>T</w:t>
+      </w:r>
+      <w:r>
+        <w:rPr>
+          <w:rFonts w:ascii="Consolas" w:eastAsiaTheme="minorHAnsi" w:hAnsi="Consolas" w:cs="Consolas"/>
+          <w:color w:val="000000"/>
+          <w:sz w:val="19"/>
+          <w:szCs w:val="19"/>
+          <w:highlight w:val="white"/>
+          <w:lang w:val="en-US" w:eastAsia="en-US"/>
+        </w:rPr>
+        <w:t>&gt;</w:t>
+      </w:r>
+    </w:p>
+    <w:p>
+      <w:pPr>
+        <w:autoSpaceDE w:val="0"/>
+        <w:autoSpaceDN w:val="0"/>
+        <w:adjustRightInd w:val="0"/>
+        <w:rPr>
+          <w:rFonts w:ascii="Consolas" w:eastAsiaTheme="minorHAnsi" w:hAnsi="Consolas" w:cs="Consolas"/>
+          <w:color w:val="000000"/>
+          <w:sz w:val="19"/>
+          <w:szCs w:val="19"/>
+          <w:highlight w:val="white"/>
+          <w:lang w:val="en-US" w:eastAsia="en-US"/>
+        </w:rPr>
+      </w:pPr>
+      <w:r>
+        <w:rPr>
+          <w:rFonts w:ascii="Consolas" w:eastAsiaTheme="minorHAnsi" w:hAnsi="Consolas" w:cs="Consolas"/>
+          <w:color w:val="000000"/>
+          <w:sz w:val="19"/>
+          <w:szCs w:val="19"/>
+          <w:highlight w:val="white"/>
+          <w:lang w:val="en-US" w:eastAsia="en-US"/>
+        </w:rPr>
+        <w:t xml:space="preserve">    {</w:t>
+      </w:r>
+    </w:p>
+    <w:p>
+      <w:pPr>
+        <w:autoSpaceDE w:val="0"/>
+        <w:autoSpaceDN w:val="0"/>
+        <w:adjustRightInd w:val="0"/>
+        <w:rPr>
+          <w:rFonts w:ascii="Consolas" w:eastAsiaTheme="minorHAnsi" w:hAnsi="Consolas" w:cs="Consolas"/>
+          <w:color w:val="000000"/>
+          <w:sz w:val="19"/>
+          <w:szCs w:val="19"/>
+          <w:highlight w:val="white"/>
+          <w:lang w:val="en-US" w:eastAsia="en-US"/>
+        </w:rPr>
+      </w:pPr>
+      <w:r>
+        <w:rPr>
+          <w:rFonts w:ascii="Consolas" w:eastAsiaTheme="minorHAnsi" w:hAnsi="Consolas" w:cs="Consolas"/>
+          <w:color w:val="000000"/>
+          <w:sz w:val="19"/>
+          <w:szCs w:val="19"/>
+          <w:highlight w:val="white"/>
+          <w:lang w:val="en-US" w:eastAsia="en-US"/>
+        </w:rPr>
+        <w:t xml:space="preserve">        </w:t>
+      </w:r>
+      <w:r>
+        <w:rPr>
+          <w:rFonts w:ascii="Consolas" w:eastAsiaTheme="minorHAnsi" w:hAnsi="Consolas" w:cs="Consolas"/>
+          <w:color w:val="0000FF"/>
+          <w:sz w:val="19"/>
+          <w:szCs w:val="19"/>
+          <w:highlight w:val="white"/>
+          <w:lang w:val="en-US" w:eastAsia="en-US"/>
+        </w:rPr>
+        <w:t>double</w:t>
+      </w:r>
+      <w:r>
+        <w:rPr>
+          <w:rFonts w:ascii="Consolas" w:eastAsiaTheme="minorHAnsi" w:hAnsi="Consolas" w:cs="Consolas"/>
+          <w:color w:val="000000"/>
+          <w:sz w:val="19"/>
+          <w:szCs w:val="19"/>
+          <w:highlight w:val="white"/>
+          <w:lang w:val="en-US" w:eastAsia="en-US"/>
+        </w:rPr>
+        <w:t xml:space="preserve"> [] Values { </w:t>
+      </w:r>
+      <w:r>
+        <w:rPr>
+          <w:rFonts w:ascii="Consolas" w:eastAsiaTheme="minorHAnsi" w:hAnsi="Consolas" w:cs="Consolas"/>
+          <w:color w:val="0000FF"/>
+          <w:sz w:val="19"/>
+          <w:szCs w:val="19"/>
+          <w:highlight w:val="white"/>
+          <w:lang w:val="en-US" w:eastAsia="en-US"/>
+        </w:rPr>
+        <w:t>get</w:t>
+      </w:r>
+      <w:r>
+        <w:rPr>
+          <w:rFonts w:ascii="Consolas" w:eastAsiaTheme="minorHAnsi" w:hAnsi="Consolas" w:cs="Consolas"/>
+          <w:color w:val="000000"/>
+          <w:sz w:val="19"/>
+          <w:szCs w:val="19"/>
+          <w:highlight w:val="white"/>
+          <w:lang w:val="en-US" w:eastAsia="en-US"/>
+        </w:rPr>
+        <w:t>; }</w:t>
+      </w:r>
+    </w:p>
+    <w:p>
+      <w:pPr>
+        <w:autoSpaceDE w:val="0"/>
+        <w:autoSpaceDN w:val="0"/>
+        <w:adjustRightInd w:val="0"/>
+        <w:rPr>
+          <w:rFonts w:ascii="Consolas" w:eastAsiaTheme="minorHAnsi" w:hAnsi="Consolas" w:cs="Consolas"/>
+          <w:color w:val="000000"/>
+          <w:sz w:val="19"/>
+          <w:szCs w:val="19"/>
+          <w:highlight w:val="white"/>
+          <w:lang w:eastAsia="en-US"/>
+        </w:rPr>
+      </w:pPr>
+      <w:r>
+        <w:rPr>
+          <w:rFonts w:ascii="Consolas" w:eastAsiaTheme="minorHAnsi" w:hAnsi="Consolas" w:cs="Consolas"/>
+          <w:color w:val="000000"/>
+          <w:sz w:val="19"/>
+          <w:szCs w:val="19"/>
+          <w:highlight w:val="white"/>
+          <w:lang w:val="en-US" w:eastAsia="en-US"/>
+        </w:rPr>
+        <w:t xml:space="preserve">        </w:t>
+      </w:r>
+      <w:proofErr w:type="spellStart"/>
+      <w:r>
+        <w:rPr>
+          <w:rFonts w:ascii="Consolas" w:eastAsiaTheme="minorHAnsi" w:hAnsi="Consolas" w:cs="Consolas"/>
+          <w:color w:val="0000FF"/>
+          <w:sz w:val="19"/>
+          <w:szCs w:val="19"/>
+          <w:highlight w:val="white"/>
+          <w:lang w:eastAsia="en-US"/>
+        </w:rPr>
+        <w:t>double</w:t>
+      </w:r>
+      <w:proofErr w:type="spellEnd"/>
+      <w:r>
+        <w:rPr>
+          <w:rFonts w:ascii="Consolas" w:eastAsiaTheme="minorHAnsi" w:hAnsi="Consolas" w:cs="Consolas"/>
+          <w:color w:val="000000"/>
+          <w:sz w:val="19"/>
+          <w:szCs w:val="19"/>
+          <w:highlight w:val="white"/>
+          <w:lang w:eastAsia="en-US"/>
+        </w:rPr>
+        <w:t xml:space="preserve"> </w:t>
+      </w:r>
+      <w:proofErr w:type="spellStart"/>
+      <w:r>
+        <w:rPr>
+          <w:rFonts w:ascii="Consolas" w:eastAsiaTheme="minorHAnsi" w:hAnsi="Consolas" w:cs="Consolas"/>
+          <w:color w:val="000000"/>
+          <w:sz w:val="19"/>
+          <w:szCs w:val="19"/>
+          <w:highlight w:val="white"/>
+          <w:lang w:eastAsia="en-US"/>
+        </w:rPr>
+        <w:t>GetDistinctWith</w:t>
+      </w:r>
+      <w:proofErr w:type="spellEnd"/>
+      <w:r>
+        <w:rPr>
+          <w:rFonts w:ascii="Consolas" w:eastAsiaTheme="minorHAnsi" w:hAnsi="Consolas" w:cs="Consolas"/>
+          <w:color w:val="000000"/>
+          <w:sz w:val="19"/>
+          <w:szCs w:val="19"/>
+          <w:highlight w:val="white"/>
+          <w:lang w:eastAsia="en-US"/>
+        </w:rPr>
+        <w:t>(</w:t>
+      </w:r>
+      <w:r>
+        <w:rPr>
+          <w:rFonts w:ascii="Consolas" w:eastAsiaTheme="minorHAnsi" w:hAnsi="Consolas" w:cs="Consolas"/>
+          <w:color w:val="2B91AF"/>
+          <w:sz w:val="19"/>
+          <w:szCs w:val="19"/>
+          <w:highlight w:val="white"/>
+          <w:lang w:eastAsia="en-US"/>
+        </w:rPr>
+        <w:t>T</w:t>
+      </w:r>
+      <w:r>
+        <w:rPr>
+          <w:rFonts w:ascii="Consolas" w:eastAsiaTheme="minorHAnsi" w:hAnsi="Consolas" w:cs="Consolas"/>
+          <w:color w:val="000000"/>
+          <w:sz w:val="19"/>
+          <w:szCs w:val="19"/>
+          <w:highlight w:val="white"/>
+          <w:lang w:eastAsia="en-US"/>
+        </w:rPr>
+        <w:t xml:space="preserve"> </w:t>
+      </w:r>
+      <w:proofErr w:type="spellStart"/>
+      <w:r>
+        <w:rPr>
+          <w:rFonts w:ascii="Consolas" w:eastAsiaTheme="minorHAnsi" w:hAnsi="Consolas" w:cs="Consolas"/>
+          <w:color w:val="000000"/>
+          <w:sz w:val="19"/>
+          <w:szCs w:val="19"/>
+          <w:highlight w:val="white"/>
+          <w:lang w:eastAsia="en-US"/>
+        </w:rPr>
+        <w:t>other</w:t>
+      </w:r>
+      <w:proofErr w:type="spellEnd"/>
+      <w:r>
+        <w:rPr>
+          <w:rFonts w:ascii="Consolas" w:eastAsiaTheme="minorHAnsi" w:hAnsi="Consolas" w:cs="Consolas"/>
+          <w:color w:val="000000"/>
+          <w:sz w:val="19"/>
+          <w:szCs w:val="19"/>
+          <w:highlight w:val="white"/>
+          <w:lang w:eastAsia="en-US"/>
+        </w:rPr>
+        <w:t>);</w:t>
+      </w:r>
+    </w:p>
+    <w:p>
+      <w:pPr>
+        <w:rPr>
+          <w:rFonts w:ascii="Consolas" w:eastAsiaTheme="minorHAnsi" w:hAnsi="Consolas" w:cs="Consolas"/>
+          <w:color w:val="000000"/>
+          <w:sz w:val="19"/>
+          <w:szCs w:val="19"/>
+          <w:lang w:val="en-US" w:eastAsia="en-US"/>
+        </w:rPr>
+      </w:pPr>
+      <w:r>
+        <w:rPr>
+          <w:rFonts w:ascii="Consolas" w:eastAsiaTheme="minorHAnsi" w:hAnsi="Consolas" w:cs="Consolas"/>
+          <w:color w:val="000000"/>
+          <w:sz w:val="19"/>
+          <w:szCs w:val="19"/>
+          <w:highlight w:val="white"/>
+          <w:lang w:eastAsia="en-US"/>
+        </w:rPr>
+        <w:t xml:space="preserve">    }</w:t>
+      </w:r>
+    </w:p>
+    <w:p>
+      <w:pPr>
+        <w:rPr>
+          <w:rFonts w:ascii="Consolas" w:eastAsiaTheme="minorHAnsi" w:hAnsi="Consolas" w:cs="Consolas"/>
+          <w:color w:val="000000"/>
+          <w:sz w:val="19"/>
+          <w:szCs w:val="19"/>
+          <w:lang w:val="en-US" w:eastAsia="en-US"/>
+        </w:rPr>
+      </w:pPr>
+    </w:p>
+    <w:p>
+      <w:pPr>
+        <w:rPr>
+          <w:sz w:val="28"/>
+          <w:szCs w:val="28"/>
+          <w:lang w:val="en-US"/>
+        </w:rPr>
+      </w:pPr>
+      <w:r>
+        <w:rPr>
+          <w:sz w:val="28"/>
+          <w:szCs w:val="28"/>
+        </w:rPr>
+        <w:t>Базовая обработка изображений</w:t>
+      </w:r>
+      <w:r>
+        <w:rPr>
+          <w:sz w:val="28"/>
+          <w:szCs w:val="28"/>
+          <w:lang w:val="en-US"/>
+        </w:rPr>
+        <w:t>:</w:t>
+      </w:r>
+    </w:p>
+    <w:p>
+      <w:pPr>
+        <w:autoSpaceDE w:val="0"/>
+        <w:autoSpaceDN w:val="0"/>
+        <w:adjustRightInd w:val="0"/>
+        <w:rPr>
+          <w:rFonts w:ascii="Consolas" w:eastAsiaTheme="minorHAnsi" w:hAnsi="Consolas" w:cs="Consolas"/>
+          <w:color w:val="000000"/>
+          <w:sz w:val="19"/>
+          <w:szCs w:val="19"/>
+          <w:highlight w:val="white"/>
+          <w:lang w:val="en-US" w:eastAsia="en-US"/>
+        </w:rPr>
+      </w:pPr>
+      <w:r>
+        <w:rPr>
+          <w:rFonts w:ascii="Consolas" w:eastAsiaTheme="minorHAnsi" w:hAnsi="Consolas" w:cs="Consolas"/>
+          <w:color w:val="000000"/>
+          <w:sz w:val="19"/>
+          <w:szCs w:val="19"/>
+          <w:highlight w:val="white"/>
+          <w:lang w:val="en-US" w:eastAsia="en-US"/>
+        </w:rPr>
+        <w:t xml:space="preserve">    </w:t>
+      </w:r>
+      <w:r>
+        <w:rPr>
+          <w:rFonts w:ascii="Consolas" w:eastAsiaTheme="minorHAnsi" w:hAnsi="Consolas" w:cs="Consolas"/>
+          <w:color w:val="0000FF"/>
+          <w:sz w:val="19"/>
+          <w:szCs w:val="19"/>
+          <w:highlight w:val="white"/>
+          <w:lang w:val="en-US" w:eastAsia="en-US"/>
+        </w:rPr>
+        <w:t>interface</w:t>
+      </w:r>
+      <w:r>
+        <w:rPr>
+          <w:rFonts w:ascii="Consolas" w:eastAsiaTheme="minorHAnsi" w:hAnsi="Consolas" w:cs="Consolas"/>
+          <w:color w:val="000000"/>
+          <w:sz w:val="19"/>
+          <w:szCs w:val="19"/>
+          <w:highlight w:val="white"/>
+          <w:lang w:val="en-US" w:eastAsia="en-US"/>
+        </w:rPr>
+        <w:t xml:space="preserve"> </w:t>
+      </w:r>
+      <w:proofErr w:type="spellStart"/>
+      <w:r>
+        <w:rPr>
+          <w:rFonts w:ascii="Consolas" w:eastAsiaTheme="minorHAnsi" w:hAnsi="Consolas" w:cs="Consolas"/>
+          <w:color w:val="2B91AF"/>
+          <w:sz w:val="19"/>
+          <w:szCs w:val="19"/>
+          <w:highlight w:val="white"/>
+          <w:lang w:val="en-US" w:eastAsia="en-US"/>
+        </w:rPr>
+        <w:t>IPreProcessor</w:t>
+      </w:r>
+      <w:proofErr w:type="spellEnd"/>
+    </w:p>
+    <w:p>
+      <w:pPr>
+        <w:autoSpaceDE w:val="0"/>
+        <w:autoSpaceDN w:val="0"/>
+        <w:adjustRightInd w:val="0"/>
+        <w:rPr>
+          <w:rFonts w:ascii="Consolas" w:eastAsiaTheme="minorHAnsi" w:hAnsi="Consolas" w:cs="Consolas"/>
+          <w:color w:val="000000"/>
+          <w:sz w:val="19"/>
+          <w:szCs w:val="19"/>
+          <w:highlight w:val="white"/>
+          <w:lang w:val="en-US" w:eastAsia="en-US"/>
+        </w:rPr>
+      </w:pPr>
+      <w:r>
+        <w:rPr>
+          <w:rFonts w:ascii="Consolas" w:eastAsiaTheme="minorHAnsi" w:hAnsi="Consolas" w:cs="Consolas"/>
+          <w:color w:val="000000"/>
+          <w:sz w:val="19"/>
+          <w:szCs w:val="19"/>
+          <w:highlight w:val="white"/>
+          <w:lang w:val="en-US" w:eastAsia="en-US"/>
+        </w:rPr>
+        <w:t xml:space="preserve">    {</w:t>
+      </w:r>
+    </w:p>
+    <w:p>
+      <w:pPr>
+        <w:autoSpaceDE w:val="0"/>
+        <w:autoSpaceDN w:val="0"/>
+        <w:adjustRightInd w:val="0"/>
+        <w:rPr>
+          <w:rFonts w:ascii="Consolas" w:eastAsiaTheme="minorHAnsi" w:hAnsi="Consolas" w:cs="Consolas"/>
+          <w:color w:val="000000"/>
+          <w:sz w:val="19"/>
+          <w:szCs w:val="19"/>
+          <w:highlight w:val="white"/>
+          <w:lang w:val="en-US" w:eastAsia="en-US"/>
+        </w:rPr>
+      </w:pPr>
+      <w:r>
+        <w:rPr>
+          <w:rFonts w:ascii="Consolas" w:eastAsiaTheme="minorHAnsi" w:hAnsi="Consolas" w:cs="Consolas"/>
+          <w:color w:val="000000"/>
+          <w:sz w:val="19"/>
+          <w:szCs w:val="19"/>
+          <w:highlight w:val="white"/>
+          <w:lang w:val="en-US" w:eastAsia="en-US"/>
+        </w:rPr>
+        <w:t xml:space="preserve">        </w:t>
+      </w:r>
+      <w:r>
+        <w:rPr>
+          <w:rFonts w:ascii="Consolas" w:eastAsiaTheme="minorHAnsi" w:hAnsi="Consolas" w:cs="Consolas"/>
+          <w:color w:val="2B91AF"/>
+          <w:sz w:val="19"/>
+          <w:szCs w:val="19"/>
+          <w:highlight w:val="white"/>
+          <w:lang w:val="en-US" w:eastAsia="en-US"/>
+        </w:rPr>
+        <w:t>Bitmap</w:t>
+      </w:r>
+      <w:r>
+        <w:rPr>
+          <w:rFonts w:ascii="Consolas" w:eastAsiaTheme="minorHAnsi" w:hAnsi="Consolas" w:cs="Consolas"/>
+          <w:color w:val="000000"/>
+          <w:sz w:val="19"/>
+          <w:szCs w:val="19"/>
+          <w:highlight w:val="white"/>
+          <w:lang w:val="en-US" w:eastAsia="en-US"/>
+        </w:rPr>
+        <w:t xml:space="preserve"> </w:t>
+      </w:r>
+      <w:proofErr w:type="spellStart"/>
+      <w:r>
+        <w:rPr>
+          <w:rFonts w:ascii="Consolas" w:eastAsiaTheme="minorHAnsi" w:hAnsi="Consolas" w:cs="Consolas"/>
+          <w:color w:val="000000"/>
+          <w:sz w:val="19"/>
+          <w:szCs w:val="19"/>
+          <w:highlight w:val="white"/>
+          <w:lang w:val="en-US" w:eastAsia="en-US"/>
+        </w:rPr>
+        <w:t>EqualiseHistogram</w:t>
+      </w:r>
+      <w:proofErr w:type="spellEnd"/>
+      <w:r>
+        <w:rPr>
+          <w:rFonts w:ascii="Consolas" w:eastAsiaTheme="minorHAnsi" w:hAnsi="Consolas" w:cs="Consolas"/>
+          <w:color w:val="000000"/>
+          <w:sz w:val="19"/>
+          <w:szCs w:val="19"/>
+          <w:highlight w:val="white"/>
+          <w:lang w:val="en-US" w:eastAsia="en-US"/>
+        </w:rPr>
+        <w:t>(</w:t>
+      </w:r>
+      <w:r>
+        <w:rPr>
+          <w:rFonts w:ascii="Consolas" w:eastAsiaTheme="minorHAnsi" w:hAnsi="Consolas" w:cs="Consolas"/>
+          <w:color w:val="2B91AF"/>
+          <w:sz w:val="19"/>
+          <w:szCs w:val="19"/>
+          <w:highlight w:val="white"/>
+          <w:lang w:val="en-US" w:eastAsia="en-US"/>
+        </w:rPr>
+        <w:t>Bitmap</w:t>
+      </w:r>
+      <w:r>
+        <w:rPr>
+          <w:rFonts w:ascii="Consolas" w:eastAsiaTheme="minorHAnsi" w:hAnsi="Consolas" w:cs="Consolas"/>
+          <w:color w:val="000000"/>
+          <w:sz w:val="19"/>
+          <w:szCs w:val="19"/>
+          <w:highlight w:val="white"/>
+          <w:lang w:val="en-US" w:eastAsia="en-US"/>
+        </w:rPr>
+        <w:t xml:space="preserve"> source);</w:t>
+      </w:r>
+    </w:p>
+    <w:p>
+      <w:pPr>
+        <w:autoSpaceDE w:val="0"/>
+        <w:autoSpaceDN w:val="0"/>
+        <w:adjustRightInd w:val="0"/>
+        <w:rPr>
+          <w:rFonts w:ascii="Consolas" w:eastAsiaTheme="minorHAnsi" w:hAnsi="Consolas" w:cs="Consolas"/>
+          <w:color w:val="000000"/>
+          <w:sz w:val="19"/>
+          <w:szCs w:val="19"/>
+          <w:highlight w:val="white"/>
+          <w:lang w:val="en-US" w:eastAsia="en-US"/>
+        </w:rPr>
+      </w:pPr>
+      <w:r>
+        <w:rPr>
+          <w:rFonts w:ascii="Consolas" w:eastAsiaTheme="minorHAnsi" w:hAnsi="Consolas" w:cs="Consolas"/>
+          <w:color w:val="000000"/>
+          <w:sz w:val="19"/>
+          <w:szCs w:val="19"/>
+          <w:highlight w:val="white"/>
+          <w:lang w:val="en-US" w:eastAsia="en-US"/>
+        </w:rPr>
+        <w:t xml:space="preserve">        </w:t>
+      </w:r>
+      <w:r>
+        <w:rPr>
+          <w:rFonts w:ascii="Consolas" w:eastAsiaTheme="minorHAnsi" w:hAnsi="Consolas" w:cs="Consolas"/>
+          <w:color w:val="2B91AF"/>
+          <w:sz w:val="19"/>
+          <w:szCs w:val="19"/>
+          <w:highlight w:val="white"/>
+          <w:lang w:val="en-US" w:eastAsia="en-US"/>
+        </w:rPr>
+        <w:t>Bitmap</w:t>
+      </w:r>
+      <w:r>
+        <w:rPr>
+          <w:rFonts w:ascii="Consolas" w:eastAsiaTheme="minorHAnsi" w:hAnsi="Consolas" w:cs="Consolas"/>
+          <w:color w:val="000000"/>
+          <w:sz w:val="19"/>
+          <w:szCs w:val="19"/>
+          <w:highlight w:val="white"/>
+          <w:lang w:val="en-US" w:eastAsia="en-US"/>
+        </w:rPr>
+        <w:t xml:space="preserve"> </w:t>
+      </w:r>
+      <w:proofErr w:type="spellStart"/>
+      <w:r>
+        <w:rPr>
+          <w:rFonts w:ascii="Consolas" w:eastAsiaTheme="minorHAnsi" w:hAnsi="Consolas" w:cs="Consolas"/>
+          <w:color w:val="000000"/>
+          <w:sz w:val="19"/>
+          <w:szCs w:val="19"/>
+          <w:highlight w:val="white"/>
+          <w:lang w:val="en-US" w:eastAsia="en-US"/>
+        </w:rPr>
+        <w:t>GaussFilter</w:t>
+      </w:r>
+      <w:proofErr w:type="spellEnd"/>
+      <w:r>
+        <w:rPr>
+          <w:rFonts w:ascii="Consolas" w:eastAsiaTheme="minorHAnsi" w:hAnsi="Consolas" w:cs="Consolas"/>
+          <w:color w:val="000000"/>
+          <w:sz w:val="19"/>
+          <w:szCs w:val="19"/>
+          <w:highlight w:val="white"/>
+          <w:lang w:val="en-US" w:eastAsia="en-US"/>
+        </w:rPr>
+        <w:t>(</w:t>
+      </w:r>
+      <w:r>
+        <w:rPr>
+          <w:rFonts w:ascii="Consolas" w:eastAsiaTheme="minorHAnsi" w:hAnsi="Consolas" w:cs="Consolas"/>
+          <w:color w:val="2B91AF"/>
+          <w:sz w:val="19"/>
+          <w:szCs w:val="19"/>
+          <w:highlight w:val="white"/>
+          <w:lang w:val="en-US" w:eastAsia="en-US"/>
+        </w:rPr>
+        <w:t>Bitmap</w:t>
+      </w:r>
+      <w:r>
+        <w:rPr>
+          <w:rFonts w:ascii="Consolas" w:eastAsiaTheme="minorHAnsi" w:hAnsi="Consolas" w:cs="Consolas"/>
+          <w:color w:val="000000"/>
+          <w:sz w:val="19"/>
+          <w:szCs w:val="19"/>
+          <w:highlight w:val="white"/>
+          <w:lang w:val="en-US" w:eastAsia="en-US"/>
+        </w:rPr>
+        <w:t xml:space="preserve"> source, </w:t>
+      </w:r>
+      <w:proofErr w:type="spellStart"/>
+      <w:r>
+        <w:rPr>
+          <w:rFonts w:ascii="Consolas" w:eastAsiaTheme="minorHAnsi" w:hAnsi="Consolas" w:cs="Consolas"/>
+          <w:color w:val="0000FF"/>
+          <w:sz w:val="19"/>
+          <w:szCs w:val="19"/>
+          <w:highlight w:val="white"/>
+          <w:lang w:val="en-US" w:eastAsia="en-US"/>
+        </w:rPr>
+        <w:t>int</w:t>
+      </w:r>
+      <w:proofErr w:type="spellEnd"/>
+      <w:r>
+        <w:rPr>
+          <w:rFonts w:ascii="Consolas" w:eastAsiaTheme="minorHAnsi" w:hAnsi="Consolas" w:cs="Consolas"/>
+          <w:color w:val="000000"/>
+          <w:sz w:val="19"/>
+          <w:szCs w:val="19"/>
+          <w:highlight w:val="white"/>
+          <w:lang w:val="en-US" w:eastAsia="en-US"/>
+        </w:rPr>
+        <w:t xml:space="preserve"> </w:t>
+      </w:r>
+      <w:proofErr w:type="spellStart"/>
+      <w:r>
+        <w:rPr>
+          <w:rFonts w:ascii="Consolas" w:eastAsiaTheme="minorHAnsi" w:hAnsi="Consolas" w:cs="Consolas"/>
+          <w:color w:val="000000"/>
+          <w:sz w:val="19"/>
+          <w:szCs w:val="19"/>
+          <w:highlight w:val="white"/>
+          <w:lang w:val="en-US" w:eastAsia="en-US"/>
+        </w:rPr>
+        <w:t>windowSize</w:t>
+      </w:r>
+      <w:proofErr w:type="spellEnd"/>
+      <w:r>
+        <w:rPr>
+          <w:rFonts w:ascii="Consolas" w:eastAsiaTheme="minorHAnsi" w:hAnsi="Consolas" w:cs="Consolas"/>
+          <w:color w:val="000000"/>
+          <w:sz w:val="19"/>
+          <w:szCs w:val="19"/>
+          <w:highlight w:val="white"/>
+          <w:lang w:val="en-US" w:eastAsia="en-US"/>
+        </w:rPr>
+        <w:t>);</w:t>
+      </w:r>
+    </w:p>
+    <w:p>
+      <w:pPr>
+        <w:autoSpaceDE w:val="0"/>
+        <w:autoSpaceDN w:val="0"/>
+        <w:adjustRightInd w:val="0"/>
+        <w:rPr>
+          <w:rFonts w:ascii="Consolas" w:eastAsiaTheme="minorHAnsi" w:hAnsi="Consolas" w:cs="Consolas"/>
+          <w:color w:val="000000"/>
+          <w:sz w:val="19"/>
+          <w:szCs w:val="19"/>
+          <w:highlight w:val="white"/>
+          <w:lang w:val="en-US" w:eastAsia="en-US"/>
+        </w:rPr>
+      </w:pPr>
+      <w:r>
+        <w:rPr>
+          <w:rFonts w:ascii="Consolas" w:eastAsiaTheme="minorHAnsi" w:hAnsi="Consolas" w:cs="Consolas"/>
+          <w:color w:val="000000"/>
+          <w:sz w:val="19"/>
+          <w:szCs w:val="19"/>
+          <w:highlight w:val="white"/>
+          <w:lang w:val="en-US" w:eastAsia="en-US"/>
+        </w:rPr>
+        <w:t xml:space="preserve">        </w:t>
+      </w:r>
+      <w:r>
+        <w:rPr>
+          <w:rFonts w:ascii="Consolas" w:eastAsiaTheme="minorHAnsi" w:hAnsi="Consolas" w:cs="Consolas"/>
+          <w:color w:val="2B91AF"/>
+          <w:sz w:val="19"/>
+          <w:szCs w:val="19"/>
+          <w:highlight w:val="white"/>
+          <w:lang w:val="en-US" w:eastAsia="en-US"/>
+        </w:rPr>
+        <w:t>Bitmap</w:t>
+      </w:r>
+      <w:r>
+        <w:rPr>
+          <w:rFonts w:ascii="Consolas" w:eastAsiaTheme="minorHAnsi" w:hAnsi="Consolas" w:cs="Consolas"/>
+          <w:color w:val="000000"/>
+          <w:sz w:val="19"/>
+          <w:szCs w:val="19"/>
+          <w:highlight w:val="white"/>
+          <w:lang w:val="en-US" w:eastAsia="en-US"/>
+        </w:rPr>
+        <w:t xml:space="preserve"> </w:t>
+      </w:r>
+      <w:proofErr w:type="spellStart"/>
+      <w:r>
+        <w:rPr>
+          <w:rFonts w:ascii="Consolas" w:eastAsiaTheme="minorHAnsi" w:hAnsi="Consolas" w:cs="Consolas"/>
+          <w:color w:val="000000"/>
+          <w:sz w:val="19"/>
+          <w:szCs w:val="19"/>
+          <w:highlight w:val="white"/>
+          <w:lang w:val="en-US" w:eastAsia="en-US"/>
+        </w:rPr>
+        <w:t>LinearFilter</w:t>
+      </w:r>
+      <w:proofErr w:type="spellEnd"/>
+      <w:r>
+        <w:rPr>
+          <w:rFonts w:ascii="Consolas" w:eastAsiaTheme="minorHAnsi" w:hAnsi="Consolas" w:cs="Consolas"/>
+          <w:color w:val="000000"/>
+          <w:sz w:val="19"/>
+          <w:szCs w:val="19"/>
+          <w:highlight w:val="white"/>
+          <w:lang w:val="en-US" w:eastAsia="en-US"/>
+        </w:rPr>
+        <w:t>(</w:t>
+      </w:r>
+      <w:r>
+        <w:rPr>
+          <w:rFonts w:ascii="Consolas" w:eastAsiaTheme="minorHAnsi" w:hAnsi="Consolas" w:cs="Consolas"/>
+          <w:color w:val="2B91AF"/>
+          <w:sz w:val="19"/>
+          <w:szCs w:val="19"/>
+          <w:highlight w:val="white"/>
+          <w:lang w:val="en-US" w:eastAsia="en-US"/>
+        </w:rPr>
+        <w:t>Bitmap</w:t>
+      </w:r>
+      <w:r>
+        <w:rPr>
+          <w:rFonts w:ascii="Consolas" w:eastAsiaTheme="minorHAnsi" w:hAnsi="Consolas" w:cs="Consolas"/>
+          <w:color w:val="000000"/>
+          <w:sz w:val="19"/>
+          <w:szCs w:val="19"/>
+          <w:highlight w:val="white"/>
+          <w:lang w:val="en-US" w:eastAsia="en-US"/>
+        </w:rPr>
+        <w:t xml:space="preserve"> source, </w:t>
+      </w:r>
+      <w:proofErr w:type="spellStart"/>
+      <w:r>
+        <w:rPr>
+          <w:rFonts w:ascii="Consolas" w:eastAsiaTheme="minorHAnsi" w:hAnsi="Consolas" w:cs="Consolas"/>
+          <w:color w:val="0000FF"/>
+          <w:sz w:val="19"/>
+          <w:szCs w:val="19"/>
+          <w:highlight w:val="white"/>
+          <w:lang w:val="en-US" w:eastAsia="en-US"/>
+        </w:rPr>
+        <w:t>int</w:t>
+      </w:r>
+      <w:proofErr w:type="spellEnd"/>
+      <w:r>
+        <w:rPr>
+          <w:rFonts w:ascii="Consolas" w:eastAsiaTheme="minorHAnsi" w:hAnsi="Consolas" w:cs="Consolas"/>
+          <w:color w:val="000000"/>
+          <w:sz w:val="19"/>
+          <w:szCs w:val="19"/>
+          <w:highlight w:val="white"/>
+          <w:lang w:val="en-US" w:eastAsia="en-US"/>
+        </w:rPr>
+        <w:t xml:space="preserve"> </w:t>
+      </w:r>
+      <w:proofErr w:type="spellStart"/>
+      <w:r>
+        <w:rPr>
+          <w:rFonts w:ascii="Consolas" w:eastAsiaTheme="minorHAnsi" w:hAnsi="Consolas" w:cs="Consolas"/>
+          <w:color w:val="000000"/>
+          <w:sz w:val="19"/>
+          <w:szCs w:val="19"/>
+          <w:highlight w:val="white"/>
+          <w:lang w:val="en-US" w:eastAsia="en-US"/>
+        </w:rPr>
+        <w:t>windowSize</w:t>
+      </w:r>
+      <w:proofErr w:type="spellEnd"/>
+      <w:r>
+        <w:rPr>
+          <w:rFonts w:ascii="Consolas" w:eastAsiaTheme="minorHAnsi" w:hAnsi="Consolas" w:cs="Consolas"/>
+          <w:color w:val="000000"/>
+          <w:sz w:val="19"/>
+          <w:szCs w:val="19"/>
+          <w:highlight w:val="white"/>
+          <w:lang w:val="en-US" w:eastAsia="en-US"/>
+        </w:rPr>
+        <w:t>);</w:t>
+      </w:r>
+    </w:p>
+    <w:p>
+      <w:pPr>
+        <w:autoSpaceDE w:val="0"/>
+        <w:autoSpaceDN w:val="0"/>
+        <w:adjustRightInd w:val="0"/>
+        <w:rPr>
+          <w:rFonts w:ascii="Consolas" w:eastAsiaTheme="minorHAnsi" w:hAnsi="Consolas" w:cs="Consolas"/>
+          <w:color w:val="000000"/>
+          <w:sz w:val="19"/>
+          <w:szCs w:val="19"/>
+          <w:highlight w:val="white"/>
+          <w:lang w:val="en-US" w:eastAsia="en-US"/>
+        </w:rPr>
+      </w:pPr>
+      <w:r>
+        <w:rPr>
+          <w:rFonts w:ascii="Consolas" w:eastAsiaTheme="minorHAnsi" w:hAnsi="Consolas" w:cs="Consolas"/>
+          <w:color w:val="000000"/>
+          <w:sz w:val="19"/>
+          <w:szCs w:val="19"/>
+          <w:highlight w:val="white"/>
+          <w:lang w:val="en-US" w:eastAsia="en-US"/>
+        </w:rPr>
+        <w:t xml:space="preserve">        </w:t>
+      </w:r>
+      <w:r>
+        <w:rPr>
+          <w:rFonts w:ascii="Consolas" w:eastAsiaTheme="minorHAnsi" w:hAnsi="Consolas" w:cs="Consolas"/>
+          <w:color w:val="2B91AF"/>
+          <w:sz w:val="19"/>
+          <w:szCs w:val="19"/>
+          <w:highlight w:val="white"/>
+          <w:lang w:val="en-US" w:eastAsia="en-US"/>
+        </w:rPr>
+        <w:t>Bitmap</w:t>
+      </w:r>
+      <w:r>
+        <w:rPr>
+          <w:rFonts w:ascii="Consolas" w:eastAsiaTheme="minorHAnsi" w:hAnsi="Consolas" w:cs="Consolas"/>
+          <w:color w:val="000000"/>
+          <w:sz w:val="19"/>
+          <w:szCs w:val="19"/>
+          <w:highlight w:val="white"/>
+          <w:lang w:val="en-US" w:eastAsia="en-US"/>
+        </w:rPr>
+        <w:t xml:space="preserve"> </w:t>
+      </w:r>
+      <w:proofErr w:type="spellStart"/>
+      <w:r>
+        <w:rPr>
+          <w:rFonts w:ascii="Consolas" w:eastAsiaTheme="minorHAnsi" w:hAnsi="Consolas" w:cs="Consolas"/>
+          <w:color w:val="000000"/>
+          <w:sz w:val="19"/>
+          <w:szCs w:val="19"/>
+          <w:highlight w:val="white"/>
+          <w:lang w:val="en-US" w:eastAsia="en-US"/>
+        </w:rPr>
+        <w:t>MedianFilter</w:t>
+      </w:r>
+      <w:proofErr w:type="spellEnd"/>
+      <w:r>
+        <w:rPr>
+          <w:rFonts w:ascii="Consolas" w:eastAsiaTheme="minorHAnsi" w:hAnsi="Consolas" w:cs="Consolas"/>
+          <w:color w:val="000000"/>
+          <w:sz w:val="19"/>
+          <w:szCs w:val="19"/>
+          <w:highlight w:val="white"/>
+          <w:lang w:val="en-US" w:eastAsia="en-US"/>
+        </w:rPr>
+        <w:t>(</w:t>
+      </w:r>
+      <w:r>
+        <w:rPr>
+          <w:rFonts w:ascii="Consolas" w:eastAsiaTheme="minorHAnsi" w:hAnsi="Consolas" w:cs="Consolas"/>
+          <w:color w:val="2B91AF"/>
+          <w:sz w:val="19"/>
+          <w:szCs w:val="19"/>
+          <w:highlight w:val="white"/>
+          <w:lang w:val="en-US" w:eastAsia="en-US"/>
+        </w:rPr>
+        <w:t>Bitmap</w:t>
+      </w:r>
+      <w:r>
+        <w:rPr>
+          <w:rFonts w:ascii="Consolas" w:eastAsiaTheme="minorHAnsi" w:hAnsi="Consolas" w:cs="Consolas"/>
+          <w:color w:val="000000"/>
+          <w:sz w:val="19"/>
+          <w:szCs w:val="19"/>
+          <w:highlight w:val="white"/>
+          <w:lang w:val="en-US" w:eastAsia="en-US"/>
+        </w:rPr>
+        <w:t xml:space="preserve"> source, </w:t>
+      </w:r>
+      <w:proofErr w:type="spellStart"/>
+      <w:r>
+        <w:rPr>
+          <w:rFonts w:ascii="Consolas" w:eastAsiaTheme="minorHAnsi" w:hAnsi="Consolas" w:cs="Consolas"/>
+          <w:color w:val="0000FF"/>
+          <w:sz w:val="19"/>
+          <w:szCs w:val="19"/>
+          <w:highlight w:val="white"/>
+          <w:lang w:val="en-US" w:eastAsia="en-US"/>
+        </w:rPr>
+        <w:t>int</w:t>
+      </w:r>
+      <w:proofErr w:type="spellEnd"/>
+      <w:r>
+        <w:rPr>
+          <w:rFonts w:ascii="Consolas" w:eastAsiaTheme="minorHAnsi" w:hAnsi="Consolas" w:cs="Consolas"/>
+          <w:color w:val="000000"/>
+          <w:sz w:val="19"/>
+          <w:szCs w:val="19"/>
+          <w:highlight w:val="white"/>
+          <w:lang w:val="en-US" w:eastAsia="en-US"/>
+        </w:rPr>
+        <w:t xml:space="preserve"> </w:t>
+      </w:r>
+      <w:proofErr w:type="spellStart"/>
+      <w:r>
+        <w:rPr>
+          <w:rFonts w:ascii="Consolas" w:eastAsiaTheme="minorHAnsi" w:hAnsi="Consolas" w:cs="Consolas"/>
+          <w:color w:val="000000"/>
+          <w:sz w:val="19"/>
+          <w:szCs w:val="19"/>
+          <w:highlight w:val="white"/>
+          <w:lang w:val="en-US" w:eastAsia="en-US"/>
+        </w:rPr>
+        <w:t>windowSize</w:t>
+      </w:r>
+      <w:proofErr w:type="spellEnd"/>
+      <w:r>
+        <w:rPr>
+          <w:rFonts w:ascii="Consolas" w:eastAsiaTheme="minorHAnsi" w:hAnsi="Consolas" w:cs="Consolas"/>
+          <w:color w:val="000000"/>
+          <w:sz w:val="19"/>
+          <w:szCs w:val="19"/>
+          <w:highlight w:val="white"/>
+          <w:lang w:val="en-US" w:eastAsia="en-US"/>
+        </w:rPr>
+        <w:t>);</w:t>
+      </w:r>
+    </w:p>
+    <w:p>
+      <w:pPr>
+        <w:autoSpaceDE w:val="0"/>
+        <w:autoSpaceDN w:val="0"/>
+        <w:adjustRightInd w:val="0"/>
+        <w:rPr>
+          <w:rFonts w:ascii="Consolas" w:eastAsiaTheme="minorHAnsi" w:hAnsi="Consolas" w:cs="Consolas"/>
+          <w:color w:val="000000"/>
+          <w:sz w:val="19"/>
+          <w:szCs w:val="19"/>
+          <w:highlight w:val="white"/>
+          <w:lang w:val="en-US" w:eastAsia="en-US"/>
+        </w:rPr>
+      </w:pPr>
+      <w:r>
+        <w:rPr>
+          <w:rFonts w:ascii="Consolas" w:eastAsiaTheme="minorHAnsi" w:hAnsi="Consolas" w:cs="Consolas"/>
+          <w:color w:val="000000"/>
+          <w:sz w:val="19"/>
+          <w:szCs w:val="19"/>
+          <w:highlight w:val="white"/>
+          <w:lang w:val="en-US" w:eastAsia="en-US"/>
+        </w:rPr>
+        <w:t xml:space="preserve">        </w:t>
+      </w:r>
+      <w:r>
+        <w:rPr>
+          <w:rFonts w:ascii="Consolas" w:eastAsiaTheme="minorHAnsi" w:hAnsi="Consolas" w:cs="Consolas"/>
+          <w:color w:val="2B91AF"/>
+          <w:sz w:val="19"/>
+          <w:szCs w:val="19"/>
+          <w:highlight w:val="white"/>
+          <w:lang w:val="en-US" w:eastAsia="en-US"/>
+        </w:rPr>
+        <w:t>Bitmap</w:t>
+      </w:r>
+      <w:r>
+        <w:rPr>
+          <w:rFonts w:ascii="Consolas" w:eastAsiaTheme="minorHAnsi" w:hAnsi="Consolas" w:cs="Consolas"/>
+          <w:color w:val="000000"/>
+          <w:sz w:val="19"/>
+          <w:szCs w:val="19"/>
+          <w:highlight w:val="white"/>
+          <w:lang w:val="en-US" w:eastAsia="en-US"/>
+        </w:rPr>
+        <w:t xml:space="preserve"> </w:t>
+      </w:r>
+      <w:proofErr w:type="spellStart"/>
+      <w:r>
+        <w:rPr>
+          <w:rFonts w:ascii="Consolas" w:eastAsiaTheme="minorHAnsi" w:hAnsi="Consolas" w:cs="Consolas"/>
+          <w:color w:val="000000"/>
+          <w:sz w:val="19"/>
+          <w:szCs w:val="19"/>
+          <w:highlight w:val="white"/>
+          <w:lang w:val="en-US" w:eastAsia="en-US"/>
+        </w:rPr>
+        <w:t>StretchHistogram</w:t>
+      </w:r>
+      <w:proofErr w:type="spellEnd"/>
+      <w:r>
+        <w:rPr>
+          <w:rFonts w:ascii="Consolas" w:eastAsiaTheme="minorHAnsi" w:hAnsi="Consolas" w:cs="Consolas"/>
+          <w:color w:val="000000"/>
+          <w:sz w:val="19"/>
+          <w:szCs w:val="19"/>
+          <w:highlight w:val="white"/>
+          <w:lang w:val="en-US" w:eastAsia="en-US"/>
+        </w:rPr>
+        <w:t>(</w:t>
+      </w:r>
+      <w:r>
+        <w:rPr>
+          <w:rFonts w:ascii="Consolas" w:eastAsiaTheme="minorHAnsi" w:hAnsi="Consolas" w:cs="Consolas"/>
+          <w:color w:val="2B91AF"/>
+          <w:sz w:val="19"/>
+          <w:szCs w:val="19"/>
+          <w:highlight w:val="white"/>
+          <w:lang w:val="en-US" w:eastAsia="en-US"/>
+        </w:rPr>
+        <w:t>Bitmap</w:t>
+      </w:r>
+      <w:r>
+        <w:rPr>
+          <w:rFonts w:ascii="Consolas" w:eastAsiaTheme="minorHAnsi" w:hAnsi="Consolas" w:cs="Consolas"/>
+          <w:color w:val="000000"/>
+          <w:sz w:val="19"/>
+          <w:szCs w:val="19"/>
+          <w:highlight w:val="white"/>
+          <w:lang w:val="en-US" w:eastAsia="en-US"/>
+        </w:rPr>
+        <w:t xml:space="preserve"> source, </w:t>
+      </w:r>
+      <w:r>
+        <w:rPr>
+          <w:rFonts w:ascii="Consolas" w:eastAsiaTheme="minorHAnsi" w:hAnsi="Consolas" w:cs="Consolas"/>
+          <w:color w:val="0000FF"/>
+          <w:sz w:val="19"/>
+          <w:szCs w:val="19"/>
+          <w:highlight w:val="white"/>
+          <w:lang w:val="en-US" w:eastAsia="en-US"/>
+        </w:rPr>
+        <w:t>double</w:t>
+      </w:r>
+      <w:r>
+        <w:rPr>
+          <w:rFonts w:ascii="Consolas" w:eastAsiaTheme="minorHAnsi" w:hAnsi="Consolas" w:cs="Consolas"/>
+          <w:color w:val="000000"/>
+          <w:sz w:val="19"/>
+          <w:szCs w:val="19"/>
+          <w:highlight w:val="white"/>
+          <w:lang w:val="en-US" w:eastAsia="en-US"/>
+        </w:rPr>
+        <w:t xml:space="preserve"> </w:t>
+      </w:r>
+      <w:proofErr w:type="spellStart"/>
+      <w:r>
+        <w:rPr>
+          <w:rFonts w:ascii="Consolas" w:eastAsiaTheme="minorHAnsi" w:hAnsi="Consolas" w:cs="Consolas"/>
+          <w:color w:val="000000"/>
+          <w:sz w:val="19"/>
+          <w:szCs w:val="19"/>
+          <w:highlight w:val="white"/>
+          <w:lang w:val="en-US" w:eastAsia="en-US"/>
+        </w:rPr>
+        <w:t>lowThreshold</w:t>
+      </w:r>
+      <w:proofErr w:type="spellEnd"/>
+      <w:r>
+        <w:rPr>
+          <w:rFonts w:ascii="Consolas" w:eastAsiaTheme="minorHAnsi" w:hAnsi="Consolas" w:cs="Consolas"/>
+          <w:color w:val="000000"/>
+          <w:sz w:val="19"/>
+          <w:szCs w:val="19"/>
+          <w:highlight w:val="white"/>
+          <w:lang w:val="en-US" w:eastAsia="en-US"/>
+        </w:rPr>
+        <w:t xml:space="preserve">, </w:t>
+      </w:r>
+      <w:r>
+        <w:rPr>
+          <w:rFonts w:ascii="Consolas" w:eastAsiaTheme="minorHAnsi" w:hAnsi="Consolas" w:cs="Consolas"/>
+          <w:color w:val="0000FF"/>
+          <w:sz w:val="19"/>
+          <w:szCs w:val="19"/>
+          <w:highlight w:val="white"/>
+          <w:lang w:val="en-US" w:eastAsia="en-US"/>
+        </w:rPr>
+        <w:t>double</w:t>
+      </w:r>
+      <w:r>
+        <w:rPr>
+          <w:rFonts w:ascii="Consolas" w:eastAsiaTheme="minorHAnsi" w:hAnsi="Consolas" w:cs="Consolas"/>
+          <w:color w:val="000000"/>
+          <w:sz w:val="19"/>
+          <w:szCs w:val="19"/>
+          <w:highlight w:val="white"/>
+          <w:lang w:val="en-US" w:eastAsia="en-US"/>
+        </w:rPr>
+        <w:t xml:space="preserve"> </w:t>
+      </w:r>
+      <w:proofErr w:type="spellStart"/>
+      <w:r>
+        <w:rPr>
+          <w:rFonts w:ascii="Consolas" w:eastAsiaTheme="minorHAnsi" w:hAnsi="Consolas" w:cs="Consolas"/>
+          <w:color w:val="000000"/>
+          <w:sz w:val="19"/>
+          <w:szCs w:val="19"/>
+          <w:highlight w:val="white"/>
+          <w:lang w:val="en-US" w:eastAsia="en-US"/>
+        </w:rPr>
+        <w:t>highThreshold</w:t>
+      </w:r>
+      <w:proofErr w:type="spellEnd"/>
+      <w:r>
+        <w:rPr>
+          <w:rFonts w:ascii="Consolas" w:eastAsiaTheme="minorHAnsi" w:hAnsi="Consolas" w:cs="Consolas"/>
+          <w:color w:val="000000"/>
+          <w:sz w:val="19"/>
+          <w:szCs w:val="19"/>
+          <w:highlight w:val="white"/>
+          <w:lang w:val="en-US" w:eastAsia="en-US"/>
+        </w:rPr>
+        <w:t>);</w:t>
+      </w:r>
+    </w:p>
+    <w:p>
+      <w:pPr>
+        <w:autoSpaceDE w:val="0"/>
+        <w:autoSpaceDN w:val="0"/>
+        <w:adjustRightInd w:val="0"/>
+        <w:rPr>
+          <w:rFonts w:ascii="Consolas" w:eastAsiaTheme="minorHAnsi" w:hAnsi="Consolas" w:cs="Consolas"/>
+          <w:color w:val="000000"/>
+          <w:sz w:val="19"/>
+          <w:szCs w:val="19"/>
+          <w:highlight w:val="white"/>
+          <w:lang w:eastAsia="en-US"/>
+        </w:rPr>
+      </w:pPr>
+      <w:r>
+        <w:rPr>
+          <w:rFonts w:ascii="Consolas" w:eastAsiaTheme="minorHAnsi" w:hAnsi="Consolas" w:cs="Consolas"/>
+          <w:color w:val="000000"/>
+          <w:sz w:val="19"/>
+          <w:szCs w:val="19"/>
+          <w:highlight w:val="white"/>
+          <w:lang w:val="en-US" w:eastAsia="en-US"/>
+        </w:rPr>
+        <w:t xml:space="preserve">        </w:t>
+      </w:r>
+      <w:proofErr w:type="spellStart"/>
+      <w:r>
+        <w:rPr>
+          <w:rFonts w:ascii="Consolas" w:eastAsiaTheme="minorHAnsi" w:hAnsi="Consolas" w:cs="Consolas"/>
+          <w:color w:val="2B91AF"/>
+          <w:sz w:val="19"/>
+          <w:szCs w:val="19"/>
+          <w:highlight w:val="white"/>
+          <w:lang w:eastAsia="en-US"/>
+        </w:rPr>
+        <w:t>Bitmap</w:t>
+      </w:r>
+      <w:proofErr w:type="spellEnd"/>
+      <w:r>
+        <w:rPr>
+          <w:rFonts w:ascii="Consolas" w:eastAsiaTheme="minorHAnsi" w:hAnsi="Consolas" w:cs="Consolas"/>
+          <w:color w:val="000000"/>
+          <w:sz w:val="19"/>
+          <w:szCs w:val="19"/>
+          <w:highlight w:val="white"/>
+          <w:lang w:eastAsia="en-US"/>
+        </w:rPr>
+        <w:t xml:space="preserve"> </w:t>
+      </w:r>
+      <w:proofErr w:type="spellStart"/>
+      <w:r>
+        <w:rPr>
+          <w:rFonts w:ascii="Consolas" w:eastAsiaTheme="minorHAnsi" w:hAnsi="Consolas" w:cs="Consolas"/>
+          <w:color w:val="000000"/>
+          <w:sz w:val="19"/>
+          <w:szCs w:val="19"/>
+          <w:highlight w:val="white"/>
+          <w:lang w:eastAsia="en-US"/>
+        </w:rPr>
+        <w:t>ToBlackAndWhite</w:t>
+      </w:r>
+      <w:proofErr w:type="spellEnd"/>
+      <w:r>
+        <w:rPr>
+          <w:rFonts w:ascii="Consolas" w:eastAsiaTheme="minorHAnsi" w:hAnsi="Consolas" w:cs="Consolas"/>
+          <w:color w:val="000000"/>
+          <w:sz w:val="19"/>
+          <w:szCs w:val="19"/>
+          <w:highlight w:val="white"/>
+          <w:lang w:eastAsia="en-US"/>
+        </w:rPr>
+        <w:t>(</w:t>
+      </w:r>
+      <w:proofErr w:type="spellStart"/>
+      <w:r>
+        <w:rPr>
+          <w:rFonts w:ascii="Consolas" w:eastAsiaTheme="minorHAnsi" w:hAnsi="Consolas" w:cs="Consolas"/>
+          <w:color w:val="2B91AF"/>
+          <w:sz w:val="19"/>
+          <w:szCs w:val="19"/>
+          <w:highlight w:val="white"/>
+          <w:lang w:eastAsia="en-US"/>
+        </w:rPr>
+        <w:t>Bitmap</w:t>
+      </w:r>
+      <w:proofErr w:type="spellEnd"/>
+      <w:r>
+        <w:rPr>
+          <w:rFonts w:ascii="Consolas" w:eastAsiaTheme="minorHAnsi" w:hAnsi="Consolas" w:cs="Consolas"/>
+          <w:color w:val="000000"/>
+          <w:sz w:val="19"/>
+          <w:szCs w:val="19"/>
+          <w:highlight w:val="white"/>
+          <w:lang w:eastAsia="en-US"/>
+        </w:rPr>
+        <w:t xml:space="preserve"> </w:t>
+      </w:r>
+      <w:proofErr w:type="spellStart"/>
+      <w:r>
+        <w:rPr>
+          <w:rFonts w:ascii="Consolas" w:eastAsiaTheme="minorHAnsi" w:hAnsi="Consolas" w:cs="Consolas"/>
+          <w:color w:val="000000"/>
+          <w:sz w:val="19"/>
+          <w:szCs w:val="19"/>
+          <w:highlight w:val="white"/>
+          <w:lang w:eastAsia="en-US"/>
+        </w:rPr>
+        <w:t>source</w:t>
+      </w:r>
+      <w:proofErr w:type="spellEnd"/>
+      <w:r>
+        <w:rPr>
+          <w:rFonts w:ascii="Consolas" w:eastAsiaTheme="minorHAnsi" w:hAnsi="Consolas" w:cs="Consolas"/>
+          <w:color w:val="000000"/>
+          <w:sz w:val="19"/>
+          <w:szCs w:val="19"/>
+          <w:highlight w:val="white"/>
+          <w:lang w:eastAsia="en-US"/>
+        </w:rPr>
+        <w:t>);</w:t>
+      </w:r>
+    </w:p>
+    <w:p>
+      <w:pPr>
+        <w:rPr>
+          <w:sz w:val="28"/>
+          <w:szCs w:val="28"/>
+          <w:lang w:val="en-US"/>
+        </w:rPr>
+      </w:pPr>
+      <w:r>
+        <w:rPr>
+          <w:rFonts w:ascii="Consolas" w:eastAsiaTheme="minorHAnsi" w:hAnsi="Consolas" w:cs="Consolas"/>
+          <w:color w:val="000000"/>
+          <w:sz w:val="19"/>
+          <w:szCs w:val="19"/>
+          <w:highlight w:val="white"/>
+          <w:lang w:eastAsia="en-US"/>
+        </w:rPr>
+        <w:t xml:space="preserve">    }</w:t>
+      </w:r>
     </w:p>
     <w:sectPr>
       <w:pgSz w:w="11906" w:h="16838"/>

--- a/Система аэронавигации/ЛР2.docx
+++ b/Система аэронавигации/ЛР2.docx
@@ -609,22 +609,7 @@
           <w:szCs w:val="28"/>
         </w:rPr>
         <w:tab/>
-      </w:r>
-      <w:proofErr w:type="spellStart"/>
-      <w:r>
-        <w:rPr>
-          <w:sz w:val="28"/>
-          <w:szCs w:val="28"/>
-        </w:rPr>
-        <w:t>Торхов</w:t>
-      </w:r>
-      <w:proofErr w:type="spellEnd"/>
-      <w:r>
-        <w:rPr>
-          <w:sz w:val="28"/>
-          <w:szCs w:val="28"/>
-        </w:rPr>
-        <w:t xml:space="preserve"> Д.И.</w:t>
+        <w:t>Торхов Д.И.</w:t>
       </w:r>
     </w:p>
     <w:p>
@@ -914,6 +899,249 @@
     </w:p>
     <w:p>
       <w:pPr>
+        <w:pStyle w:val="a3"/>
+        <w:numPr>
+          <w:ilvl w:val="0"/>
+          <w:numId w:val="2"/>
+        </w:numPr>
+        <w:spacing w:after="200" w:line="276" w:lineRule="auto"/>
+        <w:rPr>
+          <w:sz w:val="28"/>
+          <w:szCs w:val="28"/>
+        </w:rPr>
+      </w:pPr>
+      <w:r>
+        <w:rPr>
+          <w:sz w:val="28"/>
+          <w:szCs w:val="28"/>
+        </w:rPr>
+        <w:t>Подсистема интерфейса пользователя</w:t>
+      </w:r>
+    </w:p>
+    <w:p>
+      <w:pPr>
+        <w:pStyle w:val="a3"/>
+        <w:numPr>
+          <w:ilvl w:val="1"/>
+          <w:numId w:val="2"/>
+        </w:numPr>
+        <w:spacing w:after="200" w:line="276" w:lineRule="auto"/>
+        <w:rPr>
+          <w:sz w:val="28"/>
+          <w:szCs w:val="28"/>
+        </w:rPr>
+      </w:pPr>
+      <w:r>
+        <w:rPr>
+          <w:sz w:val="28"/>
+          <w:szCs w:val="28"/>
+        </w:rPr>
+        <w:t>Модуль загрузки изображений для обработки</w:t>
+      </w:r>
+    </w:p>
+    <w:p>
+      <w:pPr>
+        <w:pStyle w:val="a3"/>
+        <w:numPr>
+          <w:ilvl w:val="1"/>
+          <w:numId w:val="2"/>
+        </w:numPr>
+        <w:spacing w:after="200" w:line="276" w:lineRule="auto"/>
+        <w:rPr>
+          <w:sz w:val="28"/>
+          <w:szCs w:val="28"/>
+        </w:rPr>
+      </w:pPr>
+      <w:r>
+        <w:rPr>
+          <w:sz w:val="28"/>
+          <w:szCs w:val="28"/>
+        </w:rPr>
+        <w:t>Модуль задания параметров алгоритмов</w:t>
+      </w:r>
+    </w:p>
+    <w:p>
+      <w:pPr>
+        <w:pStyle w:val="a3"/>
+        <w:numPr>
+          <w:ilvl w:val="1"/>
+          <w:numId w:val="2"/>
+        </w:numPr>
+        <w:spacing w:after="200" w:line="276" w:lineRule="auto"/>
+        <w:rPr>
+          <w:sz w:val="28"/>
+          <w:szCs w:val="28"/>
+        </w:rPr>
+      </w:pPr>
+      <w:r>
+        <w:rPr>
+          <w:sz w:val="28"/>
+          <w:szCs w:val="28"/>
+        </w:rPr>
+        <w:t>Модуль просмотра результатов обработки</w:t>
+      </w:r>
+    </w:p>
+    <w:p>
+      <w:pPr>
+        <w:pStyle w:val="a3"/>
+        <w:numPr>
+          <w:ilvl w:val="0"/>
+          <w:numId w:val="2"/>
+        </w:numPr>
+        <w:spacing w:after="200" w:line="276" w:lineRule="auto"/>
+        <w:rPr>
+          <w:sz w:val="28"/>
+          <w:szCs w:val="28"/>
+        </w:rPr>
+      </w:pPr>
+      <w:r>
+        <w:rPr>
+          <w:sz w:val="28"/>
+          <w:szCs w:val="28"/>
+        </w:rPr>
+        <w:t>Подсистема обработки изображений</w:t>
+      </w:r>
+    </w:p>
+    <w:p>
+      <w:pPr>
+        <w:pStyle w:val="a3"/>
+        <w:numPr>
+          <w:ilvl w:val="1"/>
+          <w:numId w:val="2"/>
+        </w:numPr>
+        <w:spacing w:after="200" w:line="276" w:lineRule="auto"/>
+        <w:rPr>
+          <w:sz w:val="28"/>
+          <w:szCs w:val="28"/>
+        </w:rPr>
+      </w:pPr>
+      <w:r>
+        <w:rPr>
+          <w:sz w:val="28"/>
+          <w:szCs w:val="28"/>
+        </w:rPr>
+        <w:t>Модуль предварительной обработки</w:t>
+      </w:r>
+    </w:p>
+    <w:p>
+      <w:pPr>
+        <w:pStyle w:val="a3"/>
+        <w:numPr>
+          <w:ilvl w:val="1"/>
+          <w:numId w:val="2"/>
+        </w:numPr>
+        <w:spacing w:after="200" w:line="276" w:lineRule="auto"/>
+        <w:rPr>
+          <w:sz w:val="28"/>
+          <w:szCs w:val="28"/>
+        </w:rPr>
+      </w:pPr>
+      <w:r>
+        <w:rPr>
+          <w:sz w:val="28"/>
+          <w:szCs w:val="28"/>
+        </w:rPr>
+        <w:t xml:space="preserve">Модуль </w:t>
+      </w:r>
+      <w:r>
+        <w:rPr>
+          <w:sz w:val="28"/>
+          <w:szCs w:val="28"/>
+        </w:rPr>
+        <w:t>выделения контуров</w:t>
+      </w:r>
+    </w:p>
+    <w:p>
+      <w:pPr>
+        <w:pStyle w:val="a3"/>
+        <w:numPr>
+          <w:ilvl w:val="1"/>
+          <w:numId w:val="2"/>
+        </w:numPr>
+        <w:spacing w:after="200" w:line="276" w:lineRule="auto"/>
+        <w:rPr>
+          <w:sz w:val="28"/>
+          <w:szCs w:val="28"/>
+        </w:rPr>
+      </w:pPr>
+      <w:r>
+        <w:rPr>
+          <w:sz w:val="28"/>
+          <w:szCs w:val="28"/>
+        </w:rPr>
+        <w:t>Модуль выделения особых точек</w:t>
+      </w:r>
+    </w:p>
+    <w:p>
+      <w:pPr>
+        <w:pStyle w:val="a3"/>
+        <w:numPr>
+          <w:ilvl w:val="0"/>
+          <w:numId w:val="2"/>
+        </w:numPr>
+        <w:spacing w:after="200" w:line="276" w:lineRule="auto"/>
+        <w:rPr>
+          <w:sz w:val="28"/>
+          <w:szCs w:val="28"/>
+        </w:rPr>
+      </w:pPr>
+      <w:r>
+        <w:rPr>
+          <w:sz w:val="28"/>
+          <w:szCs w:val="28"/>
+        </w:rPr>
+        <w:t>Подсистема хранения данных</w:t>
+      </w:r>
+    </w:p>
+    <w:p>
+      <w:pPr>
+        <w:pStyle w:val="a3"/>
+        <w:numPr>
+          <w:ilvl w:val="1"/>
+          <w:numId w:val="2"/>
+        </w:numPr>
+        <w:spacing w:after="200" w:line="276" w:lineRule="auto"/>
+        <w:rPr>
+          <w:sz w:val="28"/>
+          <w:szCs w:val="28"/>
+        </w:rPr>
+      </w:pPr>
+      <w:r>
+        <w:rPr>
+          <w:sz w:val="28"/>
+          <w:szCs w:val="28"/>
+        </w:rPr>
+        <w:t>Модуль хранения параметров программы</w:t>
+      </w:r>
+    </w:p>
+    <w:p>
+      <w:pPr>
+        <w:pStyle w:val="a3"/>
+        <w:numPr>
+          <w:ilvl w:val="1"/>
+          <w:numId w:val="2"/>
+        </w:numPr>
+        <w:spacing w:after="200" w:line="276" w:lineRule="auto"/>
+        <w:rPr>
+          <w:sz w:val="28"/>
+          <w:szCs w:val="28"/>
+        </w:rPr>
+      </w:pPr>
+      <w:r>
+        <w:rPr>
+          <w:sz w:val="28"/>
+          <w:szCs w:val="28"/>
+        </w:rPr>
+        <w:t>Модуль хранения результатов обработки</w:t>
+      </w:r>
+    </w:p>
+    <w:p>
+      <w:pPr>
+        <w:pStyle w:val="a3"/>
+        <w:numPr>
+          <w:ilvl w:val="0"/>
+          <w:numId w:val="2"/>
+        </w:numPr>
         <w:spacing w:after="200" w:line="276" w:lineRule="auto"/>
         <w:rPr>
           <w:sz w:val="28"/>
@@ -953,6 +1181,43 @@
           <w:szCs w:val="28"/>
         </w:rPr>
       </w:pPr>
+      <w:r>
+        <w:rPr>
+          <w:noProof/>
+          <w:sz w:val="28"/>
+          <w:szCs w:val="28"/>
+        </w:rPr>
+        <w:pict>
+          <v:shapetype id="_x0000_t202" coordsize="21600,21600" o:spt="202" path="m,l,21600r21600,l21600,xe">
+            <v:stroke joinstyle="miter"/>
+            <v:path gradientshapeok="t" o:connecttype="rect"/>
+          </v:shapetype>
+          <v:shape id="_x0000_s1026" type="#_x0000_t202" style="position:absolute;margin-left:198.8pt;margin-top:12.3pt;width:71pt;height:21.3pt;z-index:251658240">
+            <v:textbox>
+              <w:txbxContent>
+                <w:p>
+                  <w:pPr>
+                    <w:jc w:val="center"/>
+                    <w:rPr>
+                      <w:sz w:val="18"/>
+                      <w:lang w:val="en-US"/>
+                    </w:rPr>
+                  </w:pPr>
+                  <w:proofErr w:type="spellStart"/>
+                  <w:r>
+                    <w:rPr>
+                      <w:sz w:val="18"/>
+                      <w:lang w:val="en-US"/>
+                    </w:rPr>
+                    <w:t>AirNavSystem</w:t>
+                  </w:r>
+                  <w:proofErr w:type="spellEnd"/>
+                </w:p>
+              </w:txbxContent>
+            </v:textbox>
+          </v:shape>
+        </w:pict>
+      </w:r>
     </w:p>
     <w:p>
       <w:pPr>
@@ -962,6 +1227,1131 @@
           <w:szCs w:val="28"/>
         </w:rPr>
       </w:pPr>
+      <w:r>
+        <w:rPr>
+          <w:noProof/>
+          <w:sz w:val="28"/>
+          <w:szCs w:val="28"/>
+        </w:rPr>
+        <w:pict>
+          <v:shapetype id="_x0000_t32" coordsize="21600,21600" o:spt="32" o:oned="t" path="m,l21600,21600e" filled="f">
+            <v:path arrowok="t" fillok="f" o:connecttype="none"/>
+            <o:lock v:ext="edit" shapetype="t"/>
+          </v:shapetype>
+          <v:shape id="_x0000_s1078" type="#_x0000_t32" style="position:absolute;margin-left:454.4pt;margin-top:132.9pt;width:0;height:149.1pt;z-index:251703296" o:connectortype="straight"/>
+        </w:pict>
+      </w:r>
+      <w:r>
+        <w:rPr>
+          <w:noProof/>
+          <w:sz w:val="28"/>
+          <w:szCs w:val="28"/>
+        </w:rPr>
+        <w:pict>
+          <v:shape id="_x0000_s1089" type="#_x0000_t32" style="position:absolute;margin-left:390.5pt;margin-top:289.1pt;width:0;height:21.3pt;z-index:251710464" o:connectortype="straight">
+            <v:stroke endarrow="block"/>
+          </v:shape>
+        </w:pict>
+      </w:r>
+      <w:r>
+        <w:rPr>
+          <w:noProof/>
+          <w:sz w:val="28"/>
+          <w:szCs w:val="28"/>
+        </w:rPr>
+        <w:pict>
+          <v:group id="_x0000_s1086" style="position:absolute;margin-left:340.8pt;margin-top:260.7pt;width:99.2pt;height:28.4pt;z-index:251709440" coordorigin="5393,5252" coordsize="2268,1136">
+            <v:shape id="_x0000_s1087" type="#_x0000_t202" style="position:absolute;left:5677;top:5252;width:1704;height:1136" strokecolor="white [3212]">
+              <v:textbox style="mso-next-textbox:#_x0000_s1087">
+                <w:txbxContent>
+                  <w:p>
+                    <w:pPr>
+                      <w:jc w:val="center"/>
+                      <w:rPr>
+                        <w:sz w:val="18"/>
+                        <w:szCs w:val="15"/>
+                        <w:lang w:val="en-US"/>
+                      </w:rPr>
+                    </w:pPr>
+                    <w:proofErr w:type="spellStart"/>
+                    <w:r>
+                      <w:rPr>
+                        <w:sz w:val="18"/>
+                        <w:szCs w:val="15"/>
+                        <w:lang w:val="en-US"/>
+                      </w:rPr>
+                      <w:t>IParametrs</w:t>
+                    </w:r>
+                    <w:proofErr w:type="spellEnd"/>
+                  </w:p>
+                  <w:p>
+                    <w:pPr>
+                      <w:jc w:val="center"/>
+                      <w:rPr>
+                        <w:sz w:val="18"/>
+                        <w:szCs w:val="15"/>
+                        <w:lang w:val="en-US"/>
+                      </w:rPr>
+                    </w:pPr>
+                    <w:r>
+                      <w:rPr>
+                        <w:sz w:val="18"/>
+                        <w:szCs w:val="15"/>
+                        <w:lang w:val="en-US"/>
+                      </w:rPr>
+                      <w:t>Storage</w:t>
+                    </w:r>
+                  </w:p>
+                  <w:p>
+                    <w:pPr>
+                      <w:jc w:val="center"/>
+                      <w:rPr>
+                        <w:sz w:val="18"/>
+                        <w:szCs w:val="15"/>
+                        <w:lang w:val="en-US"/>
+                      </w:rPr>
+                    </w:pPr>
+                  </w:p>
+                </w:txbxContent>
+              </v:textbox>
+            </v:shape>
+            <v:shapetype id="_x0000_t111" coordsize="21600,21600" o:spt="111" path="m4321,l21600,,17204,21600,,21600xe">
+              <v:stroke joinstyle="miter"/>
+              <v:path gradientshapeok="t" o:connecttype="custom" o:connectlocs="12961,0;10800,0;2161,10800;8602,21600;10800,21600;19402,10800" textboxrect="4321,0,17204,21600"/>
+            </v:shapetype>
+            <v:shape id="_x0000_s1088" type="#_x0000_t111" style="position:absolute;left:5393;top:5254;width:2268;height:1134">
+              <v:fill opacity="0"/>
+            </v:shape>
+          </v:group>
+        </w:pict>
+      </w:r>
+      <w:r>
+        <w:rPr>
+          <w:noProof/>
+          <w:sz w:val="28"/>
+          <w:szCs w:val="28"/>
+        </w:rPr>
+        <w:pict>
+          <v:shape id="_x0000_s1085" type="#_x0000_t202" style="position:absolute;margin-left:354.8pt;margin-top:310.4pt;width:71pt;height:35.5pt;z-index:251708416">
+            <v:textbox>
+              <w:txbxContent>
+                <w:p>
+                  <w:pPr>
+                    <w:jc w:val="center"/>
+                    <w:rPr>
+                      <w:sz w:val="16"/>
+                    </w:rPr>
+                  </w:pPr>
+                  <w:r>
+                    <w:rPr>
+                      <w:sz w:val="16"/>
+                    </w:rPr>
+                    <w:t>Хранение параметров алгоритмов</w:t>
+                  </w:r>
+                </w:p>
+              </w:txbxContent>
+            </v:textbox>
+          </v:shape>
+        </w:pict>
+      </w:r>
+      <w:r>
+        <w:rPr>
+          <w:noProof/>
+          <w:sz w:val="28"/>
+          <w:szCs w:val="28"/>
+        </w:rPr>
+        <w:pict>
+          <v:shape id="_x0000_s1084" type="#_x0000_t32" style="position:absolute;margin-left:390.7pt;margin-top:189.7pt;width:0;height:21.3pt;z-index:251707392" o:connectortype="straight">
+            <v:stroke endarrow="block"/>
+          </v:shape>
+        </w:pict>
+      </w:r>
+      <w:r>
+        <w:rPr>
+          <w:noProof/>
+          <w:sz w:val="28"/>
+          <w:szCs w:val="28"/>
+        </w:rPr>
+        <w:pict>
+          <v:shape id="_x0000_s1083" type="#_x0000_t32" style="position:absolute;margin-left:425.85pt;margin-top:182.6pt;width:28.55pt;height:0;flip:x;z-index:251706368" o:connectortype="straight">
+            <v:stroke endarrow="block"/>
+          </v:shape>
+        </w:pict>
+      </w:r>
+      <w:r>
+        <w:rPr>
+          <w:noProof/>
+          <w:sz w:val="28"/>
+          <w:szCs w:val="28"/>
+        </w:rPr>
+        <w:pict>
+          <v:group id="_x0000_s1080" style="position:absolute;margin-left:341pt;margin-top:161.3pt;width:99.2pt;height:28.4pt;z-index:251705344" coordorigin="5393,5252" coordsize="2268,1136">
+            <v:shape id="_x0000_s1081" type="#_x0000_t202" style="position:absolute;left:5677;top:5252;width:1704;height:1136" strokecolor="white [3212]">
+              <v:textbox style="mso-next-textbox:#_x0000_s1081">
+                <w:txbxContent>
+                  <w:p>
+                    <w:pPr>
+                      <w:jc w:val="center"/>
+                      <w:rPr>
+                        <w:sz w:val="18"/>
+                        <w:szCs w:val="15"/>
+                      </w:rPr>
+                    </w:pPr>
+                    <w:proofErr w:type="spellStart"/>
+                    <w:r>
+                      <w:rPr>
+                        <w:sz w:val="18"/>
+                        <w:szCs w:val="15"/>
+                      </w:rPr>
+                      <w:t>IImage</w:t>
+                    </w:r>
+                    <w:proofErr w:type="spellEnd"/>
+                  </w:p>
+                  <w:p>
+                    <w:pPr>
+                      <w:jc w:val="center"/>
+                      <w:rPr>
+                        <w:sz w:val="18"/>
+                        <w:szCs w:val="15"/>
+                        <w:lang w:val="en-US"/>
+                      </w:rPr>
+                    </w:pPr>
+                    <w:proofErr w:type="spellStart"/>
+                    <w:r>
+                      <w:rPr>
+                        <w:sz w:val="18"/>
+                        <w:szCs w:val="15"/>
+                      </w:rPr>
+                      <w:t>Storage</w:t>
+                    </w:r>
+                    <w:proofErr w:type="spellEnd"/>
+                  </w:p>
+                </w:txbxContent>
+              </v:textbox>
+            </v:shape>
+            <v:shape id="_x0000_s1082" type="#_x0000_t111" style="position:absolute;left:5393;top:5254;width:2268;height:1134">
+              <v:fill opacity="0"/>
+            </v:shape>
+          </v:group>
+        </w:pict>
+      </w:r>
+      <w:r>
+        <w:rPr>
+          <w:noProof/>
+          <w:sz w:val="28"/>
+          <w:szCs w:val="28"/>
+        </w:rPr>
+        <w:pict>
+          <v:shape id="_x0000_s1079" type="#_x0000_t202" style="position:absolute;margin-left:355pt;margin-top:211pt;width:71pt;height:35.5pt;z-index:251704320">
+            <v:textbox>
+              <w:txbxContent>
+                <w:p>
+                  <w:pPr>
+                    <w:jc w:val="center"/>
+                    <w:rPr>
+                      <w:sz w:val="16"/>
+                    </w:rPr>
+                  </w:pPr>
+                  <w:proofErr w:type="spellStart"/>
+                  <w:r>
+                    <w:rPr>
+                      <w:sz w:val="16"/>
+                      <w:lang w:val="en-US"/>
+                    </w:rPr>
+                    <w:t>Хранение</w:t>
+                  </w:r>
+                  <w:proofErr w:type="spellEnd"/>
+                  <w:r>
+                    <w:rPr>
+                      <w:sz w:val="16"/>
+                      <w:lang w:val="en-US"/>
+                    </w:rPr>
+                    <w:t xml:space="preserve"> </w:t>
+                  </w:r>
+                  <w:proofErr w:type="spellStart"/>
+                  <w:r>
+                    <w:rPr>
+                      <w:sz w:val="16"/>
+                      <w:lang w:val="en-US"/>
+                    </w:rPr>
+                    <w:t>результатов</w:t>
+                  </w:r>
+                  <w:proofErr w:type="spellEnd"/>
+                  <w:r>
+                    <w:rPr>
+                      <w:sz w:val="16"/>
+                      <w:lang w:val="en-US"/>
+                    </w:rPr>
+                    <w:t xml:space="preserve"> </w:t>
+                  </w:r>
+                  <w:proofErr w:type="spellStart"/>
+                  <w:r>
+                    <w:rPr>
+                      <w:sz w:val="16"/>
+                      <w:lang w:val="en-US"/>
+                    </w:rPr>
+                    <w:t>обработки</w:t>
+                  </w:r>
+                  <w:proofErr w:type="spellEnd"/>
+                </w:p>
+              </w:txbxContent>
+            </v:textbox>
+          </v:shape>
+        </w:pict>
+      </w:r>
+      <w:r>
+        <w:rPr>
+          <w:noProof/>
+          <w:sz w:val="28"/>
+          <w:szCs w:val="28"/>
+        </w:rPr>
+        <w:pict>
+          <v:shape id="_x0000_s1077" type="#_x0000_t32" style="position:absolute;margin-left:426pt;margin-top:132.9pt;width:28.4pt;height:0;z-index:251702272" o:connectortype="straight"/>
+        </w:pict>
+      </w:r>
+      <w:r>
+        <w:rPr>
+          <w:noProof/>
+          <w:sz w:val="28"/>
+          <w:szCs w:val="28"/>
+        </w:rPr>
+        <w:pict>
+          <v:shape id="_x0000_s1090" type="#_x0000_t32" style="position:absolute;margin-left:425.85pt;margin-top:282pt;width:28.55pt;height:0;flip:x;z-index:251711488" o:connectortype="straight">
+            <v:stroke endarrow="block"/>
+          </v:shape>
+        </w:pict>
+      </w:r>
+      <w:r>
+        <w:rPr>
+          <w:noProof/>
+          <w:sz w:val="28"/>
+          <w:szCs w:val="28"/>
+        </w:rPr>
+        <w:pict>
+          <v:shape id="_x0000_s1028" type="#_x0000_t32" style="position:absolute;margin-left:49.7pt;margin-top:33.5pt;width:341pt;height:0;z-index:251660288" o:connectortype="straight"/>
+        </w:pict>
+      </w:r>
+      <w:r>
+        <w:rPr>
+          <w:noProof/>
+          <w:sz w:val="28"/>
+          <w:szCs w:val="28"/>
+        </w:rPr>
+        <w:pict>
+          <v:shape id="_x0000_s1076" type="#_x0000_t32" style="position:absolute;margin-left:390.7pt;margin-top:90.25pt;width:0;height:28.4pt;z-index:251701248" o:connectortype="straight">
+            <v:stroke endarrow="block"/>
+          </v:shape>
+        </w:pict>
+      </w:r>
+      <w:r>
+        <w:rPr>
+          <w:noProof/>
+          <w:sz w:val="28"/>
+          <w:szCs w:val="28"/>
+        </w:rPr>
+        <w:pict>
+          <v:group id="_x0000_s1073" style="position:absolute;margin-left:340.8pt;margin-top:61.85pt;width:99.2pt;height:28.4pt;z-index:251700224" coordorigin="5393,5252" coordsize="2268,1136">
+            <v:shape id="_x0000_s1074" type="#_x0000_t202" style="position:absolute;left:5677;top:5252;width:1704;height:1136" strokecolor="white [3212]">
+              <v:textbox style="mso-next-textbox:#_x0000_s1074">
+                <w:txbxContent>
+                  <w:p>
+                    <w:pPr>
+                      <w:jc w:val="center"/>
+                      <w:rPr>
+                        <w:sz w:val="18"/>
+                        <w:szCs w:val="15"/>
+                        <w:lang w:val="en-US"/>
+                      </w:rPr>
+                    </w:pPr>
+                    <w:proofErr w:type="spellStart"/>
+                    <w:r>
+                      <w:rPr>
+                        <w:sz w:val="18"/>
+                        <w:szCs w:val="15"/>
+                      </w:rPr>
+                      <w:t>IDataStorage</w:t>
+                    </w:r>
+                    <w:proofErr w:type="spellEnd"/>
+                  </w:p>
+                </w:txbxContent>
+              </v:textbox>
+            </v:shape>
+            <v:shape id="_x0000_s1075" type="#_x0000_t111" style="position:absolute;left:5393;top:5254;width:2268;height:1134">
+              <v:fill opacity="0"/>
+            </v:shape>
+          </v:group>
+        </w:pict>
+      </w:r>
+      <w:r>
+        <w:rPr>
+          <w:noProof/>
+          <w:sz w:val="28"/>
+          <w:szCs w:val="28"/>
+        </w:rPr>
+        <w:pict>
+          <v:shape id="_x0000_s1072" type="#_x0000_t202" style="position:absolute;margin-left:355pt;margin-top:118.65pt;width:70.8pt;height:28.45pt;z-index:251699200">
+            <v:textbox>
+              <w:txbxContent>
+                <w:p>
+                  <w:pPr>
+                    <w:jc w:val="center"/>
+                    <w:rPr>
+                      <w:sz w:val="18"/>
+                    </w:rPr>
+                  </w:pPr>
+                  <w:proofErr w:type="spellStart"/>
+                  <w:r>
+                    <w:rPr>
+                      <w:sz w:val="18"/>
+                      <w:lang w:val="en-US"/>
+                    </w:rPr>
+                    <w:t>Хранилище</w:t>
+                  </w:r>
+                  <w:proofErr w:type="spellEnd"/>
+                  <w:r>
+                    <w:rPr>
+                      <w:sz w:val="18"/>
+                      <w:lang w:val="en-US"/>
+                    </w:rPr>
+                    <w:t xml:space="preserve"> </w:t>
+                  </w:r>
+                  <w:proofErr w:type="spellStart"/>
+                  <w:r>
+                    <w:rPr>
+                      <w:sz w:val="18"/>
+                      <w:lang w:val="en-US"/>
+                    </w:rPr>
+                    <w:t>данных</w:t>
+                  </w:r>
+                  <w:proofErr w:type="spellEnd"/>
+                </w:p>
+              </w:txbxContent>
+            </v:textbox>
+          </v:shape>
+        </w:pict>
+      </w:r>
+      <w:r>
+        <w:rPr>
+          <w:noProof/>
+          <w:sz w:val="28"/>
+          <w:szCs w:val="28"/>
+        </w:rPr>
+        <w:pict>
+          <v:shape id="_x0000_s1071" type="#_x0000_t32" style="position:absolute;margin-left:390.7pt;margin-top:33.5pt;width:0;height:28.35pt;z-index:251698176" o:connectortype="straight">
+            <v:stroke endarrow="block"/>
+          </v:shape>
+        </w:pict>
+      </w:r>
+      <w:r>
+        <w:rPr>
+          <w:noProof/>
+          <w:sz w:val="28"/>
+          <w:szCs w:val="28"/>
+        </w:rPr>
+        <w:pict>
+          <v:shape id="_x0000_s1049" type="#_x0000_t32" style="position:absolute;margin-left:276.9pt;margin-top:132.9pt;width:0;height:248.5pt;z-index:251679744" o:connectortype="straight"/>
+        </w:pict>
+      </w:r>
+      <w:r>
+        <w:rPr>
+          <w:noProof/>
+          <w:sz w:val="28"/>
+          <w:szCs w:val="28"/>
+        </w:rPr>
+        <w:pict>
+          <v:shape id="_x0000_s1070" type="#_x0000_t32" style="position:absolute;margin-left:248.35pt;margin-top:381.4pt;width:28.55pt;height:0;flip:x;z-index:251697152" o:connectortype="straight">
+            <v:stroke endarrow="block"/>
+          </v:shape>
+        </w:pict>
+      </w:r>
+      <w:r>
+        <w:rPr>
+          <w:noProof/>
+          <w:sz w:val="28"/>
+          <w:szCs w:val="28"/>
+        </w:rPr>
+        <w:pict>
+          <v:shape id="_x0000_s1069" type="#_x0000_t32" style="position:absolute;margin-left:213pt;margin-top:388.5pt;width:0;height:21.3pt;z-index:251696128" o:connectortype="straight">
+            <v:stroke endarrow="block"/>
+          </v:shape>
+        </w:pict>
+      </w:r>
+      <w:r>
+        <w:rPr>
+          <w:noProof/>
+          <w:sz w:val="28"/>
+          <w:szCs w:val="28"/>
+        </w:rPr>
+        <w:pict>
+          <v:group id="_x0000_s1066" style="position:absolute;margin-left:163.3pt;margin-top:360.1pt;width:99.2pt;height:28.4pt;z-index:251695104" coordorigin="5393,5252" coordsize="2268,1136">
+            <v:shape id="_x0000_s1067" type="#_x0000_t202" style="position:absolute;left:5677;top:5252;width:1704;height:1136" strokecolor="white [3212]">
+              <v:textbox style="mso-next-textbox:#_x0000_s1067">
+                <w:txbxContent>
+                  <w:p>
+                    <w:pPr>
+                      <w:jc w:val="center"/>
+                      <w:rPr>
+                        <w:sz w:val="18"/>
+                        <w:szCs w:val="15"/>
+                        <w:lang w:val="en-US"/>
+                      </w:rPr>
+                    </w:pPr>
+                    <w:proofErr w:type="spellStart"/>
+                    <w:r>
+                      <w:rPr>
+                        <w:sz w:val="18"/>
+                        <w:szCs w:val="15"/>
+                        <w:lang w:val="en-US"/>
+                      </w:rPr>
+                      <w:t>IPoint</w:t>
+                    </w:r>
+                    <w:proofErr w:type="spellEnd"/>
+                  </w:p>
+                  <w:p>
+                    <w:pPr>
+                      <w:jc w:val="center"/>
+                      <w:rPr>
+                        <w:sz w:val="18"/>
+                        <w:szCs w:val="15"/>
+                        <w:lang w:val="en-US"/>
+                      </w:rPr>
+                    </w:pPr>
+                    <w:r>
+                      <w:rPr>
+                        <w:sz w:val="18"/>
+                        <w:szCs w:val="15"/>
+                        <w:lang w:val="en-US"/>
+                      </w:rPr>
+                      <w:t>Descriptor</w:t>
+                    </w:r>
+                  </w:p>
+                </w:txbxContent>
+              </v:textbox>
+            </v:shape>
+            <v:shape id="_x0000_s1068" type="#_x0000_t111" style="position:absolute;left:5393;top:5254;width:2268;height:1134">
+              <v:fill opacity="0"/>
+            </v:shape>
+          </v:group>
+        </w:pict>
+      </w:r>
+      <w:r>
+        <w:rPr>
+          <w:noProof/>
+          <w:sz w:val="28"/>
+          <w:szCs w:val="28"/>
+        </w:rPr>
+        <w:pict>
+          <v:shape id="_x0000_s1065" type="#_x0000_t202" style="position:absolute;margin-left:177.3pt;margin-top:409.8pt;width:71pt;height:35.5pt;z-index:251694080">
+            <v:textbox>
+              <w:txbxContent>
+                <w:p>
+                  <w:pPr>
+                    <w:jc w:val="center"/>
+                    <w:rPr>
+                      <w:sz w:val="18"/>
+                    </w:rPr>
+                  </w:pPr>
+                  <w:r>
+                    <w:rPr>
+                      <w:sz w:val="18"/>
+                    </w:rPr>
+                    <w:t>Обработчик особых точек</w:t>
+                  </w:r>
+                </w:p>
+              </w:txbxContent>
+            </v:textbox>
+          </v:shape>
+        </w:pict>
+      </w:r>
+      <w:r>
+        <w:rPr>
+          <w:noProof/>
+          <w:sz w:val="28"/>
+          <w:szCs w:val="28"/>
+        </w:rPr>
+        <w:pict>
+          <v:shape id="_x0000_s1053" type="#_x0000_t32" style="position:absolute;margin-left:248.35pt;margin-top:182.6pt;width:28.55pt;height:0;flip:x;z-index:251687936" o:connectortype="straight">
+            <v:stroke endarrow="block"/>
+          </v:shape>
+        </w:pict>
+      </w:r>
+      <w:r>
+        <w:rPr>
+          <w:noProof/>
+          <w:sz w:val="28"/>
+          <w:szCs w:val="28"/>
+        </w:rPr>
+        <w:pict>
+          <v:shape id="_x0000_s1059" type="#_x0000_t32" style="position:absolute;margin-left:213.2pt;margin-top:189.7pt;width:0;height:21.3pt;z-index:251688960" o:connectortype="straight">
+            <v:stroke endarrow="block"/>
+          </v:shape>
+        </w:pict>
+      </w:r>
+      <w:r>
+        <w:rPr>
+          <w:noProof/>
+          <w:sz w:val="28"/>
+          <w:szCs w:val="28"/>
+        </w:rPr>
+        <w:pict>
+          <v:shape id="_x0000_s1051" type="#_x0000_t202" style="position:absolute;margin-left:177.5pt;margin-top:211pt;width:71pt;height:35.5pt;z-index:251681792">
+            <v:textbox>
+              <w:txbxContent>
+                <w:p>
+                  <w:pPr>
+                    <w:jc w:val="center"/>
+                    <w:rPr>
+                      <w:sz w:val="18"/>
+                    </w:rPr>
+                  </w:pPr>
+                  <w:r>
+                    <w:rPr>
+                      <w:sz w:val="18"/>
+                    </w:rPr>
+                    <w:t>Предварительная обработка</w:t>
+                  </w:r>
+                </w:p>
+              </w:txbxContent>
+            </v:textbox>
+          </v:shape>
+        </w:pict>
+      </w:r>
+      <w:r>
+        <w:rPr>
+          <w:noProof/>
+          <w:sz w:val="28"/>
+          <w:szCs w:val="28"/>
+        </w:rPr>
+        <w:pict>
+          <v:group id="_x0000_s1056" style="position:absolute;margin-left:163.5pt;margin-top:161.3pt;width:99.2pt;height:28.4pt;z-index:251686912" coordorigin="5393,5252" coordsize="2268,1136">
+            <v:shape id="_x0000_s1057" type="#_x0000_t202" style="position:absolute;left:5677;top:5252;width:1704;height:1136" strokecolor="white [3212]">
+              <v:textbox style="mso-next-textbox:#_x0000_s1057">
+                <w:txbxContent>
+                  <w:p>
+                    <w:pPr>
+                      <w:jc w:val="center"/>
+                      <w:rPr>
+                        <w:sz w:val="18"/>
+                        <w:szCs w:val="15"/>
+                      </w:rPr>
+                    </w:pPr>
+                    <w:proofErr w:type="spellStart"/>
+                    <w:r>
+                      <w:rPr>
+                        <w:sz w:val="18"/>
+                        <w:szCs w:val="15"/>
+                      </w:rPr>
+                      <w:t>IImage</w:t>
+                    </w:r>
+                    <w:proofErr w:type="spellEnd"/>
+                  </w:p>
+                  <w:p>
+                    <w:pPr>
+                      <w:jc w:val="center"/>
+                      <w:rPr>
+                        <w:sz w:val="18"/>
+                        <w:szCs w:val="15"/>
+                        <w:lang w:val="en-US"/>
+                      </w:rPr>
+                    </w:pPr>
+                    <w:proofErr w:type="spellStart"/>
+                    <w:r>
+                      <w:rPr>
+                        <w:sz w:val="18"/>
+                        <w:szCs w:val="15"/>
+                        <w:lang w:val="en-US"/>
+                      </w:rPr>
+                      <w:t>PreProcessor</w:t>
+                    </w:r>
+                    <w:proofErr w:type="spellEnd"/>
+                  </w:p>
+                </w:txbxContent>
+              </v:textbox>
+            </v:shape>
+            <v:shape id="_x0000_s1058" type="#_x0000_t111" style="position:absolute;left:5393;top:5254;width:2268;height:1134">
+              <v:fill opacity="0"/>
+            </v:shape>
+          </v:group>
+        </w:pict>
+      </w:r>
+      <w:r>
+        <w:rPr>
+          <w:noProof/>
+          <w:sz w:val="28"/>
+          <w:szCs w:val="28"/>
+        </w:rPr>
+        <w:pict>
+          <v:shape id="_x0000_s1060" type="#_x0000_t202" style="position:absolute;margin-left:177.3pt;margin-top:310.4pt;width:71pt;height:35.5pt;z-index:251689984">
+            <v:textbox>
+              <w:txbxContent>
+                <w:p>
+                  <w:pPr>
+                    <w:jc w:val="center"/>
+                    <w:rPr>
+                      <w:sz w:val="18"/>
+                    </w:rPr>
+                  </w:pPr>
+                  <w:proofErr w:type="spellStart"/>
+                  <w:r>
+                    <w:rPr>
+                      <w:sz w:val="18"/>
+                      <w:lang w:val="en-US"/>
+                    </w:rPr>
+                    <w:t>Детектор</w:t>
+                  </w:r>
+                  <w:proofErr w:type="spellEnd"/>
+                  <w:r>
+                    <w:rPr>
+                      <w:sz w:val="18"/>
+                      <w:lang w:val="en-US"/>
+                    </w:rPr>
+                    <w:t xml:space="preserve"> </w:t>
+                  </w:r>
+                  <w:proofErr w:type="spellStart"/>
+                  <w:r>
+                    <w:rPr>
+                      <w:sz w:val="18"/>
+                      <w:lang w:val="en-US"/>
+                    </w:rPr>
+                    <w:t>контуров</w:t>
+                  </w:r>
+                  <w:proofErr w:type="spellEnd"/>
+                </w:p>
+              </w:txbxContent>
+            </v:textbox>
+          </v:shape>
+        </w:pict>
+      </w:r>
+      <w:r>
+        <w:rPr>
+          <w:noProof/>
+          <w:sz w:val="28"/>
+          <w:szCs w:val="28"/>
+        </w:rPr>
+        <w:pict>
+          <v:shape id="_x0000_s1064" type="#_x0000_t32" style="position:absolute;margin-left:213pt;margin-top:289.1pt;width:0;height:21.3pt;z-index:251692032" o:connectortype="straight">
+            <v:stroke endarrow="block"/>
+          </v:shape>
+        </w:pict>
+      </w:r>
+      <w:r>
+        <w:rPr>
+          <w:noProof/>
+          <w:sz w:val="28"/>
+          <w:szCs w:val="28"/>
+        </w:rPr>
+        <w:pict>
+          <v:group id="_x0000_s1061" style="position:absolute;margin-left:163.3pt;margin-top:260.7pt;width:99.2pt;height:28.4pt;z-index:251691008" coordorigin="5393,5252" coordsize="2268,1136">
+            <v:shape id="_x0000_s1062" type="#_x0000_t202" style="position:absolute;left:5677;top:5252;width:1704;height:1136" strokecolor="white [3212]">
+              <v:textbox style="mso-next-textbox:#_x0000_s1062">
+                <w:txbxContent>
+                  <w:p>
+                    <w:pPr>
+                      <w:jc w:val="center"/>
+                      <w:rPr>
+                        <w:sz w:val="18"/>
+                        <w:szCs w:val="15"/>
+                        <w:lang w:val="en-US"/>
+                      </w:rPr>
+                    </w:pPr>
+                    <w:proofErr w:type="spellStart"/>
+                    <w:r>
+                      <w:rPr>
+                        <w:sz w:val="18"/>
+                        <w:szCs w:val="15"/>
+                        <w:lang w:val="en-US"/>
+                      </w:rPr>
+                      <w:t>IContour</w:t>
+                    </w:r>
+                    <w:proofErr w:type="spellEnd"/>
+                  </w:p>
+                  <w:p>
+                    <w:pPr>
+                      <w:jc w:val="center"/>
+                      <w:rPr>
+                        <w:sz w:val="18"/>
+                        <w:szCs w:val="15"/>
+                        <w:lang w:val="en-US"/>
+                      </w:rPr>
+                    </w:pPr>
+                    <w:r>
+                      <w:rPr>
+                        <w:sz w:val="18"/>
+                        <w:szCs w:val="15"/>
+                        <w:lang w:val="en-US"/>
+                      </w:rPr>
+                      <w:t>Detector</w:t>
+                    </w:r>
+                  </w:p>
+                  <w:p>
+                    <w:pPr>
+                      <w:jc w:val="center"/>
+                      <w:rPr>
+                        <w:sz w:val="18"/>
+                        <w:szCs w:val="15"/>
+                        <w:lang w:val="en-US"/>
+                      </w:rPr>
+                    </w:pPr>
+                  </w:p>
+                </w:txbxContent>
+              </v:textbox>
+            </v:shape>
+            <v:shape id="_x0000_s1063" type="#_x0000_t111" style="position:absolute;left:5393;top:5254;width:2268;height:1134">
+              <v:fill opacity="0"/>
+            </v:shape>
+          </v:group>
+        </w:pict>
+      </w:r>
+      <w:r>
+        <w:rPr>
+          <w:noProof/>
+          <w:sz w:val="28"/>
+          <w:szCs w:val="28"/>
+        </w:rPr>
+        <w:pict>
+          <v:shape id="_x0000_s1048" type="#_x0000_t32" style="position:absolute;margin-left:248.5pt;margin-top:132.9pt;width:28.4pt;height:0;z-index:251678720" o:connectortype="straight"/>
+        </w:pict>
+      </w:r>
+      <w:r>
+        <w:rPr>
+          <w:noProof/>
+          <w:sz w:val="28"/>
+          <w:szCs w:val="28"/>
+        </w:rPr>
+        <w:pict>
+          <v:shape id="_x0000_s1055" type="#_x0000_t32" style="position:absolute;margin-left:248.35pt;margin-top:282pt;width:28.55pt;height:0;flip:x;z-index:251693056" o:connectortype="straight">
+            <v:stroke endarrow="block"/>
+          </v:shape>
+        </w:pict>
+      </w:r>
+      <w:r>
+        <w:rPr>
+          <w:noProof/>
+          <w:sz w:val="28"/>
+          <w:szCs w:val="28"/>
+        </w:rPr>
+        <w:pict>
+          <v:shape id="_x0000_s1043" type="#_x0000_t202" style="position:absolute;margin-left:177.5pt;margin-top:118.65pt;width:70.8pt;height:28.45pt;z-index:251675648">
+            <v:textbox>
+              <w:txbxContent>
+                <w:p>
+                  <w:pPr>
+                    <w:jc w:val="center"/>
+                    <w:rPr>
+                      <w:sz w:val="16"/>
+                    </w:rPr>
+                  </w:pPr>
+                  <w:r>
+                    <w:rPr>
+                      <w:sz w:val="16"/>
+                    </w:rPr>
+                    <w:t>Обработчик изображений</w:t>
+                  </w:r>
+                </w:p>
+              </w:txbxContent>
+            </v:textbox>
+          </v:shape>
+        </w:pict>
+      </w:r>
+      <w:r>
+        <w:rPr>
+          <w:noProof/>
+          <w:sz w:val="28"/>
+          <w:szCs w:val="28"/>
+        </w:rPr>
+        <w:pict>
+          <v:shape id="_x0000_s1042" type="#_x0000_t32" style="position:absolute;margin-left:213.2pt;margin-top:33.5pt;width:0;height:28.35pt;z-index:251674624" o:connectortype="straight">
+            <v:stroke endarrow="block"/>
+          </v:shape>
+        </w:pict>
+      </w:r>
+      <w:r>
+        <w:rPr>
+          <w:noProof/>
+          <w:sz w:val="28"/>
+          <w:szCs w:val="28"/>
+        </w:rPr>
+        <w:pict>
+          <v:shape id="_x0000_s1047" type="#_x0000_t32" style="position:absolute;margin-left:213.2pt;margin-top:90.25pt;width:0;height:28.4pt;z-index:251677696" o:connectortype="straight">
+            <v:stroke endarrow="block"/>
+          </v:shape>
+        </w:pict>
+      </w:r>
+      <w:r>
+        <w:rPr>
+          <w:noProof/>
+          <w:sz w:val="28"/>
+          <w:szCs w:val="28"/>
+        </w:rPr>
+        <w:pict>
+          <v:group id="_x0000_s1044" style="position:absolute;margin-left:163.3pt;margin-top:61.85pt;width:99.2pt;height:28.4pt;z-index:251676672" coordorigin="5393,5252" coordsize="2268,1136">
+            <v:shape id="_x0000_s1045" type="#_x0000_t202" style="position:absolute;left:5677;top:5252;width:1704;height:1136" strokecolor="white [3212]">
+              <v:textbox style="mso-next-textbox:#_x0000_s1045">
+                <w:txbxContent>
+                  <w:p>
+                    <w:pPr>
+                      <w:jc w:val="center"/>
+                      <w:rPr>
+                        <w:sz w:val="18"/>
+                        <w:szCs w:val="15"/>
+                        <w:lang w:val="en-US"/>
+                      </w:rPr>
+                    </w:pPr>
+                    <w:r>
+                      <w:rPr>
+                        <w:sz w:val="18"/>
+                        <w:szCs w:val="15"/>
+                        <w:lang w:val="en-US"/>
+                      </w:rPr>
+                      <w:t>I</w:t>
+                    </w:r>
+                    <w:proofErr w:type="spellStart"/>
+                    <w:r>
+                      <w:rPr>
+                        <w:sz w:val="18"/>
+                        <w:szCs w:val="15"/>
+                      </w:rPr>
+                      <w:t>Image</w:t>
+                    </w:r>
+                    <w:proofErr w:type="spellEnd"/>
+                  </w:p>
+                  <w:p>
+                    <w:pPr>
+                      <w:jc w:val="center"/>
+                      <w:rPr>
+                        <w:sz w:val="18"/>
+                        <w:szCs w:val="15"/>
+                        <w:lang w:val="en-US"/>
+                      </w:rPr>
+                    </w:pPr>
+                    <w:proofErr w:type="spellStart"/>
+                    <w:r>
+                      <w:rPr>
+                        <w:sz w:val="18"/>
+                        <w:szCs w:val="15"/>
+                      </w:rPr>
+                      <w:t>Processor</w:t>
+                    </w:r>
+                    <w:proofErr w:type="spellEnd"/>
+                  </w:p>
+                </w:txbxContent>
+              </v:textbox>
+            </v:shape>
+            <v:shape id="_x0000_s1046" type="#_x0000_t111" style="position:absolute;left:5393;top:5254;width:2268;height:1134">
+              <v:fill opacity="0"/>
+            </v:shape>
+          </v:group>
+        </w:pict>
+      </w:r>
+      <w:r>
+        <w:rPr>
+          <w:noProof/>
+          <w:sz w:val="28"/>
+          <w:szCs w:val="28"/>
+        </w:rPr>
+        <w:pict>
+          <v:shape id="_x0000_s1041" type="#_x0000_t32" style="position:absolute;margin-left:85.2pt;margin-top:225.2pt;width:28.55pt;height:0;flip:x;z-index:251673600" o:connectortype="straight">
+            <v:stroke endarrow="block"/>
+          </v:shape>
+        </w:pict>
+      </w:r>
+      <w:r>
+        <w:rPr>
+          <w:noProof/>
+          <w:sz w:val="28"/>
+          <w:szCs w:val="28"/>
+        </w:rPr>
+        <w:pict>
+          <v:shape id="_x0000_s1040" type="#_x0000_t32" style="position:absolute;margin-left:85.2pt;margin-top:175.5pt;width:28.55pt;height:0;flip:x;z-index:251672576" o:connectortype="straight">
+            <v:stroke endarrow="block"/>
+          </v:shape>
+        </w:pict>
+      </w:r>
+      <w:r>
+        <w:rPr>
+          <w:noProof/>
+          <w:sz w:val="28"/>
+          <w:szCs w:val="28"/>
+        </w:rPr>
+        <w:pict>
+          <v:shape id="_x0000_s1039" type="#_x0000_t32" style="position:absolute;margin-left:85.2pt;margin-top:125.8pt;width:28.55pt;height:0;flip:x;z-index:251671552" o:connectortype="straight">
+            <v:stroke endarrow="block"/>
+          </v:shape>
+        </w:pict>
+      </w:r>
+      <w:r>
+        <w:rPr>
+          <w:noProof/>
+          <w:sz w:val="28"/>
+          <w:szCs w:val="28"/>
+        </w:rPr>
+        <w:pict>
+          <v:shape id="_x0000_s1032" type="#_x0000_t32" style="position:absolute;margin-left:113.75pt;margin-top:76.1pt;width:0;height:149.1pt;z-index:251664384" o:connectortype="straight"/>
+        </w:pict>
+      </w:r>
+      <w:r>
+        <w:rPr>
+          <w:noProof/>
+          <w:sz w:val="28"/>
+          <w:szCs w:val="28"/>
+        </w:rPr>
+        <w:pict>
+          <v:shape id="_x0000_s1038" type="#_x0000_t202" style="position:absolute;margin-left:14.35pt;margin-top:203.9pt;width:71pt;height:35.5pt;z-index:251670528">
+            <v:textbox>
+              <w:txbxContent>
+                <w:p>
+                  <w:pPr>
+                    <w:jc w:val="center"/>
+                    <w:rPr>
+                      <w:sz w:val="16"/>
+                    </w:rPr>
+                  </w:pPr>
+                  <w:r>
+                    <w:rPr>
+                      <w:sz w:val="16"/>
+                    </w:rPr>
+                    <w:t>Просмотр результатов обработки</w:t>
+                  </w:r>
+                </w:p>
+              </w:txbxContent>
+            </v:textbox>
+          </v:shape>
+        </w:pict>
+      </w:r>
+      <w:r>
+        <w:rPr>
+          <w:noProof/>
+          <w:sz w:val="28"/>
+          <w:szCs w:val="28"/>
+        </w:rPr>
+        <w:pict>
+          <v:shape id="_x0000_s1036" type="#_x0000_t202" style="position:absolute;margin-left:14.35pt;margin-top:154.2pt;width:71pt;height:35.5pt;z-index:251668480">
+            <v:textbox>
+              <w:txbxContent>
+                <w:p>
+                  <w:pPr>
+                    <w:jc w:val="center"/>
+                    <w:rPr>
+                      <w:sz w:val="16"/>
+                    </w:rPr>
+                  </w:pPr>
+                  <w:r>
+                    <w:rPr>
+                      <w:sz w:val="16"/>
+                    </w:rPr>
+                    <w:t>Выбор параметров алгоритмов</w:t>
+                  </w:r>
+                </w:p>
+              </w:txbxContent>
+            </v:textbox>
+          </v:shape>
+        </w:pict>
+      </w:r>
+      <w:r>
+        <w:rPr>
+          <w:noProof/>
+          <w:sz w:val="28"/>
+          <w:szCs w:val="28"/>
+        </w:rPr>
+        <w:pict>
+          <v:shape id="_x0000_s1034" type="#_x0000_t202" style="position:absolute;margin-left:14.35pt;margin-top:104.5pt;width:71pt;height:35.5pt;z-index:251666432">
+            <v:textbox>
+              <w:txbxContent>
+                <w:p>
+                  <w:pPr>
+                    <w:jc w:val="center"/>
+                    <w:rPr>
+                      <w:sz w:val="16"/>
+                    </w:rPr>
+                  </w:pPr>
+                  <w:r>
+                    <w:rPr>
+                      <w:sz w:val="16"/>
+                    </w:rPr>
+                    <w:t>Выбор изображений для обработки</w:t>
+                  </w:r>
+                </w:p>
+              </w:txbxContent>
+            </v:textbox>
+          </v:shape>
+        </w:pict>
+      </w:r>
+      <w:r>
+        <w:rPr>
+          <w:noProof/>
+          <w:sz w:val="28"/>
+          <w:szCs w:val="28"/>
+        </w:rPr>
+        <w:pict>
+          <v:shape id="_x0000_s1031" type="#_x0000_t32" style="position:absolute;margin-left:85.35pt;margin-top:76.1pt;width:28.4pt;height:0;z-index:251663360" o:connectortype="straight"/>
+        </w:pict>
+      </w:r>
+      <w:r>
+        <w:rPr>
+          <w:noProof/>
+          <w:sz w:val="28"/>
+          <w:szCs w:val="28"/>
+        </w:rPr>
+        <w:pict>
+          <v:shape id="_x0000_s1029" type="#_x0000_t32" style="position:absolute;margin-left:49.7pt;margin-top:33.5pt;width:0;height:28.4pt;z-index:251661312" o:connectortype="straight">
+            <v:stroke endarrow="block"/>
+          </v:shape>
+        </w:pict>
+      </w:r>
+      <w:r>
+        <w:rPr>
+          <w:noProof/>
+          <w:sz w:val="28"/>
+          <w:szCs w:val="28"/>
+        </w:rPr>
+        <w:pict>
+          <v:shape id="_x0000_s1030" type="#_x0000_t202" style="position:absolute;margin-left:14.2pt;margin-top:61.9pt;width:71pt;height:28.4pt;z-index:251662336">
+            <v:textbox>
+              <w:txbxContent>
+                <w:p>
+                  <w:pPr>
+                    <w:jc w:val="center"/>
+                    <w:rPr>
+                      <w:sz w:val="16"/>
+                    </w:rPr>
+                  </w:pPr>
+                  <w:r>
+                    <w:rPr>
+                      <w:sz w:val="16"/>
+                    </w:rPr>
+                    <w:t>Интерфейс</w:t>
+                  </w:r>
+                  <w:r>
+                    <w:rPr>
+                      <w:sz w:val="16"/>
+                      <w:lang w:val="en-US"/>
+                    </w:rPr>
+                    <w:t xml:space="preserve"> </w:t>
+                  </w:r>
+                  <w:r>
+                    <w:rPr>
+                      <w:sz w:val="16"/>
+                    </w:rPr>
+                    <w:t>пользователя</w:t>
+                  </w:r>
+                </w:p>
+              </w:txbxContent>
+            </v:textbox>
+          </v:shape>
+        </w:pict>
+      </w:r>
+      <w:r>
+        <w:rPr>
+          <w:noProof/>
+          <w:sz w:val="28"/>
+          <w:szCs w:val="28"/>
+        </w:rPr>
+        <w:pict>
+          <v:shape id="_x0000_s1027" type="#_x0000_t32" style="position:absolute;margin-left:234.3pt;margin-top:5.1pt;width:0;height:28.4pt;z-index:251659264" o:connectortype="straight">
+            <v:stroke endarrow="block"/>
+          </v:shape>
+        </w:pict>
+      </w:r>
       <w:r>
         <w:rPr>
           <w:sz w:val="28"/>
@@ -2358,23 +3748,21 @@
           <w:szCs w:val="28"/>
         </w:rPr>
         <w:tab/>
-        <w:t xml:space="preserve">Система не является полностью надежной, т.к. возможны </w:t>
-      </w:r>
-      <w:proofErr w:type="spellStart"/>
-      <w:r>
-        <w:rPr>
-          <w:sz w:val="28"/>
-          <w:szCs w:val="28"/>
-        </w:rPr>
-        <w:t>невереные</w:t>
-      </w:r>
-      <w:proofErr w:type="spellEnd"/>
-      <w:r>
-        <w:rPr>
-          <w:sz w:val="28"/>
-          <w:szCs w:val="28"/>
-        </w:rPr>
-        <w:t xml:space="preserve"> результаты.</w:t>
+        <w:t>Система не является полность</w:t>
+      </w:r>
+      <w:r>
+        <w:rPr>
+          <w:sz w:val="28"/>
+          <w:szCs w:val="28"/>
+        </w:rPr>
+        <w:t>ю надежной, т.к. возможны невер</w:t>
+      </w:r>
+      <w:r>
+        <w:rPr>
+          <w:sz w:val="28"/>
+          <w:szCs w:val="28"/>
+        </w:rPr>
+        <w:t>ные результаты.</w:t>
       </w:r>
     </w:p>
     <w:p>
@@ -2436,14 +3824,12 @@
         <w:rPr>
           <w:sz w:val="28"/>
           <w:szCs w:val="28"/>
-          <w:lang w:val="en-US"/>
-        </w:rPr>
-      </w:pPr>
-      <w:r>
-        <w:rPr>
-          <w:sz w:val="28"/>
-          <w:szCs w:val="28"/>
-          <w:lang w:val="en-US"/>
+        </w:rPr>
+      </w:pPr>
+      <w:r>
+        <w:rPr>
+          <w:sz w:val="28"/>
+          <w:szCs w:val="28"/>
         </w:rPr>
         <w:lastRenderedPageBreak/>
         <w:t xml:space="preserve">4. </w:t>
@@ -2459,7 +3845,6 @@
         <w:rPr>
           <w:sz w:val="28"/>
           <w:szCs w:val="28"/>
-          <w:lang w:val="en-US"/>
         </w:rPr>
         <w:t xml:space="preserve"> </w:t>
       </w:r>
@@ -2476,7 +3861,6 @@
         <w:rPr>
           <w:sz w:val="28"/>
           <w:szCs w:val="28"/>
-          <w:lang w:val="en-US"/>
         </w:rPr>
       </w:pPr>
       <w:r>
@@ -2490,7 +3874,6 @@
         <w:rPr>
           <w:sz w:val="28"/>
           <w:szCs w:val="28"/>
-          <w:lang w:val="en-US"/>
         </w:rPr>
         <w:t>:</w:t>
       </w:r>
@@ -2506,17 +3889,17 @@
           <w:sz w:val="19"/>
           <w:szCs w:val="19"/>
           <w:highlight w:val="white"/>
-          <w:lang w:val="en-US" w:eastAsia="en-US"/>
-        </w:rPr>
-      </w:pPr>
-      <w:r>
-        <w:rPr>
-          <w:rFonts w:ascii="Consolas" w:eastAsiaTheme="minorHAnsi" w:hAnsi="Consolas" w:cs="Consolas"/>
-          <w:color w:val="000000"/>
-          <w:sz w:val="19"/>
-          <w:szCs w:val="19"/>
-          <w:highlight w:val="white"/>
-          <w:lang w:val="en-US" w:eastAsia="en-US"/>
+          <w:lang w:eastAsia="en-US"/>
+        </w:rPr>
+      </w:pPr>
+      <w:r>
+        <w:rPr>
+          <w:rFonts w:ascii="Consolas" w:eastAsiaTheme="minorHAnsi" w:hAnsi="Consolas" w:cs="Consolas"/>
+          <w:color w:val="000000"/>
+          <w:sz w:val="19"/>
+          <w:szCs w:val="19"/>
+          <w:highlight w:val="white"/>
+          <w:lang w:eastAsia="en-US"/>
         </w:rPr>
         <w:t xml:space="preserve">    </w:t>
       </w:r>
@@ -2538,7 +3921,7 @@
           <w:sz w:val="19"/>
           <w:szCs w:val="19"/>
           <w:highlight w:val="white"/>
-          <w:lang w:val="en-US" w:eastAsia="en-US"/>
+          <w:lang w:eastAsia="en-US"/>
         </w:rPr>
         <w:t xml:space="preserve"> </w:t>
       </w:r>
@@ -2577,9 +3960,20 @@
           <w:sz w:val="19"/>
           <w:szCs w:val="19"/>
           <w:highlight w:val="white"/>
-          <w:lang w:val="en-US" w:eastAsia="en-US"/>
-        </w:rPr>
-        <w:t xml:space="preserve">    {</w:t>
+          <w:lang w:eastAsia="en-US"/>
+        </w:rPr>
+        <w:t xml:space="preserve">    </w:t>
+      </w:r>
+      <w:r>
+        <w:rPr>
+          <w:rFonts w:ascii="Consolas" w:eastAsiaTheme="minorHAnsi" w:hAnsi="Consolas" w:cs="Consolas"/>
+          <w:color w:val="000000"/>
+          <w:sz w:val="19"/>
+          <w:szCs w:val="19"/>
+          <w:highlight w:val="white"/>
+          <w:lang w:val="en-US" w:eastAsia="en-US"/>
+        </w:rPr>
+        <w:t>{</w:t>
       </w:r>
     </w:p>
     <w:p>
@@ -3707,7 +5101,7 @@
           <w:sz w:val="19"/>
           <w:szCs w:val="19"/>
           <w:highlight w:val="white"/>
-          <w:lang w:eastAsia="en-US"/>
+          <w:lang w:val="en-US" w:eastAsia="en-US"/>
         </w:rPr>
         <w:t>}</w:t>
       </w:r>
@@ -3734,7 +5128,37 @@
           <w:sz w:val="28"/>
           <w:szCs w:val="28"/>
         </w:rPr>
-        <w:t>Объект на карте</w:t>
+        <w:t>Объект</w:t>
+      </w:r>
+      <w:r>
+        <w:rPr>
+          <w:sz w:val="28"/>
+          <w:szCs w:val="28"/>
+          <w:lang w:val="en-US"/>
+        </w:rPr>
+        <w:t xml:space="preserve"> </w:t>
+      </w:r>
+      <w:r>
+        <w:rPr>
+          <w:sz w:val="28"/>
+          <w:szCs w:val="28"/>
+        </w:rPr>
+        <w:t>на</w:t>
+      </w:r>
+      <w:r>
+        <w:rPr>
+          <w:sz w:val="28"/>
+          <w:szCs w:val="28"/>
+          <w:lang w:val="en-US"/>
+        </w:rPr>
+        <w:t xml:space="preserve"> </w:t>
+      </w:r>
+      <w:r>
+        <w:rPr>
+          <w:sz w:val="28"/>
+          <w:szCs w:val="28"/>
+        </w:rPr>
+        <w:t>карте</w:t>
       </w:r>
       <w:r>
         <w:rPr>
@@ -4525,7 +5949,7 @@
           <w:color w:val="000000"/>
           <w:sz w:val="19"/>
           <w:szCs w:val="19"/>
-          <w:lang w:val="en-US" w:eastAsia="en-US"/>
+          <w:lang w:eastAsia="en-US"/>
         </w:rPr>
       </w:pPr>
       <w:r>
@@ -4556,16 +5980,14 @@
         <w:rPr>
           <w:sz w:val="28"/>
           <w:szCs w:val="28"/>
-          <w:lang w:val="en-US"/>
-        </w:rPr>
-      </w:pPr>
-    </w:p>
-    <w:p>
-      <w:pPr>
-        <w:rPr>
-          <w:sz w:val="28"/>
-          <w:szCs w:val="28"/>
-          <w:lang w:val="en-US"/>
+        </w:rPr>
+      </w:pPr>
+    </w:p>
+    <w:p>
+      <w:pPr>
+        <w:rPr>
+          <w:sz w:val="28"/>
+          <w:szCs w:val="28"/>
         </w:rPr>
       </w:pPr>
       <w:r>
@@ -4579,7 +6001,6 @@
         <w:rPr>
           <w:sz w:val="28"/>
           <w:szCs w:val="28"/>
-          <w:lang w:val="en-US"/>
         </w:rPr>
         <w:t>:</w:t>
       </w:r>
@@ -4595,17 +6016,17 @@
           <w:sz w:val="19"/>
           <w:szCs w:val="19"/>
           <w:highlight w:val="white"/>
-          <w:lang w:val="en-US" w:eastAsia="en-US"/>
-        </w:rPr>
-      </w:pPr>
-      <w:r>
-        <w:rPr>
-          <w:rFonts w:ascii="Consolas" w:eastAsiaTheme="minorHAnsi" w:hAnsi="Consolas" w:cs="Consolas"/>
-          <w:color w:val="000000"/>
-          <w:sz w:val="19"/>
-          <w:szCs w:val="19"/>
-          <w:highlight w:val="white"/>
-          <w:lang w:val="en-US" w:eastAsia="en-US"/>
+          <w:lang w:eastAsia="en-US"/>
+        </w:rPr>
+      </w:pPr>
+      <w:r>
+        <w:rPr>
+          <w:rFonts w:ascii="Consolas" w:eastAsiaTheme="minorHAnsi" w:hAnsi="Consolas" w:cs="Consolas"/>
+          <w:color w:val="000000"/>
+          <w:sz w:val="19"/>
+          <w:szCs w:val="19"/>
+          <w:highlight w:val="white"/>
+          <w:lang w:eastAsia="en-US"/>
         </w:rPr>
         <w:t xml:space="preserve">    </w:t>
       </w:r>
@@ -4627,7 +6048,7 @@
           <w:sz w:val="19"/>
           <w:szCs w:val="19"/>
           <w:highlight w:val="white"/>
-          <w:lang w:val="en-US" w:eastAsia="en-US"/>
+          <w:lang w:eastAsia="en-US"/>
         </w:rPr>
         <w:t xml:space="preserve"> </w:t>
       </w:r>
@@ -4651,7 +6072,7 @@
           <w:sz w:val="19"/>
           <w:szCs w:val="19"/>
           <w:highlight w:val="white"/>
-          <w:lang w:val="en-US" w:eastAsia="en-US"/>
+          <w:lang w:eastAsia="en-US"/>
         </w:rPr>
         <w:t>&lt;</w:t>
       </w:r>
@@ -4673,7 +6094,7 @@
           <w:sz w:val="19"/>
           <w:szCs w:val="19"/>
           <w:highlight w:val="white"/>
-          <w:lang w:val="en-US" w:eastAsia="en-US"/>
+          <w:lang w:eastAsia="en-US"/>
         </w:rPr>
         <w:t>&gt;</w:t>
       </w:r>
@@ -4699,9 +6120,20 @@
           <w:sz w:val="19"/>
           <w:szCs w:val="19"/>
           <w:highlight w:val="white"/>
-          <w:lang w:val="en-US" w:eastAsia="en-US"/>
-        </w:rPr>
-        <w:t xml:space="preserve">    {</w:t>
+          <w:lang w:eastAsia="en-US"/>
+        </w:rPr>
+        <w:t xml:space="preserve">    </w:t>
+      </w:r>
+      <w:r>
+        <w:rPr>
+          <w:rFonts w:ascii="Consolas" w:eastAsiaTheme="minorHAnsi" w:hAnsi="Consolas" w:cs="Consolas"/>
+          <w:color w:val="000000"/>
+          <w:sz w:val="19"/>
+          <w:szCs w:val="19"/>
+          <w:highlight w:val="white"/>
+          <w:lang w:val="en-US" w:eastAsia="en-US"/>
+        </w:rPr>
+        <w:t>{</w:t>
       </w:r>
     </w:p>
     <w:p>
@@ -4785,6 +6217,96 @@
           <w:sz w:val="19"/>
           <w:szCs w:val="19"/>
           <w:highlight w:val="white"/>
+          <w:lang w:val="en-US" w:eastAsia="en-US"/>
+        </w:rPr>
+      </w:pPr>
+      <w:r>
+        <w:rPr>
+          <w:rFonts w:ascii="Consolas" w:eastAsiaTheme="minorHAnsi" w:hAnsi="Consolas" w:cs="Consolas"/>
+          <w:color w:val="000000"/>
+          <w:sz w:val="19"/>
+          <w:szCs w:val="19"/>
+          <w:highlight w:val="white"/>
+          <w:lang w:val="en-US" w:eastAsia="en-US"/>
+        </w:rPr>
+        <w:t xml:space="preserve">        </w:t>
+      </w:r>
+      <w:r>
+        <w:rPr>
+          <w:rFonts w:ascii="Consolas" w:eastAsiaTheme="minorHAnsi" w:hAnsi="Consolas" w:cs="Consolas"/>
+          <w:color w:val="0000FF"/>
+          <w:sz w:val="19"/>
+          <w:szCs w:val="19"/>
+          <w:highlight w:val="white"/>
+          <w:lang w:val="en-US" w:eastAsia="en-US"/>
+        </w:rPr>
+        <w:t>double</w:t>
+      </w:r>
+      <w:r>
+        <w:rPr>
+          <w:rFonts w:ascii="Consolas" w:eastAsiaTheme="minorHAnsi" w:hAnsi="Consolas" w:cs="Consolas"/>
+          <w:color w:val="000000"/>
+          <w:sz w:val="19"/>
+          <w:szCs w:val="19"/>
+          <w:highlight w:val="white"/>
+          <w:lang w:val="en-US" w:eastAsia="en-US"/>
+        </w:rPr>
+        <w:t xml:space="preserve"> </w:t>
+      </w:r>
+      <w:proofErr w:type="spellStart"/>
+      <w:r>
+        <w:rPr>
+          <w:rFonts w:ascii="Consolas" w:eastAsiaTheme="minorHAnsi" w:hAnsi="Consolas" w:cs="Consolas"/>
+          <w:color w:val="000000"/>
+          <w:sz w:val="19"/>
+          <w:szCs w:val="19"/>
+          <w:highlight w:val="white"/>
+          <w:lang w:val="en-US" w:eastAsia="en-US"/>
+        </w:rPr>
+        <w:t>GetDistinctWith</w:t>
+      </w:r>
+      <w:proofErr w:type="spellEnd"/>
+      <w:r>
+        <w:rPr>
+          <w:rFonts w:ascii="Consolas" w:eastAsiaTheme="minorHAnsi" w:hAnsi="Consolas" w:cs="Consolas"/>
+          <w:color w:val="000000"/>
+          <w:sz w:val="19"/>
+          <w:szCs w:val="19"/>
+          <w:highlight w:val="white"/>
+          <w:lang w:val="en-US" w:eastAsia="en-US"/>
+        </w:rPr>
+        <w:t>(</w:t>
+      </w:r>
+      <w:r>
+        <w:rPr>
+          <w:rFonts w:ascii="Consolas" w:eastAsiaTheme="minorHAnsi" w:hAnsi="Consolas" w:cs="Consolas"/>
+          <w:color w:val="2B91AF"/>
+          <w:sz w:val="19"/>
+          <w:szCs w:val="19"/>
+          <w:highlight w:val="white"/>
+          <w:lang w:val="en-US" w:eastAsia="en-US"/>
+        </w:rPr>
+        <w:t>T</w:t>
+      </w:r>
+      <w:r>
+        <w:rPr>
+          <w:rFonts w:ascii="Consolas" w:eastAsiaTheme="minorHAnsi" w:hAnsi="Consolas" w:cs="Consolas"/>
+          <w:color w:val="000000"/>
+          <w:sz w:val="19"/>
+          <w:szCs w:val="19"/>
+          <w:highlight w:val="white"/>
+          <w:lang w:val="en-US" w:eastAsia="en-US"/>
+        </w:rPr>
+        <w:t xml:space="preserve"> other);</w:t>
+      </w:r>
+    </w:p>
+    <w:p>
+      <w:pPr>
+        <w:rPr>
+          <w:rFonts w:ascii="Consolas" w:eastAsiaTheme="minorHAnsi" w:hAnsi="Consolas" w:cs="Consolas"/>
+          <w:color w:val="000000"/>
+          <w:sz w:val="19"/>
+          <w:szCs w:val="19"/>
           <w:lang w:eastAsia="en-US"/>
         </w:rPr>
       </w:pPr>
@@ -4797,142 +6319,36 @@
           <w:highlight w:val="white"/>
           <w:lang w:val="en-US" w:eastAsia="en-US"/>
         </w:rPr>
-        <w:t xml:space="preserve">        </w:t>
-      </w:r>
-      <w:proofErr w:type="spellStart"/>
-      <w:r>
-        <w:rPr>
-          <w:rFonts w:ascii="Consolas" w:eastAsiaTheme="minorHAnsi" w:hAnsi="Consolas" w:cs="Consolas"/>
-          <w:color w:val="0000FF"/>
+        <w:t xml:space="preserve">    </w:t>
+      </w:r>
+      <w:r>
+        <w:rPr>
+          <w:rFonts w:ascii="Consolas" w:eastAsiaTheme="minorHAnsi" w:hAnsi="Consolas" w:cs="Consolas"/>
+          <w:color w:val="000000"/>
           <w:sz w:val="19"/>
           <w:szCs w:val="19"/>
           <w:highlight w:val="white"/>
           <w:lang w:eastAsia="en-US"/>
         </w:rPr>
-        <w:t>double</w:t>
-      </w:r>
-      <w:proofErr w:type="spellEnd"/>
-      <w:r>
-        <w:rPr>
-          <w:rFonts w:ascii="Consolas" w:eastAsiaTheme="minorHAnsi" w:hAnsi="Consolas" w:cs="Consolas"/>
-          <w:color w:val="000000"/>
-          <w:sz w:val="19"/>
-          <w:szCs w:val="19"/>
-          <w:highlight w:val="white"/>
+        <w:t>}</w:t>
+      </w:r>
+    </w:p>
+    <w:p>
+      <w:pPr>
+        <w:rPr>
+          <w:rFonts w:ascii="Consolas" w:eastAsiaTheme="minorHAnsi" w:hAnsi="Consolas" w:cs="Consolas"/>
+          <w:color w:val="000000"/>
+          <w:sz w:val="19"/>
+          <w:szCs w:val="19"/>
           <w:lang w:eastAsia="en-US"/>
         </w:rPr>
-        <w:t xml:space="preserve"> </w:t>
-      </w:r>
-      <w:proofErr w:type="spellStart"/>
-      <w:r>
-        <w:rPr>
-          <w:rFonts w:ascii="Consolas" w:eastAsiaTheme="minorHAnsi" w:hAnsi="Consolas" w:cs="Consolas"/>
-          <w:color w:val="000000"/>
-          <w:sz w:val="19"/>
-          <w:szCs w:val="19"/>
-          <w:highlight w:val="white"/>
-          <w:lang w:eastAsia="en-US"/>
-        </w:rPr>
-        <w:t>GetDistinctWith</w:t>
-      </w:r>
-      <w:proofErr w:type="spellEnd"/>
-      <w:r>
-        <w:rPr>
-          <w:rFonts w:ascii="Consolas" w:eastAsiaTheme="minorHAnsi" w:hAnsi="Consolas" w:cs="Consolas"/>
-          <w:color w:val="000000"/>
-          <w:sz w:val="19"/>
-          <w:szCs w:val="19"/>
-          <w:highlight w:val="white"/>
-          <w:lang w:eastAsia="en-US"/>
-        </w:rPr>
-        <w:t>(</w:t>
-      </w:r>
-      <w:r>
-        <w:rPr>
-          <w:rFonts w:ascii="Consolas" w:eastAsiaTheme="minorHAnsi" w:hAnsi="Consolas" w:cs="Consolas"/>
-          <w:color w:val="2B91AF"/>
-          <w:sz w:val="19"/>
-          <w:szCs w:val="19"/>
-          <w:highlight w:val="white"/>
-          <w:lang w:eastAsia="en-US"/>
-        </w:rPr>
-        <w:t>T</w:t>
-      </w:r>
-      <w:r>
-        <w:rPr>
-          <w:rFonts w:ascii="Consolas" w:eastAsiaTheme="minorHAnsi" w:hAnsi="Consolas" w:cs="Consolas"/>
-          <w:color w:val="000000"/>
-          <w:sz w:val="19"/>
-          <w:szCs w:val="19"/>
-          <w:highlight w:val="white"/>
-          <w:lang w:eastAsia="en-US"/>
-        </w:rPr>
-        <w:t xml:space="preserve"> </w:t>
-      </w:r>
-      <w:proofErr w:type="spellStart"/>
-      <w:r>
-        <w:rPr>
-          <w:rFonts w:ascii="Consolas" w:eastAsiaTheme="minorHAnsi" w:hAnsi="Consolas" w:cs="Consolas"/>
-          <w:color w:val="000000"/>
-          <w:sz w:val="19"/>
-          <w:szCs w:val="19"/>
-          <w:highlight w:val="white"/>
-          <w:lang w:eastAsia="en-US"/>
-        </w:rPr>
-        <w:t>other</w:t>
-      </w:r>
-      <w:proofErr w:type="spellEnd"/>
-      <w:r>
-        <w:rPr>
-          <w:rFonts w:ascii="Consolas" w:eastAsiaTheme="minorHAnsi" w:hAnsi="Consolas" w:cs="Consolas"/>
-          <w:color w:val="000000"/>
-          <w:sz w:val="19"/>
-          <w:szCs w:val="19"/>
-          <w:highlight w:val="white"/>
-          <w:lang w:eastAsia="en-US"/>
-        </w:rPr>
-        <w:t>);</w:t>
-      </w:r>
-    </w:p>
-    <w:p>
-      <w:pPr>
-        <w:rPr>
-          <w:rFonts w:ascii="Consolas" w:eastAsiaTheme="minorHAnsi" w:hAnsi="Consolas" w:cs="Consolas"/>
-          <w:color w:val="000000"/>
-          <w:sz w:val="19"/>
-          <w:szCs w:val="19"/>
-          <w:lang w:val="en-US" w:eastAsia="en-US"/>
-        </w:rPr>
-      </w:pPr>
-      <w:r>
-        <w:rPr>
-          <w:rFonts w:ascii="Consolas" w:eastAsiaTheme="minorHAnsi" w:hAnsi="Consolas" w:cs="Consolas"/>
-          <w:color w:val="000000"/>
-          <w:sz w:val="19"/>
-          <w:szCs w:val="19"/>
-          <w:highlight w:val="white"/>
-          <w:lang w:eastAsia="en-US"/>
-        </w:rPr>
-        <w:t xml:space="preserve">    }</w:t>
-      </w:r>
-    </w:p>
-    <w:p>
-      <w:pPr>
-        <w:rPr>
-          <w:rFonts w:ascii="Consolas" w:eastAsiaTheme="minorHAnsi" w:hAnsi="Consolas" w:cs="Consolas"/>
-          <w:color w:val="000000"/>
-          <w:sz w:val="19"/>
-          <w:szCs w:val="19"/>
-          <w:lang w:val="en-US" w:eastAsia="en-US"/>
-        </w:rPr>
-      </w:pPr>
-    </w:p>
-    <w:p>
-      <w:pPr>
-        <w:rPr>
-          <w:sz w:val="28"/>
-          <w:szCs w:val="28"/>
-          <w:lang w:val="en-US"/>
+      </w:pPr>
+    </w:p>
+    <w:p>
+      <w:pPr>
+        <w:rPr>
+          <w:sz w:val="28"/>
+          <w:szCs w:val="28"/>
         </w:rPr>
       </w:pPr>
       <w:r>
@@ -4946,7 +6362,6 @@
         <w:rPr>
           <w:sz w:val="28"/>
           <w:szCs w:val="28"/>
-          <w:lang w:val="en-US"/>
         </w:rPr>
         <w:t>:</w:t>
       </w:r>
@@ -4962,17 +6377,17 @@
           <w:sz w:val="19"/>
           <w:szCs w:val="19"/>
           <w:highlight w:val="white"/>
-          <w:lang w:val="en-US" w:eastAsia="en-US"/>
-        </w:rPr>
-      </w:pPr>
-      <w:r>
-        <w:rPr>
-          <w:rFonts w:ascii="Consolas" w:eastAsiaTheme="minorHAnsi" w:hAnsi="Consolas" w:cs="Consolas"/>
-          <w:color w:val="000000"/>
-          <w:sz w:val="19"/>
-          <w:szCs w:val="19"/>
-          <w:highlight w:val="white"/>
-          <w:lang w:val="en-US" w:eastAsia="en-US"/>
+          <w:lang w:eastAsia="en-US"/>
+        </w:rPr>
+      </w:pPr>
+      <w:r>
+        <w:rPr>
+          <w:rFonts w:ascii="Consolas" w:eastAsiaTheme="minorHAnsi" w:hAnsi="Consolas" w:cs="Consolas"/>
+          <w:color w:val="000000"/>
+          <w:sz w:val="19"/>
+          <w:szCs w:val="19"/>
+          <w:highlight w:val="white"/>
+          <w:lang w:eastAsia="en-US"/>
         </w:rPr>
         <w:t xml:space="preserve">    </w:t>
       </w:r>
@@ -4994,7 +6409,7 @@
           <w:sz w:val="19"/>
           <w:szCs w:val="19"/>
           <w:highlight w:val="white"/>
-          <w:lang w:val="en-US" w:eastAsia="en-US"/>
+          <w:lang w:eastAsia="en-US"/>
         </w:rPr>
         <w:t xml:space="preserve"> </w:t>
       </w:r>
@@ -5023,17 +6438,17 @@
           <w:sz w:val="19"/>
           <w:szCs w:val="19"/>
           <w:highlight w:val="white"/>
-          <w:lang w:val="en-US" w:eastAsia="en-US"/>
-        </w:rPr>
-      </w:pPr>
-      <w:r>
-        <w:rPr>
-          <w:rFonts w:ascii="Consolas" w:eastAsiaTheme="minorHAnsi" w:hAnsi="Consolas" w:cs="Consolas"/>
-          <w:color w:val="000000"/>
-          <w:sz w:val="19"/>
-          <w:szCs w:val="19"/>
-          <w:highlight w:val="white"/>
-          <w:lang w:val="en-US" w:eastAsia="en-US"/>
+          <w:lang w:eastAsia="en-US"/>
+        </w:rPr>
+      </w:pPr>
+      <w:r>
+        <w:rPr>
+          <w:rFonts w:ascii="Consolas" w:eastAsiaTheme="minorHAnsi" w:hAnsi="Consolas" w:cs="Consolas"/>
+          <w:color w:val="000000"/>
+          <w:sz w:val="19"/>
+          <w:szCs w:val="19"/>
+          <w:highlight w:val="white"/>
+          <w:lang w:eastAsia="en-US"/>
         </w:rPr>
         <w:t xml:space="preserve">    {</w:t>
       </w:r>
@@ -5059,7 +6474,7 @@
           <w:sz w:val="19"/>
           <w:szCs w:val="19"/>
           <w:highlight w:val="white"/>
-          <w:lang w:val="en-US" w:eastAsia="en-US"/>
+          <w:lang w:eastAsia="en-US"/>
         </w:rPr>
         <w:t xml:space="preserve">        </w:t>
       </w:r>
@@ -5899,6 +7314,92 @@
 <file path=word/numbering.xml><?xml version="1.0" encoding="utf-8"?>
 <w:numbering xmlns:ve="http://schemas.openxmlformats.org/markup-compatibility/2006" xmlns:o="urn:schemas-microsoft-com:office:office" xmlns:r="http://schemas.openxmlformats.org/officeDocument/2006/relationships" xmlns:m="http://schemas.openxmlformats.org/officeDocument/2006/math" xmlns:v="urn:schemas-microsoft-com:vml" xmlns:wp="http://schemas.openxmlformats.org/drawingml/2006/wordprocessingDrawing" xmlns:w10="urn:schemas-microsoft-com:office:word" xmlns:w="http://schemas.openxmlformats.org/wordprocessingml/2006/main" xmlns:wne="http://schemas.microsoft.com/office/word/2006/wordml">
   <w:abstractNum w:abstractNumId="0">
+    <w:nsid w:val="3E03495D"/>
+    <w:multiLevelType w:val="multilevel"/>
+    <w:tmpl w:val="0419001F"/>
+    <w:lvl w:ilvl="0">
+      <w:start w:val="1"/>
+      <w:numFmt w:val="decimal"/>
+      <w:lvlText w:val="%1."/>
+      <w:lvlJc w:val="left"/>
+      <w:pPr>
+        <w:ind w:left="360" w:hanging="360"/>
+      </w:pPr>
+    </w:lvl>
+    <w:lvl w:ilvl="1">
+      <w:start w:val="1"/>
+      <w:numFmt w:val="decimal"/>
+      <w:lvlText w:val="%1.%2."/>
+      <w:lvlJc w:val="left"/>
+      <w:pPr>
+        <w:ind w:left="792" w:hanging="432"/>
+      </w:pPr>
+    </w:lvl>
+    <w:lvl w:ilvl="2">
+      <w:start w:val="1"/>
+      <w:numFmt w:val="decimal"/>
+      <w:lvlText w:val="%1.%2.%3."/>
+      <w:lvlJc w:val="left"/>
+      <w:pPr>
+        <w:ind w:left="1224" w:hanging="504"/>
+      </w:pPr>
+    </w:lvl>
+    <w:lvl w:ilvl="3">
+      <w:start w:val="1"/>
+      <w:numFmt w:val="decimal"/>
+      <w:lvlText w:val="%1.%2.%3.%4."/>
+      <w:lvlJc w:val="left"/>
+      <w:pPr>
+        <w:ind w:left="1728" w:hanging="648"/>
+      </w:pPr>
+    </w:lvl>
+    <w:lvl w:ilvl="4">
+      <w:start w:val="1"/>
+      <w:numFmt w:val="decimal"/>
+      <w:lvlText w:val="%1.%2.%3.%4.%5."/>
+      <w:lvlJc w:val="left"/>
+      <w:pPr>
+        <w:ind w:left="2232" w:hanging="792"/>
+      </w:pPr>
+    </w:lvl>
+    <w:lvl w:ilvl="5">
+      <w:start w:val="1"/>
+      <w:numFmt w:val="decimal"/>
+      <w:lvlText w:val="%1.%2.%3.%4.%5.%6."/>
+      <w:lvlJc w:val="left"/>
+      <w:pPr>
+        <w:ind w:left="2736" w:hanging="936"/>
+      </w:pPr>
+    </w:lvl>
+    <w:lvl w:ilvl="6">
+      <w:start w:val="1"/>
+      <w:numFmt w:val="decimal"/>
+      <w:lvlText w:val="%1.%2.%3.%4.%5.%6.%7."/>
+      <w:lvlJc w:val="left"/>
+      <w:pPr>
+        <w:ind w:left="3240" w:hanging="1080"/>
+      </w:pPr>
+    </w:lvl>
+    <w:lvl w:ilvl="7">
+      <w:start w:val="1"/>
+      <w:numFmt w:val="decimal"/>
+      <w:lvlText w:val="%1.%2.%3.%4.%5.%6.%7.%8."/>
+      <w:lvlJc w:val="left"/>
+      <w:pPr>
+        <w:ind w:left="3744" w:hanging="1224"/>
+      </w:pPr>
+    </w:lvl>
+    <w:lvl w:ilvl="8">
+      <w:start w:val="1"/>
+      <w:numFmt w:val="decimal"/>
+      <w:lvlText w:val="%1.%2.%3.%4.%5.%6.%7.%8.%9."/>
+      <w:lvlJc w:val="left"/>
+      <w:pPr>
+        <w:ind w:left="4320" w:hanging="1440"/>
+      </w:pPr>
+    </w:lvl>
+  </w:abstractNum>
+  <w:abstractNum w:abstractNumId="1">
     <w:nsid w:val="3E8253B5"/>
     <w:multiLevelType w:val="multilevel"/>
     <w:tmpl w:val="0419001F"/>
@@ -5985,6 +7486,9 @@
     </w:lvl>
   </w:abstractNum>
   <w:num w:numId="1">
+    <w:abstractNumId w:val="1"/>
+  </w:num>
+  <w:num w:numId="2">
     <w:abstractNumId w:val="0"/>
   </w:num>
 </w:numbering>
@@ -6187,6 +7691,17 @@
     <w:uiPriority w:val="99"/>
     <w:semiHidden/>
     <w:unhideWhenUsed/>
+  </w:style>
+  <w:style w:type="paragraph" w:styleId="a3">
+    <w:name w:val="List Paragraph"/>
+    <w:basedOn w:val="a"/>
+    <w:uiPriority w:val="34"/>
+    <w:qFormat/>
+    <w:rsid w:val="00945420"/>
+    <w:pPr>
+      <w:ind w:left="720"/>
+      <w:contextualSpacing/>
+    </w:pPr>
   </w:style>
 </w:styles>
 </file>
@@ -6479,7 +7994,7 @@
 </file>
 
 <file path=customXml/itemProps1.xml><?xml version="1.0" encoding="utf-8"?>
-<ds:datastoreItem xmlns:ds="http://schemas.openxmlformats.org/officeDocument/2006/customXml" ds:itemID="{64C80F0F-718A-4C8A-9822-87BFAD7EF3FB}">
+<ds:datastoreItem xmlns:ds="http://schemas.openxmlformats.org/officeDocument/2006/customXml" ds:itemID="{0B01CF10-17AF-44C5-A174-280EEDAAA72D}">
   <ds:schemaRefs>
     <ds:schemaRef ds:uri="http://schemas.openxmlformats.org/officeDocument/2006/bibliography"/>
   </ds:schemaRefs>

--- a/Система аэронавигации/ЛР2.docx
+++ b/Система аэронавигации/ЛР2.docx
@@ -811,6 +811,514 @@
         </w:rPr>
         <w:lastRenderedPageBreak/>
         <w:t>ТРЕБОВАНИЯ</w:t>
+      </w:r>
+    </w:p>
+    <w:p>
+      <w:pPr>
+        <w:spacing w:after="200" w:line="276" w:lineRule="auto"/>
+        <w:rPr>
+          <w:sz w:val="28"/>
+          <w:szCs w:val="28"/>
+        </w:rPr>
+      </w:pPr>
+    </w:p>
+    <w:p>
+      <w:pPr>
+        <w:pStyle w:val="a3"/>
+        <w:numPr>
+          <w:ilvl w:val="0"/>
+          <w:numId w:val="3"/>
+        </w:numPr>
+        <w:rPr>
+          <w:sz w:val="28"/>
+          <w:szCs w:val="28"/>
+        </w:rPr>
+      </w:pPr>
+      <w:r>
+        <w:rPr>
+          <w:sz w:val="28"/>
+          <w:szCs w:val="28"/>
+        </w:rPr>
+        <w:t>Пользовательский интерфейс</w:t>
+      </w:r>
+    </w:p>
+    <w:p>
+      <w:pPr>
+        <w:pStyle w:val="a3"/>
+        <w:numPr>
+          <w:ilvl w:val="1"/>
+          <w:numId w:val="3"/>
+        </w:numPr>
+        <w:rPr>
+          <w:sz w:val="28"/>
+          <w:szCs w:val="28"/>
+        </w:rPr>
+      </w:pPr>
+      <w:r>
+        <w:rPr>
+          <w:sz w:val="28"/>
+          <w:szCs w:val="28"/>
+        </w:rPr>
+        <w:t xml:space="preserve">   Выбор изображений для обработки</w:t>
+      </w:r>
+    </w:p>
+    <w:p>
+      <w:pPr>
+        <w:pStyle w:val="a3"/>
+        <w:numPr>
+          <w:ilvl w:val="1"/>
+          <w:numId w:val="3"/>
+        </w:numPr>
+        <w:rPr>
+          <w:sz w:val="28"/>
+          <w:szCs w:val="28"/>
+        </w:rPr>
+      </w:pPr>
+      <w:r>
+        <w:rPr>
+          <w:sz w:val="28"/>
+          <w:szCs w:val="28"/>
+        </w:rPr>
+        <w:t xml:space="preserve">   Задание параметров алгоритмов обработки изображений</w:t>
+      </w:r>
+    </w:p>
+    <w:p>
+      <w:pPr>
+        <w:pStyle w:val="a3"/>
+        <w:numPr>
+          <w:ilvl w:val="1"/>
+          <w:numId w:val="3"/>
+        </w:numPr>
+        <w:rPr>
+          <w:sz w:val="28"/>
+          <w:szCs w:val="28"/>
+        </w:rPr>
+      </w:pPr>
+      <w:r>
+        <w:rPr>
+          <w:sz w:val="28"/>
+          <w:szCs w:val="28"/>
+        </w:rPr>
+        <w:t xml:space="preserve">   Просмотр промежуточных и окончательных результатов обработки</w:t>
+      </w:r>
+    </w:p>
+    <w:p>
+      <w:pPr>
+        <w:pStyle w:val="a3"/>
+        <w:numPr>
+          <w:ilvl w:val="0"/>
+          <w:numId w:val="3"/>
+        </w:numPr>
+        <w:rPr>
+          <w:sz w:val="28"/>
+          <w:szCs w:val="28"/>
+        </w:rPr>
+      </w:pPr>
+      <w:r>
+        <w:rPr>
+          <w:sz w:val="28"/>
+          <w:szCs w:val="28"/>
+        </w:rPr>
+        <w:t>Предварительная обработка изображений</w:t>
+      </w:r>
+    </w:p>
+    <w:p>
+      <w:pPr>
+        <w:pStyle w:val="a3"/>
+        <w:numPr>
+          <w:ilvl w:val="1"/>
+          <w:numId w:val="3"/>
+        </w:numPr>
+        <w:rPr>
+          <w:sz w:val="28"/>
+          <w:szCs w:val="28"/>
+        </w:rPr>
+      </w:pPr>
+      <w:r>
+        <w:rPr>
+          <w:sz w:val="28"/>
+          <w:szCs w:val="28"/>
+        </w:rPr>
+        <w:t xml:space="preserve">   Повышение контрастности изображения</w:t>
+      </w:r>
+    </w:p>
+    <w:p>
+      <w:pPr>
+        <w:pStyle w:val="a3"/>
+        <w:numPr>
+          <w:ilvl w:val="1"/>
+          <w:numId w:val="3"/>
+        </w:numPr>
+        <w:rPr>
+          <w:sz w:val="28"/>
+          <w:szCs w:val="28"/>
+        </w:rPr>
+      </w:pPr>
+      <w:r>
+        <w:rPr>
+          <w:sz w:val="28"/>
+          <w:szCs w:val="28"/>
+        </w:rPr>
+        <w:t xml:space="preserve">   Фильтрация изображения</w:t>
+      </w:r>
+    </w:p>
+    <w:p>
+      <w:pPr>
+        <w:pStyle w:val="a3"/>
+        <w:numPr>
+          <w:ilvl w:val="1"/>
+          <w:numId w:val="3"/>
+        </w:numPr>
+        <w:rPr>
+          <w:sz w:val="28"/>
+          <w:szCs w:val="28"/>
+        </w:rPr>
+      </w:pPr>
+      <w:r>
+        <w:rPr>
+          <w:sz w:val="28"/>
+          <w:szCs w:val="28"/>
+        </w:rPr>
+        <w:t xml:space="preserve">   Преобразование изображения в оттенки серого</w:t>
+      </w:r>
+    </w:p>
+    <w:p>
+      <w:pPr>
+        <w:pStyle w:val="a3"/>
+        <w:numPr>
+          <w:ilvl w:val="1"/>
+          <w:numId w:val="3"/>
+        </w:numPr>
+        <w:rPr>
+          <w:sz w:val="28"/>
+          <w:szCs w:val="28"/>
+        </w:rPr>
+      </w:pPr>
+      <w:r>
+        <w:rPr>
+          <w:sz w:val="28"/>
+          <w:szCs w:val="28"/>
+        </w:rPr>
+        <w:t xml:space="preserve">   Нахождение разности двух изображений</w:t>
+      </w:r>
+    </w:p>
+    <w:p>
+      <w:pPr>
+        <w:pStyle w:val="a3"/>
+        <w:numPr>
+          <w:ilvl w:val="0"/>
+          <w:numId w:val="3"/>
+        </w:numPr>
+        <w:rPr>
+          <w:sz w:val="28"/>
+          <w:szCs w:val="28"/>
+        </w:rPr>
+      </w:pPr>
+      <w:r>
+        <w:rPr>
+          <w:color w:val="000000"/>
+          <w:sz w:val="28"/>
+          <w:szCs w:val="28"/>
+        </w:rPr>
+        <w:t>Обработка особых точек</w:t>
+      </w:r>
+    </w:p>
+    <w:p>
+      <w:pPr>
+        <w:pStyle w:val="a3"/>
+        <w:numPr>
+          <w:ilvl w:val="1"/>
+          <w:numId w:val="3"/>
+        </w:numPr>
+        <w:rPr>
+          <w:sz w:val="28"/>
+          <w:szCs w:val="28"/>
+        </w:rPr>
+      </w:pPr>
+      <w:r>
+        <w:rPr>
+          <w:sz w:val="28"/>
+          <w:szCs w:val="28"/>
+        </w:rPr>
+        <w:t xml:space="preserve">   </w:t>
+      </w:r>
+      <w:r>
+        <w:rPr>
+          <w:color w:val="000000"/>
+          <w:sz w:val="28"/>
+          <w:szCs w:val="28"/>
+        </w:rPr>
+        <w:t xml:space="preserve">Инварианты </w:t>
+      </w:r>
+      <w:proofErr w:type="spellStart"/>
+      <w:r>
+        <w:rPr>
+          <w:color w:val="000000"/>
+          <w:sz w:val="28"/>
+          <w:szCs w:val="28"/>
+        </w:rPr>
+        <w:t>Ху</w:t>
+      </w:r>
+      <w:proofErr w:type="spellEnd"/>
+      <w:r>
+        <w:rPr>
+          <w:color w:val="000000"/>
+          <w:sz w:val="28"/>
+          <w:szCs w:val="28"/>
+        </w:rPr>
+        <w:t xml:space="preserve"> в качестве дескрипторов точек</w:t>
+      </w:r>
+    </w:p>
+    <w:p>
+      <w:pPr>
+        <w:pStyle w:val="a3"/>
+        <w:numPr>
+          <w:ilvl w:val="1"/>
+          <w:numId w:val="3"/>
+        </w:numPr>
+        <w:rPr>
+          <w:sz w:val="28"/>
+          <w:szCs w:val="28"/>
+        </w:rPr>
+      </w:pPr>
+      <w:r>
+        <w:rPr>
+          <w:color w:val="000000"/>
+          <w:sz w:val="28"/>
+          <w:szCs w:val="28"/>
+        </w:rPr>
+        <w:t xml:space="preserve">   Сопоставление последовательных кадров в пространстве дескрипторов</w:t>
+      </w:r>
+    </w:p>
+    <w:p>
+      <w:pPr>
+        <w:pStyle w:val="a3"/>
+        <w:numPr>
+          <w:ilvl w:val="1"/>
+          <w:numId w:val="3"/>
+        </w:numPr>
+        <w:rPr>
+          <w:sz w:val="28"/>
+          <w:szCs w:val="28"/>
+        </w:rPr>
+      </w:pPr>
+      <w:r>
+        <w:rPr>
+          <w:color w:val="000000"/>
+          <w:sz w:val="28"/>
+          <w:szCs w:val="28"/>
+        </w:rPr>
+        <w:t xml:space="preserve">   Нахождение смещения между кадрами</w:t>
+      </w:r>
+    </w:p>
+    <w:p>
+      <w:pPr>
+        <w:pStyle w:val="a3"/>
+        <w:numPr>
+          <w:ilvl w:val="1"/>
+          <w:numId w:val="3"/>
+        </w:numPr>
+        <w:rPr>
+          <w:sz w:val="28"/>
+          <w:szCs w:val="28"/>
+        </w:rPr>
+      </w:pPr>
+      <w:r>
+        <w:rPr>
+          <w:color w:val="000000"/>
+          <w:sz w:val="28"/>
+          <w:szCs w:val="28"/>
+        </w:rPr>
+        <w:t xml:space="preserve">   Построение траектории движения летательного аппарата на основе смещений между последовательными картами</w:t>
+      </w:r>
+    </w:p>
+    <w:p>
+      <w:pPr>
+        <w:pStyle w:val="a3"/>
+        <w:numPr>
+          <w:ilvl w:val="0"/>
+          <w:numId w:val="3"/>
+        </w:numPr>
+        <w:rPr>
+          <w:sz w:val="28"/>
+          <w:szCs w:val="28"/>
+        </w:rPr>
+      </w:pPr>
+      <w:r>
+        <w:rPr>
+          <w:color w:val="000000"/>
+          <w:sz w:val="28"/>
+          <w:szCs w:val="28"/>
+        </w:rPr>
+        <w:t>Выделение контуров объектов на изображении</w:t>
+      </w:r>
+    </w:p>
+    <w:p>
+      <w:pPr>
+        <w:pStyle w:val="a3"/>
+        <w:numPr>
+          <w:ilvl w:val="1"/>
+          <w:numId w:val="3"/>
+        </w:numPr>
+        <w:rPr>
+          <w:sz w:val="28"/>
+          <w:szCs w:val="28"/>
+        </w:rPr>
+      </w:pPr>
+      <w:r>
+        <w:rPr>
+          <w:color w:val="000000"/>
+          <w:sz w:val="28"/>
+          <w:szCs w:val="28"/>
+        </w:rPr>
+        <w:t xml:space="preserve">   Вычисление градиента изображения</w:t>
+      </w:r>
+    </w:p>
+    <w:p>
+      <w:pPr>
+        <w:pStyle w:val="a3"/>
+        <w:numPr>
+          <w:ilvl w:val="1"/>
+          <w:numId w:val="3"/>
+        </w:numPr>
+        <w:rPr>
+          <w:sz w:val="28"/>
+          <w:szCs w:val="28"/>
+        </w:rPr>
+      </w:pPr>
+      <w:r>
+        <w:rPr>
+          <w:color w:val="000000"/>
+          <w:sz w:val="28"/>
+          <w:szCs w:val="28"/>
+        </w:rPr>
+        <w:t xml:space="preserve">   Построение контуров</w:t>
+      </w:r>
+    </w:p>
+    <w:p>
+      <w:pPr>
+        <w:pStyle w:val="a3"/>
+        <w:numPr>
+          <w:ilvl w:val="1"/>
+          <w:numId w:val="3"/>
+        </w:numPr>
+        <w:rPr>
+          <w:sz w:val="28"/>
+          <w:szCs w:val="28"/>
+        </w:rPr>
+      </w:pPr>
+      <w:r>
+        <w:rPr>
+          <w:color w:val="000000"/>
+          <w:sz w:val="28"/>
+          <w:szCs w:val="28"/>
+        </w:rPr>
+        <w:t xml:space="preserve">   Описание контуров с помощью цепных кодов</w:t>
+      </w:r>
+    </w:p>
+    <w:p>
+      <w:pPr>
+        <w:pStyle w:val="a3"/>
+        <w:numPr>
+          <w:ilvl w:val="1"/>
+          <w:numId w:val="3"/>
+        </w:numPr>
+        <w:rPr>
+          <w:sz w:val="28"/>
+          <w:szCs w:val="28"/>
+        </w:rPr>
+      </w:pPr>
+      <w:r>
+        <w:rPr>
+          <w:color w:val="000000"/>
+          <w:sz w:val="28"/>
+          <w:szCs w:val="28"/>
+        </w:rPr>
+        <w:t xml:space="preserve">   Построение топологического графа на основе цепных кодов</w:t>
+      </w:r>
+    </w:p>
+    <w:p>
+      <w:pPr>
+        <w:pStyle w:val="a3"/>
+        <w:numPr>
+          <w:ilvl w:val="1"/>
+          <w:numId w:val="3"/>
+        </w:numPr>
+        <w:rPr>
+          <w:sz w:val="28"/>
+          <w:szCs w:val="28"/>
+        </w:rPr>
+      </w:pPr>
+      <w:r>
+        <w:rPr>
+          <w:color w:val="000000"/>
+          <w:sz w:val="28"/>
+          <w:szCs w:val="28"/>
+        </w:rPr>
+        <w:t xml:space="preserve">   Определение текущего положения на спутниковых снимках местности на основе сопоставления контуров объектов</w:t>
+      </w:r>
+    </w:p>
+    <w:p>
+      <w:pPr>
+        <w:pStyle w:val="a3"/>
+        <w:numPr>
+          <w:ilvl w:val="0"/>
+          <w:numId w:val="3"/>
+        </w:numPr>
+        <w:rPr>
+          <w:sz w:val="28"/>
+          <w:szCs w:val="28"/>
+        </w:rPr>
+      </w:pPr>
+      <w:r>
+        <w:rPr>
+          <w:color w:val="000000"/>
+          <w:sz w:val="28"/>
+          <w:szCs w:val="28"/>
+        </w:rPr>
+        <w:t>Хранение данных и параметров</w:t>
+      </w:r>
+    </w:p>
+    <w:p>
+      <w:pPr>
+        <w:pStyle w:val="a3"/>
+        <w:numPr>
+          <w:ilvl w:val="1"/>
+          <w:numId w:val="3"/>
+        </w:numPr>
+        <w:rPr>
+          <w:sz w:val="28"/>
+          <w:szCs w:val="28"/>
+        </w:rPr>
+      </w:pPr>
+      <w:r>
+        <w:rPr>
+          <w:color w:val="000000"/>
+          <w:sz w:val="28"/>
+          <w:szCs w:val="28"/>
+        </w:rPr>
+        <w:t xml:space="preserve">   Сохранение последнего использовавшегося списка параметров работы алгоритмов</w:t>
+      </w:r>
+    </w:p>
+    <w:p>
+      <w:pPr>
+        <w:pStyle w:val="a3"/>
+        <w:numPr>
+          <w:ilvl w:val="1"/>
+          <w:numId w:val="3"/>
+        </w:numPr>
+        <w:rPr>
+          <w:sz w:val="28"/>
+          <w:szCs w:val="28"/>
+        </w:rPr>
+      </w:pPr>
+      <w:r>
+        <w:rPr>
+          <w:color w:val="000000"/>
+          <w:sz w:val="28"/>
+          <w:szCs w:val="28"/>
+        </w:rPr>
+        <w:t xml:space="preserve">   Сохранение промежуточных результатов обработки</w:t>
       </w:r>
     </w:p>
     <w:p>
@@ -1138,11 +1646,8 @@
     <w:p>
       <w:pPr>
         <w:pStyle w:val="a3"/>
-        <w:numPr>
-          <w:ilvl w:val="0"/>
-          <w:numId w:val="2"/>
-        </w:numPr>
         <w:spacing w:after="200" w:line="276" w:lineRule="auto"/>
+        <w:ind w:left="360"/>
         <w:rPr>
           <w:sz w:val="28"/>
           <w:szCs w:val="28"/>
@@ -3252,7 +3757,6 @@
         <w:rPr>
           <w:sz w:val="28"/>
           <w:szCs w:val="28"/>
-          <w:highlight w:val="yellow"/>
         </w:rPr>
         <w:t>2.3 Основные функциональные возможности системы</w:t>
       </w:r>
@@ -3495,6 +3999,1188 @@
     </w:p>
     <w:p>
       <w:pPr>
+        <w:jc w:val="center"/>
+        <w:rPr>
+          <w:sz w:val="28"/>
+          <w:szCs w:val="28"/>
+        </w:rPr>
+      </w:pPr>
+    </w:p>
+    <w:p>
+      <w:pPr>
+        <w:jc w:val="center"/>
+        <w:rPr>
+          <w:sz w:val="28"/>
+          <w:szCs w:val="28"/>
+        </w:rPr>
+      </w:pPr>
+      <w:r>
+        <w:rPr>
+          <w:noProof/>
+          <w:sz w:val="28"/>
+          <w:szCs w:val="28"/>
+        </w:rPr>
+        <w:pict>
+          <v:shape id="_x0000_s1283" type="#_x0000_t202" style="position:absolute;left:0;text-align:left;margin-left:156.2pt;margin-top:120.75pt;width:71pt;height:35.5pt;z-index:251729920">
+            <v:textbox style="mso-next-textbox:#_x0000_s1283">
+              <w:txbxContent>
+                <w:p>
+                  <w:pPr>
+                    <w:jc w:val="center"/>
+                    <w:rPr>
+                      <w:sz w:val="18"/>
+                    </w:rPr>
+                  </w:pPr>
+                  <w:r>
+                    <w:rPr>
+                      <w:sz w:val="18"/>
+                    </w:rPr>
+                    <w:t>Предварительная обработка</w:t>
+                  </w:r>
+                </w:p>
+              </w:txbxContent>
+            </v:textbox>
+          </v:shape>
+        </w:pict>
+      </w:r>
+      <w:r>
+        <w:rPr>
+          <w:noProof/>
+          <w:sz w:val="28"/>
+          <w:szCs w:val="28"/>
+        </w:rPr>
+        <w:pict>
+          <v:shape id="_x0000_s1282" type="#_x0000_t32" style="position:absolute;left:0;text-align:left;margin-left:255.8pt;margin-top:92.3pt;width:0;height:85.2pt;z-index:251728896" o:connectortype="straight"/>
+        </w:pict>
+      </w:r>
+      <w:r>
+        <w:rPr>
+          <w:noProof/>
+          <w:sz w:val="28"/>
+          <w:szCs w:val="28"/>
+        </w:rPr>
+        <w:pict>
+          <v:shape id="_x0000_s1281" type="#_x0000_t32" style="position:absolute;left:0;text-align:left;margin-left:227.4pt;margin-top:92.35pt;width:28.4pt;height:0;z-index:251727872" o:connectortype="straight"/>
+        </w:pict>
+      </w:r>
+      <w:r>
+        <w:rPr>
+          <w:noProof/>
+          <w:sz w:val="28"/>
+          <w:szCs w:val="28"/>
+        </w:rPr>
+        <w:pict>
+          <v:shape id="_x0000_s1280" type="#_x0000_t32" style="position:absolute;left:0;text-align:left;margin-left:192.1pt;margin-top:49.7pt;width:0;height:28.4pt;z-index:251726848" o:connectortype="straight">
+            <v:stroke endarrow="block"/>
+          </v:shape>
+        </w:pict>
+      </w:r>
+      <w:r>
+        <w:rPr>
+          <w:noProof/>
+          <w:sz w:val="28"/>
+          <w:szCs w:val="28"/>
+        </w:rPr>
+        <w:pict>
+          <v:shape id="_x0000_s1279" type="#_x0000_t202" style="position:absolute;left:0;text-align:left;margin-left:156.4pt;margin-top:78.1pt;width:70.8pt;height:28.45pt;z-index:251725824">
+            <v:textbox style="mso-next-textbox:#_x0000_s1279">
+              <w:txbxContent>
+                <w:p>
+                  <w:pPr>
+                    <w:jc w:val="center"/>
+                    <w:rPr>
+                      <w:sz w:val="16"/>
+                    </w:rPr>
+                  </w:pPr>
+                  <w:r>
+                    <w:rPr>
+                      <w:sz w:val="16"/>
+                    </w:rPr>
+                    <w:t>Обработчик изображений</w:t>
+                  </w:r>
+                </w:p>
+              </w:txbxContent>
+            </v:textbox>
+          </v:shape>
+        </w:pict>
+      </w:r>
+      <w:r>
+        <w:rPr>
+          <w:noProof/>
+          <w:sz w:val="28"/>
+          <w:szCs w:val="28"/>
+        </w:rPr>
+        <w:pict>
+          <v:shape id="_x0000_s1278" type="#_x0000_t32" style="position:absolute;left:0;text-align:left;margin-left:85.2pt;margin-top:241.4pt;width:28.55pt;height:0;flip:x;z-index:251724800" o:connectortype="straight">
+            <v:stroke endarrow="block"/>
+          </v:shape>
+        </w:pict>
+      </w:r>
+      <w:r>
+        <w:rPr>
+          <w:noProof/>
+          <w:sz w:val="28"/>
+          <w:szCs w:val="28"/>
+        </w:rPr>
+        <w:pict>
+          <v:shape id="_x0000_s1277" type="#_x0000_t32" style="position:absolute;left:0;text-align:left;margin-left:85.2pt;margin-top:191.7pt;width:28.55pt;height:0;flip:x;z-index:251723776" o:connectortype="straight">
+            <v:stroke endarrow="block"/>
+          </v:shape>
+        </w:pict>
+      </w:r>
+      <w:r>
+        <w:rPr>
+          <w:noProof/>
+          <w:sz w:val="28"/>
+          <w:szCs w:val="28"/>
+        </w:rPr>
+        <w:pict>
+          <v:shape id="_x0000_s1276" type="#_x0000_t32" style="position:absolute;left:0;text-align:left;margin-left:85.2pt;margin-top:142pt;width:28.55pt;height:0;flip:x;z-index:251722752" o:connectortype="straight">
+            <v:stroke endarrow="block"/>
+          </v:shape>
+        </w:pict>
+      </w:r>
+      <w:r>
+        <w:rPr>
+          <w:noProof/>
+          <w:sz w:val="28"/>
+          <w:szCs w:val="28"/>
+        </w:rPr>
+        <w:pict>
+          <v:shape id="_x0000_s1275" type="#_x0000_t202" style="position:absolute;left:0;text-align:left;margin-left:14.35pt;margin-top:220.1pt;width:71pt;height:35.5pt;z-index:251721728">
+            <v:textbox style="mso-next-textbox:#_x0000_s1275">
+              <w:txbxContent>
+                <w:p>
+                  <w:pPr>
+                    <w:jc w:val="center"/>
+                    <w:rPr>
+                      <w:sz w:val="16"/>
+                    </w:rPr>
+                  </w:pPr>
+                  <w:r>
+                    <w:rPr>
+                      <w:sz w:val="16"/>
+                    </w:rPr>
+                    <w:t>Просмотр результатов обработки</w:t>
+                  </w:r>
+                </w:p>
+              </w:txbxContent>
+            </v:textbox>
+          </v:shape>
+        </w:pict>
+      </w:r>
+      <w:r>
+        <w:rPr>
+          <w:noProof/>
+          <w:sz w:val="28"/>
+          <w:szCs w:val="28"/>
+        </w:rPr>
+        <w:pict>
+          <v:shape id="_x0000_s1274" type="#_x0000_t202" style="position:absolute;left:0;text-align:left;margin-left:14.35pt;margin-top:170.4pt;width:71pt;height:35.5pt;z-index:251720704">
+            <v:textbox style="mso-next-textbox:#_x0000_s1274">
+              <w:txbxContent>
+                <w:p>
+                  <w:pPr>
+                    <w:jc w:val="center"/>
+                    <w:rPr>
+                      <w:sz w:val="16"/>
+                    </w:rPr>
+                  </w:pPr>
+                  <w:r>
+                    <w:rPr>
+                      <w:sz w:val="16"/>
+                    </w:rPr>
+                    <w:t>Выбор параметров алгоритмов</w:t>
+                  </w:r>
+                </w:p>
+              </w:txbxContent>
+            </v:textbox>
+          </v:shape>
+        </w:pict>
+      </w:r>
+      <w:r>
+        <w:rPr>
+          <w:noProof/>
+          <w:sz w:val="28"/>
+          <w:szCs w:val="28"/>
+        </w:rPr>
+        <w:pict>
+          <v:shape id="_x0000_s1273" type="#_x0000_t202" style="position:absolute;left:0;text-align:left;margin-left:14.35pt;margin-top:120.7pt;width:71pt;height:35.5pt;z-index:251719680">
+            <v:textbox style="mso-next-textbox:#_x0000_s1273">
+              <w:txbxContent>
+                <w:p>
+                  <w:pPr>
+                    <w:jc w:val="center"/>
+                    <w:rPr>
+                      <w:sz w:val="16"/>
+                    </w:rPr>
+                  </w:pPr>
+                  <w:r>
+                    <w:rPr>
+                      <w:sz w:val="16"/>
+                    </w:rPr>
+                    <w:t>Выбор изображений для обработки</w:t>
+                  </w:r>
+                </w:p>
+              </w:txbxContent>
+            </v:textbox>
+          </v:shape>
+        </w:pict>
+      </w:r>
+      <w:r>
+        <w:rPr>
+          <w:noProof/>
+          <w:sz w:val="28"/>
+          <w:szCs w:val="28"/>
+        </w:rPr>
+        <w:pict>
+          <v:shape id="_x0000_s1272" type="#_x0000_t32" style="position:absolute;left:0;text-align:left;margin-left:113.75pt;margin-top:92.3pt;width:0;height:149.1pt;z-index:251718656" o:connectortype="straight"/>
+        </w:pict>
+      </w:r>
+      <w:r>
+        <w:rPr>
+          <w:noProof/>
+          <w:sz w:val="28"/>
+          <w:szCs w:val="28"/>
+        </w:rPr>
+        <w:pict>
+          <v:shape id="_x0000_s1271" type="#_x0000_t32" style="position:absolute;left:0;text-align:left;margin-left:85.35pt;margin-top:92.3pt;width:28.4pt;height:0;z-index:251717632" o:connectortype="straight"/>
+        </w:pict>
+      </w:r>
+      <w:r>
+        <w:rPr>
+          <w:noProof/>
+          <w:sz w:val="28"/>
+          <w:szCs w:val="28"/>
+        </w:rPr>
+        <w:pict>
+          <v:shape id="_x0000_s1270" type="#_x0000_t202" style="position:absolute;left:0;text-align:left;margin-left:14.2pt;margin-top:78.1pt;width:71pt;height:28.4pt;z-index:251716608">
+            <v:textbox style="mso-next-textbox:#_x0000_s1270">
+              <w:txbxContent>
+                <w:p>
+                  <w:pPr>
+                    <w:jc w:val="center"/>
+                    <w:rPr>
+                      <w:sz w:val="16"/>
+                    </w:rPr>
+                  </w:pPr>
+                  <w:r>
+                    <w:rPr>
+                      <w:sz w:val="16"/>
+                    </w:rPr>
+                    <w:t>Интерфейс</w:t>
+                  </w:r>
+                  <w:r>
+                    <w:rPr>
+                      <w:sz w:val="16"/>
+                      <w:lang w:val="en-US"/>
+                    </w:rPr>
+                    <w:t xml:space="preserve"> </w:t>
+                  </w:r>
+                  <w:r>
+                    <w:rPr>
+                      <w:sz w:val="16"/>
+                    </w:rPr>
+                    <w:t>пользователя</w:t>
+                  </w:r>
+                </w:p>
+              </w:txbxContent>
+            </v:textbox>
+          </v:shape>
+        </w:pict>
+      </w:r>
+      <w:r>
+        <w:rPr>
+          <w:noProof/>
+          <w:sz w:val="28"/>
+          <w:szCs w:val="28"/>
+        </w:rPr>
+        <w:pict>
+          <v:shape id="_x0000_s1269" type="#_x0000_t32" style="position:absolute;left:0;text-align:left;margin-left:49.7pt;margin-top:49.7pt;width:0;height:28.4pt;z-index:251715584" o:connectortype="straight">
+            <v:stroke endarrow="block"/>
+          </v:shape>
+        </w:pict>
+      </w:r>
+      <w:r>
+        <w:rPr>
+          <w:noProof/>
+          <w:sz w:val="28"/>
+          <w:szCs w:val="28"/>
+        </w:rPr>
+        <w:pict>
+          <v:shape id="_x0000_s1268" type="#_x0000_t32" style="position:absolute;left:0;text-align:left;margin-left:49.7pt;margin-top:49.7pt;width:341pt;height:0;z-index:251714560" o:connectortype="straight"/>
+        </w:pict>
+      </w:r>
+      <w:r>
+        <w:rPr>
+          <w:noProof/>
+          <w:sz w:val="28"/>
+          <w:szCs w:val="28"/>
+        </w:rPr>
+        <w:pict>
+          <v:shape id="_x0000_s1267" type="#_x0000_t32" style="position:absolute;left:0;text-align:left;margin-left:234.3pt;margin-top:21.3pt;width:0;height:28.4pt;z-index:251713536" o:connectortype="straight">
+            <v:stroke endarrow="block"/>
+          </v:shape>
+        </w:pict>
+      </w:r>
+      <w:r>
+        <w:rPr>
+          <w:noProof/>
+          <w:sz w:val="28"/>
+          <w:szCs w:val="28"/>
+        </w:rPr>
+        <w:pict>
+          <v:shape id="_x0000_s1266" type="#_x0000_t202" style="position:absolute;left:0;text-align:left;margin-left:198.8pt;margin-top:0;width:71pt;height:21.3pt;z-index:251712512">
+            <v:textbox style="mso-next-textbox:#_x0000_s1266">
+              <w:txbxContent>
+                <w:p>
+                  <w:pPr>
+                    <w:jc w:val="center"/>
+                    <w:rPr>
+                      <w:sz w:val="18"/>
+                      <w:lang w:val="en-US"/>
+                    </w:rPr>
+                  </w:pPr>
+                  <w:proofErr w:type="spellStart"/>
+                  <w:r>
+                    <w:rPr>
+                      <w:sz w:val="18"/>
+                      <w:lang w:val="en-US"/>
+                    </w:rPr>
+                    <w:t>AirNavSystem</w:t>
+                  </w:r>
+                  <w:proofErr w:type="spellEnd"/>
+                </w:p>
+              </w:txbxContent>
+            </v:textbox>
+          </v:shape>
+        </w:pict>
+      </w:r>
+      <w:r>
+        <w:rPr>
+          <w:noProof/>
+          <w:sz w:val="28"/>
+          <w:szCs w:val="28"/>
+        </w:rPr>
+        <w:pict>
+          <v:shape id="_x0000_s1313" type="#_x0000_t32" style="position:absolute;left:0;text-align:left;margin-left:326.4pt;margin-top:376.3pt;width:28.55pt;height:0;flip:x;z-index:251760640" o:connectortype="straight">
+            <v:stroke endarrow="block"/>
+          </v:shape>
+        </w:pict>
+      </w:r>
+      <w:r>
+        <w:rPr>
+          <w:noProof/>
+          <w:sz w:val="28"/>
+          <w:szCs w:val="28"/>
+        </w:rPr>
+        <w:pict>
+          <v:shape id="_x0000_s1312" type="#_x0000_t202" style="position:absolute;left:0;text-align:left;margin-left:255.6pt;margin-top:362.1pt;width:71pt;height:35.5pt;z-index:251759616">
+            <v:textbox style="mso-next-textbox:#_x0000_s1312">
+              <w:txbxContent>
+                <w:p>
+                  <w:pPr>
+                    <w:jc w:val="center"/>
+                    <w:rPr>
+                      <w:sz w:val="16"/>
+                    </w:rPr>
+                  </w:pPr>
+                  <w:r>
+                    <w:rPr>
+                      <w:sz w:val="16"/>
+                    </w:rPr>
+                    <w:t>Построение траектории движения</w:t>
+                  </w:r>
+                </w:p>
+              </w:txbxContent>
+            </v:textbox>
+          </v:shape>
+        </w:pict>
+      </w:r>
+      <w:r>
+        <w:rPr>
+          <w:noProof/>
+          <w:sz w:val="28"/>
+          <w:szCs w:val="28"/>
+        </w:rPr>
+        <w:pict>
+          <v:shape id="_x0000_s1311" type="#_x0000_t32" style="position:absolute;left:0;text-align:left;margin-left:326.4pt;margin-top:326.6pt;width:28.55pt;height:0;flip:x;z-index:251758592" o:connectortype="straight">
+            <v:stroke endarrow="block"/>
+          </v:shape>
+        </w:pict>
+      </w:r>
+      <w:r>
+        <w:rPr>
+          <w:noProof/>
+          <w:sz w:val="28"/>
+          <w:szCs w:val="28"/>
+        </w:rPr>
+        <w:pict>
+          <v:shape id="_x0000_s1310" type="#_x0000_t202" style="position:absolute;left:0;text-align:left;margin-left:255.6pt;margin-top:305.3pt;width:71pt;height:42.6pt;z-index:251757568">
+            <v:textbox style="mso-next-textbox:#_x0000_s1310">
+              <w:txbxContent>
+                <w:p>
+                  <w:pPr>
+                    <w:jc w:val="center"/>
+                    <w:rPr>
+                      <w:sz w:val="16"/>
+                    </w:rPr>
+                  </w:pPr>
+                  <w:r>
+                    <w:rPr>
+                      <w:sz w:val="16"/>
+                    </w:rPr>
+                    <w:t>Сопоставление особых точек на соседних кадрах</w:t>
+                  </w:r>
+                </w:p>
+              </w:txbxContent>
+            </v:textbox>
+          </v:shape>
+        </w:pict>
+      </w:r>
+      <w:r>
+        <w:rPr>
+          <w:noProof/>
+          <w:sz w:val="28"/>
+          <w:szCs w:val="28"/>
+        </w:rPr>
+        <w:pict>
+          <v:shape id="_x0000_s1309" type="#_x0000_t202" style="position:absolute;left:0;text-align:left;margin-left:163.3pt;margin-top:355pt;width:71pt;height:42.6pt;z-index:251756544">
+            <v:textbox style="mso-next-textbox:#_x0000_s1309">
+              <w:txbxContent>
+                <w:p>
+                  <w:pPr>
+                    <w:jc w:val="center"/>
+                    <w:rPr>
+                      <w:sz w:val="16"/>
+                    </w:rPr>
+                  </w:pPr>
+                  <w:r>
+                    <w:rPr>
+                      <w:sz w:val="16"/>
+                    </w:rPr>
+                    <w:t>Сопоставление выделенных контуров с эталонными</w:t>
+                  </w:r>
+                </w:p>
+              </w:txbxContent>
+            </v:textbox>
+          </v:shape>
+        </w:pict>
+      </w:r>
+      <w:r>
+        <w:rPr>
+          <w:noProof/>
+          <w:sz w:val="28"/>
+          <w:szCs w:val="28"/>
+        </w:rPr>
+        <w:pict>
+          <v:shape id="_x0000_s1308" type="#_x0000_t32" style="position:absolute;left:0;text-align:left;margin-left:134.9pt;margin-top:376.3pt;width:28.4pt;height:0;z-index:251755520" o:connectortype="straight">
+            <v:stroke endarrow="block"/>
+          </v:shape>
+        </w:pict>
+      </w:r>
+      <w:r>
+        <w:rPr>
+          <w:noProof/>
+          <w:sz w:val="28"/>
+          <w:szCs w:val="28"/>
+        </w:rPr>
+        <w:pict>
+          <v:shape id="_x0000_s1307" type="#_x0000_t202" style="position:absolute;left:0;text-align:left;margin-left:163.3pt;margin-top:305.3pt;width:71pt;height:35.5pt;z-index:251754496">
+            <v:textbox style="mso-next-textbox:#_x0000_s1307">
+              <w:txbxContent>
+                <w:p>
+                  <w:pPr>
+                    <w:jc w:val="center"/>
+                    <w:rPr>
+                      <w:sz w:val="18"/>
+                    </w:rPr>
+                  </w:pPr>
+                  <w:r>
+                    <w:rPr>
+                      <w:sz w:val="18"/>
+                    </w:rPr>
+                    <w:t>Описание контуров</w:t>
+                  </w:r>
+                </w:p>
+              </w:txbxContent>
+            </v:textbox>
+          </v:shape>
+        </w:pict>
+      </w:r>
+      <w:r>
+        <w:rPr>
+          <w:noProof/>
+          <w:sz w:val="28"/>
+          <w:szCs w:val="28"/>
+        </w:rPr>
+        <w:pict>
+          <v:shape id="_x0000_s1306" type="#_x0000_t32" style="position:absolute;left:0;text-align:left;margin-left:134.9pt;margin-top:326.6pt;width:28.4pt;height:0;z-index:251753472" o:connectortype="straight">
+            <v:stroke endarrow="block"/>
+          </v:shape>
+        </w:pict>
+      </w:r>
+      <w:r>
+        <w:rPr>
+          <w:noProof/>
+          <w:sz w:val="28"/>
+          <w:szCs w:val="28"/>
+        </w:rPr>
+        <w:pict>
+          <v:shape id="_x0000_s1305" type="#_x0000_t32" style="position:absolute;left:0;text-align:left;margin-left:326.4pt;margin-top:276.9pt;width:28.55pt;height:0;flip:x;z-index:251752448" o:connectortype="straight">
+            <v:stroke endarrow="block"/>
+          </v:shape>
+        </w:pict>
+      </w:r>
+      <w:r>
+        <w:rPr>
+          <w:noProof/>
+          <w:sz w:val="28"/>
+          <w:szCs w:val="28"/>
+        </w:rPr>
+        <w:pict>
+          <v:shape id="_x0000_s1304" type="#_x0000_t202" style="position:absolute;left:0;text-align:left;margin-left:255.6pt;margin-top:255.6pt;width:71pt;height:35.5pt;z-index:251751424">
+            <v:textbox style="mso-next-textbox:#_x0000_s1304">
+              <w:txbxContent>
+                <w:p>
+                  <w:pPr>
+                    <w:jc w:val="center"/>
+                    <w:rPr>
+                      <w:sz w:val="18"/>
+                    </w:rPr>
+                  </w:pPr>
+                  <w:r>
+                    <w:rPr>
+                      <w:sz w:val="18"/>
+                    </w:rPr>
+                    <w:t>Выделение особых точек</w:t>
+                  </w:r>
+                </w:p>
+              </w:txbxContent>
+            </v:textbox>
+          </v:shape>
+        </w:pict>
+      </w:r>
+      <w:r>
+        <w:rPr>
+          <w:noProof/>
+          <w:sz w:val="28"/>
+          <w:szCs w:val="28"/>
+        </w:rPr>
+        <w:pict>
+          <v:shape id="_x0000_s1303" type="#_x0000_t202" style="position:absolute;left:0;text-align:left;margin-left:163.3pt;margin-top:255.6pt;width:71pt;height:35.5pt;z-index:251750400">
+            <v:textbox style="mso-next-textbox:#_x0000_s1303">
+              <w:txbxContent>
+                <w:p>
+                  <w:pPr>
+                    <w:jc w:val="center"/>
+                    <w:rPr>
+                      <w:sz w:val="18"/>
+                    </w:rPr>
+                  </w:pPr>
+                  <w:r>
+                    <w:rPr>
+                      <w:sz w:val="18"/>
+                    </w:rPr>
+                    <w:t>Выделение контуров</w:t>
+                  </w:r>
+                </w:p>
+              </w:txbxContent>
+            </v:textbox>
+          </v:shape>
+        </w:pict>
+      </w:r>
+      <w:r>
+        <w:rPr>
+          <w:noProof/>
+          <w:sz w:val="28"/>
+          <w:szCs w:val="28"/>
+        </w:rPr>
+        <w:pict>
+          <v:shape id="_x0000_s1302" type="#_x0000_t32" style="position:absolute;left:0;text-align:left;margin-left:134.9pt;margin-top:276.9pt;width:28.4pt;height:0;z-index:251749376" o:connectortype="straight">
+            <v:stroke endarrow="block"/>
+          </v:shape>
+        </w:pict>
+      </w:r>
+      <w:r>
+        <w:rPr>
+          <w:noProof/>
+          <w:sz w:val="28"/>
+          <w:szCs w:val="28"/>
+        </w:rPr>
+        <w:pict>
+          <v:shape id="_x0000_s1301" type="#_x0000_t32" style="position:absolute;left:0;text-align:left;margin-left:354.8pt;margin-top:220.1pt;width:.2pt;height:156.2pt;flip:x;z-index:251748352" o:connectortype="straight"/>
+        </w:pict>
+      </w:r>
+      <w:r>
+        <w:rPr>
+          <w:noProof/>
+          <w:sz w:val="28"/>
+          <w:szCs w:val="28"/>
+        </w:rPr>
+        <w:pict>
+          <v:shape id="_x0000_s1300" type="#_x0000_t32" style="position:absolute;left:0;text-align:left;margin-left:134.9pt;margin-top:220.1pt;width:0;height:156.2pt;z-index:251747328" o:connectortype="straight"/>
+        </w:pict>
+      </w:r>
+      <w:r>
+        <w:rPr>
+          <w:noProof/>
+          <w:sz w:val="28"/>
+          <w:szCs w:val="28"/>
+        </w:rPr>
+        <w:pict>
+          <v:shape id="_x0000_s1299" type="#_x0000_t32" style="position:absolute;left:0;text-align:left;margin-left:326.6pt;margin-top:220.1pt;width:28.4pt;height:0;z-index:251746304" o:connectortype="straight"/>
+        </w:pict>
+      </w:r>
+      <w:r>
+        <w:rPr>
+          <w:noProof/>
+          <w:sz w:val="28"/>
+          <w:szCs w:val="28"/>
+        </w:rPr>
+        <w:pict>
+          <v:shape id="_x0000_s1298" type="#_x0000_t32" style="position:absolute;left:0;text-align:left;margin-left:134.9pt;margin-top:220.1pt;width:28.4pt;height:0;z-index:251745280" o:connectortype="straight"/>
+        </w:pict>
+      </w:r>
+      <w:r>
+        <w:rPr>
+          <w:noProof/>
+          <w:sz w:val="28"/>
+          <w:szCs w:val="28"/>
+        </w:rPr>
+        <w:pict>
+          <v:shape id="_x0000_s1297" type="#_x0000_t32" style="position:absolute;left:0;text-align:left;margin-left:291.3pt;margin-top:177.5pt;width:0;height:28.4pt;z-index:251744256" o:connectortype="straight">
+            <v:stroke endarrow="block"/>
+          </v:shape>
+        </w:pict>
+      </w:r>
+      <w:r>
+        <w:rPr>
+          <w:noProof/>
+          <w:sz w:val="28"/>
+          <w:szCs w:val="28"/>
+        </w:rPr>
+        <w:pict>
+          <v:shape id="_x0000_s1296" type="#_x0000_t32" style="position:absolute;left:0;text-align:left;margin-left:199.4pt;margin-top:177.5pt;width:0;height:28.4pt;z-index:251743232" o:connectortype="straight">
+            <v:stroke endarrow="block"/>
+          </v:shape>
+        </w:pict>
+      </w:r>
+      <w:r>
+        <w:rPr>
+          <w:noProof/>
+          <w:sz w:val="28"/>
+          <w:szCs w:val="28"/>
+        </w:rPr>
+        <w:pict>
+          <v:shape id="_x0000_s1295" type="#_x0000_t32" style="position:absolute;left:0;text-align:left;margin-left:199.4pt;margin-top:177.5pt;width:91.9pt;height:.05pt;z-index:251742208" o:connectortype="straight"/>
+        </w:pict>
+      </w:r>
+      <w:r>
+        <w:rPr>
+          <w:noProof/>
+          <w:sz w:val="28"/>
+          <w:szCs w:val="28"/>
+        </w:rPr>
+        <w:pict>
+          <v:shape id="_x0000_s1294" type="#_x0000_t32" style="position:absolute;left:0;text-align:left;margin-left:425.8pt;margin-top:191.75pt;width:28.55pt;height:0;flip:x;z-index:251741184" o:connectortype="straight">
+            <v:stroke endarrow="block"/>
+          </v:shape>
+        </w:pict>
+      </w:r>
+      <w:r>
+        <w:rPr>
+          <w:noProof/>
+          <w:sz w:val="28"/>
+          <w:szCs w:val="28"/>
+        </w:rPr>
+        <w:pict>
+          <v:shape id="_x0000_s1293" type="#_x0000_t202" style="position:absolute;left:0;text-align:left;margin-left:355pt;margin-top:170.45pt;width:71pt;height:35.5pt;z-index:251740160">
+            <v:textbox style="mso-next-textbox:#_x0000_s1293">
+              <w:txbxContent>
+                <w:p>
+                  <w:pPr>
+                    <w:jc w:val="center"/>
+                    <w:rPr>
+                      <w:sz w:val="16"/>
+                    </w:rPr>
+                  </w:pPr>
+                  <w:r>
+                    <w:rPr>
+                      <w:sz w:val="16"/>
+                    </w:rPr>
+                    <w:t>Хранение параметров алгоритмов</w:t>
+                  </w:r>
+                </w:p>
+              </w:txbxContent>
+            </v:textbox>
+          </v:shape>
+        </w:pict>
+      </w:r>
+      <w:r>
+        <w:rPr>
+          <w:noProof/>
+          <w:sz w:val="28"/>
+          <w:szCs w:val="28"/>
+        </w:rPr>
+        <w:pict>
+          <v:shape id="_x0000_s1292" type="#_x0000_t32" style="position:absolute;left:0;text-align:left;margin-left:425.85pt;margin-top:142.05pt;width:28.55pt;height:0;flip:x;z-index:251739136" o:connectortype="straight">
+            <v:stroke endarrow="block"/>
+          </v:shape>
+        </w:pict>
+      </w:r>
+      <w:r>
+        <w:rPr>
+          <w:noProof/>
+          <w:sz w:val="28"/>
+          <w:szCs w:val="28"/>
+        </w:rPr>
+        <w:pict>
+          <v:shape id="_x0000_s1291" type="#_x0000_t202" style="position:absolute;left:0;text-align:left;margin-left:354.8pt;margin-top:120.75pt;width:71pt;height:35.5pt;z-index:251738112">
+            <v:textbox style="mso-next-textbox:#_x0000_s1291">
+              <w:txbxContent>
+                <w:p>
+                  <w:pPr>
+                    <w:jc w:val="center"/>
+                    <w:rPr>
+                      <w:sz w:val="16"/>
+                    </w:rPr>
+                  </w:pPr>
+                  <w:proofErr w:type="spellStart"/>
+                  <w:r>
+                    <w:rPr>
+                      <w:sz w:val="16"/>
+                      <w:lang w:val="en-US"/>
+                    </w:rPr>
+                    <w:t>Хранение</w:t>
+                  </w:r>
+                  <w:proofErr w:type="spellEnd"/>
+                  <w:r>
+                    <w:rPr>
+                      <w:sz w:val="16"/>
+                      <w:lang w:val="en-US"/>
+                    </w:rPr>
+                    <w:t xml:space="preserve"> </w:t>
+                  </w:r>
+                  <w:proofErr w:type="spellStart"/>
+                  <w:r>
+                    <w:rPr>
+                      <w:sz w:val="16"/>
+                      <w:lang w:val="en-US"/>
+                    </w:rPr>
+                    <w:t>результатов</w:t>
+                  </w:r>
+                  <w:proofErr w:type="spellEnd"/>
+                  <w:r>
+                    <w:rPr>
+                      <w:sz w:val="16"/>
+                      <w:lang w:val="en-US"/>
+                    </w:rPr>
+                    <w:t xml:space="preserve"> </w:t>
+                  </w:r>
+                  <w:proofErr w:type="spellStart"/>
+                  <w:r>
+                    <w:rPr>
+                      <w:sz w:val="16"/>
+                      <w:lang w:val="en-US"/>
+                    </w:rPr>
+                    <w:t>обработки</w:t>
+                  </w:r>
+                  <w:proofErr w:type="spellEnd"/>
+                </w:p>
+              </w:txbxContent>
+            </v:textbox>
+          </v:shape>
+        </w:pict>
+      </w:r>
+      <w:r>
+        <w:rPr>
+          <w:noProof/>
+          <w:sz w:val="28"/>
+          <w:szCs w:val="28"/>
+        </w:rPr>
+        <w:pict>
+          <v:shape id="_x0000_s1290" type="#_x0000_t32" style="position:absolute;left:0;text-align:left;margin-left:454.35pt;margin-top:92.35pt;width:.05pt;height:99.4pt;flip:x;z-index:251737088" o:connectortype="straight"/>
+        </w:pict>
+      </w:r>
+      <w:r>
+        <w:rPr>
+          <w:noProof/>
+          <w:sz w:val="28"/>
+          <w:szCs w:val="28"/>
+        </w:rPr>
+        <w:pict>
+          <v:shape id="_x0000_s1289" type="#_x0000_t32" style="position:absolute;left:0;text-align:left;margin-left:426pt;margin-top:92.35pt;width:28.4pt;height:0;z-index:251736064" o:connectortype="straight"/>
+        </w:pict>
+      </w:r>
+      <w:r>
+        <w:rPr>
+          <w:noProof/>
+          <w:sz w:val="28"/>
+          <w:szCs w:val="28"/>
+        </w:rPr>
+        <w:pict>
+          <v:shape id="_x0000_s1288" type="#_x0000_t32" style="position:absolute;left:0;text-align:left;margin-left:390.7pt;margin-top:49.7pt;width:0;height:28.4pt;z-index:251735040" o:connectortype="straight">
+            <v:stroke endarrow="block"/>
+          </v:shape>
+        </w:pict>
+      </w:r>
+      <w:r>
+        <w:rPr>
+          <w:noProof/>
+          <w:sz w:val="28"/>
+          <w:szCs w:val="28"/>
+        </w:rPr>
+        <w:pict>
+          <v:shape id="_x0000_s1287" type="#_x0000_t202" style="position:absolute;left:0;text-align:left;margin-left:355pt;margin-top:78.1pt;width:70.8pt;height:28.45pt;z-index:251734016">
+            <v:textbox style="mso-next-textbox:#_x0000_s1287">
+              <w:txbxContent>
+                <w:p>
+                  <w:pPr>
+                    <w:jc w:val="center"/>
+                    <w:rPr>
+                      <w:sz w:val="18"/>
+                    </w:rPr>
+                  </w:pPr>
+                  <w:proofErr w:type="spellStart"/>
+                  <w:r>
+                    <w:rPr>
+                      <w:sz w:val="18"/>
+                      <w:lang w:val="en-US"/>
+                    </w:rPr>
+                    <w:t>Хранилище</w:t>
+                  </w:r>
+                  <w:proofErr w:type="spellEnd"/>
+                  <w:r>
+                    <w:rPr>
+                      <w:sz w:val="18"/>
+                      <w:lang w:val="en-US"/>
+                    </w:rPr>
+                    <w:t xml:space="preserve"> </w:t>
+                  </w:r>
+                  <w:proofErr w:type="spellStart"/>
+                  <w:r>
+                    <w:rPr>
+                      <w:sz w:val="18"/>
+                      <w:lang w:val="en-US"/>
+                    </w:rPr>
+                    <w:t>данных</w:t>
+                  </w:r>
+                  <w:proofErr w:type="spellEnd"/>
+                </w:p>
+              </w:txbxContent>
+            </v:textbox>
+          </v:shape>
+        </w:pict>
+      </w:r>
+      <w:r>
+        <w:rPr>
+          <w:noProof/>
+          <w:sz w:val="28"/>
+          <w:szCs w:val="28"/>
+        </w:rPr>
+        <w:pict>
+          <v:shape id="_x0000_s1286" type="#_x0000_t202" style="position:absolute;left:0;text-align:left;margin-left:255.6pt;margin-top:205.9pt;width:71pt;height:35.5pt;z-index:251732992">
+            <v:textbox style="mso-next-textbox:#_x0000_s1286">
+              <w:txbxContent>
+                <w:p>
+                  <w:pPr>
+                    <w:jc w:val="center"/>
+                    <w:rPr>
+                      <w:sz w:val="18"/>
+                    </w:rPr>
+                  </w:pPr>
+                  <w:r>
+                    <w:rPr>
+                      <w:sz w:val="18"/>
+                    </w:rPr>
+                    <w:t>Обработчик особых точек</w:t>
+                  </w:r>
+                </w:p>
+              </w:txbxContent>
+            </v:textbox>
+          </v:shape>
+        </w:pict>
+      </w:r>
+      <w:r>
+        <w:rPr>
+          <w:noProof/>
+          <w:sz w:val="28"/>
+          <w:szCs w:val="28"/>
+        </w:rPr>
+        <w:pict>
+          <v:shape id="_x0000_s1285" type="#_x0000_t202" style="position:absolute;left:0;text-align:left;margin-left:163.5pt;margin-top:205.9pt;width:71pt;height:35.5pt;z-index:251731968">
+            <v:textbox style="mso-next-textbox:#_x0000_s1285">
+              <w:txbxContent>
+                <w:p>
+                  <w:pPr>
+                    <w:jc w:val="center"/>
+                    <w:rPr>
+                      <w:sz w:val="18"/>
+                    </w:rPr>
+                  </w:pPr>
+                  <w:proofErr w:type="spellStart"/>
+                  <w:r>
+                    <w:rPr>
+                      <w:sz w:val="18"/>
+                      <w:lang w:val="en-US"/>
+                    </w:rPr>
+                    <w:t>Детектор</w:t>
+                  </w:r>
+                  <w:proofErr w:type="spellEnd"/>
+                  <w:r>
+                    <w:rPr>
+                      <w:sz w:val="18"/>
+                      <w:lang w:val="en-US"/>
+                    </w:rPr>
+                    <w:t xml:space="preserve"> </w:t>
+                  </w:r>
+                  <w:proofErr w:type="spellStart"/>
+                  <w:r>
+                    <w:rPr>
+                      <w:sz w:val="18"/>
+                      <w:lang w:val="en-US"/>
+                    </w:rPr>
+                    <w:t>контуров</w:t>
+                  </w:r>
+                  <w:proofErr w:type="spellEnd"/>
+                </w:p>
+              </w:txbxContent>
+            </v:textbox>
+          </v:shape>
+        </w:pict>
+      </w:r>
+      <w:r>
+        <w:rPr>
+          <w:noProof/>
+          <w:sz w:val="28"/>
+          <w:szCs w:val="28"/>
+        </w:rPr>
+        <w:pict>
+          <v:shape id="_x0000_s1284" type="#_x0000_t32" style="position:absolute;left:0;text-align:left;margin-left:227.25pt;margin-top:142.05pt;width:28.55pt;height:0;flip:x;z-index:251730944" o:connectortype="straight">
+            <v:stroke endarrow="block"/>
+          </v:shape>
+        </w:pict>
+      </w:r>
+    </w:p>
+    <w:p>
+      <w:pPr>
+        <w:jc w:val="center"/>
+        <w:rPr>
+          <w:sz w:val="28"/>
+          <w:szCs w:val="28"/>
+        </w:rPr>
+      </w:pPr>
+    </w:p>
+    <w:p>
+      <w:pPr>
+        <w:jc w:val="center"/>
+        <w:rPr>
+          <w:sz w:val="28"/>
+          <w:szCs w:val="28"/>
+        </w:rPr>
+      </w:pPr>
+    </w:p>
+    <w:p>
+      <w:pPr>
+        <w:jc w:val="center"/>
+        <w:rPr>
+          <w:sz w:val="28"/>
+          <w:szCs w:val="28"/>
+        </w:rPr>
+      </w:pPr>
+    </w:p>
+    <w:p>
+      <w:pPr>
+        <w:jc w:val="center"/>
+        <w:rPr>
+          <w:sz w:val="28"/>
+          <w:szCs w:val="28"/>
+        </w:rPr>
+      </w:pPr>
+    </w:p>
+    <w:p>
+      <w:pPr>
+        <w:jc w:val="center"/>
+        <w:rPr>
+          <w:sz w:val="28"/>
+          <w:szCs w:val="28"/>
+        </w:rPr>
+      </w:pPr>
+    </w:p>
+    <w:p>
+      <w:pPr>
+        <w:jc w:val="center"/>
+        <w:rPr>
+          <w:sz w:val="28"/>
+          <w:szCs w:val="28"/>
+        </w:rPr>
+      </w:pPr>
+    </w:p>
+    <w:p>
+      <w:pPr>
+        <w:jc w:val="center"/>
+        <w:rPr>
+          <w:sz w:val="28"/>
+          <w:szCs w:val="28"/>
+        </w:rPr>
+      </w:pPr>
+    </w:p>
+    <w:p>
+      <w:pPr>
+        <w:jc w:val="center"/>
+        <w:rPr>
+          <w:sz w:val="28"/>
+          <w:szCs w:val="28"/>
+        </w:rPr>
+      </w:pPr>
+    </w:p>
+    <w:p>
+      <w:pPr>
+        <w:jc w:val="center"/>
+        <w:rPr>
+          <w:sz w:val="28"/>
+          <w:szCs w:val="28"/>
+        </w:rPr>
+      </w:pPr>
+    </w:p>
+    <w:p>
+      <w:pPr>
+        <w:jc w:val="center"/>
+        <w:rPr>
+          <w:sz w:val="28"/>
+          <w:szCs w:val="28"/>
+        </w:rPr>
+      </w:pPr>
+    </w:p>
+    <w:p>
+      <w:pPr>
+        <w:jc w:val="center"/>
+        <w:rPr>
+          <w:sz w:val="28"/>
+          <w:szCs w:val="28"/>
+        </w:rPr>
+      </w:pPr>
+    </w:p>
+    <w:p>
+      <w:pPr>
+        <w:jc w:val="center"/>
+        <w:rPr>
+          <w:sz w:val="28"/>
+          <w:szCs w:val="28"/>
+        </w:rPr>
+      </w:pPr>
+    </w:p>
+    <w:p>
+      <w:pPr>
+        <w:jc w:val="center"/>
+        <w:rPr>
+          <w:sz w:val="28"/>
+          <w:szCs w:val="28"/>
+        </w:rPr>
+      </w:pPr>
+    </w:p>
+    <w:p>
+      <w:pPr>
+        <w:jc w:val="center"/>
+        <w:rPr>
+          <w:sz w:val="28"/>
+          <w:szCs w:val="28"/>
+        </w:rPr>
+      </w:pPr>
+    </w:p>
+    <w:p>
+      <w:pPr>
+        <w:jc w:val="center"/>
+        <w:rPr>
+          <w:sz w:val="28"/>
+          <w:szCs w:val="28"/>
+        </w:rPr>
+      </w:pPr>
+    </w:p>
+    <w:p>
+      <w:pPr>
+        <w:jc w:val="center"/>
+        <w:rPr>
+          <w:sz w:val="28"/>
+          <w:szCs w:val="28"/>
+        </w:rPr>
+      </w:pPr>
+    </w:p>
+    <w:p>
+      <w:pPr>
+        <w:jc w:val="center"/>
+        <w:rPr>
+          <w:sz w:val="28"/>
+          <w:szCs w:val="28"/>
+        </w:rPr>
+      </w:pPr>
+    </w:p>
+    <w:p>
+      <w:pPr>
+        <w:jc w:val="center"/>
+        <w:rPr>
+          <w:sz w:val="28"/>
+          <w:szCs w:val="28"/>
+        </w:rPr>
+      </w:pPr>
+    </w:p>
+    <w:p>
+      <w:pPr>
+        <w:jc w:val="center"/>
+        <w:rPr>
+          <w:sz w:val="28"/>
+          <w:szCs w:val="28"/>
+        </w:rPr>
+      </w:pPr>
+    </w:p>
+    <w:p>
+      <w:pPr>
+        <w:jc w:val="center"/>
+        <w:rPr>
+          <w:sz w:val="28"/>
+          <w:szCs w:val="28"/>
+        </w:rPr>
+      </w:pPr>
+    </w:p>
+    <w:p>
+      <w:pPr>
+        <w:jc w:val="center"/>
+        <w:rPr>
+          <w:sz w:val="28"/>
+          <w:szCs w:val="28"/>
+        </w:rPr>
+      </w:pPr>
+    </w:p>
+    <w:p>
+      <w:pPr>
+        <w:jc w:val="center"/>
+        <w:rPr>
+          <w:sz w:val="28"/>
+          <w:szCs w:val="28"/>
+        </w:rPr>
+      </w:pPr>
+    </w:p>
+    <w:p>
+      <w:pPr>
+        <w:jc w:val="center"/>
+        <w:rPr>
+          <w:sz w:val="28"/>
+          <w:szCs w:val="28"/>
+        </w:rPr>
+      </w:pPr>
+    </w:p>
+    <w:p>
+      <w:pPr>
+        <w:jc w:val="center"/>
+        <w:rPr>
+          <w:sz w:val="28"/>
+          <w:szCs w:val="28"/>
+        </w:rPr>
+      </w:pPr>
+    </w:p>
+    <w:p>
+      <w:pPr>
         <w:rPr>
           <w:sz w:val="28"/>
           <w:szCs w:val="28"/>
@@ -3747,6 +5433,7 @@
           <w:sz w:val="28"/>
           <w:szCs w:val="28"/>
         </w:rPr>
+        <w:lastRenderedPageBreak/>
         <w:tab/>
         <w:t>Система не является полность</w:t>
       </w:r>
@@ -3810,13 +5497,6 @@
           <w:szCs w:val="28"/>
         </w:rPr>
       </w:pPr>
-      <w:r>
-        <w:rPr>
-          <w:sz w:val="28"/>
-          <w:szCs w:val="28"/>
-        </w:rPr>
-        <w:br w:type="page"/>
-      </w:r>
     </w:p>
     <w:p>
       <w:pPr>
@@ -3831,7 +5511,6 @@
           <w:sz w:val="28"/>
           <w:szCs w:val="28"/>
         </w:rPr>
-        <w:lastRenderedPageBreak/>
         <w:t xml:space="preserve">4. </w:t>
       </w:r>
       <w:r>
@@ -7314,6 +8993,92 @@
 <file path=word/numbering.xml><?xml version="1.0" encoding="utf-8"?>
 <w:numbering xmlns:ve="http://schemas.openxmlformats.org/markup-compatibility/2006" xmlns:o="urn:schemas-microsoft-com:office:office" xmlns:r="http://schemas.openxmlformats.org/officeDocument/2006/relationships" xmlns:m="http://schemas.openxmlformats.org/officeDocument/2006/math" xmlns:v="urn:schemas-microsoft-com:vml" xmlns:wp="http://schemas.openxmlformats.org/drawingml/2006/wordprocessingDrawing" xmlns:w10="urn:schemas-microsoft-com:office:word" xmlns:w="http://schemas.openxmlformats.org/wordprocessingml/2006/main" xmlns:wne="http://schemas.microsoft.com/office/word/2006/wordml">
   <w:abstractNum w:abstractNumId="0">
+    <w:nsid w:val="2A2E588B"/>
+    <w:multiLevelType w:val="multilevel"/>
+    <w:tmpl w:val="0419001F"/>
+    <w:lvl w:ilvl="0">
+      <w:start w:val="1"/>
+      <w:numFmt w:val="decimal"/>
+      <w:lvlText w:val="%1."/>
+      <w:lvlJc w:val="left"/>
+      <w:pPr>
+        <w:ind w:left="360" w:hanging="360"/>
+      </w:pPr>
+    </w:lvl>
+    <w:lvl w:ilvl="1">
+      <w:start w:val="1"/>
+      <w:numFmt w:val="decimal"/>
+      <w:lvlText w:val="%1.%2."/>
+      <w:lvlJc w:val="left"/>
+      <w:pPr>
+        <w:ind w:left="792" w:hanging="432"/>
+      </w:pPr>
+    </w:lvl>
+    <w:lvl w:ilvl="2">
+      <w:start w:val="1"/>
+      <w:numFmt w:val="decimal"/>
+      <w:lvlText w:val="%1.%2.%3."/>
+      <w:lvlJc w:val="left"/>
+      <w:pPr>
+        <w:ind w:left="1224" w:hanging="504"/>
+      </w:pPr>
+    </w:lvl>
+    <w:lvl w:ilvl="3">
+      <w:start w:val="1"/>
+      <w:numFmt w:val="decimal"/>
+      <w:lvlText w:val="%1.%2.%3.%4."/>
+      <w:lvlJc w:val="left"/>
+      <w:pPr>
+        <w:ind w:left="1728" w:hanging="648"/>
+      </w:pPr>
+    </w:lvl>
+    <w:lvl w:ilvl="4">
+      <w:start w:val="1"/>
+      <w:numFmt w:val="decimal"/>
+      <w:lvlText w:val="%1.%2.%3.%4.%5."/>
+      <w:lvlJc w:val="left"/>
+      <w:pPr>
+        <w:ind w:left="2232" w:hanging="792"/>
+      </w:pPr>
+    </w:lvl>
+    <w:lvl w:ilvl="5">
+      <w:start w:val="1"/>
+      <w:numFmt w:val="decimal"/>
+      <w:lvlText w:val="%1.%2.%3.%4.%5.%6."/>
+      <w:lvlJc w:val="left"/>
+      <w:pPr>
+        <w:ind w:left="2736" w:hanging="936"/>
+      </w:pPr>
+    </w:lvl>
+    <w:lvl w:ilvl="6">
+      <w:start w:val="1"/>
+      <w:numFmt w:val="decimal"/>
+      <w:lvlText w:val="%1.%2.%3.%4.%5.%6.%7."/>
+      <w:lvlJc w:val="left"/>
+      <w:pPr>
+        <w:ind w:left="3240" w:hanging="1080"/>
+      </w:pPr>
+    </w:lvl>
+    <w:lvl w:ilvl="7">
+      <w:start w:val="1"/>
+      <w:numFmt w:val="decimal"/>
+      <w:lvlText w:val="%1.%2.%3.%4.%5.%6.%7.%8."/>
+      <w:lvlJc w:val="left"/>
+      <w:pPr>
+        <w:ind w:left="3744" w:hanging="1224"/>
+      </w:pPr>
+    </w:lvl>
+    <w:lvl w:ilvl="8">
+      <w:start w:val="1"/>
+      <w:numFmt w:val="decimal"/>
+      <w:lvlText w:val="%1.%2.%3.%4.%5.%6.%7.%8.%9."/>
+      <w:lvlJc w:val="left"/>
+      <w:pPr>
+        <w:ind w:left="4320" w:hanging="1440"/>
+      </w:pPr>
+    </w:lvl>
+  </w:abstractNum>
+  <w:abstractNum w:abstractNumId="1">
     <w:nsid w:val="3E03495D"/>
     <w:multiLevelType w:val="multilevel"/>
     <w:tmpl w:val="0419001F"/>
@@ -7399,7 +9164,7 @@
       </w:pPr>
     </w:lvl>
   </w:abstractNum>
-  <w:abstractNum w:abstractNumId="1">
+  <w:abstractNum w:abstractNumId="2">
     <w:nsid w:val="3E8253B5"/>
     <w:multiLevelType w:val="multilevel"/>
     <w:tmpl w:val="0419001F"/>
@@ -7486,9 +9251,12 @@
     </w:lvl>
   </w:abstractNum>
   <w:num w:numId="1">
+    <w:abstractNumId w:val="2"/>
+  </w:num>
+  <w:num w:numId="2">
     <w:abstractNumId w:val="1"/>
   </w:num>
-  <w:num w:numId="2">
+  <w:num w:numId="3">
     <w:abstractNumId w:val="0"/>
   </w:num>
 </w:numbering>
@@ -7702,6 +9470,34 @@
       <w:ind w:left="720"/>
       <w:contextualSpacing/>
     </w:pPr>
+  </w:style>
+  <w:style w:type="paragraph" w:styleId="a4">
+    <w:name w:val="Balloon Text"/>
+    <w:basedOn w:val="a"/>
+    <w:link w:val="a5"/>
+    <w:uiPriority w:val="99"/>
+    <w:semiHidden/>
+    <w:unhideWhenUsed/>
+    <w:rsid w:val="00F21960"/>
+    <w:rPr>
+      <w:rFonts w:ascii="Tahoma" w:hAnsi="Tahoma" w:cs="Tahoma"/>
+      <w:sz w:val="16"/>
+      <w:szCs w:val="16"/>
+    </w:rPr>
+  </w:style>
+  <w:style w:type="character" w:customStyle="1" w:styleId="a5">
+    <w:name w:val="Текст выноски Знак"/>
+    <w:basedOn w:val="a0"/>
+    <w:link w:val="a4"/>
+    <w:uiPriority w:val="99"/>
+    <w:semiHidden/>
+    <w:rsid w:val="00F21960"/>
+    <w:rPr>
+      <w:rFonts w:ascii="Tahoma" w:eastAsia="Times New Roman" w:hAnsi="Tahoma" w:cs="Tahoma"/>
+      <w:sz w:val="16"/>
+      <w:szCs w:val="16"/>
+      <w:lang w:eastAsia="ru-RU"/>
+    </w:rPr>
   </w:style>
 </w:styles>
 </file>
@@ -7994,7 +9790,7 @@
 </file>
 
 <file path=customXml/itemProps1.xml><?xml version="1.0" encoding="utf-8"?>
-<ds:datastoreItem xmlns:ds="http://schemas.openxmlformats.org/officeDocument/2006/customXml" ds:itemID="{0B01CF10-17AF-44C5-A174-280EEDAAA72D}">
+<ds:datastoreItem xmlns:ds="http://schemas.openxmlformats.org/officeDocument/2006/customXml" ds:itemID="{6BEC01AE-36BA-42D8-B23E-C7FA4F9D71EB}">
   <ds:schemaRefs>
     <ds:schemaRef ds:uri="http://schemas.openxmlformats.org/officeDocument/2006/bibliography"/>
   </ds:schemaRefs>

--- a/Система аэронавигации/ЛР2.docx
+++ b/Система аэронавигации/ЛР2.docx
@@ -7628,7 +7628,7 @@
           <w:color w:val="000000"/>
           <w:sz w:val="19"/>
           <w:szCs w:val="19"/>
-          <w:lang w:eastAsia="en-US"/>
+          <w:lang w:val="en-US" w:eastAsia="en-US"/>
         </w:rPr>
       </w:pPr>
       <w:r>
@@ -7649,7 +7649,7 @@
           <w:sz w:val="19"/>
           <w:szCs w:val="19"/>
           <w:highlight w:val="white"/>
-          <w:lang w:eastAsia="en-US"/>
+          <w:lang w:val="en-US" w:eastAsia="en-US"/>
         </w:rPr>
         <w:t>}</w:t>
       </w:r>
@@ -7659,27 +7659,60 @@
         <w:rPr>
           <w:sz w:val="28"/>
           <w:szCs w:val="28"/>
-        </w:rPr>
-      </w:pPr>
-    </w:p>
-    <w:p>
-      <w:pPr>
-        <w:rPr>
-          <w:sz w:val="28"/>
-          <w:szCs w:val="28"/>
-        </w:rPr>
-      </w:pPr>
-      <w:r>
-        <w:rPr>
-          <w:sz w:val="28"/>
-          <w:szCs w:val="28"/>
-        </w:rPr>
-        <w:t>Описание особенностей точек</w:t>
-      </w:r>
-      <w:r>
-        <w:rPr>
-          <w:sz w:val="28"/>
-          <w:szCs w:val="28"/>
+          <w:lang w:val="en-US"/>
+        </w:rPr>
+      </w:pPr>
+    </w:p>
+    <w:p>
+      <w:pPr>
+        <w:rPr>
+          <w:sz w:val="28"/>
+          <w:szCs w:val="28"/>
+          <w:lang w:val="en-US"/>
+        </w:rPr>
+      </w:pPr>
+      <w:r>
+        <w:rPr>
+          <w:sz w:val="28"/>
+          <w:szCs w:val="28"/>
+        </w:rPr>
+        <w:t>Описание</w:t>
+      </w:r>
+      <w:r>
+        <w:rPr>
+          <w:sz w:val="28"/>
+          <w:szCs w:val="28"/>
+          <w:lang w:val="en-US"/>
+        </w:rPr>
+        <w:t xml:space="preserve"> </w:t>
+      </w:r>
+      <w:r>
+        <w:rPr>
+          <w:sz w:val="28"/>
+          <w:szCs w:val="28"/>
+        </w:rPr>
+        <w:t>особенностей</w:t>
+      </w:r>
+      <w:r>
+        <w:rPr>
+          <w:sz w:val="28"/>
+          <w:szCs w:val="28"/>
+          <w:lang w:val="en-US"/>
+        </w:rPr>
+        <w:t xml:space="preserve"> </w:t>
+      </w:r>
+      <w:r>
+        <w:rPr>
+          <w:sz w:val="28"/>
+          <w:szCs w:val="28"/>
+        </w:rPr>
+        <w:t>точек</w:t>
+      </w:r>
+      <w:r>
+        <w:rPr>
+          <w:sz w:val="28"/>
+          <w:szCs w:val="28"/>
+          <w:lang w:val="en-US"/>
         </w:rPr>
         <w:t>:</w:t>
       </w:r>
@@ -7695,17 +7728,17 @@
           <w:sz w:val="19"/>
           <w:szCs w:val="19"/>
           <w:highlight w:val="white"/>
-          <w:lang w:eastAsia="en-US"/>
-        </w:rPr>
-      </w:pPr>
-      <w:r>
-        <w:rPr>
-          <w:rFonts w:ascii="Consolas" w:eastAsiaTheme="minorHAnsi" w:hAnsi="Consolas" w:cs="Consolas"/>
-          <w:color w:val="000000"/>
-          <w:sz w:val="19"/>
-          <w:szCs w:val="19"/>
-          <w:highlight w:val="white"/>
-          <w:lang w:eastAsia="en-US"/>
+          <w:lang w:val="en-US" w:eastAsia="en-US"/>
+        </w:rPr>
+      </w:pPr>
+      <w:r>
+        <w:rPr>
+          <w:rFonts w:ascii="Consolas" w:eastAsiaTheme="minorHAnsi" w:hAnsi="Consolas" w:cs="Consolas"/>
+          <w:color w:val="000000"/>
+          <w:sz w:val="19"/>
+          <w:szCs w:val="19"/>
+          <w:highlight w:val="white"/>
+          <w:lang w:val="en-US" w:eastAsia="en-US"/>
         </w:rPr>
         <w:t xml:space="preserve">    </w:t>
       </w:r>
@@ -7727,7 +7760,7 @@
           <w:sz w:val="19"/>
           <w:szCs w:val="19"/>
           <w:highlight w:val="white"/>
-          <w:lang w:eastAsia="en-US"/>
+          <w:lang w:val="en-US" w:eastAsia="en-US"/>
         </w:rPr>
         <w:t xml:space="preserve"> </w:t>
       </w:r>
@@ -7751,7 +7784,7 @@
           <w:sz w:val="19"/>
           <w:szCs w:val="19"/>
           <w:highlight w:val="white"/>
-          <w:lang w:eastAsia="en-US"/>
+          <w:lang w:val="en-US" w:eastAsia="en-US"/>
         </w:rPr>
         <w:t>&lt;</w:t>
       </w:r>
@@ -7773,7 +7806,7 @@
           <w:sz w:val="19"/>
           <w:szCs w:val="19"/>
           <w:highlight w:val="white"/>
-          <w:lang w:eastAsia="en-US"/>
+          <w:lang w:val="en-US" w:eastAsia="en-US"/>
         </w:rPr>
         <w:t>&gt;</w:t>
       </w:r>
@@ -7799,7 +7832,7 @@
           <w:sz w:val="19"/>
           <w:szCs w:val="19"/>
           <w:highlight w:val="white"/>
-          <w:lang w:eastAsia="en-US"/>
+          <w:lang w:val="en-US" w:eastAsia="en-US"/>
         </w:rPr>
         <w:t xml:space="preserve">    </w:t>
       </w:r>
@@ -8056,17 +8089,17 @@
           <w:sz w:val="19"/>
           <w:szCs w:val="19"/>
           <w:highlight w:val="white"/>
-          <w:lang w:eastAsia="en-US"/>
-        </w:rPr>
-      </w:pPr>
-      <w:r>
-        <w:rPr>
-          <w:rFonts w:ascii="Consolas" w:eastAsiaTheme="minorHAnsi" w:hAnsi="Consolas" w:cs="Consolas"/>
-          <w:color w:val="000000"/>
-          <w:sz w:val="19"/>
-          <w:szCs w:val="19"/>
-          <w:highlight w:val="white"/>
-          <w:lang w:eastAsia="en-US"/>
+          <w:lang w:val="en-US" w:eastAsia="en-US"/>
+        </w:rPr>
+      </w:pPr>
+      <w:r>
+        <w:rPr>
+          <w:rFonts w:ascii="Consolas" w:eastAsiaTheme="minorHAnsi" w:hAnsi="Consolas" w:cs="Consolas"/>
+          <w:color w:val="000000"/>
+          <w:sz w:val="19"/>
+          <w:szCs w:val="19"/>
+          <w:highlight w:val="white"/>
+          <w:lang w:val="en-US" w:eastAsia="en-US"/>
         </w:rPr>
         <w:t xml:space="preserve">    </w:t>
       </w:r>
@@ -8088,7 +8121,7 @@
           <w:sz w:val="19"/>
           <w:szCs w:val="19"/>
           <w:highlight w:val="white"/>
-          <w:lang w:eastAsia="en-US"/>
+          <w:lang w:val="en-US" w:eastAsia="en-US"/>
         </w:rPr>
         <w:t xml:space="preserve"> </w:t>
       </w:r>
@@ -8102,7 +8135,7 @@
           <w:highlight w:val="white"/>
           <w:lang w:val="en-US" w:eastAsia="en-US"/>
         </w:rPr>
-        <w:t>IPreProcessor</w:t>
+        <w:t>IImagePreProcessor</w:t>
       </w:r>
       <w:proofErr w:type="spellEnd"/>
     </w:p>
@@ -8117,17 +8150,17 @@
           <w:sz w:val="19"/>
           <w:szCs w:val="19"/>
           <w:highlight w:val="white"/>
-          <w:lang w:eastAsia="en-US"/>
-        </w:rPr>
-      </w:pPr>
-      <w:r>
-        <w:rPr>
-          <w:rFonts w:ascii="Consolas" w:eastAsiaTheme="minorHAnsi" w:hAnsi="Consolas" w:cs="Consolas"/>
-          <w:color w:val="000000"/>
-          <w:sz w:val="19"/>
-          <w:szCs w:val="19"/>
-          <w:highlight w:val="white"/>
-          <w:lang w:eastAsia="en-US"/>
+          <w:lang w:val="en-US" w:eastAsia="en-US"/>
+        </w:rPr>
+      </w:pPr>
+      <w:r>
+        <w:rPr>
+          <w:rFonts w:ascii="Consolas" w:eastAsiaTheme="minorHAnsi" w:hAnsi="Consolas" w:cs="Consolas"/>
+          <w:color w:val="000000"/>
+          <w:sz w:val="19"/>
+          <w:szCs w:val="19"/>
+          <w:highlight w:val="white"/>
+          <w:lang w:val="en-US" w:eastAsia="en-US"/>
         </w:rPr>
         <w:t xml:space="preserve">    {</w:t>
       </w:r>
@@ -8153,7 +8186,7 @@
           <w:sz w:val="19"/>
           <w:szCs w:val="19"/>
           <w:highlight w:val="white"/>
-          <w:lang w:eastAsia="en-US"/>
+          <w:lang w:val="en-US" w:eastAsia="en-US"/>
         </w:rPr>
         <w:t xml:space="preserve">        </w:t>
       </w:r>
@@ -8963,11 +8996,366 @@
     <w:p>
       <w:pPr>
         <w:rPr>
+          <w:rFonts w:ascii="Consolas" w:eastAsiaTheme="minorHAnsi" w:hAnsi="Consolas" w:cs="Consolas"/>
+          <w:color w:val="000000"/>
+          <w:sz w:val="19"/>
+          <w:szCs w:val="19"/>
+          <w:lang w:val="en-US" w:eastAsia="en-US"/>
+        </w:rPr>
+      </w:pPr>
+      <w:r>
+        <w:rPr>
+          <w:rFonts w:ascii="Consolas" w:eastAsiaTheme="minorHAnsi" w:hAnsi="Consolas" w:cs="Consolas"/>
+          <w:color w:val="000000"/>
+          <w:sz w:val="19"/>
+          <w:szCs w:val="19"/>
+          <w:highlight w:val="white"/>
+          <w:lang w:eastAsia="en-US"/>
+        </w:rPr>
+        <w:t xml:space="preserve">    }</w:t>
+      </w:r>
+    </w:p>
+    <w:p>
+      <w:pPr>
+        <w:rPr>
+          <w:sz w:val="28"/>
+          <w:szCs w:val="28"/>
+        </w:rPr>
+      </w:pPr>
+      <w:r>
+        <w:rPr>
+          <w:sz w:val="28"/>
+          <w:szCs w:val="28"/>
+        </w:rPr>
+        <w:t>Сохранение изображений на диск</w:t>
+      </w:r>
+      <w:r>
+        <w:rPr>
           <w:sz w:val="28"/>
           <w:szCs w:val="28"/>
           <w:lang w:val="en-US"/>
         </w:rPr>
-      </w:pPr>
+        <w:t>:</w:t>
+      </w:r>
+    </w:p>
+    <w:p>
+      <w:pPr>
+        <w:autoSpaceDE w:val="0"/>
+        <w:autoSpaceDN w:val="0"/>
+        <w:adjustRightInd w:val="0"/>
+        <w:rPr>
+          <w:rFonts w:ascii="Consolas" w:eastAsiaTheme="minorHAnsi" w:hAnsi="Consolas" w:cs="Consolas"/>
+          <w:color w:val="000000"/>
+          <w:sz w:val="19"/>
+          <w:szCs w:val="19"/>
+          <w:highlight w:val="white"/>
+          <w:lang w:val="en-US" w:eastAsia="en-US"/>
+        </w:rPr>
+      </w:pPr>
+      <w:r>
+        <w:rPr>
+          <w:rFonts w:ascii="Consolas" w:eastAsiaTheme="minorHAnsi" w:hAnsi="Consolas" w:cs="Consolas"/>
+          <w:color w:val="000000"/>
+          <w:sz w:val="19"/>
+          <w:szCs w:val="19"/>
+          <w:highlight w:val="white"/>
+          <w:lang w:val="en-US" w:eastAsia="en-US"/>
+        </w:rPr>
+        <w:t xml:space="preserve">    </w:t>
+      </w:r>
+      <w:r>
+        <w:rPr>
+          <w:rFonts w:ascii="Consolas" w:eastAsiaTheme="minorHAnsi" w:hAnsi="Consolas" w:cs="Consolas"/>
+          <w:color w:val="0000FF"/>
+          <w:sz w:val="19"/>
+          <w:szCs w:val="19"/>
+          <w:highlight w:val="white"/>
+          <w:lang w:val="en-US" w:eastAsia="en-US"/>
+        </w:rPr>
+        <w:t>public</w:t>
+      </w:r>
+      <w:r>
+        <w:rPr>
+          <w:rFonts w:ascii="Consolas" w:eastAsiaTheme="minorHAnsi" w:hAnsi="Consolas" w:cs="Consolas"/>
+          <w:color w:val="000000"/>
+          <w:sz w:val="19"/>
+          <w:szCs w:val="19"/>
+          <w:highlight w:val="white"/>
+          <w:lang w:val="en-US" w:eastAsia="en-US"/>
+        </w:rPr>
+        <w:t xml:space="preserve"> </w:t>
+      </w:r>
+      <w:r>
+        <w:rPr>
+          <w:rFonts w:ascii="Consolas" w:eastAsiaTheme="minorHAnsi" w:hAnsi="Consolas" w:cs="Consolas"/>
+          <w:color w:val="0000FF"/>
+          <w:sz w:val="19"/>
+          <w:szCs w:val="19"/>
+          <w:highlight w:val="white"/>
+          <w:lang w:val="en-US" w:eastAsia="en-US"/>
+        </w:rPr>
+        <w:t>interface</w:t>
+      </w:r>
+      <w:r>
+        <w:rPr>
+          <w:rFonts w:ascii="Consolas" w:eastAsiaTheme="minorHAnsi" w:hAnsi="Consolas" w:cs="Consolas"/>
+          <w:color w:val="000000"/>
+          <w:sz w:val="19"/>
+          <w:szCs w:val="19"/>
+          <w:highlight w:val="white"/>
+          <w:lang w:val="en-US" w:eastAsia="en-US"/>
+        </w:rPr>
+        <w:t xml:space="preserve"> </w:t>
+      </w:r>
+      <w:proofErr w:type="spellStart"/>
+      <w:r>
+        <w:rPr>
+          <w:rFonts w:ascii="Consolas" w:eastAsiaTheme="minorHAnsi" w:hAnsi="Consolas" w:cs="Consolas"/>
+          <w:color w:val="2B91AF"/>
+          <w:sz w:val="19"/>
+          <w:szCs w:val="19"/>
+          <w:highlight w:val="white"/>
+          <w:lang w:val="en-US" w:eastAsia="en-US"/>
+        </w:rPr>
+        <w:t>IImageStorage</w:t>
+      </w:r>
+      <w:proofErr w:type="spellEnd"/>
+    </w:p>
+    <w:p>
+      <w:pPr>
+        <w:autoSpaceDE w:val="0"/>
+        <w:autoSpaceDN w:val="0"/>
+        <w:adjustRightInd w:val="0"/>
+        <w:rPr>
+          <w:rFonts w:ascii="Consolas" w:eastAsiaTheme="minorHAnsi" w:hAnsi="Consolas" w:cs="Consolas"/>
+          <w:color w:val="000000"/>
+          <w:sz w:val="19"/>
+          <w:szCs w:val="19"/>
+          <w:highlight w:val="white"/>
+          <w:lang w:val="en-US" w:eastAsia="en-US"/>
+        </w:rPr>
+      </w:pPr>
+      <w:r>
+        <w:rPr>
+          <w:rFonts w:ascii="Consolas" w:eastAsiaTheme="minorHAnsi" w:hAnsi="Consolas" w:cs="Consolas"/>
+          <w:color w:val="000000"/>
+          <w:sz w:val="19"/>
+          <w:szCs w:val="19"/>
+          <w:highlight w:val="white"/>
+          <w:lang w:val="en-US" w:eastAsia="en-US"/>
+        </w:rPr>
+        <w:lastRenderedPageBreak/>
+        <w:t xml:space="preserve">    {</w:t>
+      </w:r>
+    </w:p>
+    <w:p>
+      <w:pPr>
+        <w:autoSpaceDE w:val="0"/>
+        <w:autoSpaceDN w:val="0"/>
+        <w:adjustRightInd w:val="0"/>
+        <w:rPr>
+          <w:rFonts w:ascii="Consolas" w:eastAsiaTheme="minorHAnsi" w:hAnsi="Consolas" w:cs="Consolas"/>
+          <w:color w:val="000000"/>
+          <w:sz w:val="19"/>
+          <w:szCs w:val="19"/>
+          <w:highlight w:val="white"/>
+          <w:lang w:val="en-US" w:eastAsia="en-US"/>
+        </w:rPr>
+      </w:pPr>
+      <w:r>
+        <w:rPr>
+          <w:rFonts w:ascii="Consolas" w:eastAsiaTheme="minorHAnsi" w:hAnsi="Consolas" w:cs="Consolas"/>
+          <w:color w:val="000000"/>
+          <w:sz w:val="19"/>
+          <w:szCs w:val="19"/>
+          <w:highlight w:val="white"/>
+          <w:lang w:val="en-US" w:eastAsia="en-US"/>
+        </w:rPr>
+        <w:t xml:space="preserve">        </w:t>
+      </w:r>
+      <w:r>
+        <w:rPr>
+          <w:rFonts w:ascii="Consolas" w:eastAsiaTheme="minorHAnsi" w:hAnsi="Consolas" w:cs="Consolas"/>
+          <w:color w:val="2B91AF"/>
+          <w:sz w:val="19"/>
+          <w:szCs w:val="19"/>
+          <w:highlight w:val="white"/>
+          <w:lang w:val="en-US" w:eastAsia="en-US"/>
+        </w:rPr>
+        <w:t>Bitmap</w:t>
+      </w:r>
+      <w:r>
+        <w:rPr>
+          <w:rFonts w:ascii="Consolas" w:eastAsiaTheme="minorHAnsi" w:hAnsi="Consolas" w:cs="Consolas"/>
+          <w:color w:val="000000"/>
+          <w:sz w:val="19"/>
+          <w:szCs w:val="19"/>
+          <w:highlight w:val="white"/>
+          <w:lang w:val="en-US" w:eastAsia="en-US"/>
+        </w:rPr>
+        <w:t xml:space="preserve">[] </w:t>
+      </w:r>
+      <w:proofErr w:type="spellStart"/>
+      <w:r>
+        <w:rPr>
+          <w:rFonts w:ascii="Consolas" w:eastAsiaTheme="minorHAnsi" w:hAnsi="Consolas" w:cs="Consolas"/>
+          <w:color w:val="000000"/>
+          <w:sz w:val="19"/>
+          <w:szCs w:val="19"/>
+          <w:highlight w:val="white"/>
+          <w:lang w:val="en-US" w:eastAsia="en-US"/>
+        </w:rPr>
+        <w:t>LoadImages</w:t>
+      </w:r>
+      <w:proofErr w:type="spellEnd"/>
+      <w:r>
+        <w:rPr>
+          <w:rFonts w:ascii="Consolas" w:eastAsiaTheme="minorHAnsi" w:hAnsi="Consolas" w:cs="Consolas"/>
+          <w:color w:val="000000"/>
+          <w:sz w:val="19"/>
+          <w:szCs w:val="19"/>
+          <w:highlight w:val="white"/>
+          <w:lang w:val="en-US" w:eastAsia="en-US"/>
+        </w:rPr>
+        <w:t>();</w:t>
+      </w:r>
+    </w:p>
+    <w:p>
+      <w:pPr>
+        <w:autoSpaceDE w:val="0"/>
+        <w:autoSpaceDN w:val="0"/>
+        <w:adjustRightInd w:val="0"/>
+        <w:rPr>
+          <w:rFonts w:ascii="Consolas" w:eastAsiaTheme="minorHAnsi" w:hAnsi="Consolas" w:cs="Consolas"/>
+          <w:color w:val="000000"/>
+          <w:sz w:val="19"/>
+          <w:szCs w:val="19"/>
+          <w:highlight w:val="white"/>
+          <w:lang w:val="en-US" w:eastAsia="en-US"/>
+        </w:rPr>
+      </w:pPr>
+      <w:r>
+        <w:rPr>
+          <w:rFonts w:ascii="Consolas" w:eastAsiaTheme="minorHAnsi" w:hAnsi="Consolas" w:cs="Consolas"/>
+          <w:color w:val="000000"/>
+          <w:sz w:val="19"/>
+          <w:szCs w:val="19"/>
+          <w:highlight w:val="white"/>
+          <w:lang w:val="en-US" w:eastAsia="en-US"/>
+        </w:rPr>
+        <w:t xml:space="preserve">        </w:t>
+      </w:r>
+      <w:r>
+        <w:rPr>
+          <w:rFonts w:ascii="Consolas" w:eastAsiaTheme="minorHAnsi" w:hAnsi="Consolas" w:cs="Consolas"/>
+          <w:color w:val="0000FF"/>
+          <w:sz w:val="19"/>
+          <w:szCs w:val="19"/>
+          <w:highlight w:val="white"/>
+          <w:lang w:val="en-US" w:eastAsia="en-US"/>
+        </w:rPr>
+        <w:t>void</w:t>
+      </w:r>
+      <w:r>
+        <w:rPr>
+          <w:rFonts w:ascii="Consolas" w:eastAsiaTheme="minorHAnsi" w:hAnsi="Consolas" w:cs="Consolas"/>
+          <w:color w:val="000000"/>
+          <w:sz w:val="19"/>
+          <w:szCs w:val="19"/>
+          <w:highlight w:val="white"/>
+          <w:lang w:val="en-US" w:eastAsia="en-US"/>
+        </w:rPr>
+        <w:t xml:space="preserve"> </w:t>
+      </w:r>
+      <w:proofErr w:type="spellStart"/>
+      <w:r>
+        <w:rPr>
+          <w:rFonts w:ascii="Consolas" w:eastAsiaTheme="minorHAnsi" w:hAnsi="Consolas" w:cs="Consolas"/>
+          <w:color w:val="000000"/>
+          <w:sz w:val="19"/>
+          <w:szCs w:val="19"/>
+          <w:highlight w:val="white"/>
+          <w:lang w:val="en-US" w:eastAsia="en-US"/>
+        </w:rPr>
+        <w:t>StoreImages</w:t>
+      </w:r>
+      <w:proofErr w:type="spellEnd"/>
+      <w:r>
+        <w:rPr>
+          <w:rFonts w:ascii="Consolas" w:eastAsiaTheme="minorHAnsi" w:hAnsi="Consolas" w:cs="Consolas"/>
+          <w:color w:val="000000"/>
+          <w:sz w:val="19"/>
+          <w:szCs w:val="19"/>
+          <w:highlight w:val="white"/>
+          <w:lang w:val="en-US" w:eastAsia="en-US"/>
+        </w:rPr>
+        <w:t>(</w:t>
+      </w:r>
+      <w:proofErr w:type="spellStart"/>
+      <w:r>
+        <w:rPr>
+          <w:rFonts w:ascii="Consolas" w:eastAsiaTheme="minorHAnsi" w:hAnsi="Consolas" w:cs="Consolas"/>
+          <w:color w:val="0000FF"/>
+          <w:sz w:val="19"/>
+          <w:szCs w:val="19"/>
+          <w:highlight w:val="white"/>
+          <w:lang w:val="en-US" w:eastAsia="en-US"/>
+        </w:rPr>
+        <w:t>params</w:t>
+      </w:r>
+      <w:proofErr w:type="spellEnd"/>
+      <w:r>
+        <w:rPr>
+          <w:rFonts w:ascii="Consolas" w:eastAsiaTheme="minorHAnsi" w:hAnsi="Consolas" w:cs="Consolas"/>
+          <w:color w:val="000000"/>
+          <w:sz w:val="19"/>
+          <w:szCs w:val="19"/>
+          <w:highlight w:val="white"/>
+          <w:lang w:val="en-US" w:eastAsia="en-US"/>
+        </w:rPr>
+        <w:t xml:space="preserve"> </w:t>
+      </w:r>
+      <w:r>
+        <w:rPr>
+          <w:rFonts w:ascii="Consolas" w:eastAsiaTheme="minorHAnsi" w:hAnsi="Consolas" w:cs="Consolas"/>
+          <w:color w:val="2B91AF"/>
+          <w:sz w:val="19"/>
+          <w:szCs w:val="19"/>
+          <w:highlight w:val="white"/>
+          <w:lang w:val="en-US" w:eastAsia="en-US"/>
+        </w:rPr>
+        <w:t>Bitmap</w:t>
+      </w:r>
+      <w:r>
+        <w:rPr>
+          <w:rFonts w:ascii="Consolas" w:eastAsiaTheme="minorHAnsi" w:hAnsi="Consolas" w:cs="Consolas"/>
+          <w:color w:val="000000"/>
+          <w:sz w:val="19"/>
+          <w:szCs w:val="19"/>
+          <w:highlight w:val="white"/>
+          <w:lang w:val="en-US" w:eastAsia="en-US"/>
+        </w:rPr>
+        <w:t>[] images);</w:t>
+      </w:r>
+    </w:p>
+    <w:p>
+      <w:pPr>
+        <w:rPr>
+          <w:sz w:val="28"/>
+          <w:szCs w:val="28"/>
+        </w:rPr>
+      </w:pPr>
+      <w:r>
+        <w:rPr>
+          <w:rFonts w:ascii="Consolas" w:eastAsiaTheme="minorHAnsi" w:hAnsi="Consolas" w:cs="Consolas"/>
+          <w:color w:val="000000"/>
+          <w:sz w:val="19"/>
+          <w:szCs w:val="19"/>
+          <w:highlight w:val="white"/>
+          <w:lang w:val="en-US" w:eastAsia="en-US"/>
+        </w:rPr>
+        <w:t xml:space="preserve">    </w:t>
+      </w:r>
       <w:r>
         <w:rPr>
           <w:rFonts w:ascii="Consolas" w:eastAsiaTheme="minorHAnsi" w:hAnsi="Consolas" w:cs="Consolas"/>
@@ -8977,8 +9365,294 @@
           <w:highlight w:val="white"/>
           <w:lang w:eastAsia="en-US"/>
         </w:rPr>
-        <w:t xml:space="preserve">    }</w:t>
-      </w:r>
+        <w:t>}</w:t>
+      </w:r>
+    </w:p>
+    <w:p>
+      <w:pPr>
+        <w:rPr>
+          <w:sz w:val="28"/>
+          <w:szCs w:val="28"/>
+        </w:rPr>
+      </w:pPr>
+      <w:r>
+        <w:rPr>
+          <w:sz w:val="28"/>
+          <w:szCs w:val="28"/>
+        </w:rPr>
+        <w:t>Сохранение параметров обработки на диск</w:t>
+      </w:r>
+      <w:r>
+        <w:rPr>
+          <w:sz w:val="28"/>
+          <w:szCs w:val="28"/>
+        </w:rPr>
+        <w:t>:</w:t>
+      </w:r>
+    </w:p>
+    <w:p>
+      <w:pPr>
+        <w:autoSpaceDE w:val="0"/>
+        <w:autoSpaceDN w:val="0"/>
+        <w:adjustRightInd w:val="0"/>
+        <w:rPr>
+          <w:rFonts w:ascii="Consolas" w:eastAsiaTheme="minorHAnsi" w:hAnsi="Consolas" w:cs="Consolas"/>
+          <w:color w:val="000000"/>
+          <w:sz w:val="19"/>
+          <w:szCs w:val="19"/>
+          <w:highlight w:val="white"/>
+          <w:lang w:val="en-US" w:eastAsia="en-US"/>
+        </w:rPr>
+      </w:pPr>
+      <w:r>
+        <w:rPr>
+          <w:rFonts w:ascii="Consolas" w:eastAsiaTheme="minorHAnsi" w:hAnsi="Consolas" w:cs="Consolas"/>
+          <w:color w:val="000000"/>
+          <w:sz w:val="19"/>
+          <w:szCs w:val="19"/>
+          <w:highlight w:val="white"/>
+          <w:lang w:val="en-US" w:eastAsia="en-US"/>
+        </w:rPr>
+        <w:t xml:space="preserve">    </w:t>
+      </w:r>
+      <w:r>
+        <w:rPr>
+          <w:rFonts w:ascii="Consolas" w:eastAsiaTheme="minorHAnsi" w:hAnsi="Consolas" w:cs="Consolas"/>
+          <w:color w:val="0000FF"/>
+          <w:sz w:val="19"/>
+          <w:szCs w:val="19"/>
+          <w:highlight w:val="white"/>
+          <w:lang w:val="en-US" w:eastAsia="en-US"/>
+        </w:rPr>
+        <w:t>interface</w:t>
+      </w:r>
+      <w:r>
+        <w:rPr>
+          <w:rFonts w:ascii="Consolas" w:eastAsiaTheme="minorHAnsi" w:hAnsi="Consolas" w:cs="Consolas"/>
+          <w:color w:val="000000"/>
+          <w:sz w:val="19"/>
+          <w:szCs w:val="19"/>
+          <w:highlight w:val="white"/>
+          <w:lang w:val="en-US" w:eastAsia="en-US"/>
+        </w:rPr>
+        <w:t xml:space="preserve"> </w:t>
+      </w:r>
+      <w:r>
+        <w:rPr>
+          <w:rFonts w:ascii="Consolas" w:eastAsiaTheme="minorHAnsi" w:hAnsi="Consolas" w:cs="Consolas"/>
+          <w:color w:val="2B91AF"/>
+          <w:sz w:val="19"/>
+          <w:szCs w:val="19"/>
+          <w:highlight w:val="white"/>
+          <w:lang w:val="en-US" w:eastAsia="en-US"/>
+        </w:rPr>
+        <w:t>IParametrsStorage</w:t>
+      </w:r>
+    </w:p>
+    <w:p>
+      <w:pPr>
+        <w:autoSpaceDE w:val="0"/>
+        <w:autoSpaceDN w:val="0"/>
+        <w:adjustRightInd w:val="0"/>
+        <w:rPr>
+          <w:rFonts w:ascii="Consolas" w:eastAsiaTheme="minorHAnsi" w:hAnsi="Consolas" w:cs="Consolas"/>
+          <w:color w:val="000000"/>
+          <w:sz w:val="19"/>
+          <w:szCs w:val="19"/>
+          <w:highlight w:val="white"/>
+          <w:lang w:val="en-US" w:eastAsia="en-US"/>
+        </w:rPr>
+      </w:pPr>
+      <w:r>
+        <w:rPr>
+          <w:rFonts w:ascii="Consolas" w:eastAsiaTheme="minorHAnsi" w:hAnsi="Consolas" w:cs="Consolas"/>
+          <w:color w:val="000000"/>
+          <w:sz w:val="19"/>
+          <w:szCs w:val="19"/>
+          <w:highlight w:val="white"/>
+          <w:lang w:val="en-US" w:eastAsia="en-US"/>
+        </w:rPr>
+        <w:t xml:space="preserve">    {</w:t>
+      </w:r>
+    </w:p>
+    <w:p>
+      <w:pPr>
+        <w:autoSpaceDE w:val="0"/>
+        <w:autoSpaceDN w:val="0"/>
+        <w:adjustRightInd w:val="0"/>
+        <w:rPr>
+          <w:rFonts w:ascii="Consolas" w:eastAsiaTheme="minorHAnsi" w:hAnsi="Consolas" w:cs="Consolas"/>
+          <w:color w:val="000000"/>
+          <w:sz w:val="19"/>
+          <w:szCs w:val="19"/>
+          <w:highlight w:val="white"/>
+          <w:lang w:val="en-US" w:eastAsia="en-US"/>
+        </w:rPr>
+      </w:pPr>
+      <w:r>
+        <w:rPr>
+          <w:rFonts w:ascii="Consolas" w:eastAsiaTheme="minorHAnsi" w:hAnsi="Consolas" w:cs="Consolas"/>
+          <w:color w:val="000000"/>
+          <w:sz w:val="19"/>
+          <w:szCs w:val="19"/>
+          <w:highlight w:val="white"/>
+          <w:lang w:val="en-US" w:eastAsia="en-US"/>
+        </w:rPr>
+        <w:t xml:space="preserve">        </w:t>
+      </w:r>
+      <w:r>
+        <w:rPr>
+          <w:rFonts w:ascii="Consolas" w:eastAsiaTheme="minorHAnsi" w:hAnsi="Consolas" w:cs="Consolas"/>
+          <w:color w:val="2B91AF"/>
+          <w:sz w:val="19"/>
+          <w:szCs w:val="19"/>
+          <w:highlight w:val="white"/>
+          <w:lang w:val="en-US" w:eastAsia="en-US"/>
+        </w:rPr>
+        <w:t>AlgorithmParams</w:t>
+      </w:r>
+      <w:r>
+        <w:rPr>
+          <w:rFonts w:ascii="Consolas" w:eastAsiaTheme="minorHAnsi" w:hAnsi="Consolas" w:cs="Consolas"/>
+          <w:color w:val="000000"/>
+          <w:sz w:val="19"/>
+          <w:szCs w:val="19"/>
+          <w:highlight w:val="white"/>
+          <w:lang w:val="en-US" w:eastAsia="en-US"/>
+        </w:rPr>
+        <w:t>[] LoadParams();</w:t>
+      </w:r>
+    </w:p>
+    <w:p>
+      <w:pPr>
+        <w:autoSpaceDE w:val="0"/>
+        <w:autoSpaceDN w:val="0"/>
+        <w:adjustRightInd w:val="0"/>
+        <w:rPr>
+          <w:rFonts w:ascii="Consolas" w:eastAsiaTheme="minorHAnsi" w:hAnsi="Consolas" w:cs="Consolas"/>
+          <w:color w:val="000000"/>
+          <w:sz w:val="19"/>
+          <w:szCs w:val="19"/>
+          <w:highlight w:val="white"/>
+          <w:lang w:val="en-US" w:eastAsia="en-US"/>
+        </w:rPr>
+      </w:pPr>
+      <w:r>
+        <w:rPr>
+          <w:rFonts w:ascii="Consolas" w:eastAsiaTheme="minorHAnsi" w:hAnsi="Consolas" w:cs="Consolas"/>
+          <w:color w:val="000000"/>
+          <w:sz w:val="19"/>
+          <w:szCs w:val="19"/>
+          <w:highlight w:val="white"/>
+          <w:lang w:val="en-US" w:eastAsia="en-US"/>
+        </w:rPr>
+        <w:t xml:space="preserve">        </w:t>
+      </w:r>
+      <w:r>
+        <w:rPr>
+          <w:rFonts w:ascii="Consolas" w:eastAsiaTheme="minorHAnsi" w:hAnsi="Consolas" w:cs="Consolas"/>
+          <w:color w:val="0000FF"/>
+          <w:sz w:val="19"/>
+          <w:szCs w:val="19"/>
+          <w:highlight w:val="white"/>
+          <w:lang w:val="en-US" w:eastAsia="en-US"/>
+        </w:rPr>
+        <w:t>void</w:t>
+      </w:r>
+      <w:r>
+        <w:rPr>
+          <w:rFonts w:ascii="Consolas" w:eastAsiaTheme="minorHAnsi" w:hAnsi="Consolas" w:cs="Consolas"/>
+          <w:color w:val="000000"/>
+          <w:sz w:val="19"/>
+          <w:szCs w:val="19"/>
+          <w:highlight w:val="white"/>
+          <w:lang w:val="en-US" w:eastAsia="en-US"/>
+        </w:rPr>
+        <w:t xml:space="preserve"> StoreParams(</w:t>
+      </w:r>
+      <w:r>
+        <w:rPr>
+          <w:rFonts w:ascii="Consolas" w:eastAsiaTheme="minorHAnsi" w:hAnsi="Consolas" w:cs="Consolas"/>
+          <w:color w:val="0000FF"/>
+          <w:sz w:val="19"/>
+          <w:szCs w:val="19"/>
+          <w:highlight w:val="white"/>
+          <w:lang w:val="en-US" w:eastAsia="en-US"/>
+        </w:rPr>
+        <w:t>params</w:t>
+      </w:r>
+      <w:r>
+        <w:rPr>
+          <w:rFonts w:ascii="Consolas" w:eastAsiaTheme="minorHAnsi" w:hAnsi="Consolas" w:cs="Consolas"/>
+          <w:color w:val="000000"/>
+          <w:sz w:val="19"/>
+          <w:szCs w:val="19"/>
+          <w:highlight w:val="white"/>
+          <w:lang w:val="en-US" w:eastAsia="en-US"/>
+        </w:rPr>
+        <w:t xml:space="preserve"> </w:t>
+      </w:r>
+      <w:r>
+        <w:rPr>
+          <w:rFonts w:ascii="Consolas" w:eastAsiaTheme="minorHAnsi" w:hAnsi="Consolas" w:cs="Consolas"/>
+          <w:color w:val="2B91AF"/>
+          <w:sz w:val="19"/>
+          <w:szCs w:val="19"/>
+          <w:highlight w:val="white"/>
+          <w:lang w:val="en-US" w:eastAsia="en-US"/>
+        </w:rPr>
+        <w:t>AlgorithmParams</w:t>
+      </w:r>
+      <w:r>
+        <w:rPr>
+          <w:rFonts w:ascii="Consolas" w:eastAsiaTheme="minorHAnsi" w:hAnsi="Consolas" w:cs="Consolas"/>
+          <w:color w:val="000000"/>
+          <w:sz w:val="19"/>
+          <w:szCs w:val="19"/>
+          <w:highlight w:val="white"/>
+          <w:lang w:val="en-US" w:eastAsia="en-US"/>
+        </w:rPr>
+        <w:t>[] algorithmParams);</w:t>
+      </w:r>
+    </w:p>
+    <w:p>
+      <w:pPr>
+        <w:rPr>
+          <w:sz w:val="28"/>
+          <w:szCs w:val="28"/>
+        </w:rPr>
+      </w:pPr>
+      <w:r>
+        <w:rPr>
+          <w:rFonts w:ascii="Consolas" w:eastAsiaTheme="minorHAnsi" w:hAnsi="Consolas" w:cs="Consolas"/>
+          <w:color w:val="000000"/>
+          <w:sz w:val="19"/>
+          <w:szCs w:val="19"/>
+          <w:highlight w:val="white"/>
+          <w:lang w:val="en-US" w:eastAsia="en-US"/>
+        </w:rPr>
+        <w:t xml:space="preserve">    </w:t>
+      </w:r>
+      <w:r>
+        <w:rPr>
+          <w:rFonts w:ascii="Consolas" w:eastAsiaTheme="minorHAnsi" w:hAnsi="Consolas" w:cs="Consolas"/>
+          <w:color w:val="000000"/>
+          <w:sz w:val="19"/>
+          <w:szCs w:val="19"/>
+          <w:highlight w:val="white"/>
+          <w:lang w:eastAsia="en-US"/>
+        </w:rPr>
+        <w:t>}</w:t>
+      </w:r>
+    </w:p>
+    <w:p>
+      <w:pPr>
+        <w:rPr>
+          <w:sz w:val="28"/>
+          <w:szCs w:val="28"/>
+          <w:lang w:val="en-US"/>
+        </w:rPr>
+      </w:pPr>
     </w:p>
     <w:sectPr>
       <w:pgSz w:w="11906" w:h="16838"/>

--- a/Система аэронавигации/ЛР2.docx
+++ b/Система аэронавигации/ЛР2.docx
@@ -658,7 +658,6 @@
         <w:rPr>
           <w:sz w:val="28"/>
           <w:szCs w:val="28"/>
-          <w:highlight w:val="yellow"/>
         </w:rPr>
         <w:t>Принял</w:t>
       </w:r>
@@ -724,6 +723,13 @@
           <w:szCs w:val="28"/>
         </w:rPr>
         <w:tab/>
+      </w:r>
+      <w:r>
+        <w:rPr>
+          <w:sz w:val="28"/>
+          <w:szCs w:val="28"/>
+        </w:rPr>
+        <w:t>Власов В.Г.</w:t>
       </w:r>
     </w:p>
     <w:p>
@@ -5540,14 +5546,15 @@
         <w:rPr>
           <w:sz w:val="28"/>
           <w:szCs w:val="28"/>
-        </w:rPr>
-      </w:pPr>
-      <w:r>
-        <w:rPr>
-          <w:sz w:val="28"/>
-          <w:szCs w:val="28"/>
-        </w:rPr>
-        <w:t>Обработчик изображений</w:t>
+          <w:lang w:val="en-US"/>
+        </w:rPr>
+      </w:pPr>
+      <w:r>
+        <w:rPr>
+          <w:sz w:val="28"/>
+          <w:szCs w:val="28"/>
+        </w:rPr>
+        <w:t>Детектор контуров</w:t>
       </w:r>
       <w:r>
         <w:rPr>
@@ -5568,17 +5575,17 @@
           <w:sz w:val="19"/>
           <w:szCs w:val="19"/>
           <w:highlight w:val="white"/>
-          <w:lang w:eastAsia="en-US"/>
-        </w:rPr>
-      </w:pPr>
-      <w:r>
-        <w:rPr>
-          <w:rFonts w:ascii="Consolas" w:eastAsiaTheme="minorHAnsi" w:hAnsi="Consolas" w:cs="Consolas"/>
-          <w:color w:val="000000"/>
-          <w:sz w:val="19"/>
-          <w:szCs w:val="19"/>
-          <w:highlight w:val="white"/>
-          <w:lang w:eastAsia="en-US"/>
+          <w:lang w:val="en-US" w:eastAsia="en-US"/>
+        </w:rPr>
+      </w:pPr>
+      <w:r>
+        <w:rPr>
+          <w:rFonts w:ascii="Consolas" w:eastAsiaTheme="minorHAnsi" w:hAnsi="Consolas" w:cs="Consolas"/>
+          <w:color w:val="000000"/>
+          <w:sz w:val="19"/>
+          <w:szCs w:val="19"/>
+          <w:highlight w:val="white"/>
+          <w:lang w:val="en-US" w:eastAsia="en-US"/>
         </w:rPr>
         <w:t xml:space="preserve">    </w:t>
       </w:r>
@@ -5600,7 +5607,7 @@
           <w:sz w:val="19"/>
           <w:szCs w:val="19"/>
           <w:highlight w:val="white"/>
-          <w:lang w:eastAsia="en-US"/>
+          <w:lang w:val="en-US" w:eastAsia="en-US"/>
         </w:rPr>
         <w:t xml:space="preserve"> </w:t>
       </w:r>
@@ -5614,7 +5621,7 @@
           <w:highlight w:val="white"/>
           <w:lang w:val="en-US" w:eastAsia="en-US"/>
         </w:rPr>
-        <w:t>IBitmapEditor</w:t>
+        <w:t>IContourDetector</w:t>
       </w:r>
       <w:proofErr w:type="spellEnd"/>
     </w:p>
@@ -5639,20 +5646,9 @@
           <w:sz w:val="19"/>
           <w:szCs w:val="19"/>
           <w:highlight w:val="white"/>
-          <w:lang w:eastAsia="en-US"/>
-        </w:rPr>
-        <w:t xml:space="preserve">    </w:t>
-      </w:r>
-      <w:r>
-        <w:rPr>
-          <w:rFonts w:ascii="Consolas" w:eastAsiaTheme="minorHAnsi" w:hAnsi="Consolas" w:cs="Consolas"/>
-          <w:color w:val="000000"/>
-          <w:sz w:val="19"/>
-          <w:szCs w:val="19"/>
-          <w:highlight w:val="white"/>
-          <w:lang w:val="en-US" w:eastAsia="en-US"/>
-        </w:rPr>
-        <w:t>{</w:t>
+          <w:lang w:val="en-US" w:eastAsia="en-US"/>
+        </w:rPr>
+        <w:t xml:space="preserve">    {</w:t>
       </w:r>
     </w:p>
     <w:p>
@@ -5680,17 +5676,173 @@
         </w:rPr>
         <w:t xml:space="preserve">        </w:t>
       </w:r>
+      <w:r>
+        <w:rPr>
+          <w:rFonts w:ascii="Consolas" w:eastAsiaTheme="minorHAnsi" w:hAnsi="Consolas" w:cs="Consolas"/>
+          <w:color w:val="2B91AF"/>
+          <w:sz w:val="19"/>
+          <w:szCs w:val="19"/>
+          <w:highlight w:val="white"/>
+          <w:lang w:val="en-US" w:eastAsia="en-US"/>
+        </w:rPr>
+        <w:t>Bitmap</w:t>
+      </w:r>
+      <w:r>
+        <w:rPr>
+          <w:rFonts w:ascii="Consolas" w:eastAsiaTheme="minorHAnsi" w:hAnsi="Consolas" w:cs="Consolas"/>
+          <w:color w:val="000000"/>
+          <w:sz w:val="19"/>
+          <w:szCs w:val="19"/>
+          <w:highlight w:val="white"/>
+          <w:lang w:val="en-US" w:eastAsia="en-US"/>
+        </w:rPr>
+        <w:t xml:space="preserve"> Gradient(</w:t>
+      </w:r>
+      <w:r>
+        <w:rPr>
+          <w:rFonts w:ascii="Consolas" w:eastAsiaTheme="minorHAnsi" w:hAnsi="Consolas" w:cs="Consolas"/>
+          <w:color w:val="2B91AF"/>
+          <w:sz w:val="19"/>
+          <w:szCs w:val="19"/>
+          <w:highlight w:val="white"/>
+          <w:lang w:val="en-US" w:eastAsia="en-US"/>
+        </w:rPr>
+        <w:t>Bitmap</w:t>
+      </w:r>
+      <w:r>
+        <w:rPr>
+          <w:rFonts w:ascii="Consolas" w:eastAsiaTheme="minorHAnsi" w:hAnsi="Consolas" w:cs="Consolas"/>
+          <w:color w:val="000000"/>
+          <w:sz w:val="19"/>
+          <w:szCs w:val="19"/>
+          <w:highlight w:val="white"/>
+          <w:lang w:val="en-US" w:eastAsia="en-US"/>
+        </w:rPr>
+        <w:t xml:space="preserve"> source, </w:t>
+      </w:r>
+      <w:r>
+        <w:rPr>
+          <w:rFonts w:ascii="Consolas" w:eastAsiaTheme="minorHAnsi" w:hAnsi="Consolas" w:cs="Consolas"/>
+          <w:color w:val="0000FF"/>
+          <w:sz w:val="19"/>
+          <w:szCs w:val="19"/>
+          <w:highlight w:val="white"/>
+          <w:lang w:val="en-US" w:eastAsia="en-US"/>
+        </w:rPr>
+        <w:t>out</w:t>
+      </w:r>
+      <w:r>
+        <w:rPr>
+          <w:rFonts w:ascii="Consolas" w:eastAsiaTheme="minorHAnsi" w:hAnsi="Consolas" w:cs="Consolas"/>
+          <w:color w:val="000000"/>
+          <w:sz w:val="19"/>
+          <w:szCs w:val="19"/>
+          <w:highlight w:val="white"/>
+          <w:lang w:val="en-US" w:eastAsia="en-US"/>
+        </w:rPr>
+        <w:t xml:space="preserve"> </w:t>
+      </w:r>
+      <w:r>
+        <w:rPr>
+          <w:rFonts w:ascii="Consolas" w:eastAsiaTheme="minorHAnsi" w:hAnsi="Consolas" w:cs="Consolas"/>
+          <w:color w:val="2B91AF"/>
+          <w:sz w:val="19"/>
+          <w:szCs w:val="19"/>
+          <w:highlight w:val="white"/>
+          <w:lang w:val="en-US" w:eastAsia="en-US"/>
+        </w:rPr>
+        <w:t>Bitmap</w:t>
+      </w:r>
+      <w:r>
+        <w:rPr>
+          <w:rFonts w:ascii="Consolas" w:eastAsiaTheme="minorHAnsi" w:hAnsi="Consolas" w:cs="Consolas"/>
+          <w:color w:val="000000"/>
+          <w:sz w:val="19"/>
+          <w:szCs w:val="19"/>
+          <w:highlight w:val="white"/>
+          <w:lang w:val="en-US" w:eastAsia="en-US"/>
+        </w:rPr>
+        <w:t xml:space="preserve"> </w:t>
+      </w:r>
       <w:proofErr w:type="spellStart"/>
       <w:r>
         <w:rPr>
           <w:rFonts w:ascii="Consolas" w:eastAsiaTheme="minorHAnsi" w:hAnsi="Consolas" w:cs="Consolas"/>
+          <w:color w:val="000000"/>
+          <w:sz w:val="19"/>
+          <w:szCs w:val="19"/>
+          <w:highlight w:val="white"/>
+          <w:lang w:val="en-US" w:eastAsia="en-US"/>
+        </w:rPr>
+        <w:t>gradientMagnitude</w:t>
+      </w:r>
+      <w:proofErr w:type="spellEnd"/>
+      <w:r>
+        <w:rPr>
+          <w:rFonts w:ascii="Consolas" w:eastAsiaTheme="minorHAnsi" w:hAnsi="Consolas" w:cs="Consolas"/>
+          <w:color w:val="000000"/>
+          <w:sz w:val="19"/>
+          <w:szCs w:val="19"/>
+          <w:highlight w:val="white"/>
+          <w:lang w:val="en-US" w:eastAsia="en-US"/>
+        </w:rPr>
+        <w:t xml:space="preserve">, </w:t>
+      </w:r>
+      <w:r>
+        <w:rPr>
+          <w:rFonts w:ascii="Consolas" w:eastAsiaTheme="minorHAnsi" w:hAnsi="Consolas" w:cs="Consolas"/>
           <w:color w:val="0000FF"/>
           <w:sz w:val="19"/>
           <w:szCs w:val="19"/>
           <w:highlight w:val="white"/>
           <w:lang w:val="en-US" w:eastAsia="en-US"/>
         </w:rPr>
-        <w:t>int</w:t>
+        <w:t>out</w:t>
+      </w:r>
+      <w:r>
+        <w:rPr>
+          <w:rFonts w:ascii="Consolas" w:eastAsiaTheme="minorHAnsi" w:hAnsi="Consolas" w:cs="Consolas"/>
+          <w:color w:val="000000"/>
+          <w:sz w:val="19"/>
+          <w:szCs w:val="19"/>
+          <w:highlight w:val="white"/>
+          <w:lang w:val="en-US" w:eastAsia="en-US"/>
+        </w:rPr>
+        <w:t xml:space="preserve"> </w:t>
+      </w:r>
+      <w:r>
+        <w:rPr>
+          <w:rFonts w:ascii="Consolas" w:eastAsiaTheme="minorHAnsi" w:hAnsi="Consolas" w:cs="Consolas"/>
+          <w:color w:val="2B91AF"/>
+          <w:sz w:val="19"/>
+          <w:szCs w:val="19"/>
+          <w:highlight w:val="white"/>
+          <w:lang w:val="en-US" w:eastAsia="en-US"/>
+        </w:rPr>
+        <w:t>Bitmap</w:t>
+      </w:r>
+      <w:r>
+        <w:rPr>
+          <w:rFonts w:ascii="Consolas" w:eastAsiaTheme="minorHAnsi" w:hAnsi="Consolas" w:cs="Consolas"/>
+          <w:color w:val="000000"/>
+          <w:sz w:val="19"/>
+          <w:szCs w:val="19"/>
+          <w:highlight w:val="white"/>
+          <w:lang w:val="en-US" w:eastAsia="en-US"/>
+        </w:rPr>
+        <w:t xml:space="preserve"> </w:t>
+      </w:r>
+      <w:proofErr w:type="spellStart"/>
+      <w:r>
+        <w:rPr>
+          <w:rFonts w:ascii="Consolas" w:eastAsiaTheme="minorHAnsi" w:hAnsi="Consolas" w:cs="Consolas"/>
+          <w:color w:val="000000"/>
+          <w:sz w:val="19"/>
+          <w:szCs w:val="19"/>
+          <w:highlight w:val="white"/>
+          <w:lang w:val="en-US" w:eastAsia="en-US"/>
+        </w:rPr>
+        <w:t>gradientAngle</w:t>
       </w:r>
       <w:proofErr w:type="spellEnd"/>
       <w:r>
@@ -5702,7 +5854,51 @@
           <w:highlight w:val="white"/>
           <w:lang w:val="en-US" w:eastAsia="en-US"/>
         </w:rPr>
-        <w:t xml:space="preserve">[,] </w:t>
+        <w:t xml:space="preserve">, </w:t>
+      </w:r>
+      <w:r>
+        <w:rPr>
+          <w:rFonts w:ascii="Consolas" w:eastAsiaTheme="minorHAnsi" w:hAnsi="Consolas" w:cs="Consolas"/>
+          <w:color w:val="0000FF"/>
+          <w:sz w:val="19"/>
+          <w:szCs w:val="19"/>
+          <w:highlight w:val="white"/>
+          <w:lang w:val="en-US" w:eastAsia="en-US"/>
+        </w:rPr>
+        <w:t>out</w:t>
+      </w:r>
+      <w:r>
+        <w:rPr>
+          <w:rFonts w:ascii="Consolas" w:eastAsiaTheme="minorHAnsi" w:hAnsi="Consolas" w:cs="Consolas"/>
+          <w:color w:val="000000"/>
+          <w:sz w:val="19"/>
+          <w:szCs w:val="19"/>
+          <w:highlight w:val="white"/>
+          <w:lang w:val="en-US" w:eastAsia="en-US"/>
+        </w:rPr>
+        <w:t xml:space="preserve"> </w:t>
+      </w:r>
+      <w:r>
+        <w:rPr>
+          <w:rFonts w:ascii="Consolas" w:eastAsiaTheme="minorHAnsi" w:hAnsi="Consolas" w:cs="Consolas"/>
+          <w:color w:val="2B91AF"/>
+          <w:sz w:val="19"/>
+          <w:szCs w:val="19"/>
+          <w:highlight w:val="white"/>
+          <w:lang w:val="en-US" w:eastAsia="en-US"/>
+        </w:rPr>
+        <w:t>Bitmap</w:t>
+      </w:r>
+      <w:r>
+        <w:rPr>
+          <w:rFonts w:ascii="Consolas" w:eastAsiaTheme="minorHAnsi" w:hAnsi="Consolas" w:cs="Consolas"/>
+          <w:color w:val="000000"/>
+          <w:sz w:val="19"/>
+          <w:szCs w:val="19"/>
+          <w:highlight w:val="white"/>
+          <w:lang w:val="en-US" w:eastAsia="en-US"/>
+        </w:rPr>
+        <w:t xml:space="preserve"> </w:t>
       </w:r>
       <w:proofErr w:type="spellStart"/>
       <w:r>
@@ -5714,7 +5910,7 @@
           <w:highlight w:val="white"/>
           <w:lang w:val="en-US" w:eastAsia="en-US"/>
         </w:rPr>
-        <w:t>GetColorHistogram</w:t>
+        <w:t>gradientDirection</w:t>
       </w:r>
       <w:proofErr w:type="spellEnd"/>
       <w:r>
@@ -5726,7 +5922,7 @@
           <w:highlight w:val="white"/>
           <w:lang w:val="en-US" w:eastAsia="en-US"/>
         </w:rPr>
-        <w:t>();</w:t>
+        <w:t>);</w:t>
       </w:r>
     </w:p>
     <w:p>
@@ -5757,46 +5953,118 @@
       <w:r>
         <w:rPr>
           <w:rFonts w:ascii="Consolas" w:eastAsiaTheme="minorHAnsi" w:hAnsi="Consolas" w:cs="Consolas"/>
-          <w:color w:val="0000FF"/>
-          <w:sz w:val="19"/>
-          <w:szCs w:val="19"/>
-          <w:highlight w:val="white"/>
-          <w:lang w:val="en-US" w:eastAsia="en-US"/>
-        </w:rPr>
-        <w:t>void</w:t>
-      </w:r>
-      <w:r>
-        <w:rPr>
-          <w:rFonts w:ascii="Consolas" w:eastAsiaTheme="minorHAnsi" w:hAnsi="Consolas" w:cs="Consolas"/>
-          <w:color w:val="000000"/>
-          <w:sz w:val="19"/>
-          <w:szCs w:val="19"/>
-          <w:highlight w:val="white"/>
-          <w:lang w:val="en-US" w:eastAsia="en-US"/>
-        </w:rPr>
-        <w:t xml:space="preserve"> Contrast(</w:t>
-      </w:r>
-      <w:r>
-        <w:rPr>
-          <w:rFonts w:ascii="Consolas" w:eastAsiaTheme="minorHAnsi" w:hAnsi="Consolas" w:cs="Consolas"/>
-          <w:color w:val="0000FF"/>
-          <w:sz w:val="19"/>
-          <w:szCs w:val="19"/>
-          <w:highlight w:val="white"/>
-          <w:lang w:val="en-US" w:eastAsia="en-US"/>
-        </w:rPr>
-        <w:t>double</w:t>
-      </w:r>
-      <w:r>
-        <w:rPr>
-          <w:rFonts w:ascii="Consolas" w:eastAsiaTheme="minorHAnsi" w:hAnsi="Consolas" w:cs="Consolas"/>
-          <w:color w:val="000000"/>
-          <w:sz w:val="19"/>
-          <w:szCs w:val="19"/>
-          <w:highlight w:val="white"/>
-          <w:lang w:val="en-US" w:eastAsia="en-US"/>
-        </w:rPr>
-        <w:t xml:space="preserve"> threshold);</w:t>
+          <w:color w:val="2B91AF"/>
+          <w:sz w:val="19"/>
+          <w:szCs w:val="19"/>
+          <w:highlight w:val="white"/>
+          <w:lang w:val="en-US" w:eastAsia="en-US"/>
+        </w:rPr>
+        <w:t>Bitmap</w:t>
+      </w:r>
+      <w:r>
+        <w:rPr>
+          <w:rFonts w:ascii="Consolas" w:eastAsiaTheme="minorHAnsi" w:hAnsi="Consolas" w:cs="Consolas"/>
+          <w:color w:val="000000"/>
+          <w:sz w:val="19"/>
+          <w:szCs w:val="19"/>
+          <w:highlight w:val="white"/>
+          <w:lang w:val="en-US" w:eastAsia="en-US"/>
+        </w:rPr>
+        <w:t xml:space="preserve"> </w:t>
+      </w:r>
+      <w:proofErr w:type="spellStart"/>
+      <w:r>
+        <w:rPr>
+          <w:rFonts w:ascii="Consolas" w:eastAsiaTheme="minorHAnsi" w:hAnsi="Consolas" w:cs="Consolas"/>
+          <w:color w:val="000000"/>
+          <w:sz w:val="19"/>
+          <w:szCs w:val="19"/>
+          <w:highlight w:val="white"/>
+          <w:lang w:val="en-US" w:eastAsia="en-US"/>
+        </w:rPr>
+        <w:t>GetContours</w:t>
+      </w:r>
+      <w:proofErr w:type="spellEnd"/>
+      <w:r>
+        <w:rPr>
+          <w:rFonts w:ascii="Consolas" w:eastAsiaTheme="minorHAnsi" w:hAnsi="Consolas" w:cs="Consolas"/>
+          <w:color w:val="000000"/>
+          <w:sz w:val="19"/>
+          <w:szCs w:val="19"/>
+          <w:highlight w:val="white"/>
+          <w:lang w:val="en-US" w:eastAsia="en-US"/>
+        </w:rPr>
+        <w:t>(</w:t>
+      </w:r>
+      <w:r>
+        <w:rPr>
+          <w:rFonts w:ascii="Consolas" w:eastAsiaTheme="minorHAnsi" w:hAnsi="Consolas" w:cs="Consolas"/>
+          <w:color w:val="2B91AF"/>
+          <w:sz w:val="19"/>
+          <w:szCs w:val="19"/>
+          <w:highlight w:val="white"/>
+          <w:lang w:val="en-US" w:eastAsia="en-US"/>
+        </w:rPr>
+        <w:t>Bitmap</w:t>
+      </w:r>
+      <w:r>
+        <w:rPr>
+          <w:rFonts w:ascii="Consolas" w:eastAsiaTheme="minorHAnsi" w:hAnsi="Consolas" w:cs="Consolas"/>
+          <w:color w:val="000000"/>
+          <w:sz w:val="19"/>
+          <w:szCs w:val="19"/>
+          <w:highlight w:val="white"/>
+          <w:lang w:val="en-US" w:eastAsia="en-US"/>
+        </w:rPr>
+        <w:t xml:space="preserve"> image, </w:t>
+      </w:r>
+      <w:proofErr w:type="spellStart"/>
+      <w:r>
+        <w:rPr>
+          <w:rFonts w:ascii="Consolas" w:eastAsiaTheme="minorHAnsi" w:hAnsi="Consolas" w:cs="Consolas"/>
+          <w:color w:val="2B91AF"/>
+          <w:sz w:val="19"/>
+          <w:szCs w:val="19"/>
+          <w:highlight w:val="white"/>
+          <w:lang w:val="en-US" w:eastAsia="en-US"/>
+        </w:rPr>
+        <w:t>ContoursAlgorithmParams</w:t>
+      </w:r>
+      <w:proofErr w:type="spellEnd"/>
+      <w:r>
+        <w:rPr>
+          <w:rFonts w:ascii="Consolas" w:eastAsiaTheme="minorHAnsi" w:hAnsi="Consolas" w:cs="Consolas"/>
+          <w:color w:val="000000"/>
+          <w:sz w:val="19"/>
+          <w:szCs w:val="19"/>
+          <w:highlight w:val="white"/>
+          <w:lang w:val="en-US" w:eastAsia="en-US"/>
+        </w:rPr>
+        <w:t xml:space="preserve"> </w:t>
+      </w:r>
+      <w:proofErr w:type="spellStart"/>
+      <w:r>
+        <w:rPr>
+          <w:rFonts w:ascii="Consolas" w:eastAsiaTheme="minorHAnsi" w:hAnsi="Consolas" w:cs="Consolas"/>
+          <w:color w:val="000000"/>
+          <w:sz w:val="19"/>
+          <w:szCs w:val="19"/>
+          <w:highlight w:val="white"/>
+          <w:lang w:val="en-US" w:eastAsia="en-US"/>
+        </w:rPr>
+        <w:t>param</w:t>
+      </w:r>
+      <w:proofErr w:type="spellEnd"/>
+      <w:r>
+        <w:rPr>
+          <w:rFonts w:ascii="Consolas" w:eastAsiaTheme="minorHAnsi" w:hAnsi="Consolas" w:cs="Consolas"/>
+          <w:color w:val="000000"/>
+          <w:sz w:val="19"/>
+          <w:szCs w:val="19"/>
+          <w:highlight w:val="white"/>
+          <w:lang w:val="en-US" w:eastAsia="en-US"/>
+        </w:rPr>
+        <w:t>);</w:t>
       </w:r>
     </w:p>
     <w:p>
@@ -5824,39 +6092,17 @@
         </w:rPr>
         <w:t xml:space="preserve">        </w:t>
       </w:r>
-      <w:r>
-        <w:rPr>
-          <w:rFonts w:ascii="Consolas" w:eastAsiaTheme="minorHAnsi" w:hAnsi="Consolas" w:cs="Consolas"/>
-          <w:color w:val="0000FF"/>
-          <w:sz w:val="19"/>
-          <w:szCs w:val="19"/>
-          <w:highlight w:val="white"/>
-          <w:lang w:val="en-US" w:eastAsia="en-US"/>
-        </w:rPr>
-        <w:t>void</w:t>
-      </w:r>
-      <w:r>
-        <w:rPr>
-          <w:rFonts w:ascii="Consolas" w:eastAsiaTheme="minorHAnsi" w:hAnsi="Consolas" w:cs="Consolas"/>
-          <w:color w:val="000000"/>
-          <w:sz w:val="19"/>
-          <w:szCs w:val="19"/>
-          <w:highlight w:val="white"/>
-          <w:lang w:val="en-US" w:eastAsia="en-US"/>
-        </w:rPr>
-        <w:t xml:space="preserve"> Filter(</w:t>
-      </w:r>
       <w:proofErr w:type="spellStart"/>
       <w:r>
         <w:rPr>
           <w:rFonts w:ascii="Consolas" w:eastAsiaTheme="minorHAnsi" w:hAnsi="Consolas" w:cs="Consolas"/>
-          <w:color w:val="0000FF"/>
-          <w:sz w:val="19"/>
-          <w:szCs w:val="19"/>
-          <w:highlight w:val="white"/>
-          <w:lang w:val="en-US" w:eastAsia="en-US"/>
-        </w:rPr>
-        <w:t>int</w:t>
+          <w:color w:val="2B91AF"/>
+          <w:sz w:val="19"/>
+          <w:szCs w:val="19"/>
+          <w:highlight w:val="white"/>
+          <w:lang w:val="en-US" w:eastAsia="en-US"/>
+        </w:rPr>
+        <w:t>ChainCode</w:t>
       </w:r>
       <w:proofErr w:type="spellEnd"/>
       <w:r>
@@ -5868,7 +6114,53 @@
           <w:highlight w:val="white"/>
           <w:lang w:val="en-US" w:eastAsia="en-US"/>
         </w:rPr>
-        <w:t xml:space="preserve"> dimension);</w:t>
+        <w:t xml:space="preserve">[] </w:t>
+      </w:r>
+      <w:proofErr w:type="spellStart"/>
+      <w:r>
+        <w:rPr>
+          <w:rFonts w:ascii="Consolas" w:eastAsiaTheme="minorHAnsi" w:hAnsi="Consolas" w:cs="Consolas"/>
+          <w:color w:val="000000"/>
+          <w:sz w:val="19"/>
+          <w:szCs w:val="19"/>
+          <w:highlight w:val="white"/>
+          <w:lang w:val="en-US" w:eastAsia="en-US"/>
+        </w:rPr>
+        <w:t>DescribeContours</w:t>
+      </w:r>
+      <w:proofErr w:type="spellEnd"/>
+      <w:r>
+        <w:rPr>
+          <w:rFonts w:ascii="Consolas" w:eastAsiaTheme="minorHAnsi" w:hAnsi="Consolas" w:cs="Consolas"/>
+          <w:color w:val="000000"/>
+          <w:sz w:val="19"/>
+          <w:szCs w:val="19"/>
+          <w:highlight w:val="white"/>
+          <w:lang w:val="en-US" w:eastAsia="en-US"/>
+        </w:rPr>
+        <w:t>(</w:t>
+      </w:r>
+      <w:r>
+        <w:rPr>
+          <w:rFonts w:ascii="Consolas" w:eastAsiaTheme="minorHAnsi" w:hAnsi="Consolas" w:cs="Consolas"/>
+          <w:color w:val="2B91AF"/>
+          <w:sz w:val="19"/>
+          <w:szCs w:val="19"/>
+          <w:highlight w:val="white"/>
+          <w:lang w:val="en-US" w:eastAsia="en-US"/>
+        </w:rPr>
+        <w:t>Bitmap</w:t>
+      </w:r>
+      <w:r>
+        <w:rPr>
+          <w:rFonts w:ascii="Consolas" w:eastAsiaTheme="minorHAnsi" w:hAnsi="Consolas" w:cs="Consolas"/>
+          <w:color w:val="000000"/>
+          <w:sz w:val="19"/>
+          <w:szCs w:val="19"/>
+          <w:highlight w:val="white"/>
+          <w:lang w:val="en-US" w:eastAsia="en-US"/>
+        </w:rPr>
+        <w:t xml:space="preserve"> Contours);</w:t>
       </w:r>
     </w:p>
     <w:p>
@@ -5896,6 +6188,7 @@
         </w:rPr>
         <w:t xml:space="preserve">        </w:t>
       </w:r>
+      <w:proofErr w:type="spellStart"/>
       <w:r>
         <w:rPr>
           <w:rFonts w:ascii="Consolas" w:eastAsiaTheme="minorHAnsi" w:hAnsi="Consolas" w:cs="Consolas"/>
@@ -5905,30 +6198,55 @@
           <w:highlight w:val="white"/>
           <w:lang w:val="en-US" w:eastAsia="en-US"/>
         </w:rPr>
-        <w:t>List</w:t>
-      </w:r>
-      <w:r>
-        <w:rPr>
-          <w:rFonts w:ascii="Consolas" w:eastAsiaTheme="minorHAnsi" w:hAnsi="Consolas" w:cs="Consolas"/>
-          <w:color w:val="000000"/>
-          <w:sz w:val="19"/>
-          <w:szCs w:val="19"/>
-          <w:highlight w:val="white"/>
-          <w:lang w:val="en-US" w:eastAsia="en-US"/>
-        </w:rPr>
-        <w:t>&lt;</w:t>
+        <w:t>TopologicalGraph</w:t>
+      </w:r>
+      <w:proofErr w:type="spellEnd"/>
+      <w:r>
+        <w:rPr>
+          <w:rFonts w:ascii="Consolas" w:eastAsiaTheme="minorHAnsi" w:hAnsi="Consolas" w:cs="Consolas"/>
+          <w:color w:val="000000"/>
+          <w:sz w:val="19"/>
+          <w:szCs w:val="19"/>
+          <w:highlight w:val="white"/>
+          <w:lang w:val="en-US" w:eastAsia="en-US"/>
+        </w:rPr>
+        <w:t xml:space="preserve"> </w:t>
       </w:r>
       <w:proofErr w:type="spellStart"/>
       <w:r>
         <w:rPr>
           <w:rFonts w:ascii="Consolas" w:eastAsiaTheme="minorHAnsi" w:hAnsi="Consolas" w:cs="Consolas"/>
+          <w:color w:val="000000"/>
+          <w:sz w:val="19"/>
+          <w:szCs w:val="19"/>
+          <w:highlight w:val="white"/>
+          <w:lang w:val="en-US" w:eastAsia="en-US"/>
+        </w:rPr>
+        <w:t>BuildGraphFromChainCode</w:t>
+      </w:r>
+      <w:proofErr w:type="spellEnd"/>
+      <w:r>
+        <w:rPr>
+          <w:rFonts w:ascii="Consolas" w:eastAsiaTheme="minorHAnsi" w:hAnsi="Consolas" w:cs="Consolas"/>
+          <w:color w:val="000000"/>
+          <w:sz w:val="19"/>
+          <w:szCs w:val="19"/>
+          <w:highlight w:val="white"/>
+          <w:lang w:val="en-US" w:eastAsia="en-US"/>
+        </w:rPr>
+        <w:t>(</w:t>
+      </w:r>
+      <w:proofErr w:type="spellStart"/>
+      <w:r>
+        <w:rPr>
+          <w:rFonts w:ascii="Consolas" w:eastAsiaTheme="minorHAnsi" w:hAnsi="Consolas" w:cs="Consolas"/>
           <w:color w:val="2B91AF"/>
           <w:sz w:val="19"/>
           <w:szCs w:val="19"/>
           <w:highlight w:val="white"/>
           <w:lang w:val="en-US" w:eastAsia="en-US"/>
         </w:rPr>
-        <w:t>MapObject</w:t>
+        <w:t>ChainCode</w:t>
       </w:r>
       <w:proofErr w:type="spellEnd"/>
       <w:r>
@@ -5940,7 +6258,7 @@
           <w:highlight w:val="white"/>
           <w:lang w:val="en-US" w:eastAsia="en-US"/>
         </w:rPr>
-        <w:t xml:space="preserve">&gt; </w:t>
+        <w:t xml:space="preserve"> </w:t>
       </w:r>
       <w:proofErr w:type="spellStart"/>
       <w:r>
@@ -5952,7 +6270,7 @@
           <w:highlight w:val="white"/>
           <w:lang w:val="en-US" w:eastAsia="en-US"/>
         </w:rPr>
-        <w:t>GetMapObjects</w:t>
+        <w:t>chainCode</w:t>
       </w:r>
       <w:proofErr w:type="spellEnd"/>
       <w:r>
@@ -5964,125 +6282,62 @@
           <w:highlight w:val="white"/>
           <w:lang w:val="en-US" w:eastAsia="en-US"/>
         </w:rPr>
-        <w:t>(</w:t>
-      </w:r>
-      <w:proofErr w:type="spellStart"/>
-      <w:r>
-        <w:rPr>
-          <w:rFonts w:ascii="Consolas" w:eastAsiaTheme="minorHAnsi" w:hAnsi="Consolas" w:cs="Consolas"/>
-          <w:color w:val="0000FF"/>
-          <w:sz w:val="19"/>
-          <w:szCs w:val="19"/>
-          <w:highlight w:val="white"/>
-          <w:lang w:val="en-US" w:eastAsia="en-US"/>
-        </w:rPr>
-        <w:t>int</w:t>
-      </w:r>
-      <w:proofErr w:type="spellEnd"/>
-      <w:r>
-        <w:rPr>
-          <w:rFonts w:ascii="Consolas" w:eastAsiaTheme="minorHAnsi" w:hAnsi="Consolas" w:cs="Consolas"/>
-          <w:color w:val="000000"/>
-          <w:sz w:val="19"/>
-          <w:szCs w:val="19"/>
-          <w:highlight w:val="white"/>
-          <w:lang w:val="en-US" w:eastAsia="en-US"/>
-        </w:rPr>
-        <w:t xml:space="preserve"> </w:t>
-      </w:r>
-      <w:proofErr w:type="spellStart"/>
-      <w:r>
-        <w:rPr>
-          <w:rFonts w:ascii="Consolas" w:eastAsiaTheme="minorHAnsi" w:hAnsi="Consolas" w:cs="Consolas"/>
-          <w:color w:val="000000"/>
-          <w:sz w:val="19"/>
-          <w:szCs w:val="19"/>
-          <w:highlight w:val="white"/>
-          <w:lang w:val="en-US" w:eastAsia="en-US"/>
-        </w:rPr>
-        <w:t>minuendDimension</w:t>
-      </w:r>
-      <w:proofErr w:type="spellEnd"/>
-      <w:r>
-        <w:rPr>
-          <w:rFonts w:ascii="Consolas" w:eastAsiaTheme="minorHAnsi" w:hAnsi="Consolas" w:cs="Consolas"/>
-          <w:color w:val="000000"/>
-          <w:sz w:val="19"/>
-          <w:szCs w:val="19"/>
-          <w:highlight w:val="white"/>
-          <w:lang w:val="en-US" w:eastAsia="en-US"/>
-        </w:rPr>
-        <w:t xml:space="preserve">, </w:t>
-      </w:r>
-      <w:proofErr w:type="spellStart"/>
-      <w:r>
-        <w:rPr>
-          <w:rFonts w:ascii="Consolas" w:eastAsiaTheme="minorHAnsi" w:hAnsi="Consolas" w:cs="Consolas"/>
-          <w:color w:val="0000FF"/>
-          <w:sz w:val="19"/>
-          <w:szCs w:val="19"/>
-          <w:highlight w:val="white"/>
-          <w:lang w:val="en-US" w:eastAsia="en-US"/>
-        </w:rPr>
-        <w:t>int</w:t>
-      </w:r>
-      <w:proofErr w:type="spellEnd"/>
-      <w:r>
-        <w:rPr>
-          <w:rFonts w:ascii="Consolas" w:eastAsiaTheme="minorHAnsi" w:hAnsi="Consolas" w:cs="Consolas"/>
-          <w:color w:val="000000"/>
-          <w:sz w:val="19"/>
-          <w:szCs w:val="19"/>
-          <w:highlight w:val="white"/>
-          <w:lang w:val="en-US" w:eastAsia="en-US"/>
-        </w:rPr>
-        <w:t xml:space="preserve"> </w:t>
-      </w:r>
-      <w:proofErr w:type="spellStart"/>
-      <w:r>
-        <w:rPr>
-          <w:rFonts w:ascii="Consolas" w:eastAsiaTheme="minorHAnsi" w:hAnsi="Consolas" w:cs="Consolas"/>
-          <w:color w:val="000000"/>
-          <w:sz w:val="19"/>
-          <w:szCs w:val="19"/>
-          <w:highlight w:val="white"/>
-          <w:lang w:val="en-US" w:eastAsia="en-US"/>
-        </w:rPr>
-        <w:t>subtrahendDimension</w:t>
-      </w:r>
-      <w:proofErr w:type="spellEnd"/>
-      <w:r>
-        <w:rPr>
-          <w:rFonts w:ascii="Consolas" w:eastAsiaTheme="minorHAnsi" w:hAnsi="Consolas" w:cs="Consolas"/>
-          <w:color w:val="000000"/>
-          <w:sz w:val="19"/>
-          <w:szCs w:val="19"/>
-          <w:highlight w:val="white"/>
-          <w:lang w:val="en-US" w:eastAsia="en-US"/>
-        </w:rPr>
-        <w:t xml:space="preserve">, </w:t>
-      </w:r>
-      <w:r>
-        <w:rPr>
-          <w:rFonts w:ascii="Consolas" w:eastAsiaTheme="minorHAnsi" w:hAnsi="Consolas" w:cs="Consolas"/>
-          <w:color w:val="0000FF"/>
-          <w:sz w:val="19"/>
-          <w:szCs w:val="19"/>
-          <w:highlight w:val="white"/>
-          <w:lang w:val="en-US" w:eastAsia="en-US"/>
-        </w:rPr>
-        <w:t>double</w:t>
-      </w:r>
-      <w:r>
-        <w:rPr>
-          <w:rFonts w:ascii="Consolas" w:eastAsiaTheme="minorHAnsi" w:hAnsi="Consolas" w:cs="Consolas"/>
-          <w:color w:val="000000"/>
-          <w:sz w:val="19"/>
-          <w:szCs w:val="19"/>
-          <w:highlight w:val="white"/>
-          <w:lang w:val="en-US" w:eastAsia="en-US"/>
-        </w:rPr>
-        <w:t xml:space="preserve"> threshold);</w:t>
+        <w:t>);</w:t>
+      </w:r>
+    </w:p>
+    <w:p>
+      <w:pPr>
+        <w:rPr>
+          <w:sz w:val="28"/>
+          <w:szCs w:val="28"/>
+          <w:lang w:val="en-US"/>
+        </w:rPr>
+      </w:pPr>
+      <w:r>
+        <w:rPr>
+          <w:rFonts w:ascii="Consolas" w:eastAsiaTheme="minorHAnsi" w:hAnsi="Consolas" w:cs="Consolas"/>
+          <w:color w:val="000000"/>
+          <w:sz w:val="19"/>
+          <w:szCs w:val="19"/>
+          <w:highlight w:val="white"/>
+          <w:lang w:val="en-US" w:eastAsia="en-US"/>
+        </w:rPr>
+        <w:t xml:space="preserve">    </w:t>
+      </w:r>
+      <w:r>
+        <w:rPr>
+          <w:rFonts w:ascii="Consolas" w:eastAsiaTheme="minorHAnsi" w:hAnsi="Consolas" w:cs="Consolas"/>
+          <w:color w:val="000000"/>
+          <w:sz w:val="19"/>
+          <w:szCs w:val="19"/>
+          <w:highlight w:val="white"/>
+          <w:lang w:eastAsia="en-US"/>
+        </w:rPr>
+        <w:t>}</w:t>
+      </w:r>
+    </w:p>
+    <w:p>
+      <w:pPr>
+        <w:rPr>
+          <w:sz w:val="28"/>
+          <w:szCs w:val="28"/>
+          <w:lang w:val="en-US"/>
+        </w:rPr>
+      </w:pPr>
+      <w:r>
+        <w:rPr>
+          <w:sz w:val="28"/>
+          <w:szCs w:val="28"/>
+        </w:rPr>
+        <w:t>Сохранение данных на диск</w:t>
+      </w:r>
+      <w:r>
+        <w:rPr>
+          <w:sz w:val="28"/>
+          <w:szCs w:val="28"/>
+          <w:lang w:val="en-US"/>
+        </w:rPr>
+        <w:t>:</w:t>
       </w:r>
     </w:p>
     <w:p>
@@ -6108,8 +6363,31 @@
           <w:highlight w:val="white"/>
           <w:lang w:val="en-US" w:eastAsia="en-US"/>
         </w:rPr>
-        <w:t xml:space="preserve">        </w:t>
-      </w:r>
+        <w:t xml:space="preserve">    </w:t>
+      </w:r>
+      <w:r>
+        <w:rPr>
+          <w:rFonts w:ascii="Consolas" w:eastAsiaTheme="minorHAnsi" w:hAnsi="Consolas" w:cs="Consolas"/>
+          <w:color w:val="0000FF"/>
+          <w:sz w:val="19"/>
+          <w:szCs w:val="19"/>
+          <w:highlight w:val="white"/>
+          <w:lang w:val="en-US" w:eastAsia="en-US"/>
+        </w:rPr>
+        <w:t>interface</w:t>
+      </w:r>
+      <w:r>
+        <w:rPr>
+          <w:rFonts w:ascii="Consolas" w:eastAsiaTheme="minorHAnsi" w:hAnsi="Consolas" w:cs="Consolas"/>
+          <w:color w:val="000000"/>
+          <w:sz w:val="19"/>
+          <w:szCs w:val="19"/>
+          <w:highlight w:val="white"/>
+          <w:lang w:val="en-US" w:eastAsia="en-US"/>
+        </w:rPr>
+        <w:t xml:space="preserve"> </w:t>
+      </w:r>
+      <w:proofErr w:type="spellStart"/>
       <w:r>
         <w:rPr>
           <w:rFonts w:ascii="Consolas" w:eastAsiaTheme="minorHAnsi" w:hAnsi="Consolas" w:cs="Consolas"/>
@@ -6119,30 +6397,7 @@
           <w:highlight w:val="white"/>
           <w:lang w:val="en-US" w:eastAsia="en-US"/>
         </w:rPr>
-        <w:t>Invariants</w:t>
-      </w:r>
-      <w:r>
-        <w:rPr>
-          <w:rFonts w:ascii="Consolas" w:eastAsiaTheme="minorHAnsi" w:hAnsi="Consolas" w:cs="Consolas"/>
-          <w:color w:val="000000"/>
-          <w:sz w:val="19"/>
-          <w:szCs w:val="19"/>
-          <w:highlight w:val="white"/>
-          <w:lang w:val="en-US" w:eastAsia="en-US"/>
-        </w:rPr>
-        <w:t xml:space="preserve"> </w:t>
-      </w:r>
-      <w:proofErr w:type="spellStart"/>
-      <w:r>
-        <w:rPr>
-          <w:rFonts w:ascii="Consolas" w:eastAsiaTheme="minorHAnsi" w:hAnsi="Consolas" w:cs="Consolas"/>
-          <w:color w:val="000000"/>
-          <w:sz w:val="19"/>
-          <w:szCs w:val="19"/>
-          <w:highlight w:val="white"/>
-          <w:lang w:val="en-US" w:eastAsia="en-US"/>
-        </w:rPr>
-        <w:t>GetInvariants</w:t>
+        <w:t>IDataStorage</w:t>
       </w:r>
       <w:proofErr w:type="spellEnd"/>
       <w:r>
@@ -6154,7 +6409,7 @@
           <w:highlight w:val="white"/>
           <w:lang w:val="en-US" w:eastAsia="en-US"/>
         </w:rPr>
-        <w:t>(</w:t>
+        <w:t>&lt;</w:t>
       </w:r>
       <w:r>
         <w:rPr>
@@ -6165,88 +6420,18 @@
           <w:highlight w:val="white"/>
           <w:lang w:val="en-US" w:eastAsia="en-US"/>
         </w:rPr>
-        <w:t>Rectangle</w:t>
-      </w:r>
-      <w:r>
-        <w:rPr>
-          <w:rFonts w:ascii="Consolas" w:eastAsiaTheme="minorHAnsi" w:hAnsi="Consolas" w:cs="Consolas"/>
-          <w:color w:val="000000"/>
-          <w:sz w:val="19"/>
-          <w:szCs w:val="19"/>
-          <w:highlight w:val="white"/>
-          <w:lang w:val="en-US" w:eastAsia="en-US"/>
-        </w:rPr>
-        <w:t xml:space="preserve"> where);</w:t>
-      </w:r>
-    </w:p>
-    <w:p>
-      <w:pPr>
-        <w:rPr>
-          <w:rFonts w:ascii="Consolas" w:eastAsiaTheme="minorHAnsi" w:hAnsi="Consolas" w:cs="Consolas"/>
-          <w:color w:val="000000"/>
-          <w:sz w:val="19"/>
-          <w:szCs w:val="19"/>
-          <w:lang w:val="en-US" w:eastAsia="en-US"/>
-        </w:rPr>
-      </w:pPr>
-      <w:r>
-        <w:rPr>
-          <w:rFonts w:ascii="Consolas" w:eastAsiaTheme="minorHAnsi" w:hAnsi="Consolas" w:cs="Consolas"/>
-          <w:color w:val="000000"/>
-          <w:sz w:val="19"/>
-          <w:szCs w:val="19"/>
-          <w:highlight w:val="white"/>
-          <w:lang w:val="en-US" w:eastAsia="en-US"/>
-        </w:rPr>
-        <w:t xml:space="preserve">    }</w:t>
-      </w:r>
-    </w:p>
-    <w:p>
-      <w:pPr>
-        <w:rPr>
-          <w:sz w:val="28"/>
-          <w:szCs w:val="28"/>
-          <w:lang w:val="en-US"/>
-        </w:rPr>
-      </w:pPr>
-    </w:p>
-    <w:p>
-      <w:pPr>
-        <w:rPr>
-          <w:sz w:val="28"/>
-          <w:szCs w:val="28"/>
-          <w:lang w:val="en-US"/>
-        </w:rPr>
-      </w:pPr>
-      <w:r>
-        <w:rPr>
-          <w:sz w:val="28"/>
-          <w:szCs w:val="28"/>
-        </w:rPr>
-        <w:t>Детектор</w:t>
-      </w:r>
-      <w:r>
-        <w:rPr>
-          <w:sz w:val="28"/>
-          <w:szCs w:val="28"/>
-          <w:lang w:val="en-US"/>
-        </w:rPr>
-        <w:t xml:space="preserve"> </w:t>
-      </w:r>
-      <w:r>
-        <w:rPr>
-          <w:sz w:val="28"/>
-          <w:szCs w:val="28"/>
-        </w:rPr>
-        <w:t>контуров</w:t>
-      </w:r>
-      <w:r>
-        <w:rPr>
-          <w:sz w:val="28"/>
-          <w:szCs w:val="28"/>
-          <w:lang w:val="en-US"/>
-        </w:rPr>
-        <w:t>:</w:t>
+        <w:t>T</w:t>
+      </w:r>
+      <w:r>
+        <w:rPr>
+          <w:rFonts w:ascii="Consolas" w:eastAsiaTheme="minorHAnsi" w:hAnsi="Consolas" w:cs="Consolas"/>
+          <w:color w:val="000000"/>
+          <w:sz w:val="19"/>
+          <w:szCs w:val="19"/>
+          <w:highlight w:val="white"/>
+          <w:lang w:val="en-US" w:eastAsia="en-US"/>
+        </w:rPr>
+        <w:t>&gt;</w:t>
       </w:r>
     </w:p>
     <w:p>
@@ -6272,43 +6457,8 @@
           <w:highlight w:val="white"/>
           <w:lang w:val="en-US" w:eastAsia="en-US"/>
         </w:rPr>
-        <w:t xml:space="preserve">    </w:t>
-      </w:r>
-      <w:r>
-        <w:rPr>
-          <w:rFonts w:ascii="Consolas" w:eastAsiaTheme="minorHAnsi" w:hAnsi="Consolas" w:cs="Consolas"/>
-          <w:color w:val="0000FF"/>
-          <w:sz w:val="19"/>
-          <w:szCs w:val="19"/>
-          <w:highlight w:val="white"/>
-          <w:lang w:val="en-US" w:eastAsia="en-US"/>
-        </w:rPr>
-        <w:t>interface</w:t>
-      </w:r>
-      <w:r>
-        <w:rPr>
-          <w:rFonts w:ascii="Consolas" w:eastAsiaTheme="minorHAnsi" w:hAnsi="Consolas" w:cs="Consolas"/>
-          <w:color w:val="000000"/>
-          <w:sz w:val="19"/>
-          <w:szCs w:val="19"/>
-          <w:highlight w:val="white"/>
-          <w:lang w:val="en-US" w:eastAsia="en-US"/>
-        </w:rPr>
-        <w:t xml:space="preserve"> </w:t>
-      </w:r>
-      <w:proofErr w:type="spellStart"/>
-      <w:r>
-        <w:rPr>
-          <w:rFonts w:ascii="Consolas" w:eastAsiaTheme="minorHAnsi" w:hAnsi="Consolas" w:cs="Consolas"/>
-          <w:color w:val="2B91AF"/>
-          <w:sz w:val="19"/>
-          <w:szCs w:val="19"/>
-          <w:highlight w:val="white"/>
-          <w:lang w:val="en-US" w:eastAsia="en-US"/>
-        </w:rPr>
-        <w:t>IContourDetector</w:t>
-      </w:r>
-      <w:proofErr w:type="spellEnd"/>
+        <w:t xml:space="preserve">    {</w:t>
+      </w:r>
     </w:p>
     <w:p>
       <w:pPr>
@@ -6333,7 +6483,29 @@
           <w:highlight w:val="white"/>
           <w:lang w:val="en-US" w:eastAsia="en-US"/>
         </w:rPr>
-        <w:t xml:space="preserve">    {</w:t>
+        <w:t xml:space="preserve">        </w:t>
+      </w:r>
+      <w:r>
+        <w:rPr>
+          <w:rFonts w:ascii="Consolas" w:eastAsiaTheme="minorHAnsi" w:hAnsi="Consolas" w:cs="Consolas"/>
+          <w:color w:val="2B91AF"/>
+          <w:sz w:val="19"/>
+          <w:szCs w:val="19"/>
+          <w:highlight w:val="white"/>
+          <w:lang w:val="en-US" w:eastAsia="en-US"/>
+        </w:rPr>
+        <w:t>T</w:t>
+      </w:r>
+      <w:r>
+        <w:rPr>
+          <w:rFonts w:ascii="Consolas" w:eastAsiaTheme="minorHAnsi" w:hAnsi="Consolas" w:cs="Consolas"/>
+          <w:color w:val="000000"/>
+          <w:sz w:val="19"/>
+          <w:szCs w:val="19"/>
+          <w:highlight w:val="white"/>
+          <w:lang w:val="en-US" w:eastAsia="en-US"/>
+        </w:rPr>
+        <w:t>[] Load();</w:t>
       </w:r>
     </w:p>
     <w:p>
@@ -6364,250 +6536,124 @@
       <w:r>
         <w:rPr>
           <w:rFonts w:ascii="Consolas" w:eastAsiaTheme="minorHAnsi" w:hAnsi="Consolas" w:cs="Consolas"/>
+          <w:color w:val="0000FF"/>
+          <w:sz w:val="19"/>
+          <w:szCs w:val="19"/>
+          <w:highlight w:val="white"/>
+          <w:lang w:val="en-US" w:eastAsia="en-US"/>
+        </w:rPr>
+        <w:t>void</w:t>
+      </w:r>
+      <w:r>
+        <w:rPr>
+          <w:rFonts w:ascii="Consolas" w:eastAsiaTheme="minorHAnsi" w:hAnsi="Consolas" w:cs="Consolas"/>
+          <w:color w:val="000000"/>
+          <w:sz w:val="19"/>
+          <w:szCs w:val="19"/>
+          <w:highlight w:val="white"/>
+          <w:lang w:val="en-US" w:eastAsia="en-US"/>
+        </w:rPr>
+        <w:t xml:space="preserve"> Store(</w:t>
+      </w:r>
+      <w:proofErr w:type="spellStart"/>
+      <w:r>
+        <w:rPr>
+          <w:rFonts w:ascii="Consolas" w:eastAsiaTheme="minorHAnsi" w:hAnsi="Consolas" w:cs="Consolas"/>
+          <w:color w:val="0000FF"/>
+          <w:sz w:val="19"/>
+          <w:szCs w:val="19"/>
+          <w:highlight w:val="white"/>
+          <w:lang w:val="en-US" w:eastAsia="en-US"/>
+        </w:rPr>
+        <w:t>params</w:t>
+      </w:r>
+      <w:proofErr w:type="spellEnd"/>
+      <w:r>
+        <w:rPr>
+          <w:rFonts w:ascii="Consolas" w:eastAsiaTheme="minorHAnsi" w:hAnsi="Consolas" w:cs="Consolas"/>
+          <w:color w:val="000000"/>
+          <w:sz w:val="19"/>
+          <w:szCs w:val="19"/>
+          <w:highlight w:val="white"/>
+          <w:lang w:val="en-US" w:eastAsia="en-US"/>
+        </w:rPr>
+        <w:t xml:space="preserve"> </w:t>
+      </w:r>
+      <w:r>
+        <w:rPr>
+          <w:rFonts w:ascii="Consolas" w:eastAsiaTheme="minorHAnsi" w:hAnsi="Consolas" w:cs="Consolas"/>
           <w:color w:val="2B91AF"/>
           <w:sz w:val="19"/>
           <w:szCs w:val="19"/>
           <w:highlight w:val="white"/>
           <w:lang w:val="en-US" w:eastAsia="en-US"/>
         </w:rPr>
-        <w:t>Bitmap</w:t>
-      </w:r>
-      <w:r>
-        <w:rPr>
-          <w:rFonts w:ascii="Consolas" w:eastAsiaTheme="minorHAnsi" w:hAnsi="Consolas" w:cs="Consolas"/>
-          <w:color w:val="000000"/>
-          <w:sz w:val="19"/>
-          <w:szCs w:val="19"/>
-          <w:highlight w:val="white"/>
-          <w:lang w:val="en-US" w:eastAsia="en-US"/>
-        </w:rPr>
-        <w:t xml:space="preserve"> Gradient(</w:t>
-      </w:r>
-      <w:r>
-        <w:rPr>
-          <w:rFonts w:ascii="Consolas" w:eastAsiaTheme="minorHAnsi" w:hAnsi="Consolas" w:cs="Consolas"/>
-          <w:color w:val="2B91AF"/>
-          <w:sz w:val="19"/>
-          <w:szCs w:val="19"/>
-          <w:highlight w:val="white"/>
-          <w:lang w:val="en-US" w:eastAsia="en-US"/>
-        </w:rPr>
-        <w:t>Bitmap</w:t>
-      </w:r>
-      <w:r>
-        <w:rPr>
-          <w:rFonts w:ascii="Consolas" w:eastAsiaTheme="minorHAnsi" w:hAnsi="Consolas" w:cs="Consolas"/>
-          <w:color w:val="000000"/>
-          <w:sz w:val="19"/>
-          <w:szCs w:val="19"/>
-          <w:highlight w:val="white"/>
-          <w:lang w:val="en-US" w:eastAsia="en-US"/>
-        </w:rPr>
-        <w:t xml:space="preserve"> source, </w:t>
-      </w:r>
-      <w:r>
-        <w:rPr>
-          <w:rFonts w:ascii="Consolas" w:eastAsiaTheme="minorHAnsi" w:hAnsi="Consolas" w:cs="Consolas"/>
-          <w:color w:val="0000FF"/>
-          <w:sz w:val="19"/>
-          <w:szCs w:val="19"/>
-          <w:highlight w:val="white"/>
-          <w:lang w:val="en-US" w:eastAsia="en-US"/>
-        </w:rPr>
-        <w:t>out</w:t>
-      </w:r>
-      <w:r>
-        <w:rPr>
-          <w:rFonts w:ascii="Consolas" w:eastAsiaTheme="minorHAnsi" w:hAnsi="Consolas" w:cs="Consolas"/>
-          <w:color w:val="000000"/>
-          <w:sz w:val="19"/>
-          <w:szCs w:val="19"/>
-          <w:highlight w:val="white"/>
-          <w:lang w:val="en-US" w:eastAsia="en-US"/>
-        </w:rPr>
-        <w:t xml:space="preserve"> </w:t>
-      </w:r>
-      <w:r>
-        <w:rPr>
-          <w:rFonts w:ascii="Consolas" w:eastAsiaTheme="minorHAnsi" w:hAnsi="Consolas" w:cs="Consolas"/>
-          <w:color w:val="2B91AF"/>
-          <w:sz w:val="19"/>
-          <w:szCs w:val="19"/>
-          <w:highlight w:val="white"/>
-          <w:lang w:val="en-US" w:eastAsia="en-US"/>
-        </w:rPr>
-        <w:t>Bitmap</w:t>
-      </w:r>
-      <w:r>
-        <w:rPr>
-          <w:rFonts w:ascii="Consolas" w:eastAsiaTheme="minorHAnsi" w:hAnsi="Consolas" w:cs="Consolas"/>
-          <w:color w:val="000000"/>
-          <w:sz w:val="19"/>
-          <w:szCs w:val="19"/>
-          <w:highlight w:val="white"/>
-          <w:lang w:val="en-US" w:eastAsia="en-US"/>
-        </w:rPr>
-        <w:t xml:space="preserve"> </w:t>
-      </w:r>
-      <w:proofErr w:type="spellStart"/>
-      <w:r>
-        <w:rPr>
-          <w:rFonts w:ascii="Consolas" w:eastAsiaTheme="minorHAnsi" w:hAnsi="Consolas" w:cs="Consolas"/>
-          <w:color w:val="000000"/>
-          <w:sz w:val="19"/>
-          <w:szCs w:val="19"/>
-          <w:highlight w:val="white"/>
-          <w:lang w:val="en-US" w:eastAsia="en-US"/>
-        </w:rPr>
-        <w:t>gradientMagnitude</w:t>
-      </w:r>
-      <w:proofErr w:type="spellEnd"/>
-      <w:r>
-        <w:rPr>
-          <w:rFonts w:ascii="Consolas" w:eastAsiaTheme="minorHAnsi" w:hAnsi="Consolas" w:cs="Consolas"/>
-          <w:color w:val="000000"/>
-          <w:sz w:val="19"/>
-          <w:szCs w:val="19"/>
-          <w:highlight w:val="white"/>
-          <w:lang w:val="en-US" w:eastAsia="en-US"/>
-        </w:rPr>
-        <w:t xml:space="preserve">, </w:t>
-      </w:r>
-      <w:r>
-        <w:rPr>
-          <w:rFonts w:ascii="Consolas" w:eastAsiaTheme="minorHAnsi" w:hAnsi="Consolas" w:cs="Consolas"/>
-          <w:color w:val="0000FF"/>
-          <w:sz w:val="19"/>
-          <w:szCs w:val="19"/>
-          <w:highlight w:val="white"/>
-          <w:lang w:val="en-US" w:eastAsia="en-US"/>
-        </w:rPr>
-        <w:t>out</w:t>
-      </w:r>
-      <w:r>
-        <w:rPr>
-          <w:rFonts w:ascii="Consolas" w:eastAsiaTheme="minorHAnsi" w:hAnsi="Consolas" w:cs="Consolas"/>
-          <w:color w:val="000000"/>
-          <w:sz w:val="19"/>
-          <w:szCs w:val="19"/>
-          <w:highlight w:val="white"/>
-          <w:lang w:val="en-US" w:eastAsia="en-US"/>
-        </w:rPr>
-        <w:t xml:space="preserve"> </w:t>
-      </w:r>
-      <w:r>
-        <w:rPr>
-          <w:rFonts w:ascii="Consolas" w:eastAsiaTheme="minorHAnsi" w:hAnsi="Consolas" w:cs="Consolas"/>
-          <w:color w:val="2B91AF"/>
-          <w:sz w:val="19"/>
-          <w:szCs w:val="19"/>
-          <w:highlight w:val="white"/>
-          <w:lang w:val="en-US" w:eastAsia="en-US"/>
-        </w:rPr>
-        <w:t>Bitmap</w:t>
-      </w:r>
-      <w:r>
-        <w:rPr>
-          <w:rFonts w:ascii="Consolas" w:eastAsiaTheme="minorHAnsi" w:hAnsi="Consolas" w:cs="Consolas"/>
-          <w:color w:val="000000"/>
-          <w:sz w:val="19"/>
-          <w:szCs w:val="19"/>
-          <w:highlight w:val="white"/>
-          <w:lang w:val="en-US" w:eastAsia="en-US"/>
-        </w:rPr>
-        <w:t xml:space="preserve"> </w:t>
-      </w:r>
-      <w:proofErr w:type="spellStart"/>
-      <w:r>
-        <w:rPr>
-          <w:rFonts w:ascii="Consolas" w:eastAsiaTheme="minorHAnsi" w:hAnsi="Consolas" w:cs="Consolas"/>
-          <w:color w:val="000000"/>
-          <w:sz w:val="19"/>
-          <w:szCs w:val="19"/>
-          <w:highlight w:val="white"/>
-          <w:lang w:val="en-US" w:eastAsia="en-US"/>
-        </w:rPr>
-        <w:t>gradientAngle</w:t>
-      </w:r>
-      <w:proofErr w:type="spellEnd"/>
-      <w:r>
-        <w:rPr>
-          <w:rFonts w:ascii="Consolas" w:eastAsiaTheme="minorHAnsi" w:hAnsi="Consolas" w:cs="Consolas"/>
-          <w:color w:val="000000"/>
-          <w:sz w:val="19"/>
-          <w:szCs w:val="19"/>
-          <w:highlight w:val="white"/>
-          <w:lang w:val="en-US" w:eastAsia="en-US"/>
-        </w:rPr>
-        <w:t xml:space="preserve">, </w:t>
-      </w:r>
-      <w:r>
-        <w:rPr>
-          <w:rFonts w:ascii="Consolas" w:eastAsiaTheme="minorHAnsi" w:hAnsi="Consolas" w:cs="Consolas"/>
-          <w:color w:val="0000FF"/>
-          <w:sz w:val="19"/>
-          <w:szCs w:val="19"/>
-          <w:highlight w:val="white"/>
-          <w:lang w:val="en-US" w:eastAsia="en-US"/>
-        </w:rPr>
-        <w:t>out</w:t>
-      </w:r>
-      <w:r>
-        <w:rPr>
-          <w:rFonts w:ascii="Consolas" w:eastAsiaTheme="minorHAnsi" w:hAnsi="Consolas" w:cs="Consolas"/>
-          <w:color w:val="000000"/>
-          <w:sz w:val="19"/>
-          <w:szCs w:val="19"/>
-          <w:highlight w:val="white"/>
-          <w:lang w:val="en-US" w:eastAsia="en-US"/>
-        </w:rPr>
-        <w:t xml:space="preserve"> </w:t>
-      </w:r>
-      <w:r>
-        <w:rPr>
-          <w:rFonts w:ascii="Consolas" w:eastAsiaTheme="minorHAnsi" w:hAnsi="Consolas" w:cs="Consolas"/>
-          <w:color w:val="2B91AF"/>
-          <w:sz w:val="19"/>
-          <w:szCs w:val="19"/>
-          <w:highlight w:val="white"/>
-          <w:lang w:val="en-US" w:eastAsia="en-US"/>
-        </w:rPr>
-        <w:t>Bitmap</w:t>
-      </w:r>
-      <w:r>
-        <w:rPr>
-          <w:rFonts w:ascii="Consolas" w:eastAsiaTheme="minorHAnsi" w:hAnsi="Consolas" w:cs="Consolas"/>
-          <w:color w:val="000000"/>
-          <w:sz w:val="19"/>
-          <w:szCs w:val="19"/>
-          <w:highlight w:val="white"/>
-          <w:lang w:val="en-US" w:eastAsia="en-US"/>
-        </w:rPr>
-        <w:t xml:space="preserve"> </w:t>
-      </w:r>
-      <w:proofErr w:type="spellStart"/>
-      <w:r>
-        <w:rPr>
-          <w:rFonts w:ascii="Consolas" w:eastAsiaTheme="minorHAnsi" w:hAnsi="Consolas" w:cs="Consolas"/>
-          <w:color w:val="000000"/>
-          <w:sz w:val="19"/>
-          <w:szCs w:val="19"/>
-          <w:highlight w:val="white"/>
-          <w:lang w:val="en-US" w:eastAsia="en-US"/>
-        </w:rPr>
-        <w:t>gradientDirection</w:t>
-      </w:r>
-      <w:proofErr w:type="spellEnd"/>
-      <w:r>
-        <w:rPr>
-          <w:rFonts w:ascii="Consolas" w:eastAsiaTheme="minorHAnsi" w:hAnsi="Consolas" w:cs="Consolas"/>
-          <w:color w:val="000000"/>
-          <w:sz w:val="19"/>
-          <w:szCs w:val="19"/>
-          <w:highlight w:val="white"/>
-          <w:lang w:val="en-US" w:eastAsia="en-US"/>
-        </w:rPr>
-        <w:t>);</w:t>
+        <w:t>T</w:t>
+      </w:r>
+      <w:r>
+        <w:rPr>
+          <w:rFonts w:ascii="Consolas" w:eastAsiaTheme="minorHAnsi" w:hAnsi="Consolas" w:cs="Consolas"/>
+          <w:color w:val="000000"/>
+          <w:sz w:val="19"/>
+          <w:szCs w:val="19"/>
+          <w:highlight w:val="white"/>
+          <w:lang w:val="en-US" w:eastAsia="en-US"/>
+        </w:rPr>
+        <w:t>[] objects);</w:t>
+      </w:r>
+    </w:p>
+    <w:p>
+      <w:pPr>
+        <w:rPr>
+          <w:sz w:val="28"/>
+          <w:szCs w:val="28"/>
+        </w:rPr>
+      </w:pPr>
+      <w:r>
+        <w:rPr>
+          <w:rFonts w:ascii="Consolas" w:eastAsiaTheme="minorHAnsi" w:hAnsi="Consolas" w:cs="Consolas"/>
+          <w:color w:val="000000"/>
+          <w:sz w:val="19"/>
+          <w:szCs w:val="19"/>
+          <w:highlight w:val="white"/>
+          <w:lang w:val="en-US" w:eastAsia="en-US"/>
+        </w:rPr>
+        <w:t xml:space="preserve">    </w:t>
+      </w:r>
+      <w:r>
+        <w:rPr>
+          <w:rFonts w:ascii="Consolas" w:eastAsiaTheme="minorHAnsi" w:hAnsi="Consolas" w:cs="Consolas"/>
+          <w:color w:val="000000"/>
+          <w:sz w:val="19"/>
+          <w:szCs w:val="19"/>
+          <w:highlight w:val="white"/>
+          <w:lang w:eastAsia="en-US"/>
+        </w:rPr>
+        <w:t>}</w:t>
+      </w:r>
+    </w:p>
+    <w:p>
+      <w:pPr>
+        <w:rPr>
+          <w:sz w:val="28"/>
+          <w:szCs w:val="28"/>
+          <w:lang w:val="en-US"/>
+        </w:rPr>
+      </w:pPr>
+      <w:r>
+        <w:rPr>
+          <w:sz w:val="28"/>
+          <w:szCs w:val="28"/>
+        </w:rPr>
+        <w:t>Базовая обработка изображений</w:t>
+      </w:r>
+      <w:r>
+        <w:rPr>
+          <w:sz w:val="28"/>
+          <w:szCs w:val="28"/>
+          <w:lang w:val="en-US"/>
+        </w:rPr>
+        <w:t>:</w:t>
       </w:r>
     </w:p>
     <w:p>
@@ -6633,8 +6679,31 @@
           <w:highlight w:val="white"/>
           <w:lang w:val="en-US" w:eastAsia="en-US"/>
         </w:rPr>
-        <w:t xml:space="preserve">        </w:t>
-      </w:r>
+        <w:t xml:space="preserve">    </w:t>
+      </w:r>
+      <w:r>
+        <w:rPr>
+          <w:rFonts w:ascii="Consolas" w:eastAsiaTheme="minorHAnsi" w:hAnsi="Consolas" w:cs="Consolas"/>
+          <w:color w:val="0000FF"/>
+          <w:sz w:val="19"/>
+          <w:szCs w:val="19"/>
+          <w:highlight w:val="white"/>
+          <w:lang w:val="en-US" w:eastAsia="en-US"/>
+        </w:rPr>
+        <w:t>interface</w:t>
+      </w:r>
+      <w:r>
+        <w:rPr>
+          <w:rFonts w:ascii="Consolas" w:eastAsiaTheme="minorHAnsi" w:hAnsi="Consolas" w:cs="Consolas"/>
+          <w:color w:val="000000"/>
+          <w:sz w:val="19"/>
+          <w:szCs w:val="19"/>
+          <w:highlight w:val="white"/>
+          <w:lang w:val="en-US" w:eastAsia="en-US"/>
+        </w:rPr>
+        <w:t xml:space="preserve"> </w:t>
+      </w:r>
+      <w:proofErr w:type="spellStart"/>
       <w:r>
         <w:rPr>
           <w:rFonts w:ascii="Consolas" w:eastAsiaTheme="minorHAnsi" w:hAnsi="Consolas" w:cs="Consolas"/>
@@ -6644,209 +6713,9 @@
           <w:highlight w:val="white"/>
           <w:lang w:val="en-US" w:eastAsia="en-US"/>
         </w:rPr>
-        <w:t>Bitmap</w:t>
-      </w:r>
-      <w:r>
-        <w:rPr>
-          <w:rFonts w:ascii="Consolas" w:eastAsiaTheme="minorHAnsi" w:hAnsi="Consolas" w:cs="Consolas"/>
-          <w:color w:val="000000"/>
-          <w:sz w:val="19"/>
-          <w:szCs w:val="19"/>
-          <w:highlight w:val="white"/>
-          <w:lang w:val="en-US" w:eastAsia="en-US"/>
-        </w:rPr>
-        <w:t xml:space="preserve"> </w:t>
-      </w:r>
-      <w:proofErr w:type="spellStart"/>
-      <w:r>
-        <w:rPr>
-          <w:rFonts w:ascii="Consolas" w:eastAsiaTheme="minorHAnsi" w:hAnsi="Consolas" w:cs="Consolas"/>
-          <w:color w:val="000000"/>
-          <w:sz w:val="19"/>
-          <w:szCs w:val="19"/>
-          <w:highlight w:val="white"/>
-          <w:lang w:val="en-US" w:eastAsia="en-US"/>
-        </w:rPr>
-        <w:t>GetContours</w:t>
+        <w:t>IImagePreProcessor</w:t>
       </w:r>
       <w:proofErr w:type="spellEnd"/>
-      <w:r>
-        <w:rPr>
-          <w:rFonts w:ascii="Consolas" w:eastAsiaTheme="minorHAnsi" w:hAnsi="Consolas" w:cs="Consolas"/>
-          <w:color w:val="000000"/>
-          <w:sz w:val="19"/>
-          <w:szCs w:val="19"/>
-          <w:highlight w:val="white"/>
-          <w:lang w:val="en-US" w:eastAsia="en-US"/>
-        </w:rPr>
-        <w:t>(</w:t>
-      </w:r>
-      <w:r>
-        <w:rPr>
-          <w:rFonts w:ascii="Consolas" w:eastAsiaTheme="minorHAnsi" w:hAnsi="Consolas" w:cs="Consolas"/>
-          <w:color w:val="2B91AF"/>
-          <w:sz w:val="19"/>
-          <w:szCs w:val="19"/>
-          <w:highlight w:val="white"/>
-          <w:lang w:val="en-US" w:eastAsia="en-US"/>
-        </w:rPr>
-        <w:t>Bitmap</w:t>
-      </w:r>
-      <w:r>
-        <w:rPr>
-          <w:rFonts w:ascii="Consolas" w:eastAsiaTheme="minorHAnsi" w:hAnsi="Consolas" w:cs="Consolas"/>
-          <w:color w:val="000000"/>
-          <w:sz w:val="19"/>
-          <w:szCs w:val="19"/>
-          <w:highlight w:val="white"/>
-          <w:lang w:val="en-US" w:eastAsia="en-US"/>
-        </w:rPr>
-        <w:t xml:space="preserve"> image, </w:t>
-      </w:r>
-      <w:proofErr w:type="spellStart"/>
-      <w:r>
-        <w:rPr>
-          <w:rFonts w:ascii="Consolas" w:eastAsiaTheme="minorHAnsi" w:hAnsi="Consolas" w:cs="Consolas"/>
-          <w:color w:val="2B91AF"/>
-          <w:sz w:val="19"/>
-          <w:szCs w:val="19"/>
-          <w:highlight w:val="white"/>
-          <w:lang w:val="en-US" w:eastAsia="en-US"/>
-        </w:rPr>
-        <w:t>ContoursAlgorithmParams</w:t>
-      </w:r>
-      <w:proofErr w:type="spellEnd"/>
-      <w:r>
-        <w:rPr>
-          <w:rFonts w:ascii="Consolas" w:eastAsiaTheme="minorHAnsi" w:hAnsi="Consolas" w:cs="Consolas"/>
-          <w:color w:val="000000"/>
-          <w:sz w:val="19"/>
-          <w:szCs w:val="19"/>
-          <w:highlight w:val="white"/>
-          <w:lang w:val="en-US" w:eastAsia="en-US"/>
-        </w:rPr>
-        <w:t xml:space="preserve"> </w:t>
-      </w:r>
-      <w:proofErr w:type="spellStart"/>
-      <w:r>
-        <w:rPr>
-          <w:rFonts w:ascii="Consolas" w:eastAsiaTheme="minorHAnsi" w:hAnsi="Consolas" w:cs="Consolas"/>
-          <w:color w:val="000000"/>
-          <w:sz w:val="19"/>
-          <w:szCs w:val="19"/>
-          <w:highlight w:val="white"/>
-          <w:lang w:val="en-US" w:eastAsia="en-US"/>
-        </w:rPr>
-        <w:t>param</w:t>
-      </w:r>
-      <w:proofErr w:type="spellEnd"/>
-      <w:r>
-        <w:rPr>
-          <w:rFonts w:ascii="Consolas" w:eastAsiaTheme="minorHAnsi" w:hAnsi="Consolas" w:cs="Consolas"/>
-          <w:color w:val="000000"/>
-          <w:sz w:val="19"/>
-          <w:szCs w:val="19"/>
-          <w:highlight w:val="white"/>
-          <w:lang w:val="en-US" w:eastAsia="en-US"/>
-        </w:rPr>
-        <w:t>);</w:t>
-      </w:r>
-    </w:p>
-    <w:p>
-      <w:pPr>
-        <w:rPr>
-          <w:rFonts w:ascii="Consolas" w:eastAsiaTheme="minorHAnsi" w:hAnsi="Consolas" w:cs="Consolas"/>
-          <w:color w:val="000000"/>
-          <w:sz w:val="19"/>
-          <w:szCs w:val="19"/>
-          <w:lang w:val="en-US" w:eastAsia="en-US"/>
-        </w:rPr>
-      </w:pPr>
-      <w:r>
-        <w:rPr>
-          <w:rFonts w:ascii="Consolas" w:eastAsiaTheme="minorHAnsi" w:hAnsi="Consolas" w:cs="Consolas"/>
-          <w:color w:val="000000"/>
-          <w:sz w:val="19"/>
-          <w:szCs w:val="19"/>
-          <w:highlight w:val="white"/>
-          <w:lang w:val="en-US" w:eastAsia="en-US"/>
-        </w:rPr>
-        <w:t xml:space="preserve">    </w:t>
-      </w:r>
-      <w:r>
-        <w:rPr>
-          <w:rFonts w:ascii="Consolas" w:eastAsiaTheme="minorHAnsi" w:hAnsi="Consolas" w:cs="Consolas"/>
-          <w:color w:val="000000"/>
-          <w:sz w:val="19"/>
-          <w:szCs w:val="19"/>
-          <w:highlight w:val="white"/>
-          <w:lang w:val="en-US" w:eastAsia="en-US"/>
-        </w:rPr>
-        <w:t>}</w:t>
-      </w:r>
-    </w:p>
-    <w:p>
-      <w:pPr>
-        <w:rPr>
-          <w:sz w:val="28"/>
-          <w:szCs w:val="28"/>
-          <w:lang w:val="en-US"/>
-        </w:rPr>
-      </w:pPr>
-    </w:p>
-    <w:p>
-      <w:pPr>
-        <w:rPr>
-          <w:sz w:val="28"/>
-          <w:szCs w:val="28"/>
-          <w:lang w:val="en-US"/>
-        </w:rPr>
-      </w:pPr>
-      <w:r>
-        <w:rPr>
-          <w:sz w:val="28"/>
-          <w:szCs w:val="28"/>
-        </w:rPr>
-        <w:t>Объект</w:t>
-      </w:r>
-      <w:r>
-        <w:rPr>
-          <w:sz w:val="28"/>
-          <w:szCs w:val="28"/>
-          <w:lang w:val="en-US"/>
-        </w:rPr>
-        <w:t xml:space="preserve"> </w:t>
-      </w:r>
-      <w:r>
-        <w:rPr>
-          <w:sz w:val="28"/>
-          <w:szCs w:val="28"/>
-        </w:rPr>
-        <w:t>на</w:t>
-      </w:r>
-      <w:r>
-        <w:rPr>
-          <w:sz w:val="28"/>
-          <w:szCs w:val="28"/>
-          <w:lang w:val="en-US"/>
-        </w:rPr>
-        <w:t xml:space="preserve"> </w:t>
-      </w:r>
-      <w:r>
-        <w:rPr>
-          <w:sz w:val="28"/>
-          <w:szCs w:val="28"/>
-        </w:rPr>
-        <w:t>карте</w:t>
-      </w:r>
-      <w:r>
-        <w:rPr>
-          <w:sz w:val="28"/>
-          <w:szCs w:val="28"/>
-          <w:lang w:val="en-US"/>
-        </w:rPr>
-        <w:t>:</w:t>
-      </w:r>
     </w:p>
     <w:p>
       <w:pPr>
@@ -6871,43 +6740,8 @@
           <w:highlight w:val="white"/>
           <w:lang w:val="en-US" w:eastAsia="en-US"/>
         </w:rPr>
-        <w:t xml:space="preserve">    </w:t>
-      </w:r>
-      <w:r>
-        <w:rPr>
-          <w:rFonts w:ascii="Consolas" w:eastAsiaTheme="minorHAnsi" w:hAnsi="Consolas" w:cs="Consolas"/>
-          <w:color w:val="0000FF"/>
-          <w:sz w:val="19"/>
-          <w:szCs w:val="19"/>
-          <w:highlight w:val="white"/>
-          <w:lang w:val="en-US" w:eastAsia="en-US"/>
-        </w:rPr>
-        <w:t>interface</w:t>
-      </w:r>
-      <w:r>
-        <w:rPr>
-          <w:rFonts w:ascii="Consolas" w:eastAsiaTheme="minorHAnsi" w:hAnsi="Consolas" w:cs="Consolas"/>
-          <w:color w:val="000000"/>
-          <w:sz w:val="19"/>
-          <w:szCs w:val="19"/>
-          <w:highlight w:val="white"/>
-          <w:lang w:val="en-US" w:eastAsia="en-US"/>
-        </w:rPr>
-        <w:t xml:space="preserve"> </w:t>
-      </w:r>
-      <w:proofErr w:type="spellStart"/>
-      <w:r>
-        <w:rPr>
-          <w:rFonts w:ascii="Consolas" w:eastAsiaTheme="minorHAnsi" w:hAnsi="Consolas" w:cs="Consolas"/>
-          <w:color w:val="2B91AF"/>
-          <w:sz w:val="19"/>
-          <w:szCs w:val="19"/>
-          <w:highlight w:val="white"/>
-          <w:lang w:val="en-US" w:eastAsia="en-US"/>
-        </w:rPr>
-        <w:t>IMapObject</w:t>
-      </w:r>
-      <w:proofErr w:type="spellEnd"/>
+        <w:t xml:space="preserve">    {</w:t>
+      </w:r>
     </w:p>
     <w:p>
       <w:pPr>
@@ -6932,7 +6766,77 @@
           <w:highlight w:val="white"/>
           <w:lang w:val="en-US" w:eastAsia="en-US"/>
         </w:rPr>
-        <w:t xml:space="preserve">    {</w:t>
+        <w:t xml:space="preserve">        </w:t>
+      </w:r>
+      <w:proofErr w:type="spellStart"/>
+      <w:r>
+        <w:rPr>
+          <w:rFonts w:ascii="Consolas" w:eastAsiaTheme="minorHAnsi" w:hAnsi="Consolas" w:cs="Consolas"/>
+          <w:color w:val="0000FF"/>
+          <w:sz w:val="19"/>
+          <w:szCs w:val="19"/>
+          <w:highlight w:val="white"/>
+          <w:lang w:val="en-US" w:eastAsia="en-US"/>
+        </w:rPr>
+        <w:t>int</w:t>
+      </w:r>
+      <w:proofErr w:type="spellEnd"/>
+      <w:r>
+        <w:rPr>
+          <w:rFonts w:ascii="Consolas" w:eastAsiaTheme="minorHAnsi" w:hAnsi="Consolas" w:cs="Consolas"/>
+          <w:color w:val="000000"/>
+          <w:sz w:val="19"/>
+          <w:szCs w:val="19"/>
+          <w:highlight w:val="white"/>
+          <w:lang w:val="en-US" w:eastAsia="en-US"/>
+        </w:rPr>
+        <w:t xml:space="preserve">[,] </w:t>
+      </w:r>
+      <w:proofErr w:type="spellStart"/>
+      <w:r>
+        <w:rPr>
+          <w:rFonts w:ascii="Consolas" w:eastAsiaTheme="minorHAnsi" w:hAnsi="Consolas" w:cs="Consolas"/>
+          <w:color w:val="000000"/>
+          <w:sz w:val="19"/>
+          <w:szCs w:val="19"/>
+          <w:highlight w:val="white"/>
+          <w:lang w:val="en-US" w:eastAsia="en-US"/>
+        </w:rPr>
+        <w:t>GetColorHistogram</w:t>
+      </w:r>
+      <w:proofErr w:type="spellEnd"/>
+      <w:r>
+        <w:rPr>
+          <w:rFonts w:ascii="Consolas" w:eastAsiaTheme="minorHAnsi" w:hAnsi="Consolas" w:cs="Consolas"/>
+          <w:color w:val="000000"/>
+          <w:sz w:val="19"/>
+          <w:szCs w:val="19"/>
+          <w:highlight w:val="white"/>
+          <w:lang w:val="en-US" w:eastAsia="en-US"/>
+        </w:rPr>
+        <w:t>(</w:t>
+      </w:r>
+      <w:r>
+        <w:rPr>
+          <w:rFonts w:ascii="Consolas" w:eastAsiaTheme="minorHAnsi" w:hAnsi="Consolas" w:cs="Consolas"/>
+          <w:color w:val="2B91AF"/>
+          <w:sz w:val="19"/>
+          <w:szCs w:val="19"/>
+          <w:highlight w:val="white"/>
+          <w:lang w:val="en-US" w:eastAsia="en-US"/>
+        </w:rPr>
+        <w:t>Bitmap</w:t>
+      </w:r>
+      <w:r>
+        <w:rPr>
+          <w:rFonts w:ascii="Consolas" w:eastAsiaTheme="minorHAnsi" w:hAnsi="Consolas" w:cs="Consolas"/>
+          <w:color w:val="000000"/>
+          <w:sz w:val="19"/>
+          <w:szCs w:val="19"/>
+          <w:highlight w:val="white"/>
+          <w:lang w:val="en-US" w:eastAsia="en-US"/>
+        </w:rPr>
+        <w:t xml:space="preserve"> source);</w:t>
       </w:r>
     </w:p>
     <w:p>
@@ -6969,18 +6873,18 @@
           <w:highlight w:val="white"/>
           <w:lang w:val="en-US" w:eastAsia="en-US"/>
         </w:rPr>
-        <w:t>List</w:t>
-      </w:r>
-      <w:r>
-        <w:rPr>
-          <w:rFonts w:ascii="Consolas" w:eastAsiaTheme="minorHAnsi" w:hAnsi="Consolas" w:cs="Consolas"/>
-          <w:color w:val="000000"/>
-          <w:sz w:val="19"/>
-          <w:szCs w:val="19"/>
-          <w:highlight w:val="white"/>
-          <w:lang w:val="en-US" w:eastAsia="en-US"/>
-        </w:rPr>
-        <w:t>&lt;</w:t>
+        <w:t>Bitmap</w:t>
+      </w:r>
+      <w:r>
+        <w:rPr>
+          <w:rFonts w:ascii="Consolas" w:eastAsiaTheme="minorHAnsi" w:hAnsi="Consolas" w:cs="Consolas"/>
+          <w:color w:val="000000"/>
+          <w:sz w:val="19"/>
+          <w:szCs w:val="19"/>
+          <w:highlight w:val="white"/>
+          <w:lang w:val="en-US" w:eastAsia="en-US"/>
+        </w:rPr>
+        <w:t xml:space="preserve"> Contrast(</w:t>
       </w:r>
       <w:r>
         <w:rPr>
@@ -6991,18 +6895,18 @@
           <w:highlight w:val="white"/>
           <w:lang w:val="en-US" w:eastAsia="en-US"/>
         </w:rPr>
-        <w:t>Point</w:t>
-      </w:r>
-      <w:r>
-        <w:rPr>
-          <w:rFonts w:ascii="Consolas" w:eastAsiaTheme="minorHAnsi" w:hAnsi="Consolas" w:cs="Consolas"/>
-          <w:color w:val="000000"/>
-          <w:sz w:val="19"/>
-          <w:szCs w:val="19"/>
-          <w:highlight w:val="white"/>
-          <w:lang w:val="en-US" w:eastAsia="en-US"/>
-        </w:rPr>
-        <w:t xml:space="preserve">&gt; Points { </w:t>
+        <w:t>Bitmap</w:t>
+      </w:r>
+      <w:r>
+        <w:rPr>
+          <w:rFonts w:ascii="Consolas" w:eastAsiaTheme="minorHAnsi" w:hAnsi="Consolas" w:cs="Consolas"/>
+          <w:color w:val="000000"/>
+          <w:sz w:val="19"/>
+          <w:szCs w:val="19"/>
+          <w:highlight w:val="white"/>
+          <w:lang w:val="en-US" w:eastAsia="en-US"/>
+        </w:rPr>
+        <w:t xml:space="preserve"> source, </w:t>
       </w:r>
       <w:r>
         <w:rPr>
@@ -7013,18 +6917,18 @@
           <w:highlight w:val="white"/>
           <w:lang w:val="en-US" w:eastAsia="en-US"/>
         </w:rPr>
-        <w:t>get</w:t>
-      </w:r>
-      <w:r>
-        <w:rPr>
-          <w:rFonts w:ascii="Consolas" w:eastAsiaTheme="minorHAnsi" w:hAnsi="Consolas" w:cs="Consolas"/>
-          <w:color w:val="000000"/>
-          <w:sz w:val="19"/>
-          <w:szCs w:val="19"/>
-          <w:highlight w:val="white"/>
-          <w:lang w:val="en-US" w:eastAsia="en-US"/>
-        </w:rPr>
-        <w:t>; }</w:t>
+        <w:t>double</w:t>
+      </w:r>
+      <w:r>
+        <w:rPr>
+          <w:rFonts w:ascii="Consolas" w:eastAsiaTheme="minorHAnsi" w:hAnsi="Consolas" w:cs="Consolas"/>
+          <w:color w:val="000000"/>
+          <w:sz w:val="19"/>
+          <w:szCs w:val="19"/>
+          <w:highlight w:val="white"/>
+          <w:lang w:val="en-US" w:eastAsia="en-US"/>
+        </w:rPr>
+        <w:t xml:space="preserve"> threshold);</w:t>
       </w:r>
     </w:p>
     <w:p>
@@ -7061,30 +6965,52 @@
           <w:highlight w:val="white"/>
           <w:lang w:val="en-US" w:eastAsia="en-US"/>
         </w:rPr>
-        <w:t>Point</w:t>
-      </w:r>
-      <w:r>
-        <w:rPr>
-          <w:rFonts w:ascii="Consolas" w:eastAsiaTheme="minorHAnsi" w:hAnsi="Consolas" w:cs="Consolas"/>
-          <w:color w:val="000000"/>
-          <w:sz w:val="19"/>
-          <w:szCs w:val="19"/>
-          <w:highlight w:val="white"/>
-          <w:lang w:val="en-US" w:eastAsia="en-US"/>
-        </w:rPr>
-        <w:t xml:space="preserve"> </w:t>
+        <w:t>Bitmap</w:t>
+      </w:r>
+      <w:r>
+        <w:rPr>
+          <w:rFonts w:ascii="Consolas" w:eastAsiaTheme="minorHAnsi" w:hAnsi="Consolas" w:cs="Consolas"/>
+          <w:color w:val="000000"/>
+          <w:sz w:val="19"/>
+          <w:szCs w:val="19"/>
+          <w:highlight w:val="white"/>
+          <w:lang w:val="en-US" w:eastAsia="en-US"/>
+        </w:rPr>
+        <w:t xml:space="preserve"> Filter(</w:t>
+      </w:r>
+      <w:r>
+        <w:rPr>
+          <w:rFonts w:ascii="Consolas" w:eastAsiaTheme="minorHAnsi" w:hAnsi="Consolas" w:cs="Consolas"/>
+          <w:color w:val="2B91AF"/>
+          <w:sz w:val="19"/>
+          <w:szCs w:val="19"/>
+          <w:highlight w:val="white"/>
+          <w:lang w:val="en-US" w:eastAsia="en-US"/>
+        </w:rPr>
+        <w:t>Bitmap</w:t>
+      </w:r>
+      <w:r>
+        <w:rPr>
+          <w:rFonts w:ascii="Consolas" w:eastAsiaTheme="minorHAnsi" w:hAnsi="Consolas" w:cs="Consolas"/>
+          <w:color w:val="000000"/>
+          <w:sz w:val="19"/>
+          <w:szCs w:val="19"/>
+          <w:highlight w:val="white"/>
+          <w:lang w:val="en-US" w:eastAsia="en-US"/>
+        </w:rPr>
+        <w:t xml:space="preserve"> source, </w:t>
       </w:r>
       <w:proofErr w:type="spellStart"/>
       <w:r>
         <w:rPr>
           <w:rFonts w:ascii="Consolas" w:eastAsiaTheme="minorHAnsi" w:hAnsi="Consolas" w:cs="Consolas"/>
-          <w:color w:val="000000"/>
-          <w:sz w:val="19"/>
-          <w:szCs w:val="19"/>
-          <w:highlight w:val="white"/>
-          <w:lang w:val="en-US" w:eastAsia="en-US"/>
-        </w:rPr>
-        <w:t>Middlepoint</w:t>
+          <w:color w:val="0000FF"/>
+          <w:sz w:val="19"/>
+          <w:szCs w:val="19"/>
+          <w:highlight w:val="white"/>
+          <w:lang w:val="en-US" w:eastAsia="en-US"/>
+        </w:rPr>
+        <w:t>int</w:t>
       </w:r>
       <w:proofErr w:type="spellEnd"/>
       <w:r>
@@ -7096,29 +7022,7 @@
           <w:highlight w:val="white"/>
           <w:lang w:val="en-US" w:eastAsia="en-US"/>
         </w:rPr>
-        <w:t xml:space="preserve"> { </w:t>
-      </w:r>
-      <w:r>
-        <w:rPr>
-          <w:rFonts w:ascii="Consolas" w:eastAsiaTheme="minorHAnsi" w:hAnsi="Consolas" w:cs="Consolas"/>
-          <w:color w:val="0000FF"/>
-          <w:sz w:val="19"/>
-          <w:szCs w:val="19"/>
-          <w:highlight w:val="white"/>
-          <w:lang w:val="en-US" w:eastAsia="en-US"/>
-        </w:rPr>
-        <w:t>get</w:t>
-      </w:r>
-      <w:r>
-        <w:rPr>
-          <w:rFonts w:ascii="Consolas" w:eastAsiaTheme="minorHAnsi" w:hAnsi="Consolas" w:cs="Consolas"/>
-          <w:color w:val="000000"/>
-          <w:sz w:val="19"/>
-          <w:szCs w:val="19"/>
-          <w:highlight w:val="white"/>
-          <w:lang w:val="en-US" w:eastAsia="en-US"/>
-        </w:rPr>
-        <w:t>; }</w:t>
+        <w:t xml:space="preserve"> dimension);</w:t>
       </w:r>
     </w:p>
     <w:p>
@@ -7146,51 +7050,73 @@
         </w:rPr>
         <w:t xml:space="preserve">        </w:t>
       </w:r>
+      <w:r>
+        <w:rPr>
+          <w:rFonts w:ascii="Consolas" w:eastAsiaTheme="minorHAnsi" w:hAnsi="Consolas" w:cs="Consolas"/>
+          <w:color w:val="2B91AF"/>
+          <w:sz w:val="19"/>
+          <w:szCs w:val="19"/>
+          <w:highlight w:val="white"/>
+          <w:lang w:val="en-US" w:eastAsia="en-US"/>
+        </w:rPr>
+        <w:t>Bitmap</w:t>
+      </w:r>
+      <w:r>
+        <w:rPr>
+          <w:rFonts w:ascii="Consolas" w:eastAsiaTheme="minorHAnsi" w:hAnsi="Consolas" w:cs="Consolas"/>
+          <w:color w:val="000000"/>
+          <w:sz w:val="19"/>
+          <w:szCs w:val="19"/>
+          <w:highlight w:val="white"/>
+          <w:lang w:val="en-US" w:eastAsia="en-US"/>
+        </w:rPr>
+        <w:t xml:space="preserve"> </w:t>
+      </w:r>
       <w:proofErr w:type="spellStart"/>
       <w:r>
         <w:rPr>
           <w:rFonts w:ascii="Consolas" w:eastAsiaTheme="minorHAnsi" w:hAnsi="Consolas" w:cs="Consolas"/>
+          <w:color w:val="000000"/>
+          <w:sz w:val="19"/>
+          <w:szCs w:val="19"/>
+          <w:highlight w:val="white"/>
+          <w:lang w:val="en-US" w:eastAsia="en-US"/>
+        </w:rPr>
+        <w:t>EqualiseHistogram</w:t>
+      </w:r>
+      <w:proofErr w:type="spellEnd"/>
+      <w:r>
+        <w:rPr>
+          <w:rFonts w:ascii="Consolas" w:eastAsiaTheme="minorHAnsi" w:hAnsi="Consolas" w:cs="Consolas"/>
+          <w:color w:val="000000"/>
+          <w:sz w:val="19"/>
+          <w:szCs w:val="19"/>
+          <w:highlight w:val="white"/>
+          <w:lang w:val="en-US" w:eastAsia="en-US"/>
+        </w:rPr>
+        <w:t>(</w:t>
+      </w:r>
+      <w:r>
+        <w:rPr>
+          <w:rFonts w:ascii="Consolas" w:eastAsiaTheme="minorHAnsi" w:hAnsi="Consolas" w:cs="Consolas"/>
           <w:color w:val="2B91AF"/>
           <w:sz w:val="19"/>
           <w:szCs w:val="19"/>
           <w:highlight w:val="white"/>
           <w:lang w:val="en-US" w:eastAsia="en-US"/>
         </w:rPr>
-        <w:t>MapObjectType</w:t>
-      </w:r>
-      <w:proofErr w:type="spellEnd"/>
-      <w:r>
-        <w:rPr>
-          <w:rFonts w:ascii="Consolas" w:eastAsiaTheme="minorHAnsi" w:hAnsi="Consolas" w:cs="Consolas"/>
-          <w:color w:val="000000"/>
-          <w:sz w:val="19"/>
-          <w:szCs w:val="19"/>
-          <w:highlight w:val="white"/>
-          <w:lang w:val="en-US" w:eastAsia="en-US"/>
-        </w:rPr>
-        <w:t xml:space="preserve"> Type { </w:t>
-      </w:r>
-      <w:r>
-        <w:rPr>
-          <w:rFonts w:ascii="Consolas" w:eastAsiaTheme="minorHAnsi" w:hAnsi="Consolas" w:cs="Consolas"/>
-          <w:color w:val="0000FF"/>
-          <w:sz w:val="19"/>
-          <w:szCs w:val="19"/>
-          <w:highlight w:val="white"/>
-          <w:lang w:val="en-US" w:eastAsia="en-US"/>
-        </w:rPr>
-        <w:t>get</w:t>
-      </w:r>
-      <w:r>
-        <w:rPr>
-          <w:rFonts w:ascii="Consolas" w:eastAsiaTheme="minorHAnsi" w:hAnsi="Consolas" w:cs="Consolas"/>
-          <w:color w:val="000000"/>
-          <w:sz w:val="19"/>
-          <w:szCs w:val="19"/>
-          <w:highlight w:val="white"/>
-          <w:lang w:val="en-US" w:eastAsia="en-US"/>
-        </w:rPr>
-        <w:t>; }</w:t>
+        <w:t>Bitmap</w:t>
+      </w:r>
+      <w:r>
+        <w:rPr>
+          <w:rFonts w:ascii="Consolas" w:eastAsiaTheme="minorHAnsi" w:hAnsi="Consolas" w:cs="Consolas"/>
+          <w:color w:val="000000"/>
+          <w:sz w:val="19"/>
+          <w:szCs w:val="19"/>
+          <w:highlight w:val="white"/>
+          <w:lang w:val="en-US" w:eastAsia="en-US"/>
+        </w:rPr>
+        <w:t xml:space="preserve"> source);</w:t>
       </w:r>
     </w:p>
     <w:p>
@@ -7221,14 +7147,84 @@
       <w:r>
         <w:rPr>
           <w:rFonts w:ascii="Consolas" w:eastAsiaTheme="minorHAnsi" w:hAnsi="Consolas" w:cs="Consolas"/>
+          <w:color w:val="2B91AF"/>
+          <w:sz w:val="19"/>
+          <w:szCs w:val="19"/>
+          <w:highlight w:val="white"/>
+          <w:lang w:val="en-US" w:eastAsia="en-US"/>
+        </w:rPr>
+        <w:t>Bitmap</w:t>
+      </w:r>
+      <w:r>
+        <w:rPr>
+          <w:rFonts w:ascii="Consolas" w:eastAsiaTheme="minorHAnsi" w:hAnsi="Consolas" w:cs="Consolas"/>
+          <w:color w:val="000000"/>
+          <w:sz w:val="19"/>
+          <w:szCs w:val="19"/>
+          <w:highlight w:val="white"/>
+          <w:lang w:val="en-US" w:eastAsia="en-US"/>
+        </w:rPr>
+        <w:t xml:space="preserve"> </w:t>
+      </w:r>
+      <w:proofErr w:type="spellStart"/>
+      <w:r>
+        <w:rPr>
+          <w:rFonts w:ascii="Consolas" w:eastAsiaTheme="minorHAnsi" w:hAnsi="Consolas" w:cs="Consolas"/>
+          <w:color w:val="000000"/>
+          <w:sz w:val="19"/>
+          <w:szCs w:val="19"/>
+          <w:highlight w:val="white"/>
+          <w:lang w:val="en-US" w:eastAsia="en-US"/>
+        </w:rPr>
+        <w:t>GaussFilter</w:t>
+      </w:r>
+      <w:proofErr w:type="spellEnd"/>
+      <w:r>
+        <w:rPr>
+          <w:rFonts w:ascii="Consolas" w:eastAsiaTheme="minorHAnsi" w:hAnsi="Consolas" w:cs="Consolas"/>
+          <w:color w:val="000000"/>
+          <w:sz w:val="19"/>
+          <w:szCs w:val="19"/>
+          <w:highlight w:val="white"/>
+          <w:lang w:val="en-US" w:eastAsia="en-US"/>
+        </w:rPr>
+        <w:t>(</w:t>
+      </w:r>
+      <w:r>
+        <w:rPr>
+          <w:rFonts w:ascii="Consolas" w:eastAsiaTheme="minorHAnsi" w:hAnsi="Consolas" w:cs="Consolas"/>
+          <w:color w:val="2B91AF"/>
+          <w:sz w:val="19"/>
+          <w:szCs w:val="19"/>
+          <w:highlight w:val="white"/>
+          <w:lang w:val="en-US" w:eastAsia="en-US"/>
+        </w:rPr>
+        <w:t>Bitmap</w:t>
+      </w:r>
+      <w:r>
+        <w:rPr>
+          <w:rFonts w:ascii="Consolas" w:eastAsiaTheme="minorHAnsi" w:hAnsi="Consolas" w:cs="Consolas"/>
+          <w:color w:val="000000"/>
+          <w:sz w:val="19"/>
+          <w:szCs w:val="19"/>
+          <w:highlight w:val="white"/>
+          <w:lang w:val="en-US" w:eastAsia="en-US"/>
+        </w:rPr>
+        <w:t xml:space="preserve"> source, </w:t>
+      </w:r>
+      <w:proofErr w:type="spellStart"/>
+      <w:r>
+        <w:rPr>
+          <w:rFonts w:ascii="Consolas" w:eastAsiaTheme="minorHAnsi" w:hAnsi="Consolas" w:cs="Consolas"/>
           <w:color w:val="0000FF"/>
           <w:sz w:val="19"/>
           <w:szCs w:val="19"/>
           <w:highlight w:val="white"/>
           <w:lang w:val="en-US" w:eastAsia="en-US"/>
         </w:rPr>
-        <w:t>double</w:t>
-      </w:r>
+        <w:t>int</w:t>
+      </w:r>
+      <w:proofErr w:type="spellEnd"/>
       <w:r>
         <w:rPr>
           <w:rFonts w:ascii="Consolas" w:eastAsiaTheme="minorHAnsi" w:hAnsi="Consolas" w:cs="Consolas"/>
@@ -7250,55 +7246,7 @@
           <w:highlight w:val="white"/>
           <w:lang w:val="en-US" w:eastAsia="en-US"/>
         </w:rPr>
-        <w:t>GetDistanceTo</w:t>
-      </w:r>
-      <w:proofErr w:type="spellEnd"/>
-      <w:r>
-        <w:rPr>
-          <w:rFonts w:ascii="Consolas" w:eastAsiaTheme="minorHAnsi" w:hAnsi="Consolas" w:cs="Consolas"/>
-          <w:color w:val="000000"/>
-          <w:sz w:val="19"/>
-          <w:szCs w:val="19"/>
-          <w:highlight w:val="white"/>
-          <w:lang w:val="en-US" w:eastAsia="en-US"/>
-        </w:rPr>
-        <w:t>(</w:t>
-      </w:r>
-      <w:proofErr w:type="spellStart"/>
-      <w:r>
-        <w:rPr>
-          <w:rFonts w:ascii="Consolas" w:eastAsiaTheme="minorHAnsi" w:hAnsi="Consolas" w:cs="Consolas"/>
-          <w:color w:val="2B91AF"/>
-          <w:sz w:val="19"/>
-          <w:szCs w:val="19"/>
-          <w:highlight w:val="white"/>
-          <w:lang w:val="en-US" w:eastAsia="en-US"/>
-        </w:rPr>
-        <w:t>MapObject</w:t>
-      </w:r>
-      <w:proofErr w:type="spellEnd"/>
-      <w:r>
-        <w:rPr>
-          <w:rFonts w:ascii="Consolas" w:eastAsiaTheme="minorHAnsi" w:hAnsi="Consolas" w:cs="Consolas"/>
-          <w:color w:val="000000"/>
-          <w:sz w:val="19"/>
-          <w:szCs w:val="19"/>
-          <w:highlight w:val="white"/>
-          <w:lang w:val="en-US" w:eastAsia="en-US"/>
-        </w:rPr>
-        <w:t xml:space="preserve"> </w:t>
-      </w:r>
-      <w:proofErr w:type="spellStart"/>
-      <w:r>
-        <w:rPr>
-          <w:rFonts w:ascii="Consolas" w:eastAsiaTheme="minorHAnsi" w:hAnsi="Consolas" w:cs="Consolas"/>
-          <w:color w:val="000000"/>
-          <w:sz w:val="19"/>
-          <w:szCs w:val="19"/>
-          <w:highlight w:val="white"/>
-          <w:lang w:val="en-US" w:eastAsia="en-US"/>
-        </w:rPr>
-        <w:t>mapObject</w:t>
+        <w:t>windowSize</w:t>
       </w:r>
       <w:proofErr w:type="spellEnd"/>
       <w:r>
@@ -7341,14 +7289,84 @@
       <w:r>
         <w:rPr>
           <w:rFonts w:ascii="Consolas" w:eastAsiaTheme="minorHAnsi" w:hAnsi="Consolas" w:cs="Consolas"/>
+          <w:color w:val="2B91AF"/>
+          <w:sz w:val="19"/>
+          <w:szCs w:val="19"/>
+          <w:highlight w:val="white"/>
+          <w:lang w:val="en-US" w:eastAsia="en-US"/>
+        </w:rPr>
+        <w:t>Bitmap</w:t>
+      </w:r>
+      <w:r>
+        <w:rPr>
+          <w:rFonts w:ascii="Consolas" w:eastAsiaTheme="minorHAnsi" w:hAnsi="Consolas" w:cs="Consolas"/>
+          <w:color w:val="000000"/>
+          <w:sz w:val="19"/>
+          <w:szCs w:val="19"/>
+          <w:highlight w:val="white"/>
+          <w:lang w:val="en-US" w:eastAsia="en-US"/>
+        </w:rPr>
+        <w:t xml:space="preserve"> </w:t>
+      </w:r>
+      <w:proofErr w:type="spellStart"/>
+      <w:r>
+        <w:rPr>
+          <w:rFonts w:ascii="Consolas" w:eastAsiaTheme="minorHAnsi" w:hAnsi="Consolas" w:cs="Consolas"/>
+          <w:color w:val="000000"/>
+          <w:sz w:val="19"/>
+          <w:szCs w:val="19"/>
+          <w:highlight w:val="white"/>
+          <w:lang w:val="en-US" w:eastAsia="en-US"/>
+        </w:rPr>
+        <w:t>LinearFilter</w:t>
+      </w:r>
+      <w:proofErr w:type="spellEnd"/>
+      <w:r>
+        <w:rPr>
+          <w:rFonts w:ascii="Consolas" w:eastAsiaTheme="minorHAnsi" w:hAnsi="Consolas" w:cs="Consolas"/>
+          <w:color w:val="000000"/>
+          <w:sz w:val="19"/>
+          <w:szCs w:val="19"/>
+          <w:highlight w:val="white"/>
+          <w:lang w:val="en-US" w:eastAsia="en-US"/>
+        </w:rPr>
+        <w:t>(</w:t>
+      </w:r>
+      <w:r>
+        <w:rPr>
+          <w:rFonts w:ascii="Consolas" w:eastAsiaTheme="minorHAnsi" w:hAnsi="Consolas" w:cs="Consolas"/>
+          <w:color w:val="2B91AF"/>
+          <w:sz w:val="19"/>
+          <w:szCs w:val="19"/>
+          <w:highlight w:val="white"/>
+          <w:lang w:val="en-US" w:eastAsia="en-US"/>
+        </w:rPr>
+        <w:t>Bitmap</w:t>
+      </w:r>
+      <w:r>
+        <w:rPr>
+          <w:rFonts w:ascii="Consolas" w:eastAsiaTheme="minorHAnsi" w:hAnsi="Consolas" w:cs="Consolas"/>
+          <w:color w:val="000000"/>
+          <w:sz w:val="19"/>
+          <w:szCs w:val="19"/>
+          <w:highlight w:val="white"/>
+          <w:lang w:val="en-US" w:eastAsia="en-US"/>
+        </w:rPr>
+        <w:t xml:space="preserve"> source, </w:t>
+      </w:r>
+      <w:proofErr w:type="spellStart"/>
+      <w:r>
+        <w:rPr>
+          <w:rFonts w:ascii="Consolas" w:eastAsiaTheme="minorHAnsi" w:hAnsi="Consolas" w:cs="Consolas"/>
           <w:color w:val="0000FF"/>
           <w:sz w:val="19"/>
           <w:szCs w:val="19"/>
           <w:highlight w:val="white"/>
           <w:lang w:val="en-US" w:eastAsia="en-US"/>
         </w:rPr>
-        <w:t>double</w:t>
-      </w:r>
+        <w:t>int</w:t>
+      </w:r>
+      <w:proofErr w:type="spellEnd"/>
       <w:r>
         <w:rPr>
           <w:rFonts w:ascii="Consolas" w:eastAsiaTheme="minorHAnsi" w:hAnsi="Consolas" w:cs="Consolas"/>
@@ -7370,7 +7388,7 @@
           <w:highlight w:val="white"/>
           <w:lang w:val="en-US" w:eastAsia="en-US"/>
         </w:rPr>
-        <w:t>GetDistanceTo</w:t>
+        <w:t>windowSize</w:t>
       </w:r>
       <w:proofErr w:type="spellEnd"/>
       <w:r>
@@ -7382,29 +7400,7 @@
           <w:highlight w:val="white"/>
           <w:lang w:val="en-US" w:eastAsia="en-US"/>
         </w:rPr>
-        <w:t>(</w:t>
-      </w:r>
-      <w:r>
-        <w:rPr>
-          <w:rFonts w:ascii="Consolas" w:eastAsiaTheme="minorHAnsi" w:hAnsi="Consolas" w:cs="Consolas"/>
-          <w:color w:val="2B91AF"/>
-          <w:sz w:val="19"/>
-          <w:szCs w:val="19"/>
-          <w:highlight w:val="white"/>
-          <w:lang w:val="en-US" w:eastAsia="en-US"/>
-        </w:rPr>
-        <w:t>Point</w:t>
-      </w:r>
-      <w:r>
-        <w:rPr>
-          <w:rFonts w:ascii="Consolas" w:eastAsiaTheme="minorHAnsi" w:hAnsi="Consolas" w:cs="Consolas"/>
-          <w:color w:val="000000"/>
-          <w:sz w:val="19"/>
-          <w:szCs w:val="19"/>
-          <w:highlight w:val="white"/>
-          <w:lang w:val="en-US" w:eastAsia="en-US"/>
-        </w:rPr>
-        <w:t xml:space="preserve"> point);</w:t>
+        <w:t>);</w:t>
       </w:r>
     </w:p>
     <w:p>
@@ -7435,14 +7431,84 @@
       <w:r>
         <w:rPr>
           <w:rFonts w:ascii="Consolas" w:eastAsiaTheme="minorHAnsi" w:hAnsi="Consolas" w:cs="Consolas"/>
+          <w:color w:val="2B91AF"/>
+          <w:sz w:val="19"/>
+          <w:szCs w:val="19"/>
+          <w:highlight w:val="white"/>
+          <w:lang w:val="en-US" w:eastAsia="en-US"/>
+        </w:rPr>
+        <w:t>Bitmap</w:t>
+      </w:r>
+      <w:r>
+        <w:rPr>
+          <w:rFonts w:ascii="Consolas" w:eastAsiaTheme="minorHAnsi" w:hAnsi="Consolas" w:cs="Consolas"/>
+          <w:color w:val="000000"/>
+          <w:sz w:val="19"/>
+          <w:szCs w:val="19"/>
+          <w:highlight w:val="white"/>
+          <w:lang w:val="en-US" w:eastAsia="en-US"/>
+        </w:rPr>
+        <w:t xml:space="preserve"> </w:t>
+      </w:r>
+      <w:proofErr w:type="spellStart"/>
+      <w:r>
+        <w:rPr>
+          <w:rFonts w:ascii="Consolas" w:eastAsiaTheme="minorHAnsi" w:hAnsi="Consolas" w:cs="Consolas"/>
+          <w:color w:val="000000"/>
+          <w:sz w:val="19"/>
+          <w:szCs w:val="19"/>
+          <w:highlight w:val="white"/>
+          <w:lang w:val="en-US" w:eastAsia="en-US"/>
+        </w:rPr>
+        <w:t>MedianFilter</w:t>
+      </w:r>
+      <w:proofErr w:type="spellEnd"/>
+      <w:r>
+        <w:rPr>
+          <w:rFonts w:ascii="Consolas" w:eastAsiaTheme="minorHAnsi" w:hAnsi="Consolas" w:cs="Consolas"/>
+          <w:color w:val="000000"/>
+          <w:sz w:val="19"/>
+          <w:szCs w:val="19"/>
+          <w:highlight w:val="white"/>
+          <w:lang w:val="en-US" w:eastAsia="en-US"/>
+        </w:rPr>
+        <w:t>(</w:t>
+      </w:r>
+      <w:r>
+        <w:rPr>
+          <w:rFonts w:ascii="Consolas" w:eastAsiaTheme="minorHAnsi" w:hAnsi="Consolas" w:cs="Consolas"/>
+          <w:color w:val="2B91AF"/>
+          <w:sz w:val="19"/>
+          <w:szCs w:val="19"/>
+          <w:highlight w:val="white"/>
+          <w:lang w:val="en-US" w:eastAsia="en-US"/>
+        </w:rPr>
+        <w:t>Bitmap</w:t>
+      </w:r>
+      <w:r>
+        <w:rPr>
+          <w:rFonts w:ascii="Consolas" w:eastAsiaTheme="minorHAnsi" w:hAnsi="Consolas" w:cs="Consolas"/>
+          <w:color w:val="000000"/>
+          <w:sz w:val="19"/>
+          <w:szCs w:val="19"/>
+          <w:highlight w:val="white"/>
+          <w:lang w:val="en-US" w:eastAsia="en-US"/>
+        </w:rPr>
+        <w:t xml:space="preserve"> source, </w:t>
+      </w:r>
+      <w:proofErr w:type="spellStart"/>
+      <w:r>
+        <w:rPr>
+          <w:rFonts w:ascii="Consolas" w:eastAsiaTheme="minorHAnsi" w:hAnsi="Consolas" w:cs="Consolas"/>
           <w:color w:val="0000FF"/>
           <w:sz w:val="19"/>
           <w:szCs w:val="19"/>
           <w:highlight w:val="white"/>
           <w:lang w:val="en-US" w:eastAsia="en-US"/>
         </w:rPr>
-        <w:t>double</w:t>
-      </w:r>
+        <w:t>int</w:t>
+      </w:r>
+      <w:proofErr w:type="spellEnd"/>
       <w:r>
         <w:rPr>
           <w:rFonts w:ascii="Consolas" w:eastAsiaTheme="minorHAnsi" w:hAnsi="Consolas" w:cs="Consolas"/>
@@ -7464,55 +7530,7 @@
           <w:highlight w:val="white"/>
           <w:lang w:val="en-US" w:eastAsia="en-US"/>
         </w:rPr>
-        <w:t>GetAngleTo</w:t>
-      </w:r>
-      <w:proofErr w:type="spellEnd"/>
-      <w:r>
-        <w:rPr>
-          <w:rFonts w:ascii="Consolas" w:eastAsiaTheme="minorHAnsi" w:hAnsi="Consolas" w:cs="Consolas"/>
-          <w:color w:val="000000"/>
-          <w:sz w:val="19"/>
-          <w:szCs w:val="19"/>
-          <w:highlight w:val="white"/>
-          <w:lang w:val="en-US" w:eastAsia="en-US"/>
-        </w:rPr>
-        <w:t>(</w:t>
-      </w:r>
-      <w:proofErr w:type="spellStart"/>
-      <w:r>
-        <w:rPr>
-          <w:rFonts w:ascii="Consolas" w:eastAsiaTheme="minorHAnsi" w:hAnsi="Consolas" w:cs="Consolas"/>
-          <w:color w:val="2B91AF"/>
-          <w:sz w:val="19"/>
-          <w:szCs w:val="19"/>
-          <w:highlight w:val="white"/>
-          <w:lang w:val="en-US" w:eastAsia="en-US"/>
-        </w:rPr>
-        <w:t>MapObject</w:t>
-      </w:r>
-      <w:proofErr w:type="spellEnd"/>
-      <w:r>
-        <w:rPr>
-          <w:rFonts w:ascii="Consolas" w:eastAsiaTheme="minorHAnsi" w:hAnsi="Consolas" w:cs="Consolas"/>
-          <w:color w:val="000000"/>
-          <w:sz w:val="19"/>
-          <w:szCs w:val="19"/>
-          <w:highlight w:val="white"/>
-          <w:lang w:val="en-US" w:eastAsia="en-US"/>
-        </w:rPr>
-        <w:t xml:space="preserve"> </w:t>
-      </w:r>
-      <w:proofErr w:type="spellStart"/>
-      <w:r>
-        <w:rPr>
-          <w:rFonts w:ascii="Consolas" w:eastAsiaTheme="minorHAnsi" w:hAnsi="Consolas" w:cs="Consolas"/>
-          <w:color w:val="000000"/>
-          <w:sz w:val="19"/>
-          <w:szCs w:val="19"/>
-          <w:highlight w:val="white"/>
-          <w:lang w:val="en-US" w:eastAsia="en-US"/>
-        </w:rPr>
-        <w:t>mapObject</w:t>
+        <w:t>windowSize</w:t>
       </w:r>
       <w:proofErr w:type="spellEnd"/>
       <w:r>
@@ -7555,6 +7573,74 @@
       <w:r>
         <w:rPr>
           <w:rFonts w:ascii="Consolas" w:eastAsiaTheme="minorHAnsi" w:hAnsi="Consolas" w:cs="Consolas"/>
+          <w:color w:val="2B91AF"/>
+          <w:sz w:val="19"/>
+          <w:szCs w:val="19"/>
+          <w:highlight w:val="white"/>
+          <w:lang w:val="en-US" w:eastAsia="en-US"/>
+        </w:rPr>
+        <w:t>Bitmap</w:t>
+      </w:r>
+      <w:r>
+        <w:rPr>
+          <w:rFonts w:ascii="Consolas" w:eastAsiaTheme="minorHAnsi" w:hAnsi="Consolas" w:cs="Consolas"/>
+          <w:color w:val="000000"/>
+          <w:sz w:val="19"/>
+          <w:szCs w:val="19"/>
+          <w:highlight w:val="white"/>
+          <w:lang w:val="en-US" w:eastAsia="en-US"/>
+        </w:rPr>
+        <w:t xml:space="preserve"> </w:t>
+      </w:r>
+      <w:proofErr w:type="spellStart"/>
+      <w:r>
+        <w:rPr>
+          <w:rFonts w:ascii="Consolas" w:eastAsiaTheme="minorHAnsi" w:hAnsi="Consolas" w:cs="Consolas"/>
+          <w:color w:val="000000"/>
+          <w:sz w:val="19"/>
+          <w:szCs w:val="19"/>
+          <w:highlight w:val="white"/>
+          <w:lang w:val="en-US" w:eastAsia="en-US"/>
+        </w:rPr>
+        <w:t>StretchHistogram</w:t>
+      </w:r>
+      <w:proofErr w:type="spellEnd"/>
+      <w:r>
+        <w:rPr>
+          <w:rFonts w:ascii="Consolas" w:eastAsiaTheme="minorHAnsi" w:hAnsi="Consolas" w:cs="Consolas"/>
+          <w:color w:val="000000"/>
+          <w:sz w:val="19"/>
+          <w:szCs w:val="19"/>
+          <w:highlight w:val="white"/>
+          <w:lang w:val="en-US" w:eastAsia="en-US"/>
+        </w:rPr>
+        <w:t>(</w:t>
+      </w:r>
+      <w:r>
+        <w:rPr>
+          <w:rFonts w:ascii="Consolas" w:eastAsiaTheme="minorHAnsi" w:hAnsi="Consolas" w:cs="Consolas"/>
+          <w:color w:val="2B91AF"/>
+          <w:sz w:val="19"/>
+          <w:szCs w:val="19"/>
+          <w:highlight w:val="white"/>
+          <w:lang w:val="en-US" w:eastAsia="en-US"/>
+        </w:rPr>
+        <w:t>Bitmap</w:t>
+      </w:r>
+      <w:r>
+        <w:rPr>
+          <w:rFonts w:ascii="Consolas" w:eastAsiaTheme="minorHAnsi" w:hAnsi="Consolas" w:cs="Consolas"/>
+          <w:color w:val="000000"/>
+          <w:sz w:val="19"/>
+          <w:szCs w:val="19"/>
+          <w:highlight w:val="white"/>
+          <w:lang w:val="en-US" w:eastAsia="en-US"/>
+        </w:rPr>
+        <w:t xml:space="preserve"> source, </w:t>
+      </w:r>
+      <w:r>
+        <w:rPr>
+          <w:rFonts w:ascii="Consolas" w:eastAsiaTheme="minorHAnsi" w:hAnsi="Consolas" w:cs="Consolas"/>
           <w:color w:val="0000FF"/>
           <w:sz w:val="19"/>
           <w:szCs w:val="19"/>
@@ -7584,7 +7670,7 @@
           <w:highlight w:val="white"/>
           <w:lang w:val="en-US" w:eastAsia="en-US"/>
         </w:rPr>
-        <w:t>GetAngleTo</w:t>
+        <w:t>lowThreshold</w:t>
       </w:r>
       <w:proofErr w:type="spellEnd"/>
       <w:r>
@@ -7596,125 +7682,53 @@
           <w:highlight w:val="white"/>
           <w:lang w:val="en-US" w:eastAsia="en-US"/>
         </w:rPr>
-        <w:t>(</w:t>
-      </w:r>
-      <w:r>
-        <w:rPr>
-          <w:rFonts w:ascii="Consolas" w:eastAsiaTheme="minorHAnsi" w:hAnsi="Consolas" w:cs="Consolas"/>
-          <w:color w:val="2B91AF"/>
-          <w:sz w:val="19"/>
-          <w:szCs w:val="19"/>
-          <w:highlight w:val="white"/>
-          <w:lang w:val="en-US" w:eastAsia="en-US"/>
-        </w:rPr>
-        <w:t>Point</w:t>
-      </w:r>
-      <w:r>
-        <w:rPr>
-          <w:rFonts w:ascii="Consolas" w:eastAsiaTheme="minorHAnsi" w:hAnsi="Consolas" w:cs="Consolas"/>
-          <w:color w:val="000000"/>
-          <w:sz w:val="19"/>
-          <w:szCs w:val="19"/>
-          <w:highlight w:val="white"/>
-          <w:lang w:val="en-US" w:eastAsia="en-US"/>
-        </w:rPr>
-        <w:t xml:space="preserve"> point);</w:t>
-      </w:r>
-    </w:p>
-    <w:p>
-      <w:pPr>
-        <w:rPr>
-          <w:rFonts w:ascii="Consolas" w:eastAsiaTheme="minorHAnsi" w:hAnsi="Consolas" w:cs="Consolas"/>
-          <w:color w:val="000000"/>
-          <w:sz w:val="19"/>
-          <w:szCs w:val="19"/>
-          <w:lang w:val="en-US" w:eastAsia="en-US"/>
-        </w:rPr>
-      </w:pPr>
-      <w:r>
-        <w:rPr>
-          <w:rFonts w:ascii="Consolas" w:eastAsiaTheme="minorHAnsi" w:hAnsi="Consolas" w:cs="Consolas"/>
-          <w:color w:val="000000"/>
-          <w:sz w:val="19"/>
-          <w:szCs w:val="19"/>
-          <w:highlight w:val="white"/>
-          <w:lang w:val="en-US" w:eastAsia="en-US"/>
-        </w:rPr>
-        <w:t xml:space="preserve">    </w:t>
-      </w:r>
-      <w:r>
-        <w:rPr>
-          <w:rFonts w:ascii="Consolas" w:eastAsiaTheme="minorHAnsi" w:hAnsi="Consolas" w:cs="Consolas"/>
-          <w:color w:val="000000"/>
-          <w:sz w:val="19"/>
-          <w:szCs w:val="19"/>
-          <w:highlight w:val="white"/>
-          <w:lang w:val="en-US" w:eastAsia="en-US"/>
-        </w:rPr>
-        <w:t>}</w:t>
-      </w:r>
-    </w:p>
-    <w:p>
-      <w:pPr>
-        <w:rPr>
-          <w:sz w:val="28"/>
-          <w:szCs w:val="28"/>
-          <w:lang w:val="en-US"/>
-        </w:rPr>
-      </w:pPr>
-    </w:p>
-    <w:p>
-      <w:pPr>
-        <w:rPr>
-          <w:sz w:val="28"/>
-          <w:szCs w:val="28"/>
-          <w:lang w:val="en-US"/>
-        </w:rPr>
-      </w:pPr>
-      <w:r>
-        <w:rPr>
-          <w:sz w:val="28"/>
-          <w:szCs w:val="28"/>
-        </w:rPr>
-        <w:t>Описание</w:t>
-      </w:r>
-      <w:r>
-        <w:rPr>
-          <w:sz w:val="28"/>
-          <w:szCs w:val="28"/>
-          <w:lang w:val="en-US"/>
+        <w:t xml:space="preserve">, </w:t>
+      </w:r>
+      <w:r>
+        <w:rPr>
+          <w:rFonts w:ascii="Consolas" w:eastAsiaTheme="minorHAnsi" w:hAnsi="Consolas" w:cs="Consolas"/>
+          <w:color w:val="0000FF"/>
+          <w:sz w:val="19"/>
+          <w:szCs w:val="19"/>
+          <w:highlight w:val="white"/>
+          <w:lang w:val="en-US" w:eastAsia="en-US"/>
+        </w:rPr>
+        <w:t>double</w:t>
+      </w:r>
+      <w:r>
+        <w:rPr>
+          <w:rFonts w:ascii="Consolas" w:eastAsiaTheme="minorHAnsi" w:hAnsi="Consolas" w:cs="Consolas"/>
+          <w:color w:val="000000"/>
+          <w:sz w:val="19"/>
+          <w:szCs w:val="19"/>
+          <w:highlight w:val="white"/>
+          <w:lang w:val="en-US" w:eastAsia="en-US"/>
         </w:rPr>
         <w:t xml:space="preserve"> </w:t>
       </w:r>
-      <w:r>
-        <w:rPr>
-          <w:sz w:val="28"/>
-          <w:szCs w:val="28"/>
-        </w:rPr>
-        <w:t>особенностей</w:t>
-      </w:r>
-      <w:r>
-        <w:rPr>
-          <w:sz w:val="28"/>
-          <w:szCs w:val="28"/>
-          <w:lang w:val="en-US"/>
-        </w:rPr>
-        <w:t xml:space="preserve"> </w:t>
-      </w:r>
-      <w:r>
-        <w:rPr>
-          <w:sz w:val="28"/>
-          <w:szCs w:val="28"/>
-        </w:rPr>
-        <w:t>точек</w:t>
-      </w:r>
-      <w:r>
-        <w:rPr>
-          <w:sz w:val="28"/>
-          <w:szCs w:val="28"/>
-          <w:lang w:val="en-US"/>
-        </w:rPr>
-        <w:t>:</w:t>
+      <w:proofErr w:type="spellStart"/>
+      <w:r>
+        <w:rPr>
+          <w:rFonts w:ascii="Consolas" w:eastAsiaTheme="minorHAnsi" w:hAnsi="Consolas" w:cs="Consolas"/>
+          <w:color w:val="000000"/>
+          <w:sz w:val="19"/>
+          <w:szCs w:val="19"/>
+          <w:highlight w:val="white"/>
+          <w:lang w:val="en-US" w:eastAsia="en-US"/>
+        </w:rPr>
+        <w:t>highThreshold</w:t>
+      </w:r>
+      <w:proofErr w:type="spellEnd"/>
+      <w:r>
+        <w:rPr>
+          <w:rFonts w:ascii="Consolas" w:eastAsiaTheme="minorHAnsi" w:hAnsi="Consolas" w:cs="Consolas"/>
+          <w:color w:val="000000"/>
+          <w:sz w:val="19"/>
+          <w:szCs w:val="19"/>
+          <w:highlight w:val="white"/>
+          <w:lang w:val="en-US" w:eastAsia="en-US"/>
+        </w:rPr>
+        <w:t>);</w:t>
       </w:r>
     </w:p>
     <w:p>
@@ -7740,18 +7754,18 @@
           <w:highlight w:val="white"/>
           <w:lang w:val="en-US" w:eastAsia="en-US"/>
         </w:rPr>
-        <w:t xml:space="preserve">    </w:t>
-      </w:r>
-      <w:r>
-        <w:rPr>
-          <w:rFonts w:ascii="Consolas" w:eastAsiaTheme="minorHAnsi" w:hAnsi="Consolas" w:cs="Consolas"/>
-          <w:color w:val="0000FF"/>
-          <w:sz w:val="19"/>
-          <w:szCs w:val="19"/>
-          <w:highlight w:val="white"/>
-          <w:lang w:val="en-US" w:eastAsia="en-US"/>
-        </w:rPr>
-        <w:t>interface</w:t>
+        <w:t xml:space="preserve">        </w:t>
+      </w:r>
+      <w:r>
+        <w:rPr>
+          <w:rFonts w:ascii="Consolas" w:eastAsiaTheme="minorHAnsi" w:hAnsi="Consolas" w:cs="Consolas"/>
+          <w:color w:val="2B91AF"/>
+          <w:sz w:val="19"/>
+          <w:szCs w:val="19"/>
+          <w:highlight w:val="white"/>
+          <w:lang w:val="en-US" w:eastAsia="en-US"/>
+        </w:rPr>
+        <w:t>Bitmap</w:t>
       </w:r>
       <w:r>
         <w:rPr>
@@ -7768,47 +7782,105 @@
       <w:r>
         <w:rPr>
           <w:rFonts w:ascii="Consolas" w:eastAsiaTheme="minorHAnsi" w:hAnsi="Consolas" w:cs="Consolas"/>
+          <w:color w:val="000000"/>
+          <w:sz w:val="19"/>
+          <w:szCs w:val="19"/>
+          <w:highlight w:val="white"/>
+          <w:lang w:val="en-US" w:eastAsia="en-US"/>
+        </w:rPr>
+        <w:t>ToBlackAndWhite</w:t>
+      </w:r>
+      <w:proofErr w:type="spellEnd"/>
+      <w:r>
+        <w:rPr>
+          <w:rFonts w:ascii="Consolas" w:eastAsiaTheme="minorHAnsi" w:hAnsi="Consolas" w:cs="Consolas"/>
+          <w:color w:val="000000"/>
+          <w:sz w:val="19"/>
+          <w:szCs w:val="19"/>
+          <w:highlight w:val="white"/>
+          <w:lang w:val="en-US" w:eastAsia="en-US"/>
+        </w:rPr>
+        <w:t>(</w:t>
+      </w:r>
+      <w:r>
+        <w:rPr>
+          <w:rFonts w:ascii="Consolas" w:eastAsiaTheme="minorHAnsi" w:hAnsi="Consolas" w:cs="Consolas"/>
           <w:color w:val="2B91AF"/>
           <w:sz w:val="19"/>
           <w:szCs w:val="19"/>
           <w:highlight w:val="white"/>
           <w:lang w:val="en-US" w:eastAsia="en-US"/>
         </w:rPr>
-        <w:t>IPointDescriptor</w:t>
+        <w:t>Bitmap</w:t>
+      </w:r>
+      <w:r>
+        <w:rPr>
+          <w:rFonts w:ascii="Consolas" w:eastAsiaTheme="minorHAnsi" w:hAnsi="Consolas" w:cs="Consolas"/>
+          <w:color w:val="000000"/>
+          <w:sz w:val="19"/>
+          <w:szCs w:val="19"/>
+          <w:highlight w:val="white"/>
+          <w:lang w:val="en-US" w:eastAsia="en-US"/>
+        </w:rPr>
+        <w:t xml:space="preserve"> source);</w:t>
+      </w:r>
+    </w:p>
+    <w:p>
+      <w:pPr>
+        <w:rPr>
+          <w:sz w:val="28"/>
+          <w:szCs w:val="28"/>
+          <w:lang w:val="en-US"/>
+        </w:rPr>
+      </w:pPr>
+      <w:r>
+        <w:rPr>
+          <w:rFonts w:ascii="Consolas" w:eastAsiaTheme="minorHAnsi" w:hAnsi="Consolas" w:cs="Consolas"/>
+          <w:color w:val="000000"/>
+          <w:sz w:val="19"/>
+          <w:szCs w:val="19"/>
+          <w:highlight w:val="white"/>
+          <w:lang w:val="en-US" w:eastAsia="en-US"/>
+        </w:rPr>
+        <w:t xml:space="preserve">    }</w:t>
+      </w:r>
+    </w:p>
+    <w:p>
+      <w:pPr>
+        <w:rPr>
+          <w:sz w:val="28"/>
+          <w:szCs w:val="28"/>
+        </w:rPr>
+      </w:pPr>
+      <w:r>
+        <w:rPr>
+          <w:sz w:val="28"/>
+          <w:szCs w:val="28"/>
+        </w:rPr>
+        <w:t xml:space="preserve">Нахождение </w:t>
+      </w:r>
+      <w:proofErr w:type="spellStart"/>
+      <w:r>
+        <w:rPr>
+          <w:sz w:val="28"/>
+          <w:szCs w:val="28"/>
+        </w:rPr>
+        <w:t>траетории</w:t>
       </w:r>
       <w:proofErr w:type="spellEnd"/>
       <w:r>
         <w:rPr>
-          <w:rFonts w:ascii="Consolas" w:eastAsiaTheme="minorHAnsi" w:hAnsi="Consolas" w:cs="Consolas"/>
-          <w:color w:val="000000"/>
-          <w:sz w:val="19"/>
-          <w:szCs w:val="19"/>
-          <w:highlight w:val="white"/>
-          <w:lang w:val="en-US" w:eastAsia="en-US"/>
-        </w:rPr>
-        <w:t>&lt;</w:t>
-      </w:r>
-      <w:r>
-        <w:rPr>
-          <w:rFonts w:ascii="Consolas" w:eastAsiaTheme="minorHAnsi" w:hAnsi="Consolas" w:cs="Consolas"/>
-          <w:color w:val="2B91AF"/>
-          <w:sz w:val="19"/>
-          <w:szCs w:val="19"/>
-          <w:highlight w:val="white"/>
-          <w:lang w:val="en-US" w:eastAsia="en-US"/>
-        </w:rPr>
-        <w:t>T</w:t>
-      </w:r>
-      <w:r>
-        <w:rPr>
-          <w:rFonts w:ascii="Consolas" w:eastAsiaTheme="minorHAnsi" w:hAnsi="Consolas" w:cs="Consolas"/>
-          <w:color w:val="000000"/>
-          <w:sz w:val="19"/>
-          <w:szCs w:val="19"/>
-          <w:highlight w:val="white"/>
-          <w:lang w:val="en-US" w:eastAsia="en-US"/>
-        </w:rPr>
-        <w:t>&gt;</w:t>
+          <w:sz w:val="28"/>
+          <w:szCs w:val="28"/>
+        </w:rPr>
+        <w:t xml:space="preserve"> и местоположения БПЛА</w:t>
+      </w:r>
+      <w:r>
+        <w:rPr>
+          <w:sz w:val="28"/>
+          <w:szCs w:val="28"/>
+        </w:rPr>
+        <w:t>:</w:t>
       </w:r>
     </w:p>
     <w:p>
@@ -7832,21 +7904,67 @@
           <w:sz w:val="19"/>
           <w:szCs w:val="19"/>
           <w:highlight w:val="white"/>
-          <w:lang w:val="en-US" w:eastAsia="en-US"/>
+          <w:lang w:eastAsia="en-US"/>
         </w:rPr>
         <w:t xml:space="preserve">    </w:t>
       </w:r>
       <w:r>
         <w:rPr>
           <w:rFonts w:ascii="Consolas" w:eastAsiaTheme="minorHAnsi" w:hAnsi="Consolas" w:cs="Consolas"/>
-          <w:color w:val="000000"/>
-          <w:sz w:val="19"/>
-          <w:szCs w:val="19"/>
-          <w:highlight w:val="white"/>
-          <w:lang w:val="en-US" w:eastAsia="en-US"/>
-        </w:rPr>
-        <w:t>{</w:t>
-      </w:r>
+          <w:color w:val="0000FF"/>
+          <w:sz w:val="19"/>
+          <w:szCs w:val="19"/>
+          <w:highlight w:val="white"/>
+          <w:lang w:val="en-US" w:eastAsia="en-US"/>
+        </w:rPr>
+        <w:t>public</w:t>
+      </w:r>
+      <w:r>
+        <w:rPr>
+          <w:rFonts w:ascii="Consolas" w:eastAsiaTheme="minorHAnsi" w:hAnsi="Consolas" w:cs="Consolas"/>
+          <w:color w:val="000000"/>
+          <w:sz w:val="19"/>
+          <w:szCs w:val="19"/>
+          <w:highlight w:val="white"/>
+          <w:lang w:val="en-US" w:eastAsia="en-US"/>
+        </w:rPr>
+        <w:t xml:space="preserve"> </w:t>
+      </w:r>
+      <w:r>
+        <w:rPr>
+          <w:rFonts w:ascii="Consolas" w:eastAsiaTheme="minorHAnsi" w:hAnsi="Consolas" w:cs="Consolas"/>
+          <w:color w:val="0000FF"/>
+          <w:sz w:val="19"/>
+          <w:szCs w:val="19"/>
+          <w:highlight w:val="white"/>
+          <w:lang w:val="en-US" w:eastAsia="en-US"/>
+        </w:rPr>
+        <w:t>interface</w:t>
+      </w:r>
+      <w:r>
+        <w:rPr>
+          <w:rFonts w:ascii="Consolas" w:eastAsiaTheme="minorHAnsi" w:hAnsi="Consolas" w:cs="Consolas"/>
+          <w:color w:val="000000"/>
+          <w:sz w:val="19"/>
+          <w:szCs w:val="19"/>
+          <w:highlight w:val="white"/>
+          <w:lang w:val="en-US" w:eastAsia="en-US"/>
+        </w:rPr>
+        <w:t xml:space="preserve"> </w:t>
+      </w:r>
+      <w:proofErr w:type="spellStart"/>
+      <w:r>
+        <w:rPr>
+          <w:rFonts w:ascii="Consolas" w:eastAsiaTheme="minorHAnsi" w:hAnsi="Consolas" w:cs="Consolas"/>
+          <w:color w:val="2B91AF"/>
+          <w:sz w:val="19"/>
+          <w:szCs w:val="19"/>
+          <w:highlight w:val="white"/>
+          <w:lang w:val="en-US" w:eastAsia="en-US"/>
+        </w:rPr>
+        <w:t>IImageProcessor</w:t>
+      </w:r>
+      <w:proofErr w:type="spellEnd"/>
     </w:p>
     <w:p>
       <w:pPr>
@@ -7871,51 +7989,7 @@
           <w:highlight w:val="white"/>
           <w:lang w:val="en-US" w:eastAsia="en-US"/>
         </w:rPr>
-        <w:t xml:space="preserve">        </w:t>
-      </w:r>
-      <w:r>
-        <w:rPr>
-          <w:rFonts w:ascii="Consolas" w:eastAsiaTheme="minorHAnsi" w:hAnsi="Consolas" w:cs="Consolas"/>
-          <w:color w:val="0000FF"/>
-          <w:sz w:val="19"/>
-          <w:szCs w:val="19"/>
-          <w:highlight w:val="white"/>
-          <w:lang w:val="en-US" w:eastAsia="en-US"/>
-        </w:rPr>
-        <w:t>double</w:t>
-      </w:r>
-      <w:r>
-        <w:rPr>
-          <w:rFonts w:ascii="Consolas" w:eastAsiaTheme="minorHAnsi" w:hAnsi="Consolas" w:cs="Consolas"/>
-          <w:color w:val="000000"/>
-          <w:sz w:val="19"/>
-          <w:szCs w:val="19"/>
-          <w:highlight w:val="white"/>
-          <w:lang w:val="en-US" w:eastAsia="en-US"/>
-        </w:rPr>
-        <w:t xml:space="preserve"> [] Values { </w:t>
-      </w:r>
-      <w:r>
-        <w:rPr>
-          <w:rFonts w:ascii="Consolas" w:eastAsiaTheme="minorHAnsi" w:hAnsi="Consolas" w:cs="Consolas"/>
-          <w:color w:val="0000FF"/>
-          <w:sz w:val="19"/>
-          <w:szCs w:val="19"/>
-          <w:highlight w:val="white"/>
-          <w:lang w:val="en-US" w:eastAsia="en-US"/>
-        </w:rPr>
-        <w:t>get</w:t>
-      </w:r>
-      <w:r>
-        <w:rPr>
-          <w:rFonts w:ascii="Consolas" w:eastAsiaTheme="minorHAnsi" w:hAnsi="Consolas" w:cs="Consolas"/>
-          <w:color w:val="000000"/>
-          <w:sz w:val="19"/>
-          <w:szCs w:val="19"/>
-          <w:highlight w:val="white"/>
-          <w:lang w:val="en-US" w:eastAsia="en-US"/>
-        </w:rPr>
-        <w:t>; }</w:t>
+        <w:t xml:space="preserve">    {</w:t>
       </w:r>
     </w:p>
     <w:p>
@@ -7946,13 +8020,13 @@
       <w:r>
         <w:rPr>
           <w:rFonts w:ascii="Consolas" w:eastAsiaTheme="minorHAnsi" w:hAnsi="Consolas" w:cs="Consolas"/>
-          <w:color w:val="0000FF"/>
-          <w:sz w:val="19"/>
-          <w:szCs w:val="19"/>
-          <w:highlight w:val="white"/>
-          <w:lang w:val="en-US" w:eastAsia="en-US"/>
-        </w:rPr>
-        <w:t>double</w:t>
+          <w:color w:val="2B91AF"/>
+          <w:sz w:val="19"/>
+          <w:szCs w:val="19"/>
+          <w:highlight w:val="white"/>
+          <w:lang w:val="en-US" w:eastAsia="en-US"/>
+        </w:rPr>
+        <w:t>Point</w:t>
       </w:r>
       <w:r>
         <w:rPr>
@@ -7975,7 +8049,7 @@
           <w:highlight w:val="white"/>
           <w:lang w:val="en-US" w:eastAsia="en-US"/>
         </w:rPr>
-        <w:t>GetDistinctWith</w:t>
+        <w:t>GetCurrentLocation</w:t>
       </w:r>
       <w:proofErr w:type="spellEnd"/>
       <w:r>
@@ -7989,6 +8063,7 @@
         </w:rPr>
         <w:t>(</w:t>
       </w:r>
+      <w:proofErr w:type="spellStart"/>
       <w:r>
         <w:rPr>
           <w:rFonts w:ascii="Consolas" w:eastAsiaTheme="minorHAnsi" w:hAnsi="Consolas" w:cs="Consolas"/>
@@ -7998,84 +8073,111 @@
           <w:highlight w:val="white"/>
           <w:lang w:val="en-US" w:eastAsia="en-US"/>
         </w:rPr>
-        <w:t>T</w:t>
-      </w:r>
-      <w:r>
-        <w:rPr>
-          <w:rFonts w:ascii="Consolas" w:eastAsiaTheme="minorHAnsi" w:hAnsi="Consolas" w:cs="Consolas"/>
-          <w:color w:val="000000"/>
-          <w:sz w:val="19"/>
-          <w:szCs w:val="19"/>
-          <w:highlight w:val="white"/>
-          <w:lang w:val="en-US" w:eastAsia="en-US"/>
-        </w:rPr>
-        <w:t xml:space="preserve"> other);</w:t>
-      </w:r>
-    </w:p>
-    <w:p>
-      <w:pPr>
-        <w:rPr>
-          <w:rFonts w:ascii="Consolas" w:eastAsiaTheme="minorHAnsi" w:hAnsi="Consolas" w:cs="Consolas"/>
-          <w:color w:val="000000"/>
-          <w:sz w:val="19"/>
-          <w:szCs w:val="19"/>
-          <w:lang w:eastAsia="en-US"/>
-        </w:rPr>
-      </w:pPr>
-      <w:r>
-        <w:rPr>
-          <w:rFonts w:ascii="Consolas" w:eastAsiaTheme="minorHAnsi" w:hAnsi="Consolas" w:cs="Consolas"/>
-          <w:color w:val="000000"/>
-          <w:sz w:val="19"/>
-          <w:szCs w:val="19"/>
-          <w:highlight w:val="white"/>
-          <w:lang w:val="en-US" w:eastAsia="en-US"/>
-        </w:rPr>
-        <w:t xml:space="preserve">    </w:t>
-      </w:r>
-      <w:r>
-        <w:rPr>
-          <w:rFonts w:ascii="Consolas" w:eastAsiaTheme="minorHAnsi" w:hAnsi="Consolas" w:cs="Consolas"/>
-          <w:color w:val="000000"/>
-          <w:sz w:val="19"/>
-          <w:szCs w:val="19"/>
-          <w:highlight w:val="white"/>
-          <w:lang w:eastAsia="en-US"/>
-        </w:rPr>
-        <w:t>}</w:t>
-      </w:r>
-    </w:p>
-    <w:p>
-      <w:pPr>
-        <w:rPr>
-          <w:rFonts w:ascii="Consolas" w:eastAsiaTheme="minorHAnsi" w:hAnsi="Consolas" w:cs="Consolas"/>
-          <w:color w:val="000000"/>
-          <w:sz w:val="19"/>
-          <w:szCs w:val="19"/>
-          <w:lang w:eastAsia="en-US"/>
-        </w:rPr>
-      </w:pPr>
-    </w:p>
-    <w:p>
-      <w:pPr>
-        <w:rPr>
-          <w:sz w:val="28"/>
-          <w:szCs w:val="28"/>
-        </w:rPr>
-      </w:pPr>
-      <w:r>
-        <w:rPr>
-          <w:sz w:val="28"/>
-          <w:szCs w:val="28"/>
-        </w:rPr>
-        <w:t>Базовая обработка изображений</w:t>
-      </w:r>
-      <w:r>
-        <w:rPr>
-          <w:sz w:val="28"/>
-          <w:szCs w:val="28"/>
-        </w:rPr>
-        <w:t>:</w:t>
+        <w:t>ContoursAlgorithmParams</w:t>
+      </w:r>
+      <w:proofErr w:type="spellEnd"/>
+      <w:r>
+        <w:rPr>
+          <w:rFonts w:ascii="Consolas" w:eastAsiaTheme="minorHAnsi" w:hAnsi="Consolas" w:cs="Consolas"/>
+          <w:color w:val="000000"/>
+          <w:sz w:val="19"/>
+          <w:szCs w:val="19"/>
+          <w:highlight w:val="white"/>
+          <w:lang w:val="en-US" w:eastAsia="en-US"/>
+        </w:rPr>
+        <w:t xml:space="preserve"> </w:t>
+      </w:r>
+      <w:proofErr w:type="spellStart"/>
+      <w:r>
+        <w:rPr>
+          <w:rFonts w:ascii="Consolas" w:eastAsiaTheme="minorHAnsi" w:hAnsi="Consolas" w:cs="Consolas"/>
+          <w:color w:val="000000"/>
+          <w:sz w:val="19"/>
+          <w:szCs w:val="19"/>
+          <w:highlight w:val="white"/>
+          <w:lang w:val="en-US" w:eastAsia="en-US"/>
+        </w:rPr>
+        <w:t>param</w:t>
+      </w:r>
+      <w:proofErr w:type="spellEnd"/>
+      <w:r>
+        <w:rPr>
+          <w:rFonts w:ascii="Consolas" w:eastAsiaTheme="minorHAnsi" w:hAnsi="Consolas" w:cs="Consolas"/>
+          <w:color w:val="000000"/>
+          <w:sz w:val="19"/>
+          <w:szCs w:val="19"/>
+          <w:highlight w:val="white"/>
+          <w:lang w:val="en-US" w:eastAsia="en-US"/>
+        </w:rPr>
+        <w:t xml:space="preserve">, </w:t>
+      </w:r>
+      <w:r>
+        <w:rPr>
+          <w:rFonts w:ascii="Consolas" w:eastAsiaTheme="minorHAnsi" w:hAnsi="Consolas" w:cs="Consolas"/>
+          <w:color w:val="2B91AF"/>
+          <w:sz w:val="19"/>
+          <w:szCs w:val="19"/>
+          <w:highlight w:val="white"/>
+          <w:lang w:val="en-US" w:eastAsia="en-US"/>
+        </w:rPr>
+        <w:t>Bitmap</w:t>
+      </w:r>
+      <w:r>
+        <w:rPr>
+          <w:rFonts w:ascii="Consolas" w:eastAsiaTheme="minorHAnsi" w:hAnsi="Consolas" w:cs="Consolas"/>
+          <w:color w:val="000000"/>
+          <w:sz w:val="19"/>
+          <w:szCs w:val="19"/>
+          <w:highlight w:val="white"/>
+          <w:lang w:val="en-US" w:eastAsia="en-US"/>
+        </w:rPr>
+        <w:t xml:space="preserve"> image, </w:t>
+      </w:r>
+      <w:r>
+        <w:rPr>
+          <w:rFonts w:ascii="Consolas" w:eastAsiaTheme="minorHAnsi" w:hAnsi="Consolas" w:cs="Consolas"/>
+          <w:color w:val="2B91AF"/>
+          <w:sz w:val="19"/>
+          <w:szCs w:val="19"/>
+          <w:highlight w:val="white"/>
+          <w:lang w:val="en-US" w:eastAsia="en-US"/>
+        </w:rPr>
+        <w:t>Bitmap</w:t>
+      </w:r>
+      <w:r>
+        <w:rPr>
+          <w:rFonts w:ascii="Consolas" w:eastAsiaTheme="minorHAnsi" w:hAnsi="Consolas" w:cs="Consolas"/>
+          <w:color w:val="000000"/>
+          <w:sz w:val="19"/>
+          <w:szCs w:val="19"/>
+          <w:highlight w:val="white"/>
+          <w:lang w:val="en-US" w:eastAsia="en-US"/>
+        </w:rPr>
+        <w:t xml:space="preserve"> </w:t>
+      </w:r>
+      <w:proofErr w:type="spellStart"/>
+      <w:r>
+        <w:rPr>
+          <w:rFonts w:ascii="Consolas" w:eastAsiaTheme="minorHAnsi" w:hAnsi="Consolas" w:cs="Consolas"/>
+          <w:color w:val="000000"/>
+          <w:sz w:val="19"/>
+          <w:szCs w:val="19"/>
+          <w:highlight w:val="white"/>
+          <w:lang w:val="en-US" w:eastAsia="en-US"/>
+        </w:rPr>
+        <w:t>areaMap</w:t>
+      </w:r>
+      <w:proofErr w:type="spellEnd"/>
+      <w:r>
+        <w:rPr>
+          <w:rFonts w:ascii="Consolas" w:eastAsiaTheme="minorHAnsi" w:hAnsi="Consolas" w:cs="Consolas"/>
+          <w:color w:val="000000"/>
+          <w:sz w:val="19"/>
+          <w:szCs w:val="19"/>
+          <w:highlight w:val="white"/>
+          <w:lang w:val="en-US" w:eastAsia="en-US"/>
+        </w:rPr>
+        <w:t>);</w:t>
       </w:r>
     </w:p>
     <w:p>
@@ -8101,43 +8203,203 @@
           <w:highlight w:val="white"/>
           <w:lang w:val="en-US" w:eastAsia="en-US"/>
         </w:rPr>
+        <w:t xml:space="preserve">        </w:t>
+      </w:r>
+      <w:r>
+        <w:rPr>
+          <w:rFonts w:ascii="Consolas" w:eastAsiaTheme="minorHAnsi" w:hAnsi="Consolas" w:cs="Consolas"/>
+          <w:color w:val="2B91AF"/>
+          <w:sz w:val="19"/>
+          <w:szCs w:val="19"/>
+          <w:highlight w:val="white"/>
+          <w:lang w:val="en-US" w:eastAsia="en-US"/>
+        </w:rPr>
+        <w:t>Point</w:t>
+      </w:r>
+      <w:r>
+        <w:rPr>
+          <w:rFonts w:ascii="Consolas" w:eastAsiaTheme="minorHAnsi" w:hAnsi="Consolas" w:cs="Consolas"/>
+          <w:color w:val="000000"/>
+          <w:sz w:val="19"/>
+          <w:szCs w:val="19"/>
+          <w:highlight w:val="white"/>
+          <w:lang w:val="en-US" w:eastAsia="en-US"/>
+        </w:rPr>
+        <w:t xml:space="preserve">[] </w:t>
+      </w:r>
+      <w:proofErr w:type="spellStart"/>
+      <w:r>
+        <w:rPr>
+          <w:rFonts w:ascii="Consolas" w:eastAsiaTheme="minorHAnsi" w:hAnsi="Consolas" w:cs="Consolas"/>
+          <w:color w:val="000000"/>
+          <w:sz w:val="19"/>
+          <w:szCs w:val="19"/>
+          <w:highlight w:val="white"/>
+          <w:lang w:val="en-US" w:eastAsia="en-US"/>
+        </w:rPr>
+        <w:t>GetTrajectory</w:t>
+      </w:r>
+      <w:proofErr w:type="spellEnd"/>
+      <w:r>
+        <w:rPr>
+          <w:rFonts w:ascii="Consolas" w:eastAsiaTheme="minorHAnsi" w:hAnsi="Consolas" w:cs="Consolas"/>
+          <w:color w:val="000000"/>
+          <w:sz w:val="19"/>
+          <w:szCs w:val="19"/>
+          <w:highlight w:val="white"/>
+          <w:lang w:val="en-US" w:eastAsia="en-US"/>
+        </w:rPr>
+        <w:t>(</w:t>
+      </w:r>
+      <w:proofErr w:type="spellStart"/>
+      <w:r>
+        <w:rPr>
+          <w:rFonts w:ascii="Consolas" w:eastAsiaTheme="minorHAnsi" w:hAnsi="Consolas" w:cs="Consolas"/>
+          <w:color w:val="2B91AF"/>
+          <w:sz w:val="19"/>
+          <w:szCs w:val="19"/>
+          <w:highlight w:val="white"/>
+          <w:lang w:val="en-US" w:eastAsia="en-US"/>
+        </w:rPr>
+        <w:t>PointsAlgorithmParams</w:t>
+      </w:r>
+      <w:proofErr w:type="spellEnd"/>
+      <w:r>
+        <w:rPr>
+          <w:rFonts w:ascii="Consolas" w:eastAsiaTheme="minorHAnsi" w:hAnsi="Consolas" w:cs="Consolas"/>
+          <w:color w:val="000000"/>
+          <w:sz w:val="19"/>
+          <w:szCs w:val="19"/>
+          <w:highlight w:val="white"/>
+          <w:lang w:val="en-US" w:eastAsia="en-US"/>
+        </w:rPr>
+        <w:t xml:space="preserve"> </w:t>
+      </w:r>
+      <w:proofErr w:type="spellStart"/>
+      <w:r>
+        <w:rPr>
+          <w:rFonts w:ascii="Consolas" w:eastAsiaTheme="minorHAnsi" w:hAnsi="Consolas" w:cs="Consolas"/>
+          <w:color w:val="000000"/>
+          <w:sz w:val="19"/>
+          <w:szCs w:val="19"/>
+          <w:highlight w:val="white"/>
+          <w:lang w:val="en-US" w:eastAsia="en-US"/>
+        </w:rPr>
+        <w:t>param</w:t>
+      </w:r>
+      <w:proofErr w:type="spellEnd"/>
+      <w:r>
+        <w:rPr>
+          <w:rFonts w:ascii="Consolas" w:eastAsiaTheme="minorHAnsi" w:hAnsi="Consolas" w:cs="Consolas"/>
+          <w:color w:val="000000"/>
+          <w:sz w:val="19"/>
+          <w:szCs w:val="19"/>
+          <w:highlight w:val="white"/>
+          <w:lang w:val="en-US" w:eastAsia="en-US"/>
+        </w:rPr>
+        <w:t xml:space="preserve">, </w:t>
+      </w:r>
+      <w:proofErr w:type="spellStart"/>
+      <w:r>
+        <w:rPr>
+          <w:rFonts w:ascii="Consolas" w:eastAsiaTheme="minorHAnsi" w:hAnsi="Consolas" w:cs="Consolas"/>
+          <w:color w:val="0000FF"/>
+          <w:sz w:val="19"/>
+          <w:szCs w:val="19"/>
+          <w:highlight w:val="white"/>
+          <w:lang w:val="en-US" w:eastAsia="en-US"/>
+        </w:rPr>
+        <w:t>params</w:t>
+      </w:r>
+      <w:proofErr w:type="spellEnd"/>
+      <w:r>
+        <w:rPr>
+          <w:rFonts w:ascii="Consolas" w:eastAsiaTheme="minorHAnsi" w:hAnsi="Consolas" w:cs="Consolas"/>
+          <w:color w:val="000000"/>
+          <w:sz w:val="19"/>
+          <w:szCs w:val="19"/>
+          <w:highlight w:val="white"/>
+          <w:lang w:val="en-US" w:eastAsia="en-US"/>
+        </w:rPr>
+        <w:t xml:space="preserve"> </w:t>
+      </w:r>
+      <w:r>
+        <w:rPr>
+          <w:rFonts w:ascii="Consolas" w:eastAsiaTheme="minorHAnsi" w:hAnsi="Consolas" w:cs="Consolas"/>
+          <w:color w:val="2B91AF"/>
+          <w:sz w:val="19"/>
+          <w:szCs w:val="19"/>
+          <w:highlight w:val="white"/>
+          <w:lang w:val="en-US" w:eastAsia="en-US"/>
+        </w:rPr>
+        <w:t>Bitmap</w:t>
+      </w:r>
+      <w:r>
+        <w:rPr>
+          <w:rFonts w:ascii="Consolas" w:eastAsiaTheme="minorHAnsi" w:hAnsi="Consolas" w:cs="Consolas"/>
+          <w:color w:val="000000"/>
+          <w:sz w:val="19"/>
+          <w:szCs w:val="19"/>
+          <w:highlight w:val="white"/>
+          <w:lang w:val="en-US" w:eastAsia="en-US"/>
+        </w:rPr>
+        <w:t>[] images);</w:t>
+      </w:r>
+    </w:p>
+    <w:p>
+      <w:pPr>
+        <w:rPr>
+          <w:sz w:val="28"/>
+          <w:szCs w:val="28"/>
+          <w:lang w:val="en-US"/>
+        </w:rPr>
+      </w:pPr>
+      <w:r>
+        <w:rPr>
+          <w:rFonts w:ascii="Consolas" w:eastAsiaTheme="minorHAnsi" w:hAnsi="Consolas" w:cs="Consolas"/>
+          <w:color w:val="000000"/>
+          <w:sz w:val="19"/>
+          <w:szCs w:val="19"/>
+          <w:highlight w:val="white"/>
+          <w:lang w:val="en-US" w:eastAsia="en-US"/>
+        </w:rPr>
         <w:t xml:space="preserve">    </w:t>
       </w:r>
       <w:r>
         <w:rPr>
           <w:rFonts w:ascii="Consolas" w:eastAsiaTheme="minorHAnsi" w:hAnsi="Consolas" w:cs="Consolas"/>
-          <w:color w:val="0000FF"/>
-          <w:sz w:val="19"/>
-          <w:szCs w:val="19"/>
-          <w:highlight w:val="white"/>
-          <w:lang w:val="en-US" w:eastAsia="en-US"/>
-        </w:rPr>
-        <w:t>interface</w:t>
-      </w:r>
-      <w:r>
-        <w:rPr>
-          <w:rFonts w:ascii="Consolas" w:eastAsiaTheme="minorHAnsi" w:hAnsi="Consolas" w:cs="Consolas"/>
-          <w:color w:val="000000"/>
-          <w:sz w:val="19"/>
-          <w:szCs w:val="19"/>
-          <w:highlight w:val="white"/>
-          <w:lang w:val="en-US" w:eastAsia="en-US"/>
-        </w:rPr>
-        <w:t xml:space="preserve"> </w:t>
-      </w:r>
-      <w:proofErr w:type="spellStart"/>
-      <w:r>
-        <w:rPr>
-          <w:rFonts w:ascii="Consolas" w:eastAsiaTheme="minorHAnsi" w:hAnsi="Consolas" w:cs="Consolas"/>
-          <w:color w:val="2B91AF"/>
-          <w:sz w:val="19"/>
-          <w:szCs w:val="19"/>
-          <w:highlight w:val="white"/>
-          <w:lang w:val="en-US" w:eastAsia="en-US"/>
-        </w:rPr>
-        <w:t>IImagePreProcessor</w:t>
-      </w:r>
-      <w:proofErr w:type="spellEnd"/>
+          <w:color w:val="000000"/>
+          <w:sz w:val="19"/>
+          <w:szCs w:val="19"/>
+          <w:highlight w:val="white"/>
+          <w:lang w:eastAsia="en-US"/>
+        </w:rPr>
+        <w:t>}</w:t>
+      </w:r>
+    </w:p>
+    <w:p>
+      <w:pPr>
+        <w:rPr>
+          <w:sz w:val="28"/>
+          <w:szCs w:val="28"/>
+          <w:lang w:val="en-US"/>
+        </w:rPr>
+      </w:pPr>
+      <w:r>
+        <w:rPr>
+          <w:sz w:val="28"/>
+          <w:szCs w:val="28"/>
+        </w:rPr>
+        <w:t>Объект на изображении</w:t>
+      </w:r>
+      <w:r>
+        <w:rPr>
+          <w:sz w:val="28"/>
+          <w:szCs w:val="28"/>
+          <w:lang w:val="en-US"/>
+        </w:rPr>
+        <w:t>:</w:t>
+      </w:r>
     </w:p>
     <w:p>
       <w:pPr>
@@ -8162,8 +8424,43 @@
           <w:highlight w:val="white"/>
           <w:lang w:val="en-US" w:eastAsia="en-US"/>
         </w:rPr>
-        <w:t xml:space="preserve">    {</w:t>
-      </w:r>
+        <w:t xml:space="preserve">    </w:t>
+      </w:r>
+      <w:r>
+        <w:rPr>
+          <w:rFonts w:ascii="Consolas" w:eastAsiaTheme="minorHAnsi" w:hAnsi="Consolas" w:cs="Consolas"/>
+          <w:color w:val="0000FF"/>
+          <w:sz w:val="19"/>
+          <w:szCs w:val="19"/>
+          <w:highlight w:val="white"/>
+          <w:lang w:val="en-US" w:eastAsia="en-US"/>
+        </w:rPr>
+        <w:t>interface</w:t>
+      </w:r>
+      <w:r>
+        <w:rPr>
+          <w:rFonts w:ascii="Consolas" w:eastAsiaTheme="minorHAnsi" w:hAnsi="Consolas" w:cs="Consolas"/>
+          <w:color w:val="000000"/>
+          <w:sz w:val="19"/>
+          <w:szCs w:val="19"/>
+          <w:highlight w:val="white"/>
+          <w:lang w:val="en-US" w:eastAsia="en-US"/>
+        </w:rPr>
+        <w:t xml:space="preserve"> </w:t>
+      </w:r>
+      <w:proofErr w:type="spellStart"/>
+      <w:r>
+        <w:rPr>
+          <w:rFonts w:ascii="Consolas" w:eastAsiaTheme="minorHAnsi" w:hAnsi="Consolas" w:cs="Consolas"/>
+          <w:color w:val="2B91AF"/>
+          <w:sz w:val="19"/>
+          <w:szCs w:val="19"/>
+          <w:highlight w:val="white"/>
+          <w:lang w:val="en-US" w:eastAsia="en-US"/>
+        </w:rPr>
+        <w:t>IMapObject</w:t>
+      </w:r>
+      <w:proofErr w:type="spellEnd"/>
     </w:p>
     <w:p>
       <w:pPr>
@@ -8188,75 +8485,7 @@
           <w:highlight w:val="white"/>
           <w:lang w:val="en-US" w:eastAsia="en-US"/>
         </w:rPr>
-        <w:t xml:space="preserve">        </w:t>
-      </w:r>
-      <w:r>
-        <w:rPr>
-          <w:rFonts w:ascii="Consolas" w:eastAsiaTheme="minorHAnsi" w:hAnsi="Consolas" w:cs="Consolas"/>
-          <w:color w:val="2B91AF"/>
-          <w:sz w:val="19"/>
-          <w:szCs w:val="19"/>
-          <w:highlight w:val="white"/>
-          <w:lang w:val="en-US" w:eastAsia="en-US"/>
-        </w:rPr>
-        <w:t>Bitmap</w:t>
-      </w:r>
-      <w:r>
-        <w:rPr>
-          <w:rFonts w:ascii="Consolas" w:eastAsiaTheme="minorHAnsi" w:hAnsi="Consolas" w:cs="Consolas"/>
-          <w:color w:val="000000"/>
-          <w:sz w:val="19"/>
-          <w:szCs w:val="19"/>
-          <w:highlight w:val="white"/>
-          <w:lang w:val="en-US" w:eastAsia="en-US"/>
-        </w:rPr>
-        <w:t xml:space="preserve"> </w:t>
-      </w:r>
-      <w:proofErr w:type="spellStart"/>
-      <w:r>
-        <w:rPr>
-          <w:rFonts w:ascii="Consolas" w:eastAsiaTheme="minorHAnsi" w:hAnsi="Consolas" w:cs="Consolas"/>
-          <w:color w:val="000000"/>
-          <w:sz w:val="19"/>
-          <w:szCs w:val="19"/>
-          <w:highlight w:val="white"/>
-          <w:lang w:val="en-US" w:eastAsia="en-US"/>
-        </w:rPr>
-        <w:t>EqualiseHistogram</w:t>
-      </w:r>
-      <w:proofErr w:type="spellEnd"/>
-      <w:r>
-        <w:rPr>
-          <w:rFonts w:ascii="Consolas" w:eastAsiaTheme="minorHAnsi" w:hAnsi="Consolas" w:cs="Consolas"/>
-          <w:color w:val="000000"/>
-          <w:sz w:val="19"/>
-          <w:szCs w:val="19"/>
-          <w:highlight w:val="white"/>
-          <w:lang w:val="en-US" w:eastAsia="en-US"/>
-        </w:rPr>
-        <w:t>(</w:t>
-      </w:r>
-      <w:r>
-        <w:rPr>
-          <w:rFonts w:ascii="Consolas" w:eastAsiaTheme="minorHAnsi" w:hAnsi="Consolas" w:cs="Consolas"/>
-          <w:color w:val="2B91AF"/>
-          <w:sz w:val="19"/>
-          <w:szCs w:val="19"/>
-          <w:highlight w:val="white"/>
-          <w:lang w:val="en-US" w:eastAsia="en-US"/>
-        </w:rPr>
-        <w:t>Bitmap</w:t>
-      </w:r>
-      <w:r>
-        <w:rPr>
-          <w:rFonts w:ascii="Consolas" w:eastAsiaTheme="minorHAnsi" w:hAnsi="Consolas" w:cs="Consolas"/>
-          <w:color w:val="000000"/>
-          <w:sz w:val="19"/>
-          <w:szCs w:val="19"/>
-          <w:highlight w:val="white"/>
-          <w:lang w:val="en-US" w:eastAsia="en-US"/>
-        </w:rPr>
-        <w:t xml:space="preserve"> source);</w:t>
+        <w:t xml:space="preserve">    {</w:t>
       </w:r>
     </w:p>
     <w:p>
@@ -8293,42 +8522,18 @@
           <w:highlight w:val="white"/>
           <w:lang w:val="en-US" w:eastAsia="en-US"/>
         </w:rPr>
-        <w:t>Bitmap</w:t>
-      </w:r>
-      <w:r>
-        <w:rPr>
-          <w:rFonts w:ascii="Consolas" w:eastAsiaTheme="minorHAnsi" w:hAnsi="Consolas" w:cs="Consolas"/>
-          <w:color w:val="000000"/>
-          <w:sz w:val="19"/>
-          <w:szCs w:val="19"/>
-          <w:highlight w:val="white"/>
-          <w:lang w:val="en-US" w:eastAsia="en-US"/>
-        </w:rPr>
-        <w:t xml:space="preserve"> </w:t>
-      </w:r>
-      <w:proofErr w:type="spellStart"/>
-      <w:r>
-        <w:rPr>
-          <w:rFonts w:ascii="Consolas" w:eastAsiaTheme="minorHAnsi" w:hAnsi="Consolas" w:cs="Consolas"/>
-          <w:color w:val="000000"/>
-          <w:sz w:val="19"/>
-          <w:szCs w:val="19"/>
-          <w:highlight w:val="white"/>
-          <w:lang w:val="en-US" w:eastAsia="en-US"/>
-        </w:rPr>
-        <w:t>GaussFilter</w:t>
-      </w:r>
-      <w:proofErr w:type="spellEnd"/>
-      <w:r>
-        <w:rPr>
-          <w:rFonts w:ascii="Consolas" w:eastAsiaTheme="minorHAnsi" w:hAnsi="Consolas" w:cs="Consolas"/>
-          <w:color w:val="000000"/>
-          <w:sz w:val="19"/>
-          <w:szCs w:val="19"/>
-          <w:highlight w:val="white"/>
-          <w:lang w:val="en-US" w:eastAsia="en-US"/>
-        </w:rPr>
-        <w:t>(</w:t>
+        <w:t>List</w:t>
+      </w:r>
+      <w:r>
+        <w:rPr>
+          <w:rFonts w:ascii="Consolas" w:eastAsiaTheme="minorHAnsi" w:hAnsi="Consolas" w:cs="Consolas"/>
+          <w:color w:val="000000"/>
+          <w:sz w:val="19"/>
+          <w:szCs w:val="19"/>
+          <w:highlight w:val="white"/>
+          <w:lang w:val="en-US" w:eastAsia="en-US"/>
+        </w:rPr>
+        <w:t>&lt;</w:t>
       </w:r>
       <w:r>
         <w:rPr>
@@ -8339,20 +8544,19 @@
           <w:highlight w:val="white"/>
           <w:lang w:val="en-US" w:eastAsia="en-US"/>
         </w:rPr>
-        <w:t>Bitmap</w:t>
-      </w:r>
-      <w:r>
-        <w:rPr>
-          <w:rFonts w:ascii="Consolas" w:eastAsiaTheme="minorHAnsi" w:hAnsi="Consolas" w:cs="Consolas"/>
-          <w:color w:val="000000"/>
-          <w:sz w:val="19"/>
-          <w:szCs w:val="19"/>
-          <w:highlight w:val="white"/>
-          <w:lang w:val="en-US" w:eastAsia="en-US"/>
-        </w:rPr>
-        <w:t xml:space="preserve"> source, </w:t>
-      </w:r>
-      <w:proofErr w:type="spellStart"/>
+        <w:t>Point</w:t>
+      </w:r>
+      <w:r>
+        <w:rPr>
+          <w:rFonts w:ascii="Consolas" w:eastAsiaTheme="minorHAnsi" w:hAnsi="Consolas" w:cs="Consolas"/>
+          <w:color w:val="000000"/>
+          <w:sz w:val="19"/>
+          <w:szCs w:val="19"/>
+          <w:highlight w:val="white"/>
+          <w:lang w:val="en-US" w:eastAsia="en-US"/>
+        </w:rPr>
+        <w:t xml:space="preserve">&gt; Points { </w:t>
+      </w:r>
       <w:r>
         <w:rPr>
           <w:rFonts w:ascii="Consolas" w:eastAsiaTheme="minorHAnsi" w:hAnsi="Consolas" w:cs="Consolas"/>
@@ -8362,43 +8566,18 @@
           <w:highlight w:val="white"/>
           <w:lang w:val="en-US" w:eastAsia="en-US"/>
         </w:rPr>
-        <w:t>int</w:t>
-      </w:r>
-      <w:proofErr w:type="spellEnd"/>
-      <w:r>
-        <w:rPr>
-          <w:rFonts w:ascii="Consolas" w:eastAsiaTheme="minorHAnsi" w:hAnsi="Consolas" w:cs="Consolas"/>
-          <w:color w:val="000000"/>
-          <w:sz w:val="19"/>
-          <w:szCs w:val="19"/>
-          <w:highlight w:val="white"/>
-          <w:lang w:val="en-US" w:eastAsia="en-US"/>
-        </w:rPr>
-        <w:t xml:space="preserve"> </w:t>
-      </w:r>
-      <w:proofErr w:type="spellStart"/>
-      <w:r>
-        <w:rPr>
-          <w:rFonts w:ascii="Consolas" w:eastAsiaTheme="minorHAnsi" w:hAnsi="Consolas" w:cs="Consolas"/>
-          <w:color w:val="000000"/>
-          <w:sz w:val="19"/>
-          <w:szCs w:val="19"/>
-          <w:highlight w:val="white"/>
-          <w:lang w:val="en-US" w:eastAsia="en-US"/>
-        </w:rPr>
-        <w:t>windowSize</w:t>
-      </w:r>
-      <w:proofErr w:type="spellEnd"/>
-      <w:r>
-        <w:rPr>
-          <w:rFonts w:ascii="Consolas" w:eastAsiaTheme="minorHAnsi" w:hAnsi="Consolas" w:cs="Consolas"/>
-          <w:color w:val="000000"/>
-          <w:sz w:val="19"/>
-          <w:szCs w:val="19"/>
-          <w:highlight w:val="white"/>
-          <w:lang w:val="en-US" w:eastAsia="en-US"/>
-        </w:rPr>
-        <w:t>);</w:t>
+        <w:t>get</w:t>
+      </w:r>
+      <w:r>
+        <w:rPr>
+          <w:rFonts w:ascii="Consolas" w:eastAsiaTheme="minorHAnsi" w:hAnsi="Consolas" w:cs="Consolas"/>
+          <w:color w:val="000000"/>
+          <w:sz w:val="19"/>
+          <w:szCs w:val="19"/>
+          <w:highlight w:val="white"/>
+          <w:lang w:val="en-US" w:eastAsia="en-US"/>
+        </w:rPr>
+        <w:t>; }</w:t>
       </w:r>
     </w:p>
     <w:p>
@@ -8435,7 +8614,7 @@
           <w:highlight w:val="white"/>
           <w:lang w:val="en-US" w:eastAsia="en-US"/>
         </w:rPr>
-        <w:t>Bitmap</w:t>
+        <w:t>Point</w:t>
       </w:r>
       <w:r>
         <w:rPr>
@@ -8458,7 +8637,7 @@
           <w:highlight w:val="white"/>
           <w:lang w:val="en-US" w:eastAsia="en-US"/>
         </w:rPr>
-        <w:t>LinearFilter</w:t>
+        <w:t>Middlepoint</w:t>
       </w:r>
       <w:proofErr w:type="spellEnd"/>
       <w:r>
@@ -8470,31 +8649,8 @@
           <w:highlight w:val="white"/>
           <w:lang w:val="en-US" w:eastAsia="en-US"/>
         </w:rPr>
-        <w:t>(</w:t>
-      </w:r>
-      <w:r>
-        <w:rPr>
-          <w:rFonts w:ascii="Consolas" w:eastAsiaTheme="minorHAnsi" w:hAnsi="Consolas" w:cs="Consolas"/>
-          <w:color w:val="2B91AF"/>
-          <w:sz w:val="19"/>
-          <w:szCs w:val="19"/>
-          <w:highlight w:val="white"/>
-          <w:lang w:val="en-US" w:eastAsia="en-US"/>
-        </w:rPr>
-        <w:t>Bitmap</w:t>
-      </w:r>
-      <w:r>
-        <w:rPr>
-          <w:rFonts w:ascii="Consolas" w:eastAsiaTheme="minorHAnsi" w:hAnsi="Consolas" w:cs="Consolas"/>
-          <w:color w:val="000000"/>
-          <w:sz w:val="19"/>
-          <w:szCs w:val="19"/>
-          <w:highlight w:val="white"/>
-          <w:lang w:val="en-US" w:eastAsia="en-US"/>
-        </w:rPr>
-        <w:t xml:space="preserve"> source, </w:t>
-      </w:r>
-      <w:proofErr w:type="spellStart"/>
+        <w:t xml:space="preserve"> { </w:t>
+      </w:r>
       <w:r>
         <w:rPr>
           <w:rFonts w:ascii="Consolas" w:eastAsiaTheme="minorHAnsi" w:hAnsi="Consolas" w:cs="Consolas"/>
@@ -8504,43 +8660,18 @@
           <w:highlight w:val="white"/>
           <w:lang w:val="en-US" w:eastAsia="en-US"/>
         </w:rPr>
-        <w:t>int</w:t>
-      </w:r>
-      <w:proofErr w:type="spellEnd"/>
-      <w:r>
-        <w:rPr>
-          <w:rFonts w:ascii="Consolas" w:eastAsiaTheme="minorHAnsi" w:hAnsi="Consolas" w:cs="Consolas"/>
-          <w:color w:val="000000"/>
-          <w:sz w:val="19"/>
-          <w:szCs w:val="19"/>
-          <w:highlight w:val="white"/>
-          <w:lang w:val="en-US" w:eastAsia="en-US"/>
-        </w:rPr>
-        <w:t xml:space="preserve"> </w:t>
-      </w:r>
-      <w:proofErr w:type="spellStart"/>
-      <w:r>
-        <w:rPr>
-          <w:rFonts w:ascii="Consolas" w:eastAsiaTheme="minorHAnsi" w:hAnsi="Consolas" w:cs="Consolas"/>
-          <w:color w:val="000000"/>
-          <w:sz w:val="19"/>
-          <w:szCs w:val="19"/>
-          <w:highlight w:val="white"/>
-          <w:lang w:val="en-US" w:eastAsia="en-US"/>
-        </w:rPr>
-        <w:t>windowSize</w:t>
-      </w:r>
-      <w:proofErr w:type="spellEnd"/>
-      <w:r>
-        <w:rPr>
-          <w:rFonts w:ascii="Consolas" w:eastAsiaTheme="minorHAnsi" w:hAnsi="Consolas" w:cs="Consolas"/>
-          <w:color w:val="000000"/>
-          <w:sz w:val="19"/>
-          <w:szCs w:val="19"/>
-          <w:highlight w:val="white"/>
-          <w:lang w:val="en-US" w:eastAsia="en-US"/>
-        </w:rPr>
-        <w:t>);</w:t>
+        <w:t>get</w:t>
+      </w:r>
+      <w:r>
+        <w:rPr>
+          <w:rFonts w:ascii="Consolas" w:eastAsiaTheme="minorHAnsi" w:hAnsi="Consolas" w:cs="Consolas"/>
+          <w:color w:val="000000"/>
+          <w:sz w:val="19"/>
+          <w:szCs w:val="19"/>
+          <w:highlight w:val="white"/>
+          <w:lang w:val="en-US" w:eastAsia="en-US"/>
+        </w:rPr>
+        <w:t>; }</w:t>
       </w:r>
     </w:p>
     <w:p>
@@ -8568,6 +8699,7 @@
         </w:rPr>
         <w:t xml:space="preserve">        </w:t>
       </w:r>
+      <w:proofErr w:type="spellStart"/>
       <w:r>
         <w:rPr>
           <w:rFonts w:ascii="Consolas" w:eastAsiaTheme="minorHAnsi" w:hAnsi="Consolas" w:cs="Consolas"/>
@@ -8577,30 +8709,7 @@
           <w:highlight w:val="white"/>
           <w:lang w:val="en-US" w:eastAsia="en-US"/>
         </w:rPr>
-        <w:t>Bitmap</w:t>
-      </w:r>
-      <w:r>
-        <w:rPr>
-          <w:rFonts w:ascii="Consolas" w:eastAsiaTheme="minorHAnsi" w:hAnsi="Consolas" w:cs="Consolas"/>
-          <w:color w:val="000000"/>
-          <w:sz w:val="19"/>
-          <w:szCs w:val="19"/>
-          <w:highlight w:val="white"/>
-          <w:lang w:val="en-US" w:eastAsia="en-US"/>
-        </w:rPr>
-        <w:t xml:space="preserve"> </w:t>
-      </w:r>
-      <w:proofErr w:type="spellStart"/>
-      <w:r>
-        <w:rPr>
-          <w:rFonts w:ascii="Consolas" w:eastAsiaTheme="minorHAnsi" w:hAnsi="Consolas" w:cs="Consolas"/>
-          <w:color w:val="000000"/>
-          <w:sz w:val="19"/>
-          <w:szCs w:val="19"/>
-          <w:highlight w:val="white"/>
-          <w:lang w:val="en-US" w:eastAsia="en-US"/>
-        </w:rPr>
-        <w:t>MedianFilter</w:t>
+        <w:t>MapObjectType</w:t>
       </w:r>
       <w:proofErr w:type="spellEnd"/>
       <w:r>
@@ -8612,31 +8721,8 @@
           <w:highlight w:val="white"/>
           <w:lang w:val="en-US" w:eastAsia="en-US"/>
         </w:rPr>
-        <w:t>(</w:t>
-      </w:r>
-      <w:r>
-        <w:rPr>
-          <w:rFonts w:ascii="Consolas" w:eastAsiaTheme="minorHAnsi" w:hAnsi="Consolas" w:cs="Consolas"/>
-          <w:color w:val="2B91AF"/>
-          <w:sz w:val="19"/>
-          <w:szCs w:val="19"/>
-          <w:highlight w:val="white"/>
-          <w:lang w:val="en-US" w:eastAsia="en-US"/>
-        </w:rPr>
-        <w:t>Bitmap</w:t>
-      </w:r>
-      <w:r>
-        <w:rPr>
-          <w:rFonts w:ascii="Consolas" w:eastAsiaTheme="minorHAnsi" w:hAnsi="Consolas" w:cs="Consolas"/>
-          <w:color w:val="000000"/>
-          <w:sz w:val="19"/>
-          <w:szCs w:val="19"/>
-          <w:highlight w:val="white"/>
-          <w:lang w:val="en-US" w:eastAsia="en-US"/>
-        </w:rPr>
-        <w:t xml:space="preserve"> source, </w:t>
-      </w:r>
-      <w:proofErr w:type="spellStart"/>
+        <w:t xml:space="preserve"> Type { </w:t>
+      </w:r>
       <w:r>
         <w:rPr>
           <w:rFonts w:ascii="Consolas" w:eastAsiaTheme="minorHAnsi" w:hAnsi="Consolas" w:cs="Consolas"/>
@@ -8646,43 +8732,18 @@
           <w:highlight w:val="white"/>
           <w:lang w:val="en-US" w:eastAsia="en-US"/>
         </w:rPr>
-        <w:t>int</w:t>
-      </w:r>
-      <w:proofErr w:type="spellEnd"/>
-      <w:r>
-        <w:rPr>
-          <w:rFonts w:ascii="Consolas" w:eastAsiaTheme="minorHAnsi" w:hAnsi="Consolas" w:cs="Consolas"/>
-          <w:color w:val="000000"/>
-          <w:sz w:val="19"/>
-          <w:szCs w:val="19"/>
-          <w:highlight w:val="white"/>
-          <w:lang w:val="en-US" w:eastAsia="en-US"/>
-        </w:rPr>
-        <w:t xml:space="preserve"> </w:t>
-      </w:r>
-      <w:proofErr w:type="spellStart"/>
-      <w:r>
-        <w:rPr>
-          <w:rFonts w:ascii="Consolas" w:eastAsiaTheme="minorHAnsi" w:hAnsi="Consolas" w:cs="Consolas"/>
-          <w:color w:val="000000"/>
-          <w:sz w:val="19"/>
-          <w:szCs w:val="19"/>
-          <w:highlight w:val="white"/>
-          <w:lang w:val="en-US" w:eastAsia="en-US"/>
-        </w:rPr>
-        <w:t>windowSize</w:t>
-      </w:r>
-      <w:proofErr w:type="spellEnd"/>
-      <w:r>
-        <w:rPr>
-          <w:rFonts w:ascii="Consolas" w:eastAsiaTheme="minorHAnsi" w:hAnsi="Consolas" w:cs="Consolas"/>
-          <w:color w:val="000000"/>
-          <w:sz w:val="19"/>
-          <w:szCs w:val="19"/>
-          <w:highlight w:val="white"/>
-          <w:lang w:val="en-US" w:eastAsia="en-US"/>
-        </w:rPr>
-        <w:t>);</w:t>
+        <w:t>get</w:t>
+      </w:r>
+      <w:r>
+        <w:rPr>
+          <w:rFonts w:ascii="Consolas" w:eastAsiaTheme="minorHAnsi" w:hAnsi="Consolas" w:cs="Consolas"/>
+          <w:color w:val="000000"/>
+          <w:sz w:val="19"/>
+          <w:szCs w:val="19"/>
+          <w:highlight w:val="white"/>
+          <w:lang w:val="en-US" w:eastAsia="en-US"/>
+        </w:rPr>
+        <w:t>; }</w:t>
       </w:r>
     </w:p>
     <w:p>
@@ -8713,14 +8774,62 @@
       <w:r>
         <w:rPr>
           <w:rFonts w:ascii="Consolas" w:eastAsiaTheme="minorHAnsi" w:hAnsi="Consolas" w:cs="Consolas"/>
+          <w:color w:val="0000FF"/>
+          <w:sz w:val="19"/>
+          <w:szCs w:val="19"/>
+          <w:highlight w:val="white"/>
+          <w:lang w:val="en-US" w:eastAsia="en-US"/>
+        </w:rPr>
+        <w:t>double</w:t>
+      </w:r>
+      <w:r>
+        <w:rPr>
+          <w:rFonts w:ascii="Consolas" w:eastAsiaTheme="minorHAnsi" w:hAnsi="Consolas" w:cs="Consolas"/>
+          <w:color w:val="000000"/>
+          <w:sz w:val="19"/>
+          <w:szCs w:val="19"/>
+          <w:highlight w:val="white"/>
+          <w:lang w:val="en-US" w:eastAsia="en-US"/>
+        </w:rPr>
+        <w:t xml:space="preserve"> </w:t>
+      </w:r>
+      <w:proofErr w:type="spellStart"/>
+      <w:r>
+        <w:rPr>
+          <w:rFonts w:ascii="Consolas" w:eastAsiaTheme="minorHAnsi" w:hAnsi="Consolas" w:cs="Consolas"/>
+          <w:color w:val="000000"/>
+          <w:sz w:val="19"/>
+          <w:szCs w:val="19"/>
+          <w:highlight w:val="white"/>
+          <w:lang w:val="en-US" w:eastAsia="en-US"/>
+        </w:rPr>
+        <w:t>GetDistanceTo</w:t>
+      </w:r>
+      <w:proofErr w:type="spellEnd"/>
+      <w:r>
+        <w:rPr>
+          <w:rFonts w:ascii="Consolas" w:eastAsiaTheme="minorHAnsi" w:hAnsi="Consolas" w:cs="Consolas"/>
+          <w:color w:val="000000"/>
+          <w:sz w:val="19"/>
+          <w:szCs w:val="19"/>
+          <w:highlight w:val="white"/>
+          <w:lang w:val="en-US" w:eastAsia="en-US"/>
+        </w:rPr>
+        <w:t>(</w:t>
+      </w:r>
+      <w:proofErr w:type="spellStart"/>
+      <w:r>
+        <w:rPr>
+          <w:rFonts w:ascii="Consolas" w:eastAsiaTheme="minorHAnsi" w:hAnsi="Consolas" w:cs="Consolas"/>
           <w:color w:val="2B91AF"/>
           <w:sz w:val="19"/>
           <w:szCs w:val="19"/>
           <w:highlight w:val="white"/>
           <w:lang w:val="en-US" w:eastAsia="en-US"/>
         </w:rPr>
-        <w:t>Bitmap</w:t>
-      </w:r>
+        <w:t>MapObject</w:t>
+      </w:r>
+      <w:proofErr w:type="spellEnd"/>
       <w:r>
         <w:rPr>
           <w:rFonts w:ascii="Consolas" w:eastAsiaTheme="minorHAnsi" w:hAnsi="Consolas" w:cs="Consolas"/>
@@ -8742,121 +8851,7 @@
           <w:highlight w:val="white"/>
           <w:lang w:val="en-US" w:eastAsia="en-US"/>
         </w:rPr>
-        <w:t>StretchHistogram</w:t>
-      </w:r>
-      <w:proofErr w:type="spellEnd"/>
-      <w:r>
-        <w:rPr>
-          <w:rFonts w:ascii="Consolas" w:eastAsiaTheme="minorHAnsi" w:hAnsi="Consolas" w:cs="Consolas"/>
-          <w:color w:val="000000"/>
-          <w:sz w:val="19"/>
-          <w:szCs w:val="19"/>
-          <w:highlight w:val="white"/>
-          <w:lang w:val="en-US" w:eastAsia="en-US"/>
-        </w:rPr>
-        <w:t>(</w:t>
-      </w:r>
-      <w:r>
-        <w:rPr>
-          <w:rFonts w:ascii="Consolas" w:eastAsiaTheme="minorHAnsi" w:hAnsi="Consolas" w:cs="Consolas"/>
-          <w:color w:val="2B91AF"/>
-          <w:sz w:val="19"/>
-          <w:szCs w:val="19"/>
-          <w:highlight w:val="white"/>
-          <w:lang w:val="en-US" w:eastAsia="en-US"/>
-        </w:rPr>
-        <w:t>Bitmap</w:t>
-      </w:r>
-      <w:r>
-        <w:rPr>
-          <w:rFonts w:ascii="Consolas" w:eastAsiaTheme="minorHAnsi" w:hAnsi="Consolas" w:cs="Consolas"/>
-          <w:color w:val="000000"/>
-          <w:sz w:val="19"/>
-          <w:szCs w:val="19"/>
-          <w:highlight w:val="white"/>
-          <w:lang w:val="en-US" w:eastAsia="en-US"/>
-        </w:rPr>
-        <w:t xml:space="preserve"> source, </w:t>
-      </w:r>
-      <w:r>
-        <w:rPr>
-          <w:rFonts w:ascii="Consolas" w:eastAsiaTheme="minorHAnsi" w:hAnsi="Consolas" w:cs="Consolas"/>
-          <w:color w:val="0000FF"/>
-          <w:sz w:val="19"/>
-          <w:szCs w:val="19"/>
-          <w:highlight w:val="white"/>
-          <w:lang w:val="en-US" w:eastAsia="en-US"/>
-        </w:rPr>
-        <w:t>double</w:t>
-      </w:r>
-      <w:r>
-        <w:rPr>
-          <w:rFonts w:ascii="Consolas" w:eastAsiaTheme="minorHAnsi" w:hAnsi="Consolas" w:cs="Consolas"/>
-          <w:color w:val="000000"/>
-          <w:sz w:val="19"/>
-          <w:szCs w:val="19"/>
-          <w:highlight w:val="white"/>
-          <w:lang w:val="en-US" w:eastAsia="en-US"/>
-        </w:rPr>
-        <w:t xml:space="preserve"> </w:t>
-      </w:r>
-      <w:proofErr w:type="spellStart"/>
-      <w:r>
-        <w:rPr>
-          <w:rFonts w:ascii="Consolas" w:eastAsiaTheme="minorHAnsi" w:hAnsi="Consolas" w:cs="Consolas"/>
-          <w:color w:val="000000"/>
-          <w:sz w:val="19"/>
-          <w:szCs w:val="19"/>
-          <w:highlight w:val="white"/>
-          <w:lang w:val="en-US" w:eastAsia="en-US"/>
-        </w:rPr>
-        <w:t>lowThreshold</w:t>
-      </w:r>
-      <w:proofErr w:type="spellEnd"/>
-      <w:r>
-        <w:rPr>
-          <w:rFonts w:ascii="Consolas" w:eastAsiaTheme="minorHAnsi" w:hAnsi="Consolas" w:cs="Consolas"/>
-          <w:color w:val="000000"/>
-          <w:sz w:val="19"/>
-          <w:szCs w:val="19"/>
-          <w:highlight w:val="white"/>
-          <w:lang w:val="en-US" w:eastAsia="en-US"/>
-        </w:rPr>
-        <w:t xml:space="preserve">, </w:t>
-      </w:r>
-      <w:r>
-        <w:rPr>
-          <w:rFonts w:ascii="Consolas" w:eastAsiaTheme="minorHAnsi" w:hAnsi="Consolas" w:cs="Consolas"/>
-          <w:color w:val="0000FF"/>
-          <w:sz w:val="19"/>
-          <w:szCs w:val="19"/>
-          <w:highlight w:val="white"/>
-          <w:lang w:val="en-US" w:eastAsia="en-US"/>
-        </w:rPr>
-        <w:t>double</w:t>
-      </w:r>
-      <w:r>
-        <w:rPr>
-          <w:rFonts w:ascii="Consolas" w:eastAsiaTheme="minorHAnsi" w:hAnsi="Consolas" w:cs="Consolas"/>
-          <w:color w:val="000000"/>
-          <w:sz w:val="19"/>
-          <w:szCs w:val="19"/>
-          <w:highlight w:val="white"/>
-          <w:lang w:val="en-US" w:eastAsia="en-US"/>
-        </w:rPr>
-        <w:t xml:space="preserve"> </w:t>
-      </w:r>
-      <w:proofErr w:type="spellStart"/>
-      <w:r>
-        <w:rPr>
-          <w:rFonts w:ascii="Consolas" w:eastAsiaTheme="minorHAnsi" w:hAnsi="Consolas" w:cs="Consolas"/>
-          <w:color w:val="000000"/>
-          <w:sz w:val="19"/>
-          <w:szCs w:val="19"/>
-          <w:highlight w:val="white"/>
-          <w:lang w:val="en-US" w:eastAsia="en-US"/>
-        </w:rPr>
-        <w:t>highThreshold</w:t>
+        <w:t>mapObject</w:t>
       </w:r>
       <w:proofErr w:type="spellEnd"/>
       <w:r>
@@ -8882,7 +8877,7 @@
           <w:sz w:val="19"/>
           <w:szCs w:val="19"/>
           <w:highlight w:val="white"/>
-          <w:lang w:eastAsia="en-US"/>
+          <w:lang w:val="en-US" w:eastAsia="en-US"/>
         </w:rPr>
       </w:pPr>
       <w:r>
@@ -8896,146 +8891,73 @@
         </w:rPr>
         <w:t xml:space="preserve">        </w:t>
       </w:r>
+      <w:r>
+        <w:rPr>
+          <w:rFonts w:ascii="Consolas" w:eastAsiaTheme="minorHAnsi" w:hAnsi="Consolas" w:cs="Consolas"/>
+          <w:color w:val="0000FF"/>
+          <w:sz w:val="19"/>
+          <w:szCs w:val="19"/>
+          <w:highlight w:val="white"/>
+          <w:lang w:val="en-US" w:eastAsia="en-US"/>
+        </w:rPr>
+        <w:t>double</w:t>
+      </w:r>
+      <w:r>
+        <w:rPr>
+          <w:rFonts w:ascii="Consolas" w:eastAsiaTheme="minorHAnsi" w:hAnsi="Consolas" w:cs="Consolas"/>
+          <w:color w:val="000000"/>
+          <w:sz w:val="19"/>
+          <w:szCs w:val="19"/>
+          <w:highlight w:val="white"/>
+          <w:lang w:val="en-US" w:eastAsia="en-US"/>
+        </w:rPr>
+        <w:t xml:space="preserve"> </w:t>
+      </w:r>
       <w:proofErr w:type="spellStart"/>
       <w:r>
         <w:rPr>
           <w:rFonts w:ascii="Consolas" w:eastAsiaTheme="minorHAnsi" w:hAnsi="Consolas" w:cs="Consolas"/>
+          <w:color w:val="000000"/>
+          <w:sz w:val="19"/>
+          <w:szCs w:val="19"/>
+          <w:highlight w:val="white"/>
+          <w:lang w:val="en-US" w:eastAsia="en-US"/>
+        </w:rPr>
+        <w:t>GetDistanceTo</w:t>
+      </w:r>
+      <w:proofErr w:type="spellEnd"/>
+      <w:r>
+        <w:rPr>
+          <w:rFonts w:ascii="Consolas" w:eastAsiaTheme="minorHAnsi" w:hAnsi="Consolas" w:cs="Consolas"/>
+          <w:color w:val="000000"/>
+          <w:sz w:val="19"/>
+          <w:szCs w:val="19"/>
+          <w:highlight w:val="white"/>
+          <w:lang w:val="en-US" w:eastAsia="en-US"/>
+        </w:rPr>
+        <w:t>(</w:t>
+      </w:r>
+      <w:r>
+        <w:rPr>
+          <w:rFonts w:ascii="Consolas" w:eastAsiaTheme="minorHAnsi" w:hAnsi="Consolas" w:cs="Consolas"/>
           <w:color w:val="2B91AF"/>
           <w:sz w:val="19"/>
           <w:szCs w:val="19"/>
           <w:highlight w:val="white"/>
-          <w:lang w:eastAsia="en-US"/>
-        </w:rPr>
-        <w:t>Bitmap</w:t>
-      </w:r>
-      <w:proofErr w:type="spellEnd"/>
-      <w:r>
-        <w:rPr>
-          <w:rFonts w:ascii="Consolas" w:eastAsiaTheme="minorHAnsi" w:hAnsi="Consolas" w:cs="Consolas"/>
-          <w:color w:val="000000"/>
-          <w:sz w:val="19"/>
-          <w:szCs w:val="19"/>
-          <w:highlight w:val="white"/>
-          <w:lang w:eastAsia="en-US"/>
-        </w:rPr>
-        <w:t xml:space="preserve"> </w:t>
-      </w:r>
-      <w:proofErr w:type="spellStart"/>
-      <w:r>
-        <w:rPr>
-          <w:rFonts w:ascii="Consolas" w:eastAsiaTheme="minorHAnsi" w:hAnsi="Consolas" w:cs="Consolas"/>
-          <w:color w:val="000000"/>
-          <w:sz w:val="19"/>
-          <w:szCs w:val="19"/>
-          <w:highlight w:val="white"/>
-          <w:lang w:eastAsia="en-US"/>
-        </w:rPr>
-        <w:t>ToBlackAndWhite</w:t>
-      </w:r>
-      <w:proofErr w:type="spellEnd"/>
-      <w:r>
-        <w:rPr>
-          <w:rFonts w:ascii="Consolas" w:eastAsiaTheme="minorHAnsi" w:hAnsi="Consolas" w:cs="Consolas"/>
-          <w:color w:val="000000"/>
-          <w:sz w:val="19"/>
-          <w:szCs w:val="19"/>
-          <w:highlight w:val="white"/>
-          <w:lang w:eastAsia="en-US"/>
-        </w:rPr>
-        <w:t>(</w:t>
-      </w:r>
-      <w:proofErr w:type="spellStart"/>
-      <w:r>
-        <w:rPr>
-          <w:rFonts w:ascii="Consolas" w:eastAsiaTheme="minorHAnsi" w:hAnsi="Consolas" w:cs="Consolas"/>
-          <w:color w:val="2B91AF"/>
-          <w:sz w:val="19"/>
-          <w:szCs w:val="19"/>
-          <w:highlight w:val="white"/>
-          <w:lang w:eastAsia="en-US"/>
-        </w:rPr>
-        <w:t>Bitmap</w:t>
-      </w:r>
-      <w:proofErr w:type="spellEnd"/>
-      <w:r>
-        <w:rPr>
-          <w:rFonts w:ascii="Consolas" w:eastAsiaTheme="minorHAnsi" w:hAnsi="Consolas" w:cs="Consolas"/>
-          <w:color w:val="000000"/>
-          <w:sz w:val="19"/>
-          <w:szCs w:val="19"/>
-          <w:highlight w:val="white"/>
-          <w:lang w:eastAsia="en-US"/>
-        </w:rPr>
-        <w:t xml:space="preserve"> </w:t>
-      </w:r>
-      <w:proofErr w:type="spellStart"/>
-      <w:r>
-        <w:rPr>
-          <w:rFonts w:ascii="Consolas" w:eastAsiaTheme="minorHAnsi" w:hAnsi="Consolas" w:cs="Consolas"/>
-          <w:color w:val="000000"/>
-          <w:sz w:val="19"/>
-          <w:szCs w:val="19"/>
-          <w:highlight w:val="white"/>
-          <w:lang w:eastAsia="en-US"/>
-        </w:rPr>
-        <w:t>source</w:t>
-      </w:r>
-      <w:proofErr w:type="spellEnd"/>
-      <w:r>
-        <w:rPr>
-          <w:rFonts w:ascii="Consolas" w:eastAsiaTheme="minorHAnsi" w:hAnsi="Consolas" w:cs="Consolas"/>
-          <w:color w:val="000000"/>
-          <w:sz w:val="19"/>
-          <w:szCs w:val="19"/>
-          <w:highlight w:val="white"/>
-          <w:lang w:eastAsia="en-US"/>
-        </w:rPr>
-        <w:t>);</w:t>
-      </w:r>
-    </w:p>
-    <w:p>
-      <w:pPr>
-        <w:rPr>
-          <w:rFonts w:ascii="Consolas" w:eastAsiaTheme="minorHAnsi" w:hAnsi="Consolas" w:cs="Consolas"/>
-          <w:color w:val="000000"/>
-          <w:sz w:val="19"/>
-          <w:szCs w:val="19"/>
-          <w:lang w:val="en-US" w:eastAsia="en-US"/>
-        </w:rPr>
-      </w:pPr>
-      <w:r>
-        <w:rPr>
-          <w:rFonts w:ascii="Consolas" w:eastAsiaTheme="minorHAnsi" w:hAnsi="Consolas" w:cs="Consolas"/>
-          <w:color w:val="000000"/>
-          <w:sz w:val="19"/>
-          <w:szCs w:val="19"/>
-          <w:highlight w:val="white"/>
-          <w:lang w:eastAsia="en-US"/>
-        </w:rPr>
-        <w:t xml:space="preserve">    }</w:t>
-      </w:r>
-    </w:p>
-    <w:p>
-      <w:pPr>
-        <w:rPr>
-          <w:sz w:val="28"/>
-          <w:szCs w:val="28"/>
-        </w:rPr>
-      </w:pPr>
-      <w:r>
-        <w:rPr>
-          <w:sz w:val="28"/>
-          <w:szCs w:val="28"/>
-        </w:rPr>
-        <w:t>Сохранение изображений на диск</w:t>
-      </w:r>
-      <w:r>
-        <w:rPr>
-          <w:sz w:val="28"/>
-          <w:szCs w:val="28"/>
-          <w:lang w:val="en-US"/>
-        </w:rPr>
-        <w:t>:</w:t>
+          <w:lang w:val="en-US" w:eastAsia="en-US"/>
+        </w:rPr>
+        <w:t>Point</w:t>
+      </w:r>
+      <w:r>
+        <w:rPr>
+          <w:rFonts w:ascii="Consolas" w:eastAsiaTheme="minorHAnsi" w:hAnsi="Consolas" w:cs="Consolas"/>
+          <w:color w:val="000000"/>
+          <w:sz w:val="19"/>
+          <w:szCs w:val="19"/>
+          <w:highlight w:val="white"/>
+          <w:lang w:val="en-US" w:eastAsia="en-US"/>
+        </w:rPr>
+        <w:t xml:space="preserve"> point);</w:t>
       </w:r>
     </w:p>
     <w:p>
@@ -9061,7 +8983,7 @@
           <w:highlight w:val="white"/>
           <w:lang w:val="en-US" w:eastAsia="en-US"/>
         </w:rPr>
-        <w:t xml:space="preserve">    </w:t>
+        <w:t xml:space="preserve">        </w:t>
       </w:r>
       <w:r>
         <w:rPr>
@@ -9072,7 +8994,7 @@
           <w:highlight w:val="white"/>
           <w:lang w:val="en-US" w:eastAsia="en-US"/>
         </w:rPr>
-        <w:t>public</w:t>
+        <w:t>double</w:t>
       </w:r>
       <w:r>
         <w:rPr>
@@ -9085,17 +9007,43 @@
         </w:rPr>
         <w:t xml:space="preserve"> </w:t>
       </w:r>
-      <w:r>
-        <w:rPr>
-          <w:rFonts w:ascii="Consolas" w:eastAsiaTheme="minorHAnsi" w:hAnsi="Consolas" w:cs="Consolas"/>
-          <w:color w:val="0000FF"/>
-          <w:sz w:val="19"/>
-          <w:szCs w:val="19"/>
-          <w:highlight w:val="white"/>
-          <w:lang w:val="en-US" w:eastAsia="en-US"/>
-        </w:rPr>
-        <w:t>interface</w:t>
-      </w:r>
+      <w:proofErr w:type="spellStart"/>
+      <w:r>
+        <w:rPr>
+          <w:rFonts w:ascii="Consolas" w:eastAsiaTheme="minorHAnsi" w:hAnsi="Consolas" w:cs="Consolas"/>
+          <w:color w:val="000000"/>
+          <w:sz w:val="19"/>
+          <w:szCs w:val="19"/>
+          <w:highlight w:val="white"/>
+          <w:lang w:val="en-US" w:eastAsia="en-US"/>
+        </w:rPr>
+        <w:t>GetAngleTo</w:t>
+      </w:r>
+      <w:proofErr w:type="spellEnd"/>
+      <w:r>
+        <w:rPr>
+          <w:rFonts w:ascii="Consolas" w:eastAsiaTheme="minorHAnsi" w:hAnsi="Consolas" w:cs="Consolas"/>
+          <w:color w:val="000000"/>
+          <w:sz w:val="19"/>
+          <w:szCs w:val="19"/>
+          <w:highlight w:val="white"/>
+          <w:lang w:val="en-US" w:eastAsia="en-US"/>
+        </w:rPr>
+        <w:t>(</w:t>
+      </w:r>
+      <w:proofErr w:type="spellStart"/>
+      <w:r>
+        <w:rPr>
+          <w:rFonts w:ascii="Consolas" w:eastAsiaTheme="minorHAnsi" w:hAnsi="Consolas" w:cs="Consolas"/>
+          <w:color w:val="2B91AF"/>
+          <w:sz w:val="19"/>
+          <w:szCs w:val="19"/>
+          <w:highlight w:val="white"/>
+          <w:lang w:val="en-US" w:eastAsia="en-US"/>
+        </w:rPr>
+        <w:t>MapObject</w:t>
+      </w:r>
+      <w:proofErr w:type="spellEnd"/>
       <w:r>
         <w:rPr>
           <w:rFonts w:ascii="Consolas" w:eastAsiaTheme="minorHAnsi" w:hAnsi="Consolas" w:cs="Consolas"/>
@@ -9111,15 +9059,26 @@
       <w:r>
         <w:rPr>
           <w:rFonts w:ascii="Consolas" w:eastAsiaTheme="minorHAnsi" w:hAnsi="Consolas" w:cs="Consolas"/>
-          <w:color w:val="2B91AF"/>
-          <w:sz w:val="19"/>
-          <w:szCs w:val="19"/>
-          <w:highlight w:val="white"/>
-          <w:lang w:val="en-US" w:eastAsia="en-US"/>
-        </w:rPr>
-        <w:t>IImageStorage</w:t>
+          <w:color w:val="000000"/>
+          <w:sz w:val="19"/>
+          <w:szCs w:val="19"/>
+          <w:highlight w:val="white"/>
+          <w:lang w:val="en-US" w:eastAsia="en-US"/>
+        </w:rPr>
+        <w:t>mapObject</w:t>
       </w:r>
       <w:proofErr w:type="spellEnd"/>
+      <w:r>
+        <w:rPr>
+          <w:rFonts w:ascii="Consolas" w:eastAsiaTheme="minorHAnsi" w:hAnsi="Consolas" w:cs="Consolas"/>
+          <w:color w:val="000000"/>
+          <w:sz w:val="19"/>
+          <w:szCs w:val="19"/>
+          <w:highlight w:val="white"/>
+          <w:lang w:val="en-US" w:eastAsia="en-US"/>
+        </w:rPr>
+        <w:t>);</w:t>
+      </w:r>
     </w:p>
     <w:p>
       <w:pPr>
@@ -9144,8 +9103,134 @@
           <w:highlight w:val="white"/>
           <w:lang w:val="en-US" w:eastAsia="en-US"/>
         </w:rPr>
-        <w:lastRenderedPageBreak/>
-        <w:t xml:space="preserve">    {</w:t>
+        <w:t xml:space="preserve">        </w:t>
+      </w:r>
+      <w:r>
+        <w:rPr>
+          <w:rFonts w:ascii="Consolas" w:eastAsiaTheme="minorHAnsi" w:hAnsi="Consolas" w:cs="Consolas"/>
+          <w:color w:val="0000FF"/>
+          <w:sz w:val="19"/>
+          <w:szCs w:val="19"/>
+          <w:highlight w:val="white"/>
+          <w:lang w:val="en-US" w:eastAsia="en-US"/>
+        </w:rPr>
+        <w:t>double</w:t>
+      </w:r>
+      <w:r>
+        <w:rPr>
+          <w:rFonts w:ascii="Consolas" w:eastAsiaTheme="minorHAnsi" w:hAnsi="Consolas" w:cs="Consolas"/>
+          <w:color w:val="000000"/>
+          <w:sz w:val="19"/>
+          <w:szCs w:val="19"/>
+          <w:highlight w:val="white"/>
+          <w:lang w:val="en-US" w:eastAsia="en-US"/>
+        </w:rPr>
+        <w:t xml:space="preserve"> </w:t>
+      </w:r>
+      <w:proofErr w:type="spellStart"/>
+      <w:r>
+        <w:rPr>
+          <w:rFonts w:ascii="Consolas" w:eastAsiaTheme="minorHAnsi" w:hAnsi="Consolas" w:cs="Consolas"/>
+          <w:color w:val="000000"/>
+          <w:sz w:val="19"/>
+          <w:szCs w:val="19"/>
+          <w:highlight w:val="white"/>
+          <w:lang w:val="en-US" w:eastAsia="en-US"/>
+        </w:rPr>
+        <w:t>GetAngleTo</w:t>
+      </w:r>
+      <w:proofErr w:type="spellEnd"/>
+      <w:r>
+        <w:rPr>
+          <w:rFonts w:ascii="Consolas" w:eastAsiaTheme="minorHAnsi" w:hAnsi="Consolas" w:cs="Consolas"/>
+          <w:color w:val="000000"/>
+          <w:sz w:val="19"/>
+          <w:szCs w:val="19"/>
+          <w:highlight w:val="white"/>
+          <w:lang w:val="en-US" w:eastAsia="en-US"/>
+        </w:rPr>
+        <w:t>(</w:t>
+      </w:r>
+      <w:r>
+        <w:rPr>
+          <w:rFonts w:ascii="Consolas" w:eastAsiaTheme="minorHAnsi" w:hAnsi="Consolas" w:cs="Consolas"/>
+          <w:color w:val="2B91AF"/>
+          <w:sz w:val="19"/>
+          <w:szCs w:val="19"/>
+          <w:highlight w:val="white"/>
+          <w:lang w:val="en-US" w:eastAsia="en-US"/>
+        </w:rPr>
+        <w:t>Point</w:t>
+      </w:r>
+      <w:r>
+        <w:rPr>
+          <w:rFonts w:ascii="Consolas" w:eastAsiaTheme="minorHAnsi" w:hAnsi="Consolas" w:cs="Consolas"/>
+          <w:color w:val="000000"/>
+          <w:sz w:val="19"/>
+          <w:szCs w:val="19"/>
+          <w:highlight w:val="white"/>
+          <w:lang w:val="en-US" w:eastAsia="en-US"/>
+        </w:rPr>
+        <w:t xml:space="preserve"> point);</w:t>
+      </w:r>
+    </w:p>
+    <w:p>
+      <w:pPr>
+        <w:rPr>
+          <w:sz w:val="28"/>
+          <w:szCs w:val="28"/>
+          <w:lang w:val="en-US"/>
+        </w:rPr>
+      </w:pPr>
+      <w:r>
+        <w:rPr>
+          <w:rFonts w:ascii="Consolas" w:eastAsiaTheme="minorHAnsi" w:hAnsi="Consolas" w:cs="Consolas"/>
+          <w:color w:val="000000"/>
+          <w:sz w:val="19"/>
+          <w:szCs w:val="19"/>
+          <w:highlight w:val="white"/>
+          <w:lang w:val="en-US" w:eastAsia="en-US"/>
+        </w:rPr>
+        <w:t xml:space="preserve">    }</w:t>
+      </w:r>
+    </w:p>
+    <w:p>
+      <w:pPr>
+        <w:rPr>
+          <w:sz w:val="28"/>
+          <w:szCs w:val="28"/>
+          <w:lang w:val="en-US"/>
+        </w:rPr>
+      </w:pPr>
+      <w:r>
+        <w:rPr>
+          <w:sz w:val="28"/>
+          <w:szCs w:val="28"/>
+        </w:rPr>
+        <w:t>Описание</w:t>
+      </w:r>
+      <w:r>
+        <w:rPr>
+          <w:sz w:val="28"/>
+          <w:szCs w:val="28"/>
+          <w:lang w:val="en-US"/>
+        </w:rPr>
+        <w:t xml:space="preserve"> </w:t>
+      </w:r>
+      <w:r>
+        <w:rPr>
+          <w:sz w:val="28"/>
+          <w:szCs w:val="28"/>
+        </w:rPr>
+        <w:t>точек</w:t>
+      </w:r>
+      <w:r>
+        <w:rPr>
+          <w:sz w:val="28"/>
+          <w:szCs w:val="28"/>
+          <w:lang w:val="en-US"/>
+        </w:rPr>
+        <w:t>:</w:t>
       </w:r>
     </w:p>
     <w:p>
@@ -9171,8 +9256,31 @@
           <w:highlight w:val="white"/>
           <w:lang w:val="en-US" w:eastAsia="en-US"/>
         </w:rPr>
-        <w:t xml:space="preserve">        </w:t>
-      </w:r>
+        <w:t xml:space="preserve">    </w:t>
+      </w:r>
+      <w:r>
+        <w:rPr>
+          <w:rFonts w:ascii="Consolas" w:eastAsiaTheme="minorHAnsi" w:hAnsi="Consolas" w:cs="Consolas"/>
+          <w:color w:val="0000FF"/>
+          <w:sz w:val="19"/>
+          <w:szCs w:val="19"/>
+          <w:highlight w:val="white"/>
+          <w:lang w:val="en-US" w:eastAsia="en-US"/>
+        </w:rPr>
+        <w:t>interface</w:t>
+      </w:r>
+      <w:r>
+        <w:rPr>
+          <w:rFonts w:ascii="Consolas" w:eastAsiaTheme="minorHAnsi" w:hAnsi="Consolas" w:cs="Consolas"/>
+          <w:color w:val="000000"/>
+          <w:sz w:val="19"/>
+          <w:szCs w:val="19"/>
+          <w:highlight w:val="white"/>
+          <w:lang w:val="en-US" w:eastAsia="en-US"/>
+        </w:rPr>
+        <w:t xml:space="preserve"> </w:t>
+      </w:r>
+      <w:proofErr w:type="spellStart"/>
       <w:r>
         <w:rPr>
           <w:rFonts w:ascii="Consolas" w:eastAsiaTheme="minorHAnsi" w:hAnsi="Consolas" w:cs="Consolas"/>
@@ -9182,30 +9290,7 @@
           <w:highlight w:val="white"/>
           <w:lang w:val="en-US" w:eastAsia="en-US"/>
         </w:rPr>
-        <w:t>Bitmap</w:t>
-      </w:r>
-      <w:r>
-        <w:rPr>
-          <w:rFonts w:ascii="Consolas" w:eastAsiaTheme="minorHAnsi" w:hAnsi="Consolas" w:cs="Consolas"/>
-          <w:color w:val="000000"/>
-          <w:sz w:val="19"/>
-          <w:szCs w:val="19"/>
-          <w:highlight w:val="white"/>
-          <w:lang w:val="en-US" w:eastAsia="en-US"/>
-        </w:rPr>
-        <w:t xml:space="preserve">[] </w:t>
-      </w:r>
-      <w:proofErr w:type="spellStart"/>
-      <w:r>
-        <w:rPr>
-          <w:rFonts w:ascii="Consolas" w:eastAsiaTheme="minorHAnsi" w:hAnsi="Consolas" w:cs="Consolas"/>
-          <w:color w:val="000000"/>
-          <w:sz w:val="19"/>
-          <w:szCs w:val="19"/>
-          <w:highlight w:val="white"/>
-          <w:lang w:val="en-US" w:eastAsia="en-US"/>
-        </w:rPr>
-        <w:t>LoadImages</w:t>
+        <w:t>IPointDescriptor</w:t>
       </w:r>
       <w:proofErr w:type="spellEnd"/>
       <w:r>
@@ -9217,7 +9302,29 @@
           <w:highlight w:val="white"/>
           <w:lang w:val="en-US" w:eastAsia="en-US"/>
         </w:rPr>
-        <w:t>();</w:t>
+        <w:t>&lt;</w:t>
+      </w:r>
+      <w:r>
+        <w:rPr>
+          <w:rFonts w:ascii="Consolas" w:eastAsiaTheme="minorHAnsi" w:hAnsi="Consolas" w:cs="Consolas"/>
+          <w:color w:val="2B91AF"/>
+          <w:sz w:val="19"/>
+          <w:szCs w:val="19"/>
+          <w:highlight w:val="white"/>
+          <w:lang w:val="en-US" w:eastAsia="en-US"/>
+        </w:rPr>
+        <w:t>T</w:t>
+      </w:r>
+      <w:r>
+        <w:rPr>
+          <w:rFonts w:ascii="Consolas" w:eastAsiaTheme="minorHAnsi" w:hAnsi="Consolas" w:cs="Consolas"/>
+          <w:color w:val="000000"/>
+          <w:sz w:val="19"/>
+          <w:szCs w:val="19"/>
+          <w:highlight w:val="white"/>
+          <w:lang w:val="en-US" w:eastAsia="en-US"/>
+        </w:rPr>
+        <w:t>&gt;</w:t>
       </w:r>
     </w:p>
     <w:p>
@@ -9243,151 +9350,7 @@
           <w:highlight w:val="white"/>
           <w:lang w:val="en-US" w:eastAsia="en-US"/>
         </w:rPr>
-        <w:t xml:space="preserve">        </w:t>
-      </w:r>
-      <w:r>
-        <w:rPr>
-          <w:rFonts w:ascii="Consolas" w:eastAsiaTheme="minorHAnsi" w:hAnsi="Consolas" w:cs="Consolas"/>
-          <w:color w:val="0000FF"/>
-          <w:sz w:val="19"/>
-          <w:szCs w:val="19"/>
-          <w:highlight w:val="white"/>
-          <w:lang w:val="en-US" w:eastAsia="en-US"/>
-        </w:rPr>
-        <w:t>void</w:t>
-      </w:r>
-      <w:r>
-        <w:rPr>
-          <w:rFonts w:ascii="Consolas" w:eastAsiaTheme="minorHAnsi" w:hAnsi="Consolas" w:cs="Consolas"/>
-          <w:color w:val="000000"/>
-          <w:sz w:val="19"/>
-          <w:szCs w:val="19"/>
-          <w:highlight w:val="white"/>
-          <w:lang w:val="en-US" w:eastAsia="en-US"/>
-        </w:rPr>
-        <w:t xml:space="preserve"> </w:t>
-      </w:r>
-      <w:proofErr w:type="spellStart"/>
-      <w:r>
-        <w:rPr>
-          <w:rFonts w:ascii="Consolas" w:eastAsiaTheme="minorHAnsi" w:hAnsi="Consolas" w:cs="Consolas"/>
-          <w:color w:val="000000"/>
-          <w:sz w:val="19"/>
-          <w:szCs w:val="19"/>
-          <w:highlight w:val="white"/>
-          <w:lang w:val="en-US" w:eastAsia="en-US"/>
-        </w:rPr>
-        <w:t>StoreImages</w:t>
-      </w:r>
-      <w:proofErr w:type="spellEnd"/>
-      <w:r>
-        <w:rPr>
-          <w:rFonts w:ascii="Consolas" w:eastAsiaTheme="minorHAnsi" w:hAnsi="Consolas" w:cs="Consolas"/>
-          <w:color w:val="000000"/>
-          <w:sz w:val="19"/>
-          <w:szCs w:val="19"/>
-          <w:highlight w:val="white"/>
-          <w:lang w:val="en-US" w:eastAsia="en-US"/>
-        </w:rPr>
-        <w:t>(</w:t>
-      </w:r>
-      <w:proofErr w:type="spellStart"/>
-      <w:r>
-        <w:rPr>
-          <w:rFonts w:ascii="Consolas" w:eastAsiaTheme="minorHAnsi" w:hAnsi="Consolas" w:cs="Consolas"/>
-          <w:color w:val="0000FF"/>
-          <w:sz w:val="19"/>
-          <w:szCs w:val="19"/>
-          <w:highlight w:val="white"/>
-          <w:lang w:val="en-US" w:eastAsia="en-US"/>
-        </w:rPr>
-        <w:t>params</w:t>
-      </w:r>
-      <w:proofErr w:type="spellEnd"/>
-      <w:r>
-        <w:rPr>
-          <w:rFonts w:ascii="Consolas" w:eastAsiaTheme="minorHAnsi" w:hAnsi="Consolas" w:cs="Consolas"/>
-          <w:color w:val="000000"/>
-          <w:sz w:val="19"/>
-          <w:szCs w:val="19"/>
-          <w:highlight w:val="white"/>
-          <w:lang w:val="en-US" w:eastAsia="en-US"/>
-        </w:rPr>
-        <w:t xml:space="preserve"> </w:t>
-      </w:r>
-      <w:r>
-        <w:rPr>
-          <w:rFonts w:ascii="Consolas" w:eastAsiaTheme="minorHAnsi" w:hAnsi="Consolas" w:cs="Consolas"/>
-          <w:color w:val="2B91AF"/>
-          <w:sz w:val="19"/>
-          <w:szCs w:val="19"/>
-          <w:highlight w:val="white"/>
-          <w:lang w:val="en-US" w:eastAsia="en-US"/>
-        </w:rPr>
-        <w:t>Bitmap</w:t>
-      </w:r>
-      <w:r>
-        <w:rPr>
-          <w:rFonts w:ascii="Consolas" w:eastAsiaTheme="minorHAnsi" w:hAnsi="Consolas" w:cs="Consolas"/>
-          <w:color w:val="000000"/>
-          <w:sz w:val="19"/>
-          <w:szCs w:val="19"/>
-          <w:highlight w:val="white"/>
-          <w:lang w:val="en-US" w:eastAsia="en-US"/>
-        </w:rPr>
-        <w:t>[] images);</w:t>
-      </w:r>
-    </w:p>
-    <w:p>
-      <w:pPr>
-        <w:rPr>
-          <w:sz w:val="28"/>
-          <w:szCs w:val="28"/>
-        </w:rPr>
-      </w:pPr>
-      <w:r>
-        <w:rPr>
-          <w:rFonts w:ascii="Consolas" w:eastAsiaTheme="minorHAnsi" w:hAnsi="Consolas" w:cs="Consolas"/>
-          <w:color w:val="000000"/>
-          <w:sz w:val="19"/>
-          <w:szCs w:val="19"/>
-          <w:highlight w:val="white"/>
-          <w:lang w:val="en-US" w:eastAsia="en-US"/>
-        </w:rPr>
-        <w:t xml:space="preserve">    </w:t>
-      </w:r>
-      <w:r>
-        <w:rPr>
-          <w:rFonts w:ascii="Consolas" w:eastAsiaTheme="minorHAnsi" w:hAnsi="Consolas" w:cs="Consolas"/>
-          <w:color w:val="000000"/>
-          <w:sz w:val="19"/>
-          <w:szCs w:val="19"/>
-          <w:highlight w:val="white"/>
-          <w:lang w:eastAsia="en-US"/>
-        </w:rPr>
-        <w:t>}</w:t>
-      </w:r>
-    </w:p>
-    <w:p>
-      <w:pPr>
-        <w:rPr>
-          <w:sz w:val="28"/>
-          <w:szCs w:val="28"/>
-        </w:rPr>
-      </w:pPr>
-      <w:r>
-        <w:rPr>
-          <w:sz w:val="28"/>
-          <w:szCs w:val="28"/>
-        </w:rPr>
-        <w:t>Сохранение параметров обработки на диск</w:t>
-      </w:r>
-      <w:r>
-        <w:rPr>
-          <w:sz w:val="28"/>
-          <w:szCs w:val="28"/>
-        </w:rPr>
-        <w:t>:</w:t>
+        <w:t xml:space="preserve">    {</w:t>
       </w:r>
     </w:p>
     <w:p>
@@ -9413,7 +9376,7 @@
           <w:highlight w:val="white"/>
           <w:lang w:val="en-US" w:eastAsia="en-US"/>
         </w:rPr>
-        <w:t xml:space="preserve">    </w:t>
+        <w:t xml:space="preserve">        </w:t>
       </w:r>
       <w:r>
         <w:rPr>
@@ -9424,29 +9387,40 @@
           <w:highlight w:val="white"/>
           <w:lang w:val="en-US" w:eastAsia="en-US"/>
         </w:rPr>
-        <w:t>interface</w:t>
-      </w:r>
-      <w:r>
-        <w:rPr>
-          <w:rFonts w:ascii="Consolas" w:eastAsiaTheme="minorHAnsi" w:hAnsi="Consolas" w:cs="Consolas"/>
-          <w:color w:val="000000"/>
-          <w:sz w:val="19"/>
-          <w:szCs w:val="19"/>
-          <w:highlight w:val="white"/>
-          <w:lang w:val="en-US" w:eastAsia="en-US"/>
-        </w:rPr>
-        <w:t xml:space="preserve"> </w:t>
-      </w:r>
-      <w:r>
-        <w:rPr>
-          <w:rFonts w:ascii="Consolas" w:eastAsiaTheme="minorHAnsi" w:hAnsi="Consolas" w:cs="Consolas"/>
-          <w:color w:val="2B91AF"/>
-          <w:sz w:val="19"/>
-          <w:szCs w:val="19"/>
-          <w:highlight w:val="white"/>
-          <w:lang w:val="en-US" w:eastAsia="en-US"/>
-        </w:rPr>
-        <w:t>IParametrsStorage</w:t>
+        <w:t>double</w:t>
+      </w:r>
+      <w:r>
+        <w:rPr>
+          <w:rFonts w:ascii="Consolas" w:eastAsiaTheme="minorHAnsi" w:hAnsi="Consolas" w:cs="Consolas"/>
+          <w:color w:val="000000"/>
+          <w:sz w:val="19"/>
+          <w:szCs w:val="19"/>
+          <w:highlight w:val="white"/>
+          <w:lang w:val="en-US" w:eastAsia="en-US"/>
+        </w:rPr>
+        <w:t xml:space="preserve"> [] Values { </w:t>
+      </w:r>
+      <w:r>
+        <w:rPr>
+          <w:rFonts w:ascii="Consolas" w:eastAsiaTheme="minorHAnsi" w:hAnsi="Consolas" w:cs="Consolas"/>
+          <w:color w:val="0000FF"/>
+          <w:sz w:val="19"/>
+          <w:szCs w:val="19"/>
+          <w:highlight w:val="white"/>
+          <w:lang w:val="en-US" w:eastAsia="en-US"/>
+        </w:rPr>
+        <w:t>get</w:t>
+      </w:r>
+      <w:r>
+        <w:rPr>
+          <w:rFonts w:ascii="Consolas" w:eastAsiaTheme="minorHAnsi" w:hAnsi="Consolas" w:cs="Consolas"/>
+          <w:color w:val="000000"/>
+          <w:sz w:val="19"/>
+          <w:szCs w:val="19"/>
+          <w:highlight w:val="white"/>
+          <w:lang w:val="en-US" w:eastAsia="en-US"/>
+        </w:rPr>
+        <w:t>; }</w:t>
       </w:r>
     </w:p>
     <w:p>
@@ -9472,7 +9446,135 @@
           <w:highlight w:val="white"/>
           <w:lang w:val="en-US" w:eastAsia="en-US"/>
         </w:rPr>
-        <w:t xml:space="preserve">    {</w:t>
+        <w:t xml:space="preserve">        </w:t>
+      </w:r>
+      <w:r>
+        <w:rPr>
+          <w:rFonts w:ascii="Consolas" w:eastAsiaTheme="minorHAnsi" w:hAnsi="Consolas" w:cs="Consolas"/>
+          <w:color w:val="0000FF"/>
+          <w:sz w:val="19"/>
+          <w:szCs w:val="19"/>
+          <w:highlight w:val="white"/>
+          <w:lang w:val="en-US" w:eastAsia="en-US"/>
+        </w:rPr>
+        <w:t>double</w:t>
+      </w:r>
+      <w:r>
+        <w:rPr>
+          <w:rFonts w:ascii="Consolas" w:eastAsiaTheme="minorHAnsi" w:hAnsi="Consolas" w:cs="Consolas"/>
+          <w:color w:val="000000"/>
+          <w:sz w:val="19"/>
+          <w:szCs w:val="19"/>
+          <w:highlight w:val="white"/>
+          <w:lang w:val="en-US" w:eastAsia="en-US"/>
+        </w:rPr>
+        <w:t xml:space="preserve"> </w:t>
+      </w:r>
+      <w:proofErr w:type="spellStart"/>
+      <w:r>
+        <w:rPr>
+          <w:rFonts w:ascii="Consolas" w:eastAsiaTheme="minorHAnsi" w:hAnsi="Consolas" w:cs="Consolas"/>
+          <w:color w:val="000000"/>
+          <w:sz w:val="19"/>
+          <w:szCs w:val="19"/>
+          <w:highlight w:val="white"/>
+          <w:lang w:val="en-US" w:eastAsia="en-US"/>
+        </w:rPr>
+        <w:t>GetDistinctWith</w:t>
+      </w:r>
+      <w:proofErr w:type="spellEnd"/>
+      <w:r>
+        <w:rPr>
+          <w:rFonts w:ascii="Consolas" w:eastAsiaTheme="minorHAnsi" w:hAnsi="Consolas" w:cs="Consolas"/>
+          <w:color w:val="000000"/>
+          <w:sz w:val="19"/>
+          <w:szCs w:val="19"/>
+          <w:highlight w:val="white"/>
+          <w:lang w:val="en-US" w:eastAsia="en-US"/>
+        </w:rPr>
+        <w:t>(</w:t>
+      </w:r>
+      <w:r>
+        <w:rPr>
+          <w:rFonts w:ascii="Consolas" w:eastAsiaTheme="minorHAnsi" w:hAnsi="Consolas" w:cs="Consolas"/>
+          <w:color w:val="2B91AF"/>
+          <w:sz w:val="19"/>
+          <w:szCs w:val="19"/>
+          <w:highlight w:val="white"/>
+          <w:lang w:val="en-US" w:eastAsia="en-US"/>
+        </w:rPr>
+        <w:t>T</w:t>
+      </w:r>
+      <w:r>
+        <w:rPr>
+          <w:rFonts w:ascii="Consolas" w:eastAsiaTheme="minorHAnsi" w:hAnsi="Consolas" w:cs="Consolas"/>
+          <w:color w:val="000000"/>
+          <w:sz w:val="19"/>
+          <w:szCs w:val="19"/>
+          <w:highlight w:val="white"/>
+          <w:lang w:val="en-US" w:eastAsia="en-US"/>
+        </w:rPr>
+        <w:t xml:space="preserve"> other);</w:t>
+      </w:r>
+    </w:p>
+    <w:p>
+      <w:pPr>
+        <w:rPr>
+          <w:sz w:val="28"/>
+          <w:szCs w:val="28"/>
+          <w:lang w:val="en-US"/>
+        </w:rPr>
+      </w:pPr>
+      <w:r>
+        <w:rPr>
+          <w:rFonts w:ascii="Consolas" w:eastAsiaTheme="minorHAnsi" w:hAnsi="Consolas" w:cs="Consolas"/>
+          <w:color w:val="000000"/>
+          <w:sz w:val="19"/>
+          <w:szCs w:val="19"/>
+          <w:highlight w:val="white"/>
+          <w:lang w:val="en-US" w:eastAsia="en-US"/>
+        </w:rPr>
+        <w:t xml:space="preserve">    }</w:t>
+      </w:r>
+    </w:p>
+    <w:p>
+      <w:pPr>
+        <w:rPr>
+          <w:sz w:val="28"/>
+          <w:szCs w:val="28"/>
+          <w:lang w:val="en-US"/>
+        </w:rPr>
+      </w:pPr>
+      <w:r>
+        <w:rPr>
+          <w:sz w:val="28"/>
+          <w:szCs w:val="28"/>
+        </w:rPr>
+        <w:lastRenderedPageBreak/>
+        <w:t>Детектор</w:t>
+      </w:r>
+      <w:r>
+        <w:rPr>
+          <w:sz w:val="28"/>
+          <w:szCs w:val="28"/>
+          <w:lang w:val="en-US"/>
+        </w:rPr>
+        <w:t xml:space="preserve"> </w:t>
+      </w:r>
+      <w:r>
+        <w:rPr>
+          <w:sz w:val="28"/>
+          <w:szCs w:val="28"/>
+        </w:rPr>
+        <w:t>точек</w:t>
+      </w:r>
+      <w:r>
+        <w:rPr>
+          <w:sz w:val="28"/>
+          <w:szCs w:val="28"/>
+          <w:lang w:val="en-US"/>
+        </w:rPr>
+        <w:t>:</w:t>
       </w:r>
     </w:p>
     <w:p>
@@ -9498,8 +9600,31 @@
           <w:highlight w:val="white"/>
           <w:lang w:val="en-US" w:eastAsia="en-US"/>
         </w:rPr>
-        <w:t xml:space="preserve">        </w:t>
-      </w:r>
+        <w:t xml:space="preserve">    </w:t>
+      </w:r>
+      <w:r>
+        <w:rPr>
+          <w:rFonts w:ascii="Consolas" w:eastAsiaTheme="minorHAnsi" w:hAnsi="Consolas" w:cs="Consolas"/>
+          <w:color w:val="0000FF"/>
+          <w:sz w:val="19"/>
+          <w:szCs w:val="19"/>
+          <w:highlight w:val="white"/>
+          <w:lang w:val="en-US" w:eastAsia="en-US"/>
+        </w:rPr>
+        <w:t>interface</w:t>
+      </w:r>
+      <w:r>
+        <w:rPr>
+          <w:rFonts w:ascii="Consolas" w:eastAsiaTheme="minorHAnsi" w:hAnsi="Consolas" w:cs="Consolas"/>
+          <w:color w:val="000000"/>
+          <w:sz w:val="19"/>
+          <w:szCs w:val="19"/>
+          <w:highlight w:val="white"/>
+          <w:lang w:val="en-US" w:eastAsia="en-US"/>
+        </w:rPr>
+        <w:t xml:space="preserve"> </w:t>
+      </w:r>
+      <w:proofErr w:type="spellStart"/>
       <w:r>
         <w:rPr>
           <w:rFonts w:ascii="Consolas" w:eastAsiaTheme="minorHAnsi" w:hAnsi="Consolas" w:cs="Consolas"/>
@@ -9509,19 +9634,9 @@
           <w:highlight w:val="white"/>
           <w:lang w:val="en-US" w:eastAsia="en-US"/>
         </w:rPr>
-        <w:t>AlgorithmParams</w:t>
-      </w:r>
-      <w:r>
-        <w:rPr>
-          <w:rFonts w:ascii="Consolas" w:eastAsiaTheme="minorHAnsi" w:hAnsi="Consolas" w:cs="Consolas"/>
-          <w:color w:val="000000"/>
-          <w:sz w:val="19"/>
-          <w:szCs w:val="19"/>
-          <w:highlight w:val="white"/>
-          <w:lang w:val="en-US" w:eastAsia="en-US"/>
-        </w:rPr>
-        <w:t>[] LoadParams();</w:t>
-      </w:r>
+        <w:t>IPointsDetector</w:t>
+      </w:r>
+      <w:proofErr w:type="spellEnd"/>
     </w:p>
     <w:p>
       <w:pPr>
@@ -9546,30 +9661,247 @@
           <w:highlight w:val="white"/>
           <w:lang w:val="en-US" w:eastAsia="en-US"/>
         </w:rPr>
+        <w:t xml:space="preserve">    {</w:t>
+      </w:r>
+    </w:p>
+    <w:p>
+      <w:pPr>
+        <w:autoSpaceDE w:val="0"/>
+        <w:autoSpaceDN w:val="0"/>
+        <w:adjustRightInd w:val="0"/>
+        <w:rPr>
+          <w:rFonts w:ascii="Consolas" w:eastAsiaTheme="minorHAnsi" w:hAnsi="Consolas" w:cs="Consolas"/>
+          <w:color w:val="000000"/>
+          <w:sz w:val="19"/>
+          <w:szCs w:val="19"/>
+          <w:highlight w:val="white"/>
+          <w:lang w:val="en-US" w:eastAsia="en-US"/>
+        </w:rPr>
+      </w:pPr>
+      <w:r>
+        <w:rPr>
+          <w:rFonts w:ascii="Consolas" w:eastAsiaTheme="minorHAnsi" w:hAnsi="Consolas" w:cs="Consolas"/>
+          <w:color w:val="000000"/>
+          <w:sz w:val="19"/>
+          <w:szCs w:val="19"/>
+          <w:highlight w:val="white"/>
+          <w:lang w:val="en-US" w:eastAsia="en-US"/>
+        </w:rPr>
         <w:t xml:space="preserve">        </w:t>
       </w:r>
       <w:r>
         <w:rPr>
           <w:rFonts w:ascii="Consolas" w:eastAsiaTheme="minorHAnsi" w:hAnsi="Consolas" w:cs="Consolas"/>
+          <w:color w:val="2B91AF"/>
+          <w:sz w:val="19"/>
+          <w:szCs w:val="19"/>
+          <w:highlight w:val="white"/>
+          <w:lang w:val="en-US" w:eastAsia="en-US"/>
+        </w:rPr>
+        <w:t>Invariants</w:t>
+      </w:r>
+      <w:r>
+        <w:rPr>
+          <w:rFonts w:ascii="Consolas" w:eastAsiaTheme="minorHAnsi" w:hAnsi="Consolas" w:cs="Consolas"/>
+          <w:color w:val="000000"/>
+          <w:sz w:val="19"/>
+          <w:szCs w:val="19"/>
+          <w:highlight w:val="white"/>
+          <w:lang w:val="en-US" w:eastAsia="en-US"/>
+        </w:rPr>
+        <w:t xml:space="preserve"> </w:t>
+      </w:r>
+      <w:proofErr w:type="spellStart"/>
+      <w:r>
+        <w:rPr>
+          <w:rFonts w:ascii="Consolas" w:eastAsiaTheme="minorHAnsi" w:hAnsi="Consolas" w:cs="Consolas"/>
+          <w:color w:val="000000"/>
+          <w:sz w:val="19"/>
+          <w:szCs w:val="19"/>
+          <w:highlight w:val="white"/>
+          <w:lang w:val="en-US" w:eastAsia="en-US"/>
+        </w:rPr>
+        <w:t>GetInvariants</w:t>
+      </w:r>
+      <w:proofErr w:type="spellEnd"/>
+      <w:r>
+        <w:rPr>
+          <w:rFonts w:ascii="Consolas" w:eastAsiaTheme="minorHAnsi" w:hAnsi="Consolas" w:cs="Consolas"/>
+          <w:color w:val="000000"/>
+          <w:sz w:val="19"/>
+          <w:szCs w:val="19"/>
+          <w:highlight w:val="white"/>
+          <w:lang w:val="en-US" w:eastAsia="en-US"/>
+        </w:rPr>
+        <w:t>(</w:t>
+      </w:r>
+      <w:r>
+        <w:rPr>
+          <w:rFonts w:ascii="Consolas" w:eastAsiaTheme="minorHAnsi" w:hAnsi="Consolas" w:cs="Consolas"/>
+          <w:color w:val="2B91AF"/>
+          <w:sz w:val="19"/>
+          <w:szCs w:val="19"/>
+          <w:highlight w:val="white"/>
+          <w:lang w:val="en-US" w:eastAsia="en-US"/>
+        </w:rPr>
+        <w:t>Rectangle</w:t>
+      </w:r>
+      <w:r>
+        <w:rPr>
+          <w:rFonts w:ascii="Consolas" w:eastAsiaTheme="minorHAnsi" w:hAnsi="Consolas" w:cs="Consolas"/>
+          <w:color w:val="000000"/>
+          <w:sz w:val="19"/>
+          <w:szCs w:val="19"/>
+          <w:highlight w:val="white"/>
+          <w:lang w:val="en-US" w:eastAsia="en-US"/>
+        </w:rPr>
+        <w:t xml:space="preserve"> where);</w:t>
+      </w:r>
+    </w:p>
+    <w:p>
+      <w:pPr>
+        <w:autoSpaceDE w:val="0"/>
+        <w:autoSpaceDN w:val="0"/>
+        <w:adjustRightInd w:val="0"/>
+        <w:rPr>
+          <w:rFonts w:ascii="Consolas" w:eastAsiaTheme="minorHAnsi" w:hAnsi="Consolas" w:cs="Consolas"/>
+          <w:color w:val="000000"/>
+          <w:sz w:val="19"/>
+          <w:szCs w:val="19"/>
+          <w:highlight w:val="white"/>
+          <w:lang w:val="en-US" w:eastAsia="en-US"/>
+        </w:rPr>
+      </w:pPr>
+      <w:r>
+        <w:rPr>
+          <w:rFonts w:ascii="Consolas" w:eastAsiaTheme="minorHAnsi" w:hAnsi="Consolas" w:cs="Consolas"/>
+          <w:color w:val="000000"/>
+          <w:sz w:val="19"/>
+          <w:szCs w:val="19"/>
+          <w:highlight w:val="white"/>
+          <w:lang w:val="en-US" w:eastAsia="en-US"/>
+        </w:rPr>
+        <w:t xml:space="preserve">        </w:t>
+      </w:r>
+      <w:r>
+        <w:rPr>
+          <w:rFonts w:ascii="Consolas" w:eastAsiaTheme="minorHAnsi" w:hAnsi="Consolas" w:cs="Consolas"/>
+          <w:color w:val="2B91AF"/>
+          <w:sz w:val="19"/>
+          <w:szCs w:val="19"/>
+          <w:highlight w:val="white"/>
+          <w:lang w:val="en-US" w:eastAsia="en-US"/>
+        </w:rPr>
+        <w:t>List</w:t>
+      </w:r>
+      <w:r>
+        <w:rPr>
+          <w:rFonts w:ascii="Consolas" w:eastAsiaTheme="minorHAnsi" w:hAnsi="Consolas" w:cs="Consolas"/>
+          <w:color w:val="000000"/>
+          <w:sz w:val="19"/>
+          <w:szCs w:val="19"/>
+          <w:highlight w:val="white"/>
+          <w:lang w:val="en-US" w:eastAsia="en-US"/>
+        </w:rPr>
+        <w:t>&lt;</w:t>
+      </w:r>
+      <w:proofErr w:type="spellStart"/>
+      <w:r>
+        <w:rPr>
+          <w:rFonts w:ascii="Consolas" w:eastAsiaTheme="minorHAnsi" w:hAnsi="Consolas" w:cs="Consolas"/>
+          <w:color w:val="2B91AF"/>
+          <w:sz w:val="19"/>
+          <w:szCs w:val="19"/>
+          <w:highlight w:val="white"/>
+          <w:lang w:val="en-US" w:eastAsia="en-US"/>
+        </w:rPr>
+        <w:t>MapObject</w:t>
+      </w:r>
+      <w:proofErr w:type="spellEnd"/>
+      <w:r>
+        <w:rPr>
+          <w:rFonts w:ascii="Consolas" w:eastAsiaTheme="minorHAnsi" w:hAnsi="Consolas" w:cs="Consolas"/>
+          <w:color w:val="000000"/>
+          <w:sz w:val="19"/>
+          <w:szCs w:val="19"/>
+          <w:highlight w:val="white"/>
+          <w:lang w:val="en-US" w:eastAsia="en-US"/>
+        </w:rPr>
+        <w:t xml:space="preserve">&gt; </w:t>
+      </w:r>
+      <w:proofErr w:type="spellStart"/>
+      <w:r>
+        <w:rPr>
+          <w:rFonts w:ascii="Consolas" w:eastAsiaTheme="minorHAnsi" w:hAnsi="Consolas" w:cs="Consolas"/>
+          <w:color w:val="000000"/>
+          <w:sz w:val="19"/>
+          <w:szCs w:val="19"/>
+          <w:highlight w:val="white"/>
+          <w:lang w:val="en-US" w:eastAsia="en-US"/>
+        </w:rPr>
+        <w:t>GetMapObjects</w:t>
+      </w:r>
+      <w:proofErr w:type="spellEnd"/>
+      <w:r>
+        <w:rPr>
+          <w:rFonts w:ascii="Consolas" w:eastAsiaTheme="minorHAnsi" w:hAnsi="Consolas" w:cs="Consolas"/>
+          <w:color w:val="000000"/>
+          <w:sz w:val="19"/>
+          <w:szCs w:val="19"/>
+          <w:highlight w:val="white"/>
+          <w:lang w:val="en-US" w:eastAsia="en-US"/>
+        </w:rPr>
+        <w:t>(</w:t>
+      </w:r>
+      <w:proofErr w:type="spellStart"/>
+      <w:r>
+        <w:rPr>
+          <w:rFonts w:ascii="Consolas" w:eastAsiaTheme="minorHAnsi" w:hAnsi="Consolas" w:cs="Consolas"/>
           <w:color w:val="0000FF"/>
           <w:sz w:val="19"/>
           <w:szCs w:val="19"/>
           <w:highlight w:val="white"/>
           <w:lang w:val="en-US" w:eastAsia="en-US"/>
         </w:rPr>
-        <w:t>void</w:t>
-      </w:r>
-      <w:r>
-        <w:rPr>
-          <w:rFonts w:ascii="Consolas" w:eastAsiaTheme="minorHAnsi" w:hAnsi="Consolas" w:cs="Consolas"/>
-          <w:color w:val="000000"/>
-          <w:sz w:val="19"/>
-          <w:szCs w:val="19"/>
-          <w:highlight w:val="white"/>
-          <w:lang w:val="en-US" w:eastAsia="en-US"/>
-        </w:rPr>
-        <w:t xml:space="preserve"> StoreParams(</w:t>
-      </w:r>
+        <w:t>int</w:t>
+      </w:r>
+      <w:proofErr w:type="spellEnd"/>
+      <w:r>
+        <w:rPr>
+          <w:rFonts w:ascii="Consolas" w:eastAsiaTheme="minorHAnsi" w:hAnsi="Consolas" w:cs="Consolas"/>
+          <w:color w:val="000000"/>
+          <w:sz w:val="19"/>
+          <w:szCs w:val="19"/>
+          <w:highlight w:val="white"/>
+          <w:lang w:val="en-US" w:eastAsia="en-US"/>
+        </w:rPr>
+        <w:t xml:space="preserve"> </w:t>
+      </w:r>
+      <w:proofErr w:type="spellStart"/>
+      <w:r>
+        <w:rPr>
+          <w:rFonts w:ascii="Consolas" w:eastAsiaTheme="minorHAnsi" w:hAnsi="Consolas" w:cs="Consolas"/>
+          <w:color w:val="000000"/>
+          <w:sz w:val="19"/>
+          <w:szCs w:val="19"/>
+          <w:highlight w:val="white"/>
+          <w:lang w:val="en-US" w:eastAsia="en-US"/>
+        </w:rPr>
+        <w:t>minuendDimension</w:t>
+      </w:r>
+      <w:proofErr w:type="spellEnd"/>
+      <w:r>
+        <w:rPr>
+          <w:rFonts w:ascii="Consolas" w:eastAsiaTheme="minorHAnsi" w:hAnsi="Consolas" w:cs="Consolas"/>
+          <w:color w:val="000000"/>
+          <w:sz w:val="19"/>
+          <w:szCs w:val="19"/>
+          <w:highlight w:val="white"/>
+          <w:lang w:val="en-US" w:eastAsia="en-US"/>
+        </w:rPr>
+        <w:t xml:space="preserve">, </w:t>
+      </w:r>
+      <w:proofErr w:type="spellStart"/>
       <w:r>
         <w:rPr>
           <w:rFonts w:ascii="Consolas" w:eastAsiaTheme="minorHAnsi" w:hAnsi="Consolas" w:cs="Consolas"/>
@@ -9579,8 +9911,9 @@
           <w:highlight w:val="white"/>
           <w:lang w:val="en-US" w:eastAsia="en-US"/>
         </w:rPr>
-        <w:t>params</w:t>
-      </w:r>
+        <w:t>int</w:t>
+      </w:r>
+      <w:proofErr w:type="spellEnd"/>
       <w:r>
         <w:rPr>
           <w:rFonts w:ascii="Consolas" w:eastAsiaTheme="minorHAnsi" w:hAnsi="Consolas" w:cs="Consolas"/>
@@ -9592,34 +9925,59 @@
         </w:rPr>
         <w:t xml:space="preserve"> </w:t>
       </w:r>
-      <w:r>
-        <w:rPr>
-          <w:rFonts w:ascii="Consolas" w:eastAsiaTheme="minorHAnsi" w:hAnsi="Consolas" w:cs="Consolas"/>
-          <w:color w:val="2B91AF"/>
-          <w:sz w:val="19"/>
-          <w:szCs w:val="19"/>
-          <w:highlight w:val="white"/>
-          <w:lang w:val="en-US" w:eastAsia="en-US"/>
-        </w:rPr>
-        <w:t>AlgorithmParams</w:t>
-      </w:r>
-      <w:r>
-        <w:rPr>
-          <w:rFonts w:ascii="Consolas" w:eastAsiaTheme="minorHAnsi" w:hAnsi="Consolas" w:cs="Consolas"/>
-          <w:color w:val="000000"/>
-          <w:sz w:val="19"/>
-          <w:szCs w:val="19"/>
-          <w:highlight w:val="white"/>
-          <w:lang w:val="en-US" w:eastAsia="en-US"/>
-        </w:rPr>
-        <w:t>[] algorithmParams);</w:t>
-      </w:r>
-    </w:p>
-    <w:p>
-      <w:pPr>
-        <w:rPr>
-          <w:sz w:val="28"/>
-          <w:szCs w:val="28"/>
+      <w:proofErr w:type="spellStart"/>
+      <w:r>
+        <w:rPr>
+          <w:rFonts w:ascii="Consolas" w:eastAsiaTheme="minorHAnsi" w:hAnsi="Consolas" w:cs="Consolas"/>
+          <w:color w:val="000000"/>
+          <w:sz w:val="19"/>
+          <w:szCs w:val="19"/>
+          <w:highlight w:val="white"/>
+          <w:lang w:val="en-US" w:eastAsia="en-US"/>
+        </w:rPr>
+        <w:t>subtrahendDimension</w:t>
+      </w:r>
+      <w:proofErr w:type="spellEnd"/>
+      <w:r>
+        <w:rPr>
+          <w:rFonts w:ascii="Consolas" w:eastAsiaTheme="minorHAnsi" w:hAnsi="Consolas" w:cs="Consolas"/>
+          <w:color w:val="000000"/>
+          <w:sz w:val="19"/>
+          <w:szCs w:val="19"/>
+          <w:highlight w:val="white"/>
+          <w:lang w:val="en-US" w:eastAsia="en-US"/>
+        </w:rPr>
+        <w:t xml:space="preserve">, </w:t>
+      </w:r>
+      <w:r>
+        <w:rPr>
+          <w:rFonts w:ascii="Consolas" w:eastAsiaTheme="minorHAnsi" w:hAnsi="Consolas" w:cs="Consolas"/>
+          <w:color w:val="0000FF"/>
+          <w:sz w:val="19"/>
+          <w:szCs w:val="19"/>
+          <w:highlight w:val="white"/>
+          <w:lang w:val="en-US" w:eastAsia="en-US"/>
+        </w:rPr>
+        <w:t>double</w:t>
+      </w:r>
+      <w:r>
+        <w:rPr>
+          <w:rFonts w:ascii="Consolas" w:eastAsiaTheme="minorHAnsi" w:hAnsi="Consolas" w:cs="Consolas"/>
+          <w:color w:val="000000"/>
+          <w:sz w:val="19"/>
+          <w:szCs w:val="19"/>
+          <w:highlight w:val="white"/>
+          <w:lang w:val="en-US" w:eastAsia="en-US"/>
+        </w:rPr>
+        <w:t xml:space="preserve"> threshold);</w:t>
+      </w:r>
+    </w:p>
+    <w:p>
+      <w:pPr>
+        <w:rPr>
+          <w:sz w:val="28"/>
+          <w:szCs w:val="28"/>
+          <w:lang w:val="en-US"/>
         </w:rPr>
       </w:pPr>
       <w:r>

--- a/Система аэронавигации/ЛР2.docx
+++ b/Система аэронавигации/ЛР2.docx
@@ -1749,17 +1749,7 @@
             <v:path arrowok="t" fillok="f" o:connecttype="none"/>
             <o:lock v:ext="edit" shapetype="t"/>
           </v:shapetype>
-          <v:shape id="_x0000_s1078" type="#_x0000_t32" style="position:absolute;margin-left:454.4pt;margin-top:132.9pt;width:0;height:149.1pt;z-index:251703296" o:connectortype="straight"/>
-        </w:pict>
-      </w:r>
-      <w:r>
-        <w:rPr>
-          <w:noProof/>
-          <w:sz w:val="28"/>
-          <w:szCs w:val="28"/>
-        </w:rPr>
-        <w:pict>
-          <v:shape id="_x0000_s1089" type="#_x0000_t32" style="position:absolute;margin-left:390.5pt;margin-top:289.1pt;width:0;height:21.3pt;z-index:251710464" o:connectortype="straight">
+          <v:shape id="_x0000_s1089" type="#_x0000_t32" style="position:absolute;margin-left:390.5pt;margin-top:324.6pt;width:0;height:21.3pt;z-index:251710464" o:connectortype="straight">
             <v:stroke endarrow="block"/>
           </v:shape>
         </w:pict>
@@ -1771,79 +1761,7 @@
           <w:szCs w:val="28"/>
         </w:rPr>
         <w:pict>
-          <v:group id="_x0000_s1086" style="position:absolute;margin-left:340.8pt;margin-top:260.7pt;width:99.2pt;height:28.4pt;z-index:251709440" coordorigin="5393,5252" coordsize="2268,1136">
-            <v:shape id="_x0000_s1087" type="#_x0000_t202" style="position:absolute;left:5677;top:5252;width:1704;height:1136" strokecolor="white [3212]">
-              <v:textbox style="mso-next-textbox:#_x0000_s1087">
-                <w:txbxContent>
-                  <w:p>
-                    <w:pPr>
-                      <w:jc w:val="center"/>
-                      <w:rPr>
-                        <w:sz w:val="18"/>
-                        <w:szCs w:val="15"/>
-                        <w:lang w:val="en-US"/>
-                      </w:rPr>
-                    </w:pPr>
-                    <w:proofErr w:type="spellStart"/>
-                    <w:r>
-                      <w:rPr>
-                        <w:sz w:val="18"/>
-                        <w:szCs w:val="15"/>
-                        <w:lang w:val="en-US"/>
-                      </w:rPr>
-                      <w:t>IParametrs</w:t>
-                    </w:r>
-                    <w:proofErr w:type="spellEnd"/>
-                  </w:p>
-                  <w:p>
-                    <w:pPr>
-                      <w:jc w:val="center"/>
-                      <w:rPr>
-                        <w:sz w:val="18"/>
-                        <w:szCs w:val="15"/>
-                        <w:lang w:val="en-US"/>
-                      </w:rPr>
-                    </w:pPr>
-                    <w:r>
-                      <w:rPr>
-                        <w:sz w:val="18"/>
-                        <w:szCs w:val="15"/>
-                        <w:lang w:val="en-US"/>
-                      </w:rPr>
-                      <w:t>Storage</w:t>
-                    </w:r>
-                  </w:p>
-                  <w:p>
-                    <w:pPr>
-                      <w:jc w:val="center"/>
-                      <w:rPr>
-                        <w:sz w:val="18"/>
-                        <w:szCs w:val="15"/>
-                        <w:lang w:val="en-US"/>
-                      </w:rPr>
-                    </w:pPr>
-                  </w:p>
-                </w:txbxContent>
-              </v:textbox>
-            </v:shape>
-            <v:shapetype id="_x0000_t111" coordsize="21600,21600" o:spt="111" path="m4321,l21600,,17204,21600,,21600xe">
-              <v:stroke joinstyle="miter"/>
-              <v:path gradientshapeok="t" o:connecttype="custom" o:connectlocs="12961,0;10800,0;2161,10800;8602,21600;10800,21600;19402,10800" textboxrect="4321,0,17204,21600"/>
-            </v:shapetype>
-            <v:shape id="_x0000_s1088" type="#_x0000_t111" style="position:absolute;left:5393;top:5254;width:2268;height:1134">
-              <v:fill opacity="0"/>
-            </v:shape>
-          </v:group>
-        </w:pict>
-      </w:r>
-      <w:r>
-        <w:rPr>
-          <w:noProof/>
-          <w:sz w:val="28"/>
-          <w:szCs w:val="28"/>
-        </w:rPr>
-        <w:pict>
-          <v:shape id="_x0000_s1085" type="#_x0000_t202" style="position:absolute;margin-left:354.8pt;margin-top:310.4pt;width:71pt;height:35.5pt;z-index:251708416">
+          <v:shape id="_x0000_s1085" type="#_x0000_t202" style="position:absolute;margin-left:354.8pt;margin-top:345.9pt;width:71pt;height:35.5pt;z-index:251708416">
             <v:textbox>
               <w:txbxContent>
                 <w:p>
@@ -1872,7 +1790,127 @@
           <w:szCs w:val="28"/>
         </w:rPr>
         <w:pict>
-          <v:shape id="_x0000_s1084" type="#_x0000_t32" style="position:absolute;margin-left:390.7pt;margin-top:189.7pt;width:0;height:21.3pt;z-index:251707392" o:connectortype="straight">
+          <v:group id="_x0000_s1086" style="position:absolute;margin-left:340.8pt;margin-top:289.1pt;width:99.2pt;height:35.5pt;z-index:251709440" coordorigin="5393,5252" coordsize="2268,1136">
+            <v:shape id="_x0000_s1087" type="#_x0000_t202" style="position:absolute;left:5677;top:5252;width:1704;height:1136" strokecolor="white [3212]">
+              <v:textbox style="mso-next-textbox:#_x0000_s1087">
+                <w:txbxContent>
+                  <w:p>
+                    <w:pPr>
+                      <w:jc w:val="center"/>
+                      <w:rPr>
+                        <w:rFonts w:eastAsiaTheme="minorHAnsi"/>
+                        <w:sz w:val="16"/>
+                        <w:szCs w:val="16"/>
+                        <w:highlight w:val="white"/>
+                        <w:lang w:eastAsia="en-US"/>
+                      </w:rPr>
+                    </w:pPr>
+                    <w:proofErr w:type="spellStart"/>
+                    <w:r>
+                      <w:rPr>
+                        <w:rFonts w:eastAsiaTheme="minorHAnsi"/>
+                        <w:sz w:val="16"/>
+                        <w:szCs w:val="16"/>
+                        <w:highlight w:val="white"/>
+                        <w:lang w:eastAsia="en-US"/>
+                      </w:rPr>
+                      <w:t>IDataStorage</w:t>
+                    </w:r>
+                    <w:proofErr w:type="spellEnd"/>
+                  </w:p>
+                  <w:p>
+                    <w:pPr>
+                      <w:jc w:val="center"/>
+                      <w:rPr>
+                        <w:rFonts w:eastAsiaTheme="minorHAnsi"/>
+                        <w:sz w:val="16"/>
+                        <w:szCs w:val="16"/>
+                        <w:highlight w:val="white"/>
+                        <w:lang w:eastAsia="en-US"/>
+                      </w:rPr>
+                    </w:pPr>
+                    <w:r>
+                      <w:rPr>
+                        <w:rFonts w:eastAsiaTheme="minorHAnsi"/>
+                        <w:sz w:val="16"/>
+                        <w:szCs w:val="16"/>
+                        <w:highlight w:val="white"/>
+                        <w:lang w:eastAsia="en-US"/>
+                      </w:rPr>
+                      <w:t>&lt;</w:t>
+                    </w:r>
+                    <w:proofErr w:type="spellStart"/>
+                    <w:r>
+                      <w:rPr>
+                        <w:rFonts w:eastAsiaTheme="minorHAnsi"/>
+                        <w:sz w:val="16"/>
+                        <w:szCs w:val="16"/>
+                        <w:highlight w:val="white"/>
+                        <w:lang w:eastAsia="en-US"/>
+                      </w:rPr>
+                      <w:t>Algorithm</w:t>
+                    </w:r>
+                    <w:proofErr w:type="spellEnd"/>
+                  </w:p>
+                  <w:p>
+                    <w:pPr>
+                      <w:jc w:val="center"/>
+                      <w:rPr>
+                        <w:sz w:val="16"/>
+                        <w:szCs w:val="16"/>
+                      </w:rPr>
+                    </w:pPr>
+                    <w:proofErr w:type="spellStart"/>
+                    <w:r>
+                      <w:rPr>
+                        <w:rFonts w:eastAsiaTheme="minorHAnsi"/>
+                        <w:sz w:val="16"/>
+                        <w:szCs w:val="16"/>
+                        <w:highlight w:val="white"/>
+                        <w:lang w:eastAsia="en-US"/>
+                      </w:rPr>
+                      <w:t>Params</w:t>
+                    </w:r>
+                    <w:proofErr w:type="spellEnd"/>
+                    <w:r>
+                      <w:rPr>
+                        <w:rFonts w:eastAsiaTheme="minorHAnsi"/>
+                        <w:sz w:val="16"/>
+                        <w:szCs w:val="16"/>
+                        <w:highlight w:val="white"/>
+                        <w:lang w:eastAsia="en-US"/>
+                      </w:rPr>
+                      <w:t>&gt;</w:t>
+                    </w:r>
+                  </w:p>
+                  <w:p>
+                    <w:pPr>
+                      <w:rPr>
+                        <w:szCs w:val="15"/>
+                      </w:rPr>
+                    </w:pPr>
+                  </w:p>
+                </w:txbxContent>
+              </v:textbox>
+            </v:shape>
+            <v:shapetype id="_x0000_t111" coordsize="21600,21600" o:spt="111" path="m4321,l21600,,17204,21600,,21600xe">
+              <v:stroke joinstyle="miter"/>
+              <v:path gradientshapeok="t" o:connecttype="custom" o:connectlocs="12961,0;10800,0;2161,10800;8602,21600;10800,21600;19402,10800" textboxrect="4321,0,17204,21600"/>
+            </v:shapetype>
+            <v:shape id="_x0000_s1088" type="#_x0000_t111" style="position:absolute;left:5393;top:5254;width:2268;height:1134">
+              <v:fill opacity="0"/>
+            </v:shape>
+          </v:group>
+        </w:pict>
+      </w:r>
+      <w:r>
+        <w:rPr>
+          <w:noProof/>
+          <w:sz w:val="28"/>
+          <w:szCs w:val="28"/>
+        </w:rPr>
+        <w:pict>
+          <v:shape id="_x0000_s1083" type="#_x0000_t32" style="position:absolute;margin-left:425.85pt;margin-top:211pt;width:28.55pt;height:0;flip:x;z-index:251706368" o:connectortype="straight">
             <v:stroke endarrow="block"/>
           </v:shape>
         </w:pict>
@@ -1884,19 +1922,7 @@
           <w:szCs w:val="28"/>
         </w:rPr>
         <w:pict>
-          <v:shape id="_x0000_s1083" type="#_x0000_t32" style="position:absolute;margin-left:425.85pt;margin-top:182.6pt;width:28.55pt;height:0;flip:x;z-index:251706368" o:connectortype="straight">
-            <v:stroke endarrow="block"/>
-          </v:shape>
-        </w:pict>
-      </w:r>
-      <w:r>
-        <w:rPr>
-          <w:noProof/>
-          <w:sz w:val="28"/>
-          <w:szCs w:val="28"/>
-        </w:rPr>
-        <w:pict>
-          <v:group id="_x0000_s1080" style="position:absolute;margin-left:341pt;margin-top:161.3pt;width:99.2pt;height:28.4pt;z-index:251705344" coordorigin="5393,5252" coordsize="2268,1136">
+          <v:group id="_x0000_s1080" style="position:absolute;margin-left:341pt;margin-top:189.7pt;width:99.2pt;height:28.4pt;z-index:251705344" coordorigin="5393,5252" coordsize="2268,1136">
             <v:shape id="_x0000_s1081" type="#_x0000_t202" style="position:absolute;left:5677;top:5252;width:1704;height:1136" strokecolor="white [3212]">
               <v:textbox style="mso-next-textbox:#_x0000_s1081">
                 <w:txbxContent>
@@ -1904,17 +1930,23 @@
                     <w:pPr>
                       <w:jc w:val="center"/>
                       <w:rPr>
-                        <w:sz w:val="18"/>
-                        <w:szCs w:val="15"/>
+                        <w:rFonts w:eastAsiaTheme="minorHAnsi"/>
+                        <w:sz w:val="16"/>
+                        <w:szCs w:val="16"/>
+                        <w:highlight w:val="white"/>
+                        <w:lang w:eastAsia="en-US"/>
                       </w:rPr>
                     </w:pPr>
                     <w:proofErr w:type="spellStart"/>
                     <w:r>
                       <w:rPr>
-                        <w:sz w:val="18"/>
-                        <w:szCs w:val="15"/>
+                        <w:rFonts w:eastAsiaTheme="minorHAnsi"/>
+                        <w:sz w:val="16"/>
+                        <w:szCs w:val="16"/>
+                        <w:highlight w:val="white"/>
+                        <w:lang w:eastAsia="en-US"/>
                       </w:rPr>
-                      <w:t>IImage</w:t>
+                      <w:t>IDataStorage</w:t>
                     </w:r>
                     <w:proofErr w:type="spellEnd"/>
                   </w:p>
@@ -1922,20 +1954,52 @@
                     <w:pPr>
                       <w:jc w:val="center"/>
                       <w:rPr>
-                        <w:sz w:val="18"/>
-                        <w:szCs w:val="15"/>
-                        <w:lang w:val="en-US"/>
+                        <w:rFonts w:eastAsiaTheme="minorHAnsi"/>
+                        <w:sz w:val="16"/>
+                        <w:szCs w:val="16"/>
+                        <w:highlight w:val="white"/>
+                        <w:lang w:eastAsia="en-US"/>
                       </w:rPr>
                     </w:pPr>
+                    <w:r>
+                      <w:rPr>
+                        <w:rFonts w:eastAsiaTheme="minorHAnsi"/>
+                        <w:sz w:val="16"/>
+                        <w:szCs w:val="16"/>
+                        <w:highlight w:val="white"/>
+                        <w:lang w:eastAsia="en-US"/>
+                      </w:rPr>
+                      <w:t>&lt;</w:t>
+                    </w:r>
                     <w:proofErr w:type="spellStart"/>
                     <w:r>
                       <w:rPr>
-                        <w:sz w:val="18"/>
+                        <w:rFonts w:eastAsiaTheme="minorHAnsi"/>
+                        <w:sz w:val="16"/>
+                        <w:szCs w:val="16"/>
+                        <w:highlight w:val="white"/>
+                        <w:lang w:eastAsia="en-US"/>
+                      </w:rPr>
+                      <w:t>Bitmap</w:t>
+                    </w:r>
+                    <w:proofErr w:type="spellEnd"/>
+                    <w:r>
+                      <w:rPr>
+                        <w:rFonts w:eastAsiaTheme="minorHAnsi"/>
+                        <w:sz w:val="16"/>
+                        <w:szCs w:val="16"/>
+                        <w:highlight w:val="white"/>
+                        <w:lang w:eastAsia="en-US"/>
+                      </w:rPr>
+                      <w:t>&gt;</w:t>
+                    </w:r>
+                  </w:p>
+                  <w:p>
+                    <w:pPr>
+                      <w:rPr>
                         <w:szCs w:val="15"/>
                       </w:rPr>
-                      <w:t>Storage</w:t>
-                    </w:r>
-                    <w:proofErr w:type="spellEnd"/>
+                    </w:pPr>
                   </w:p>
                 </w:txbxContent>
               </v:textbox>
@@ -1953,7 +2017,7 @@
           <w:szCs w:val="28"/>
         </w:rPr>
         <w:pict>
-          <v:shape id="_x0000_s1079" type="#_x0000_t202" style="position:absolute;margin-left:355pt;margin-top:211pt;width:71pt;height:35.5pt;z-index:251704320">
+          <v:shape id="_x0000_s1079" type="#_x0000_t202" style="position:absolute;margin-left:355pt;margin-top:239.4pt;width:71pt;height:35.5pt;z-index:251704320">
             <v:textbox>
               <w:txbxContent>
                 <w:p>
@@ -2017,7 +2081,7 @@
           <w:szCs w:val="28"/>
         </w:rPr>
         <w:pict>
-          <v:shape id="_x0000_s1077" type="#_x0000_t32" style="position:absolute;margin-left:426pt;margin-top:132.9pt;width:28.4pt;height:0;z-index:251702272" o:connectortype="straight"/>
+          <v:shape id="_x0000_s1077" type="#_x0000_t32" style="position:absolute;margin-left:426pt;margin-top:161.3pt;width:28.4pt;height:0;z-index:251702272" o:connectortype="straight"/>
         </w:pict>
       </w:r>
       <w:r>
@@ -2027,7 +2091,7 @@
           <w:szCs w:val="28"/>
         </w:rPr>
         <w:pict>
-          <v:shape id="_x0000_s1090" type="#_x0000_t32" style="position:absolute;margin-left:425.85pt;margin-top:282pt;width:28.55pt;height:0;flip:x;z-index:251711488" o:connectortype="straight">
+          <v:shape id="_x0000_s1090" type="#_x0000_t32" style="position:absolute;margin-left:425.85pt;margin-top:310.4pt;width:28.55pt;height:0;flip:x;z-index:251711488" o:connectortype="straight">
             <v:stroke endarrow="block"/>
           </v:shape>
         </w:pict>
@@ -2039,17 +2103,7 @@
           <w:szCs w:val="28"/>
         </w:rPr>
         <w:pict>
-          <v:shape id="_x0000_s1028" type="#_x0000_t32" style="position:absolute;margin-left:49.7pt;margin-top:33.5pt;width:341pt;height:0;z-index:251660288" o:connectortype="straight"/>
-        </w:pict>
-      </w:r>
-      <w:r>
-        <w:rPr>
-          <w:noProof/>
-          <w:sz w:val="28"/>
-          <w:szCs w:val="28"/>
-        </w:rPr>
-        <w:pict>
-          <v:shape id="_x0000_s1076" type="#_x0000_t32" style="position:absolute;margin-left:390.7pt;margin-top:90.25pt;width:0;height:28.4pt;z-index:251701248" o:connectortype="straight">
+          <v:shape id="_x0000_s1076" type="#_x0000_t32" style="position:absolute;margin-left:390.7pt;margin-top:118.65pt;width:0;height:28.4pt;z-index:251701248" o:connectortype="straight">
             <v:stroke endarrow="block"/>
           </v:shape>
         </w:pict>
@@ -2061,46 +2115,7 @@
           <w:szCs w:val="28"/>
         </w:rPr>
         <w:pict>
-          <v:group id="_x0000_s1073" style="position:absolute;margin-left:340.8pt;margin-top:61.85pt;width:99.2pt;height:28.4pt;z-index:251700224" coordorigin="5393,5252" coordsize="2268,1136">
-            <v:shape id="_x0000_s1074" type="#_x0000_t202" style="position:absolute;left:5677;top:5252;width:1704;height:1136" strokecolor="white [3212]">
-              <v:textbox style="mso-next-textbox:#_x0000_s1074">
-                <w:txbxContent>
-                  <w:p>
-                    <w:pPr>
-                      <w:jc w:val="center"/>
-                      <w:rPr>
-                        <w:sz w:val="18"/>
-                        <w:szCs w:val="15"/>
-                        <w:lang w:val="en-US"/>
-                      </w:rPr>
-                    </w:pPr>
-                    <w:proofErr w:type="spellStart"/>
-                    <w:r>
-                      <w:rPr>
-                        <w:sz w:val="18"/>
-                        <w:szCs w:val="15"/>
-                      </w:rPr>
-                      <w:t>IDataStorage</w:t>
-                    </w:r>
-                    <w:proofErr w:type="spellEnd"/>
-                  </w:p>
-                </w:txbxContent>
-              </v:textbox>
-            </v:shape>
-            <v:shape id="_x0000_s1075" type="#_x0000_t111" style="position:absolute;left:5393;top:5254;width:2268;height:1134">
-              <v:fill opacity="0"/>
-            </v:shape>
-          </v:group>
-        </w:pict>
-      </w:r>
-      <w:r>
-        <w:rPr>
-          <w:noProof/>
-          <w:sz w:val="28"/>
-          <w:szCs w:val="28"/>
-        </w:rPr>
-        <w:pict>
-          <v:shape id="_x0000_s1072" type="#_x0000_t202" style="position:absolute;margin-left:355pt;margin-top:118.65pt;width:70.8pt;height:28.45pt;z-index:251699200">
+          <v:shape id="_x0000_s1072" type="#_x0000_t202" style="position:absolute;margin-left:355pt;margin-top:147.05pt;width:70.8pt;height:28.45pt;z-index:251699200">
             <v:textbox>
               <w:txbxContent>
                 <w:p>
@@ -2139,6 +2154,215 @@
               </w:txbxContent>
             </v:textbox>
           </v:shape>
+        </w:pict>
+      </w:r>
+      <w:r>
+        <w:rPr>
+          <w:noProof/>
+          <w:sz w:val="28"/>
+          <w:szCs w:val="28"/>
+        </w:rPr>
+        <w:pict>
+          <v:shape id="_x0000_s1078" type="#_x0000_t32" style="position:absolute;margin-left:454.4pt;margin-top:161.3pt;width:0;height:149.1pt;z-index:251703296" o:connectortype="straight"/>
+        </w:pict>
+      </w:r>
+      <w:r>
+        <w:rPr>
+          <w:noProof/>
+          <w:sz w:val="28"/>
+          <w:szCs w:val="28"/>
+        </w:rPr>
+        <w:pict>
+          <v:group id="_x0000_s1073" style="position:absolute;margin-left:340.8pt;margin-top:61.9pt;width:99.2pt;height:56.8pt;z-index:251700224" coordorigin="5393,5252" coordsize="2268,1136">
+            <v:shape id="_x0000_s1074" type="#_x0000_t202" style="position:absolute;left:5677;top:5252;width:1704;height:1136" strokecolor="white [3212]">
+              <v:textbox style="mso-next-textbox:#_x0000_s1074">
+                <w:txbxContent>
+                  <w:p>
+                    <w:pPr>
+                      <w:jc w:val="center"/>
+                      <w:rPr>
+                        <w:rFonts w:eastAsiaTheme="minorHAnsi"/>
+                        <w:sz w:val="16"/>
+                        <w:szCs w:val="16"/>
+                        <w:highlight w:val="white"/>
+                        <w:lang w:eastAsia="en-US"/>
+                      </w:rPr>
+                    </w:pPr>
+                    <w:proofErr w:type="spellStart"/>
+                    <w:r>
+                      <w:rPr>
+                        <w:rFonts w:eastAsiaTheme="minorHAnsi"/>
+                        <w:sz w:val="16"/>
+                        <w:szCs w:val="16"/>
+                        <w:highlight w:val="white"/>
+                        <w:lang w:eastAsia="en-US"/>
+                      </w:rPr>
+                      <w:t>IDataStorage</w:t>
+                    </w:r>
+                    <w:proofErr w:type="spellEnd"/>
+                  </w:p>
+                  <w:p>
+                    <w:pPr>
+                      <w:jc w:val="center"/>
+                      <w:rPr>
+                        <w:rFonts w:eastAsiaTheme="minorHAnsi"/>
+                        <w:sz w:val="16"/>
+                        <w:szCs w:val="16"/>
+                        <w:highlight w:val="white"/>
+                        <w:lang w:eastAsia="en-US"/>
+                      </w:rPr>
+                    </w:pPr>
+                    <w:r>
+                      <w:rPr>
+                        <w:rFonts w:eastAsiaTheme="minorHAnsi"/>
+                        <w:sz w:val="16"/>
+                        <w:szCs w:val="16"/>
+                        <w:highlight w:val="white"/>
+                        <w:lang w:eastAsia="en-US"/>
+                      </w:rPr>
+                      <w:t>&lt;</w:t>
+                    </w:r>
+                    <w:proofErr w:type="spellStart"/>
+                    <w:r>
+                      <w:rPr>
+                        <w:rFonts w:eastAsiaTheme="minorHAnsi"/>
+                        <w:sz w:val="16"/>
+                        <w:szCs w:val="16"/>
+                        <w:highlight w:val="white"/>
+                        <w:lang w:eastAsia="en-US"/>
+                      </w:rPr>
+                      <w:t>Bitmap</w:t>
+                    </w:r>
+                    <w:proofErr w:type="spellEnd"/>
+                    <w:r>
+                      <w:rPr>
+                        <w:rFonts w:eastAsiaTheme="minorHAnsi"/>
+                        <w:sz w:val="16"/>
+                        <w:szCs w:val="16"/>
+                        <w:highlight w:val="white"/>
+                        <w:lang w:eastAsia="en-US"/>
+                      </w:rPr>
+                      <w:t>&gt;,</w:t>
+                    </w:r>
+                  </w:p>
+                  <w:p>
+                    <w:pPr>
+                      <w:jc w:val="center"/>
+                      <w:rPr>
+                        <w:rFonts w:eastAsiaTheme="minorHAnsi"/>
+                        <w:sz w:val="16"/>
+                        <w:szCs w:val="16"/>
+                        <w:highlight w:val="white"/>
+                        <w:lang w:eastAsia="en-US"/>
+                      </w:rPr>
+                    </w:pPr>
+                    <w:proofErr w:type="spellStart"/>
+                    <w:r>
+                      <w:rPr>
+                        <w:rFonts w:eastAsiaTheme="minorHAnsi"/>
+                        <w:sz w:val="16"/>
+                        <w:szCs w:val="16"/>
+                        <w:highlight w:val="white"/>
+                        <w:lang w:eastAsia="en-US"/>
+                      </w:rPr>
+                      <w:t>IDataStorage</w:t>
+                    </w:r>
+                    <w:proofErr w:type="spellEnd"/>
+                  </w:p>
+                  <w:p>
+                    <w:pPr>
+                      <w:jc w:val="center"/>
+                      <w:rPr>
+                        <w:rFonts w:eastAsiaTheme="minorHAnsi"/>
+                        <w:sz w:val="16"/>
+                        <w:szCs w:val="16"/>
+                        <w:highlight w:val="white"/>
+                        <w:lang w:eastAsia="en-US"/>
+                      </w:rPr>
+                    </w:pPr>
+                    <w:r>
+                      <w:rPr>
+                        <w:rFonts w:eastAsiaTheme="minorHAnsi"/>
+                        <w:sz w:val="16"/>
+                        <w:szCs w:val="16"/>
+                        <w:highlight w:val="white"/>
+                        <w:lang w:eastAsia="en-US"/>
+                      </w:rPr>
+                      <w:t>&lt;</w:t>
+                    </w:r>
+                    <w:proofErr w:type="spellStart"/>
+                    <w:r>
+                      <w:rPr>
+                        <w:rFonts w:eastAsiaTheme="minorHAnsi"/>
+                        <w:sz w:val="16"/>
+                        <w:szCs w:val="16"/>
+                        <w:highlight w:val="white"/>
+                        <w:lang w:eastAsia="en-US"/>
+                      </w:rPr>
+                      <w:t>Algorithm</w:t>
+                    </w:r>
+                    <w:proofErr w:type="spellEnd"/>
+                  </w:p>
+                  <w:p>
+                    <w:pPr>
+                      <w:jc w:val="center"/>
+                      <w:rPr>
+                        <w:sz w:val="16"/>
+                        <w:szCs w:val="16"/>
+                      </w:rPr>
+                    </w:pPr>
+                    <w:proofErr w:type="spellStart"/>
+                    <w:r>
+                      <w:rPr>
+                        <w:rFonts w:eastAsiaTheme="minorHAnsi"/>
+                        <w:sz w:val="16"/>
+                        <w:szCs w:val="16"/>
+                        <w:highlight w:val="white"/>
+                        <w:lang w:eastAsia="en-US"/>
+                      </w:rPr>
+                      <w:t>Params</w:t>
+                    </w:r>
+                    <w:proofErr w:type="spellEnd"/>
+                    <w:r>
+                      <w:rPr>
+                        <w:rFonts w:eastAsiaTheme="minorHAnsi"/>
+                        <w:sz w:val="16"/>
+                        <w:szCs w:val="16"/>
+                        <w:highlight w:val="white"/>
+                        <w:lang w:eastAsia="en-US"/>
+                      </w:rPr>
+                      <w:t>&gt;</w:t>
+                    </w:r>
+                  </w:p>
+                </w:txbxContent>
+              </v:textbox>
+            </v:shape>
+            <v:shape id="_x0000_s1075" type="#_x0000_t111" style="position:absolute;left:5393;top:5254;width:2268;height:1134">
+              <v:fill opacity="0"/>
+            </v:shape>
+          </v:group>
+        </w:pict>
+      </w:r>
+      <w:r>
+        <w:rPr>
+          <w:noProof/>
+          <w:sz w:val="28"/>
+          <w:szCs w:val="28"/>
+        </w:rPr>
+        <w:pict>
+          <v:shape id="_x0000_s1084" type="#_x0000_t32" style="position:absolute;margin-left:390.7pt;margin-top:218.1pt;width:0;height:21.3pt;z-index:251707392" o:connectortype="straight">
+            <v:stroke endarrow="block"/>
+          </v:shape>
+        </w:pict>
+      </w:r>
+      <w:r>
+        <w:rPr>
+          <w:noProof/>
+          <w:sz w:val="28"/>
+          <w:szCs w:val="28"/>
+        </w:rPr>
+        <w:pict>
+          <v:shape id="_x0000_s1028" type="#_x0000_t32" style="position:absolute;margin-left:49.7pt;margin-top:33.5pt;width:341pt;height:0;z-index:251660288" o:connectortype="straight"/>
         </w:pict>
       </w:r>
       <w:r>
@@ -5546,7 +5770,6 @@
         <w:rPr>
           <w:sz w:val="28"/>
           <w:szCs w:val="28"/>
-          <w:lang w:val="en-US"/>
         </w:rPr>
       </w:pPr>
       <w:r>
@@ -5575,17 +5798,17 @@
           <w:sz w:val="19"/>
           <w:szCs w:val="19"/>
           <w:highlight w:val="white"/>
-          <w:lang w:val="en-US" w:eastAsia="en-US"/>
-        </w:rPr>
-      </w:pPr>
-      <w:r>
-        <w:rPr>
-          <w:rFonts w:ascii="Consolas" w:eastAsiaTheme="minorHAnsi" w:hAnsi="Consolas" w:cs="Consolas"/>
-          <w:color w:val="000000"/>
-          <w:sz w:val="19"/>
-          <w:szCs w:val="19"/>
-          <w:highlight w:val="white"/>
-          <w:lang w:val="en-US" w:eastAsia="en-US"/>
+          <w:lang w:eastAsia="en-US"/>
+        </w:rPr>
+      </w:pPr>
+      <w:r>
+        <w:rPr>
+          <w:rFonts w:ascii="Consolas" w:eastAsiaTheme="minorHAnsi" w:hAnsi="Consolas" w:cs="Consolas"/>
+          <w:color w:val="000000"/>
+          <w:sz w:val="19"/>
+          <w:szCs w:val="19"/>
+          <w:highlight w:val="white"/>
+          <w:lang w:eastAsia="en-US"/>
         </w:rPr>
         <w:t xml:space="preserve">    </w:t>
       </w:r>
@@ -5607,7 +5830,7 @@
           <w:sz w:val="19"/>
           <w:szCs w:val="19"/>
           <w:highlight w:val="white"/>
-          <w:lang w:val="en-US" w:eastAsia="en-US"/>
+          <w:lang w:eastAsia="en-US"/>
         </w:rPr>
         <w:t xml:space="preserve"> </w:t>
       </w:r>
@@ -5646,9 +5869,20 @@
           <w:sz w:val="19"/>
           <w:szCs w:val="19"/>
           <w:highlight w:val="white"/>
-          <w:lang w:val="en-US" w:eastAsia="en-US"/>
-        </w:rPr>
-        <w:t xml:space="preserve">    {</w:t>
+          <w:lang w:eastAsia="en-US"/>
+        </w:rPr>
+        <w:t xml:space="preserve">    </w:t>
+      </w:r>
+      <w:r>
+        <w:rPr>
+          <w:rFonts w:ascii="Consolas" w:eastAsiaTheme="minorHAnsi" w:hAnsi="Consolas" w:cs="Consolas"/>
+          <w:color w:val="000000"/>
+          <w:sz w:val="19"/>
+          <w:szCs w:val="19"/>
+          <w:highlight w:val="white"/>
+          <w:lang w:val="en-US" w:eastAsia="en-US"/>
+        </w:rPr>
+        <w:t>{</w:t>
       </w:r>
     </w:p>
     <w:p>
@@ -6290,7 +6524,6 @@
         <w:rPr>
           <w:sz w:val="28"/>
           <w:szCs w:val="28"/>
-          <w:lang w:val="en-US"/>
         </w:rPr>
       </w:pPr>
       <w:r>
@@ -6321,7 +6554,6 @@
         <w:rPr>
           <w:sz w:val="28"/>
           <w:szCs w:val="28"/>
-          <w:lang w:val="en-US"/>
         </w:rPr>
       </w:pPr>
       <w:r>
@@ -6335,7 +6567,6 @@
         <w:rPr>
           <w:sz w:val="28"/>
           <w:szCs w:val="28"/>
-          <w:lang w:val="en-US"/>
         </w:rPr>
         <w:t>:</w:t>
       </w:r>
@@ -6351,17 +6582,17 @@
           <w:sz w:val="19"/>
           <w:szCs w:val="19"/>
           <w:highlight w:val="white"/>
-          <w:lang w:val="en-US" w:eastAsia="en-US"/>
-        </w:rPr>
-      </w:pPr>
-      <w:r>
-        <w:rPr>
-          <w:rFonts w:ascii="Consolas" w:eastAsiaTheme="minorHAnsi" w:hAnsi="Consolas" w:cs="Consolas"/>
-          <w:color w:val="000000"/>
-          <w:sz w:val="19"/>
-          <w:szCs w:val="19"/>
-          <w:highlight w:val="white"/>
-          <w:lang w:val="en-US" w:eastAsia="en-US"/>
+          <w:lang w:eastAsia="en-US"/>
+        </w:rPr>
+      </w:pPr>
+      <w:r>
+        <w:rPr>
+          <w:rFonts w:ascii="Consolas" w:eastAsiaTheme="minorHAnsi" w:hAnsi="Consolas" w:cs="Consolas"/>
+          <w:color w:val="000000"/>
+          <w:sz w:val="19"/>
+          <w:szCs w:val="19"/>
+          <w:highlight w:val="white"/>
+          <w:lang w:eastAsia="en-US"/>
         </w:rPr>
         <w:t xml:space="preserve">    </w:t>
       </w:r>
@@ -6383,7 +6614,7 @@
           <w:sz w:val="19"/>
           <w:szCs w:val="19"/>
           <w:highlight w:val="white"/>
-          <w:lang w:val="en-US" w:eastAsia="en-US"/>
+          <w:lang w:eastAsia="en-US"/>
         </w:rPr>
         <w:t xml:space="preserve"> </w:t>
       </w:r>
@@ -6407,7 +6638,7 @@
           <w:sz w:val="19"/>
           <w:szCs w:val="19"/>
           <w:highlight w:val="white"/>
-          <w:lang w:val="en-US" w:eastAsia="en-US"/>
+          <w:lang w:eastAsia="en-US"/>
         </w:rPr>
         <w:t>&lt;</w:t>
       </w:r>
@@ -6429,7 +6660,7 @@
           <w:sz w:val="19"/>
           <w:szCs w:val="19"/>
           <w:highlight w:val="white"/>
-          <w:lang w:val="en-US" w:eastAsia="en-US"/>
+          <w:lang w:eastAsia="en-US"/>
         </w:rPr>
         <w:t>&gt;</w:t>
       </w:r>
@@ -6455,9 +6686,20 @@
           <w:sz w:val="19"/>
           <w:szCs w:val="19"/>
           <w:highlight w:val="white"/>
-          <w:lang w:val="en-US" w:eastAsia="en-US"/>
-        </w:rPr>
-        <w:t xml:space="preserve">    {</w:t>
+          <w:lang w:eastAsia="en-US"/>
+        </w:rPr>
+        <w:t xml:space="preserve">    </w:t>
+      </w:r>
+      <w:r>
+        <w:rPr>
+          <w:rFonts w:ascii="Consolas" w:eastAsiaTheme="minorHAnsi" w:hAnsi="Consolas" w:cs="Consolas"/>
+          <w:color w:val="000000"/>
+          <w:sz w:val="19"/>
+          <w:szCs w:val="19"/>
+          <w:highlight w:val="white"/>
+          <w:lang w:val="en-US" w:eastAsia="en-US"/>
+        </w:rPr>
+        <w:t>{</w:t>
       </w:r>
     </w:p>
     <w:p>
@@ -6607,6 +6849,7 @@
         <w:rPr>
           <w:sz w:val="28"/>
           <w:szCs w:val="28"/>
+          <w:lang w:val="en-US"/>
         </w:rPr>
       </w:pPr>
       <w:r>
@@ -6627,7 +6870,7 @@
           <w:sz w:val="19"/>
           <w:szCs w:val="19"/>
           <w:highlight w:val="white"/>
-          <w:lang w:eastAsia="en-US"/>
+          <w:lang w:val="en-US" w:eastAsia="en-US"/>
         </w:rPr>
         <w:t>}</w:t>
       </w:r>
@@ -6645,7 +6888,37 @@
           <w:sz w:val="28"/>
           <w:szCs w:val="28"/>
         </w:rPr>
-        <w:t>Базовая обработка изображений</w:t>
+        <w:t>Базовая</w:t>
+      </w:r>
+      <w:r>
+        <w:rPr>
+          <w:sz w:val="28"/>
+          <w:szCs w:val="28"/>
+          <w:lang w:val="en-US"/>
+        </w:rPr>
+        <w:t xml:space="preserve"> </w:t>
+      </w:r>
+      <w:r>
+        <w:rPr>
+          <w:sz w:val="28"/>
+          <w:szCs w:val="28"/>
+        </w:rPr>
+        <w:t>обработка</w:t>
+      </w:r>
+      <w:r>
+        <w:rPr>
+          <w:sz w:val="28"/>
+          <w:szCs w:val="28"/>
+          <w:lang w:val="en-US"/>
+        </w:rPr>
+        <w:t xml:space="preserve"> </w:t>
+      </w:r>
+      <w:r>
+        <w:rPr>
+          <w:sz w:val="28"/>
+          <w:szCs w:val="28"/>
+        </w:rPr>
+        <w:t>изображений</w:t>
       </w:r>
       <w:r>
         <w:rPr>
@@ -7850,14 +8123,23 @@
         <w:rPr>
           <w:sz w:val="28"/>
           <w:szCs w:val="28"/>
-        </w:rPr>
-      </w:pPr>
-      <w:r>
-        <w:rPr>
-          <w:sz w:val="28"/>
-          <w:szCs w:val="28"/>
-        </w:rPr>
-        <w:t xml:space="preserve">Нахождение </w:t>
+          <w:lang w:val="en-US"/>
+        </w:rPr>
+      </w:pPr>
+      <w:r>
+        <w:rPr>
+          <w:sz w:val="28"/>
+          <w:szCs w:val="28"/>
+        </w:rPr>
+        <w:t>Нахождение</w:t>
+      </w:r>
+      <w:r>
+        <w:rPr>
+          <w:sz w:val="28"/>
+          <w:szCs w:val="28"/>
+          <w:lang w:val="en-US"/>
+        </w:rPr>
+        <w:t xml:space="preserve"> </w:t>
       </w:r>
       <w:proofErr w:type="spellStart"/>
       <w:r>
@@ -7872,13 +8154,52 @@
         <w:rPr>
           <w:sz w:val="28"/>
           <w:szCs w:val="28"/>
-        </w:rPr>
-        <w:t xml:space="preserve"> и местоположения БПЛА</w:t>
-      </w:r>
-      <w:r>
-        <w:rPr>
-          <w:sz w:val="28"/>
-          <w:szCs w:val="28"/>
+          <w:lang w:val="en-US"/>
+        </w:rPr>
+        <w:t xml:space="preserve"> </w:t>
+      </w:r>
+      <w:r>
+        <w:rPr>
+          <w:sz w:val="28"/>
+          <w:szCs w:val="28"/>
+        </w:rPr>
+        <w:t>и</w:t>
+      </w:r>
+      <w:r>
+        <w:rPr>
+          <w:sz w:val="28"/>
+          <w:szCs w:val="28"/>
+          <w:lang w:val="en-US"/>
+        </w:rPr>
+        <w:t xml:space="preserve"> </w:t>
+      </w:r>
+      <w:r>
+        <w:rPr>
+          <w:sz w:val="28"/>
+          <w:szCs w:val="28"/>
+        </w:rPr>
+        <w:t>местоположения</w:t>
+      </w:r>
+      <w:r>
+        <w:rPr>
+          <w:sz w:val="28"/>
+          <w:szCs w:val="28"/>
+          <w:lang w:val="en-US"/>
+        </w:rPr>
+        <w:t xml:space="preserve"> </w:t>
+      </w:r>
+      <w:r>
+        <w:rPr>
+          <w:sz w:val="28"/>
+          <w:szCs w:val="28"/>
+        </w:rPr>
+        <w:t>БПЛА</w:t>
+      </w:r>
+      <w:r>
+        <w:rPr>
+          <w:sz w:val="28"/>
+          <w:szCs w:val="28"/>
+          <w:lang w:val="en-US"/>
         </w:rPr>
         <w:t>:</w:t>
       </w:r>
@@ -7904,7 +8225,7 @@
           <w:sz w:val="19"/>
           <w:szCs w:val="19"/>
           <w:highlight w:val="white"/>
-          <w:lang w:eastAsia="en-US"/>
+          <w:lang w:val="en-US" w:eastAsia="en-US"/>
         </w:rPr>
         <w:t xml:space="preserve">    </w:t>
       </w:r>
@@ -8351,7 +8672,6 @@
         <w:rPr>
           <w:sz w:val="28"/>
           <w:szCs w:val="28"/>
-          <w:lang w:val="en-US"/>
         </w:rPr>
       </w:pPr>
       <w:r>
@@ -8382,7 +8702,6 @@
         <w:rPr>
           <w:sz w:val="28"/>
           <w:szCs w:val="28"/>
-          <w:lang w:val="en-US"/>
         </w:rPr>
       </w:pPr>
       <w:r>
@@ -8396,7 +8715,6 @@
         <w:rPr>
           <w:sz w:val="28"/>
           <w:szCs w:val="28"/>
-          <w:lang w:val="en-US"/>
         </w:rPr>
         <w:t>:</w:t>
       </w:r>
@@ -8412,17 +8730,17 @@
           <w:sz w:val="19"/>
           <w:szCs w:val="19"/>
           <w:highlight w:val="white"/>
-          <w:lang w:val="en-US" w:eastAsia="en-US"/>
-        </w:rPr>
-      </w:pPr>
-      <w:r>
-        <w:rPr>
-          <w:rFonts w:ascii="Consolas" w:eastAsiaTheme="minorHAnsi" w:hAnsi="Consolas" w:cs="Consolas"/>
-          <w:color w:val="000000"/>
-          <w:sz w:val="19"/>
-          <w:szCs w:val="19"/>
-          <w:highlight w:val="white"/>
-          <w:lang w:val="en-US" w:eastAsia="en-US"/>
+          <w:lang w:eastAsia="en-US"/>
+        </w:rPr>
+      </w:pPr>
+      <w:r>
+        <w:rPr>
+          <w:rFonts w:ascii="Consolas" w:eastAsiaTheme="minorHAnsi" w:hAnsi="Consolas" w:cs="Consolas"/>
+          <w:color w:val="000000"/>
+          <w:sz w:val="19"/>
+          <w:szCs w:val="19"/>
+          <w:highlight w:val="white"/>
+          <w:lang w:eastAsia="en-US"/>
         </w:rPr>
         <w:t xml:space="preserve">    </w:t>
       </w:r>
@@ -8444,7 +8762,7 @@
           <w:sz w:val="19"/>
           <w:szCs w:val="19"/>
           <w:highlight w:val="white"/>
-          <w:lang w:val="en-US" w:eastAsia="en-US"/>
+          <w:lang w:eastAsia="en-US"/>
         </w:rPr>
         <w:t xml:space="preserve"> </w:t>
       </w:r>
@@ -8473,17 +8791,17 @@
           <w:sz w:val="19"/>
           <w:szCs w:val="19"/>
           <w:highlight w:val="white"/>
-          <w:lang w:val="en-US" w:eastAsia="en-US"/>
-        </w:rPr>
-      </w:pPr>
-      <w:r>
-        <w:rPr>
-          <w:rFonts w:ascii="Consolas" w:eastAsiaTheme="minorHAnsi" w:hAnsi="Consolas" w:cs="Consolas"/>
-          <w:color w:val="000000"/>
-          <w:sz w:val="19"/>
-          <w:szCs w:val="19"/>
-          <w:highlight w:val="white"/>
-          <w:lang w:val="en-US" w:eastAsia="en-US"/>
+          <w:lang w:eastAsia="en-US"/>
+        </w:rPr>
+      </w:pPr>
+      <w:r>
+        <w:rPr>
+          <w:rFonts w:ascii="Consolas" w:eastAsiaTheme="minorHAnsi" w:hAnsi="Consolas" w:cs="Consolas"/>
+          <w:color w:val="000000"/>
+          <w:sz w:val="19"/>
+          <w:szCs w:val="19"/>
+          <w:highlight w:val="white"/>
+          <w:lang w:eastAsia="en-US"/>
         </w:rPr>
         <w:t xml:space="preserve">    {</w:t>
       </w:r>
@@ -8509,7 +8827,7 @@
           <w:sz w:val="19"/>
           <w:szCs w:val="19"/>
           <w:highlight w:val="white"/>
-          <w:lang w:val="en-US" w:eastAsia="en-US"/>
+          <w:lang w:eastAsia="en-US"/>
         </w:rPr>
         <w:t xml:space="preserve">        </w:t>
       </w:r>
@@ -10822,7 +11140,7 @@
 </file>
 
 <file path=customXml/itemProps1.xml><?xml version="1.0" encoding="utf-8"?>
-<ds:datastoreItem xmlns:ds="http://schemas.openxmlformats.org/officeDocument/2006/customXml" ds:itemID="{6BEC01AE-36BA-42D8-B23E-C7FA4F9D71EB}">
+<ds:datastoreItem xmlns:ds="http://schemas.openxmlformats.org/officeDocument/2006/customXml" ds:itemID="{3B084649-C44A-4295-9689-056D17EE6813}">
   <ds:schemaRefs>
     <ds:schemaRef ds:uri="http://schemas.openxmlformats.org/officeDocument/2006/bibliography"/>
   </ds:schemaRefs>

--- a/Система аэронавигации/ЛР2.docx
+++ b/Система аэронавигации/ЛР2.docx
@@ -1749,7 +1749,7 @@
             <v:path arrowok="t" fillok="f" o:connecttype="none"/>
             <o:lock v:ext="edit" shapetype="t"/>
           </v:shapetype>
-          <v:shape id="_x0000_s1089" type="#_x0000_t32" style="position:absolute;margin-left:390.5pt;margin-top:324.6pt;width:0;height:21.3pt;z-index:251710464" o:connectortype="straight">
+          <v:shape id="_x0000_s1089" type="#_x0000_t32" style="position:absolute;margin-left:390.3pt;margin-top:296.15pt;width:0;height:21.3pt;z-index:251710464" o:connectortype="straight">
             <v:stroke endarrow="block"/>
           </v:shape>
         </w:pict>
@@ -1761,8 +1761,8 @@
           <w:szCs w:val="28"/>
         </w:rPr>
         <w:pict>
-          <v:shape id="_x0000_s1085" type="#_x0000_t202" style="position:absolute;margin-left:354.8pt;margin-top:345.9pt;width:71pt;height:35.5pt;z-index:251708416">
-            <v:textbox>
+          <v:shape id="_x0000_s1085" type="#_x0000_t202" style="position:absolute;margin-left:354.6pt;margin-top:317.45pt;width:71pt;height:35.5pt;z-index:251708416">
+            <v:textbox style="mso-next-textbox:#_x0000_s1085">
               <w:txbxContent>
                 <w:p>
                   <w:pPr>
@@ -1790,7 +1790,7 @@
           <w:szCs w:val="28"/>
         </w:rPr>
         <w:pict>
-          <v:group id="_x0000_s1086" style="position:absolute;margin-left:340.8pt;margin-top:289.1pt;width:99.2pt;height:35.5pt;z-index:251709440" coordorigin="5393,5252" coordsize="2268,1136">
+          <v:group id="_x0000_s1086" style="position:absolute;margin-left:340.6pt;margin-top:260.65pt;width:99.2pt;height:35.5pt;z-index:251709440" coordorigin="5393,5252" coordsize="2268,1136">
             <v:shape id="_x0000_s1087" type="#_x0000_t202" style="position:absolute;left:5677;top:5252;width:1704;height:1136" strokecolor="white [3212]">
               <v:textbox style="mso-next-textbox:#_x0000_s1087">
                 <w:txbxContent>
@@ -1910,7 +1910,7 @@
           <w:szCs w:val="28"/>
         </w:rPr>
         <w:pict>
-          <v:shape id="_x0000_s1083" type="#_x0000_t32" style="position:absolute;margin-left:425.85pt;margin-top:211pt;width:28.55pt;height:0;flip:x;z-index:251706368" o:connectortype="straight">
+          <v:shape id="_x0000_s1083" type="#_x0000_t32" style="position:absolute;margin-left:425.65pt;margin-top:182.55pt;width:28.55pt;height:0;flip:x;z-index:251706368" o:connectortype="straight">
             <v:stroke endarrow="block"/>
           </v:shape>
         </w:pict>
@@ -1922,7 +1922,7 @@
           <w:szCs w:val="28"/>
         </w:rPr>
         <w:pict>
-          <v:group id="_x0000_s1080" style="position:absolute;margin-left:341pt;margin-top:189.7pt;width:99.2pt;height:28.4pt;z-index:251705344" coordorigin="5393,5252" coordsize="2268,1136">
+          <v:group id="_x0000_s1080" style="position:absolute;margin-left:340.8pt;margin-top:161.25pt;width:99.2pt;height:28.4pt;z-index:251705344" coordorigin="5393,5252" coordsize="2268,1136">
             <v:shape id="_x0000_s1081" type="#_x0000_t202" style="position:absolute;left:5677;top:5252;width:1704;height:1136" strokecolor="white [3212]">
               <v:textbox style="mso-next-textbox:#_x0000_s1081">
                 <w:txbxContent>
@@ -2017,8 +2017,8 @@
           <w:szCs w:val="28"/>
         </w:rPr>
         <w:pict>
-          <v:shape id="_x0000_s1079" type="#_x0000_t202" style="position:absolute;margin-left:355pt;margin-top:239.4pt;width:71pt;height:35.5pt;z-index:251704320">
-            <v:textbox>
+          <v:shape id="_x0000_s1079" type="#_x0000_t202" style="position:absolute;margin-left:354.8pt;margin-top:210.95pt;width:71pt;height:35.5pt;z-index:251704320">
+            <v:textbox style="mso-next-textbox:#_x0000_s1079">
               <w:txbxContent>
                 <w:p>
                   <w:pPr>
@@ -2081,7 +2081,7 @@
           <w:szCs w:val="28"/>
         </w:rPr>
         <w:pict>
-          <v:shape id="_x0000_s1077" type="#_x0000_t32" style="position:absolute;margin-left:426pt;margin-top:161.3pt;width:28.4pt;height:0;z-index:251702272" o:connectortype="straight"/>
+          <v:shape id="_x0000_s1077" type="#_x0000_t32" style="position:absolute;margin-left:425.8pt;margin-top:132.85pt;width:28.4pt;height:0;z-index:251702272" o:connectortype="straight"/>
         </w:pict>
       </w:r>
       <w:r>
@@ -2091,7 +2091,7 @@
           <w:szCs w:val="28"/>
         </w:rPr>
         <w:pict>
-          <v:shape id="_x0000_s1090" type="#_x0000_t32" style="position:absolute;margin-left:425.85pt;margin-top:310.4pt;width:28.55pt;height:0;flip:x;z-index:251711488" o:connectortype="straight">
+          <v:shape id="_x0000_s1090" type="#_x0000_t32" style="position:absolute;margin-left:425.65pt;margin-top:281.95pt;width:28.55pt;height:0;flip:x;z-index:251711488" o:connectortype="straight">
             <v:stroke endarrow="block"/>
           </v:shape>
         </w:pict>
@@ -2103,7 +2103,7 @@
           <w:szCs w:val="28"/>
         </w:rPr>
         <w:pict>
-          <v:shape id="_x0000_s1076" type="#_x0000_t32" style="position:absolute;margin-left:390.7pt;margin-top:118.65pt;width:0;height:28.4pt;z-index:251701248" o:connectortype="straight">
+          <v:shape id="_x0000_s1076" type="#_x0000_t32" style="position:absolute;margin-left:390.5pt;margin-top:90.2pt;width:0;height:28.4pt;z-index:251701248" o:connectortype="straight">
             <v:stroke endarrow="block"/>
           </v:shape>
         </w:pict>
@@ -2115,8 +2115,8 @@
           <w:szCs w:val="28"/>
         </w:rPr>
         <w:pict>
-          <v:shape id="_x0000_s1072" type="#_x0000_t202" style="position:absolute;margin-left:355pt;margin-top:147.05pt;width:70.8pt;height:28.45pt;z-index:251699200">
-            <v:textbox>
+          <v:shape id="_x0000_s1072" type="#_x0000_t202" style="position:absolute;margin-left:354.8pt;margin-top:118.6pt;width:70.8pt;height:28.45pt;z-index:251699200">
+            <v:textbox style="mso-next-textbox:#_x0000_s1072">
               <w:txbxContent>
                 <w:p>
                   <w:pPr>
@@ -2163,7 +2163,7 @@
           <w:szCs w:val="28"/>
         </w:rPr>
         <w:pict>
-          <v:shape id="_x0000_s1078" type="#_x0000_t32" style="position:absolute;margin-left:454.4pt;margin-top:161.3pt;width:0;height:149.1pt;z-index:251703296" o:connectortype="straight"/>
+          <v:shape id="_x0000_s1078" type="#_x0000_t32" style="position:absolute;margin-left:454.2pt;margin-top:132.85pt;width:0;height:149.1pt;z-index:251703296" o:connectortype="straight"/>
         </w:pict>
       </w:r>
       <w:r>
@@ -2173,7 +2173,19 @@
           <w:szCs w:val="28"/>
         </w:rPr>
         <w:pict>
-          <v:group id="_x0000_s1073" style="position:absolute;margin-left:340.8pt;margin-top:61.9pt;width:99.2pt;height:56.8pt;z-index:251700224" coordorigin="5393,5252" coordsize="2268,1136">
+          <v:shape id="_x0000_s1084" type="#_x0000_t32" style="position:absolute;margin-left:390.5pt;margin-top:189.65pt;width:0;height:21.3pt;z-index:251707392" o:connectortype="straight">
+            <v:stroke endarrow="block"/>
+          </v:shape>
+        </w:pict>
+      </w:r>
+      <w:r>
+        <w:rPr>
+          <w:noProof/>
+          <w:sz w:val="28"/>
+          <w:szCs w:val="28"/>
+        </w:rPr>
+        <w:pict>
+          <v:group id="_x0000_s1073" style="position:absolute;margin-left:340.8pt;margin-top:61.9pt;width:99.2pt;height:28.4pt;z-index:251700224" coordorigin="5393,5252" coordsize="2268,1136">
             <v:shape id="_x0000_s1074" type="#_x0000_t202" style="position:absolute;left:5677;top:5252;width:1704;height:1136" strokecolor="white [3212]">
               <v:textbox style="mso-next-textbox:#_x0000_s1074">
                 <w:txbxContent>
@@ -2205,11 +2217,8 @@
                     <w:pPr>
                       <w:jc w:val="center"/>
                       <w:rPr>
-                        <w:rFonts w:eastAsiaTheme="minorHAnsi"/>
                         <w:sz w:val="16"/>
                         <w:szCs w:val="16"/>
-                        <w:highlight w:val="white"/>
-                        <w:lang w:eastAsia="en-US"/>
                       </w:rPr>
                     </w:pPr>
                     <w:r>
@@ -2222,107 +2231,16 @@
                       </w:rPr>
                       <w:t>&lt;</w:t>
                     </w:r>
-                    <w:proofErr w:type="spellStart"/>
                     <w:r>
                       <w:rPr>
                         <w:rFonts w:eastAsiaTheme="minorHAnsi"/>
                         <w:sz w:val="16"/>
                         <w:szCs w:val="16"/>
                         <w:highlight w:val="white"/>
-                        <w:lang w:eastAsia="en-US"/>
+                        <w:lang w:val="en-US" w:eastAsia="en-US"/>
                       </w:rPr>
-                      <w:t>Bitmap</w:t>
+                      <w:t>T</w:t>
                     </w:r>
-                    <w:proofErr w:type="spellEnd"/>
-                    <w:r>
-                      <w:rPr>
-                        <w:rFonts w:eastAsiaTheme="minorHAnsi"/>
-                        <w:sz w:val="16"/>
-                        <w:szCs w:val="16"/>
-                        <w:highlight w:val="white"/>
-                        <w:lang w:eastAsia="en-US"/>
-                      </w:rPr>
-                      <w:t>&gt;,</w:t>
-                    </w:r>
-                  </w:p>
-                  <w:p>
-                    <w:pPr>
-                      <w:jc w:val="center"/>
-                      <w:rPr>
-                        <w:rFonts w:eastAsiaTheme="minorHAnsi"/>
-                        <w:sz w:val="16"/>
-                        <w:szCs w:val="16"/>
-                        <w:highlight w:val="white"/>
-                        <w:lang w:eastAsia="en-US"/>
-                      </w:rPr>
-                    </w:pPr>
-                    <w:proofErr w:type="spellStart"/>
-                    <w:r>
-                      <w:rPr>
-                        <w:rFonts w:eastAsiaTheme="minorHAnsi"/>
-                        <w:sz w:val="16"/>
-                        <w:szCs w:val="16"/>
-                        <w:highlight w:val="white"/>
-                        <w:lang w:eastAsia="en-US"/>
-                      </w:rPr>
-                      <w:t>IDataStorage</w:t>
-                    </w:r>
-                    <w:proofErr w:type="spellEnd"/>
-                  </w:p>
-                  <w:p>
-                    <w:pPr>
-                      <w:jc w:val="center"/>
-                      <w:rPr>
-                        <w:rFonts w:eastAsiaTheme="minorHAnsi"/>
-                        <w:sz w:val="16"/>
-                        <w:szCs w:val="16"/>
-                        <w:highlight w:val="white"/>
-                        <w:lang w:eastAsia="en-US"/>
-                      </w:rPr>
-                    </w:pPr>
-                    <w:r>
-                      <w:rPr>
-                        <w:rFonts w:eastAsiaTheme="minorHAnsi"/>
-                        <w:sz w:val="16"/>
-                        <w:szCs w:val="16"/>
-                        <w:highlight w:val="white"/>
-                        <w:lang w:eastAsia="en-US"/>
-                      </w:rPr>
-                      <w:t>&lt;</w:t>
-                    </w:r>
-                    <w:proofErr w:type="spellStart"/>
-                    <w:r>
-                      <w:rPr>
-                        <w:rFonts w:eastAsiaTheme="minorHAnsi"/>
-                        <w:sz w:val="16"/>
-                        <w:szCs w:val="16"/>
-                        <w:highlight w:val="white"/>
-                        <w:lang w:eastAsia="en-US"/>
-                      </w:rPr>
-                      <w:t>Algorithm</w:t>
-                    </w:r>
-                    <w:proofErr w:type="spellEnd"/>
-                  </w:p>
-                  <w:p>
-                    <w:pPr>
-                      <w:jc w:val="center"/>
-                      <w:rPr>
-                        <w:sz w:val="16"/>
-                        <w:szCs w:val="16"/>
-                      </w:rPr>
-                    </w:pPr>
-                    <w:proofErr w:type="spellStart"/>
-                    <w:r>
-                      <w:rPr>
-                        <w:rFonts w:eastAsiaTheme="minorHAnsi"/>
-                        <w:sz w:val="16"/>
-                        <w:szCs w:val="16"/>
-                        <w:highlight w:val="white"/>
-                        <w:lang w:eastAsia="en-US"/>
-                      </w:rPr>
-                      <w:t>Params</w:t>
-                    </w:r>
-                    <w:proofErr w:type="spellEnd"/>
                     <w:r>
                       <w:rPr>
                         <w:rFonts w:eastAsiaTheme="minorHAnsi"/>
@@ -2341,18 +2259,6 @@
               <v:fill opacity="0"/>
             </v:shape>
           </v:group>
-        </w:pict>
-      </w:r>
-      <w:r>
-        <w:rPr>
-          <w:noProof/>
-          <w:sz w:val="28"/>
-          <w:szCs w:val="28"/>
-        </w:rPr>
-        <w:pict>
-          <v:shape id="_x0000_s1084" type="#_x0000_t32" style="position:absolute;margin-left:390.7pt;margin-top:218.1pt;width:0;height:21.3pt;z-index:251707392" o:connectortype="straight">
-            <v:stroke endarrow="block"/>
-          </v:shape>
         </w:pict>
       </w:r>
       <w:r>
